--- a/src/service/sectionParts/util/locationGeneration/DeckAllData.docx
+++ b/src/service/sectionParts/util/locationGeneration/DeckAllData.docx
@@ -28,8 +28,9 @@
           <w:color w:val="2F4F4F"/>
           <w:sz w:val="21"/>
         </w:rPr>
-        <w:t>+++IF section.</w:t>
-      </w:r>
+        <w:t xml:space="preserve">+++IF </w:t>
+      </w:r>
+      <w:proofErr w:type="spellStart"/>
       <w:r>
         <w:rPr>
           <w:rFonts w:ascii="Nunito" w:eastAsia="Nunito" w:hAnsi="Nunito" w:cs="Nunito"/>
@@ -38,7 +39,28 @@
           <w:color w:val="2F4F4F"/>
           <w:sz w:val="21"/>
         </w:rPr>
-        <w:t>reportType!</w:t>
+        <w:t>section.</w:t>
+      </w:r>
+      <w:r>
+        <w:rPr>
+          <w:rFonts w:ascii="Nunito" w:eastAsia="Nunito" w:hAnsi="Nunito" w:cs="Nunito"/>
+          <w:b/>
+          <w:bCs/>
+          <w:color w:val="2F4F4F"/>
+          <w:sz w:val="21"/>
+        </w:rPr>
+        <w:t>reportType</w:t>
+      </w:r>
+      <w:proofErr w:type="spellEnd"/>
+      <w:r>
+        <w:rPr>
+          <w:rFonts w:ascii="Nunito" w:eastAsia="Nunito" w:hAnsi="Nunito" w:cs="Nunito"/>
+          <w:b/>
+          <w:bCs/>
+          <w:color w:val="2F4F4F"/>
+          <w:sz w:val="21"/>
+        </w:rPr>
+        <w:t>!</w:t>
       </w:r>
       <w:r>
         <w:rPr>
@@ -50,6 +72,7 @@
         </w:rPr>
         <w:t>=='</w:t>
       </w:r>
+      <w:proofErr w:type="spellStart"/>
       <w:r>
         <w:rPr>
           <w:rFonts w:ascii="Nunito" w:eastAsia="Nunito" w:hAnsi="Nunito" w:cs="Nunito"/>
@@ -60,6 +83,7 @@
         </w:rPr>
         <w:t>InvasiveOnly</w:t>
       </w:r>
+      <w:proofErr w:type="spellEnd"/>
       <w:r>
         <w:rPr>
           <w:rFonts w:ascii="Nunito" w:eastAsia="Nunito" w:hAnsi="Nunito" w:cs="Nunito"/>
@@ -101,7 +125,29 @@
           <w:color w:val="2F4F4F"/>
           <w:sz w:val="21"/>
         </w:rPr>
-        <w:t>+++IF section.isUnitUnavailable==='false'++</w:t>
+        <w:t xml:space="preserve">+++IF </w:t>
+      </w:r>
+      <w:proofErr w:type="spellStart"/>
+      <w:r>
+        <w:rPr>
+          <w:rFonts w:ascii="Nunito" w:eastAsia="Nunito" w:hAnsi="Nunito" w:cs="Nunito"/>
+          <w:b/>
+          <w:bCs/>
+          <w:color w:val="2F4F4F"/>
+          <w:sz w:val="21"/>
+        </w:rPr>
+        <w:t>section.isUnitUnavailable</w:t>
+      </w:r>
+      <w:proofErr w:type="spellEnd"/>
+      <w:r>
+        <w:rPr>
+          <w:rFonts w:ascii="Nunito" w:eastAsia="Nunito" w:hAnsi="Nunito" w:cs="Nunito"/>
+          <w:b/>
+          <w:bCs/>
+          <w:color w:val="2F4F4F"/>
+          <w:sz w:val="21"/>
+        </w:rPr>
+        <w:t>==='false'++</w:t>
       </w:r>
       <w:bookmarkEnd w:id="8"/>
       <w:bookmarkEnd w:id="9"/>
@@ -181,7 +227,17 @@
                 <w:bCs/>
                 <w:color w:val="2F4F4F"/>
               </w:rPr>
-              <w:t>+++INS section.</w:t>
+              <w:t xml:space="preserve">+++INS </w:t>
+            </w:r>
+            <w:proofErr w:type="spellStart"/>
+            <w:r>
+              <w:rPr>
+                <w:rFonts w:ascii="Nunito" w:eastAsia="Nunito" w:hAnsi="Nunito" w:cs="Nunito"/>
+                <w:b/>
+                <w:bCs/>
+                <w:color w:val="2F4F4F"/>
+              </w:rPr>
+              <w:t>section.</w:t>
             </w:r>
             <w:r>
               <w:rPr>
@@ -199,7 +255,17 @@
                 <w:bCs/>
                 <w:color w:val="2F4F4F"/>
               </w:rPr>
-              <w:t xml:space="preserve">Type+++ </w:t>
+              <w:t>Type</w:t>
+            </w:r>
+            <w:proofErr w:type="spellEnd"/>
+            <w:r>
+              <w:rPr>
+                <w:rFonts w:ascii="Nunito" w:eastAsia="Nunito" w:hAnsi="Nunito" w:cs="Nunito"/>
+                <w:b/>
+                <w:bCs/>
+                <w:color w:val="2F4F4F"/>
+              </w:rPr>
+              <w:t xml:space="preserve">+++ </w:t>
             </w:r>
             <w:r>
               <w:rPr>
@@ -286,7 +352,19 @@
                 <w:color w:val="2F4F4F"/>
                 <w:sz w:val="21"/>
               </w:rPr>
-              <w:t>+++INS section.</w:t>
+              <w:t xml:space="preserve">+++INS </w:t>
+            </w:r>
+            <w:proofErr w:type="spellStart"/>
+            <w:proofErr w:type="gramStart"/>
+            <w:r>
+              <w:rPr>
+                <w:rFonts w:ascii="Nunito" w:eastAsia="Nunito" w:hAnsi="Nunito" w:cs="Nunito"/>
+                <w:b/>
+                <w:bCs/>
+                <w:color w:val="2F4F4F"/>
+                <w:sz w:val="21"/>
+              </w:rPr>
+              <w:t>section.</w:t>
             </w:r>
             <w:bookmarkStart w:id="17" w:name="OLE_LINK97"/>
             <w:bookmarkStart w:id="18" w:name="OLE_LINK98"/>
@@ -302,6 +380,8 @@
             </w:r>
             <w:bookmarkEnd w:id="17"/>
             <w:bookmarkEnd w:id="18"/>
+            <w:proofErr w:type="spellEnd"/>
+            <w:proofErr w:type="gramEnd"/>
             <w:r>
               <w:rPr>
                 <w:rFonts w:ascii="Nunito" w:eastAsia="Nunito" w:hAnsi="Nunito" w:cs="Nunito"/>
@@ -350,7 +430,31 @@
                 <w:color w:val="2F4F4F"/>
                 <w:sz w:val="21"/>
               </w:rPr>
-              <w:t>+++INS section.parentType+++ Name</w:t>
+              <w:t xml:space="preserve">+++INS </w:t>
+            </w:r>
+            <w:proofErr w:type="spellStart"/>
+            <w:proofErr w:type="gramStart"/>
+            <w:r>
+              <w:rPr>
+                <w:rFonts w:ascii="Nunito" w:eastAsia="Nunito" w:hAnsi="Nunito" w:cs="Nunito"/>
+                <w:b/>
+                <w:bCs/>
+                <w:color w:val="2F4F4F"/>
+                <w:sz w:val="21"/>
+              </w:rPr>
+              <w:t>section.parentType</w:t>
+            </w:r>
+            <w:proofErr w:type="spellEnd"/>
+            <w:proofErr w:type="gramEnd"/>
+            <w:r>
+              <w:rPr>
+                <w:rFonts w:ascii="Nunito" w:eastAsia="Nunito" w:hAnsi="Nunito" w:cs="Nunito"/>
+                <w:b/>
+                <w:bCs/>
+                <w:color w:val="2F4F4F"/>
+                <w:sz w:val="21"/>
+              </w:rPr>
+              <w:t>+++ Name</w:t>
             </w:r>
           </w:p>
         </w:tc>
@@ -389,7 +493,31 @@
                 <w:color w:val="2F4F4F"/>
                 <w:sz w:val="21"/>
               </w:rPr>
-              <w:t>+++INS section.parentName+++</w:t>
+              <w:t xml:space="preserve">+++INS </w:t>
+            </w:r>
+            <w:proofErr w:type="spellStart"/>
+            <w:proofErr w:type="gramStart"/>
+            <w:r>
+              <w:rPr>
+                <w:rFonts w:ascii="Nunito" w:eastAsia="Nunito" w:hAnsi="Nunito" w:cs="Nunito"/>
+                <w:b/>
+                <w:bCs/>
+                <w:color w:val="2F4F4F"/>
+                <w:sz w:val="21"/>
+              </w:rPr>
+              <w:t>section.parentName</w:t>
+            </w:r>
+            <w:proofErr w:type="spellEnd"/>
+            <w:proofErr w:type="gramEnd"/>
+            <w:r>
+              <w:rPr>
+                <w:rFonts w:ascii="Nunito" w:eastAsia="Nunito" w:hAnsi="Nunito" w:cs="Nunito"/>
+                <w:b/>
+                <w:bCs/>
+                <w:color w:val="2F4F4F"/>
+                <w:sz w:val="21"/>
+              </w:rPr>
+              <w:t>+++</w:t>
             </w:r>
             <w:bookmarkEnd w:id="19"/>
             <w:bookmarkEnd w:id="20"/>
@@ -586,7 +714,31 @@
                 <w:color w:val="2F4F4F"/>
                 <w:sz w:val="21"/>
               </w:rPr>
-              <w:t>+++INS section.exteriorelements+++</w:t>
+              <w:t xml:space="preserve">+++INS </w:t>
+            </w:r>
+            <w:proofErr w:type="spellStart"/>
+            <w:proofErr w:type="gramStart"/>
+            <w:r>
+              <w:rPr>
+                <w:rFonts w:ascii="Nunito" w:eastAsia="Nunito" w:hAnsi="Nunito" w:cs="Nunito"/>
+                <w:b/>
+                <w:bCs/>
+                <w:color w:val="2F4F4F"/>
+                <w:sz w:val="21"/>
+              </w:rPr>
+              <w:t>section.exteriorelements</w:t>
+            </w:r>
+            <w:proofErr w:type="spellEnd"/>
+            <w:proofErr w:type="gramEnd"/>
+            <w:r>
+              <w:rPr>
+                <w:rFonts w:ascii="Nunito" w:eastAsia="Nunito" w:hAnsi="Nunito" w:cs="Nunito"/>
+                <w:b/>
+                <w:bCs/>
+                <w:color w:val="2F4F4F"/>
+                <w:sz w:val="21"/>
+              </w:rPr>
+              <w:t>+++</w:t>
             </w:r>
           </w:p>
         </w:tc>
@@ -664,7 +816,19 @@
                 <w:color w:val="2F4F4F"/>
                 <w:sz w:val="21"/>
               </w:rPr>
-              <w:t>+++INS section.</w:t>
+              <w:t xml:space="preserve">+++INS </w:t>
+            </w:r>
+            <w:proofErr w:type="spellStart"/>
+            <w:proofErr w:type="gramStart"/>
+            <w:r>
+              <w:rPr>
+                <w:rFonts w:ascii="Nunito" w:eastAsia="Nunito" w:hAnsi="Nunito" w:cs="Nunito"/>
+                <w:b/>
+                <w:bCs/>
+                <w:color w:val="2F4F4F"/>
+                <w:sz w:val="21"/>
+              </w:rPr>
+              <w:t>section.</w:t>
             </w:r>
             <w:bookmarkStart w:id="28" w:name="OLE_LINK54"/>
             <w:bookmarkStart w:id="29" w:name="OLE_LINK55"/>
@@ -682,6 +846,8 @@
             <w:bookmarkEnd w:id="28"/>
             <w:bookmarkEnd w:id="29"/>
             <w:bookmarkEnd w:id="30"/>
+            <w:proofErr w:type="spellEnd"/>
+            <w:proofErr w:type="gramEnd"/>
             <w:r>
               <w:rPr>
                 <w:rFonts w:ascii="Nunito" w:eastAsia="Nunito" w:hAnsi="Nunito" w:cs="Nunito"/>
@@ -781,12 +947,11 @@
                 <w:color w:val="FF0000"/>
                 <w:sz w:val="21"/>
               </w:rPr>
-              <w:t>+++IF section.visualreview === 'Bad'+++</w:t>
-            </w:r>
-          </w:p>
-          <w:p>
-            <w:pPr>
-              <w:pStyle w:val="NormalWeb"/>
+              <w:t xml:space="preserve">+++IF </w:t>
+            </w:r>
+            <w:proofErr w:type="spellStart"/>
+            <w:proofErr w:type="gramStart"/>
+            <w:r>
               <w:rPr>
                 <w:rFonts w:ascii="Nunito" w:eastAsia="Nunito" w:hAnsi="Nunito" w:cs="Nunito"/>
                 <w:b/>
@@ -794,7 +959,10 @@
                 <w:color w:val="FF0000"/>
                 <w:sz w:val="21"/>
               </w:rPr>
-            </w:pPr>
+              <w:t>section.visualreview</w:t>
+            </w:r>
+            <w:proofErr w:type="spellEnd"/>
+            <w:proofErr w:type="gramEnd"/>
             <w:r>
               <w:rPr>
                 <w:rFonts w:ascii="Nunito" w:eastAsia="Nunito" w:hAnsi="Nunito" w:cs="Nunito"/>
@@ -803,7 +971,53 @@
                 <w:color w:val="FF0000"/>
                 <w:sz w:val="21"/>
               </w:rPr>
-              <w:t>+++INS section.visualreview+++</w:t>
+              <w:t xml:space="preserve"> === 'Bad'+++</w:t>
+            </w:r>
+          </w:p>
+          <w:p>
+            <w:pPr>
+              <w:pStyle w:val="NormalWeb"/>
+              <w:rPr>
+                <w:rFonts w:ascii="Nunito" w:eastAsia="Nunito" w:hAnsi="Nunito" w:cs="Nunito"/>
+                <w:b/>
+                <w:bCs/>
+                <w:color w:val="FF0000"/>
+                <w:sz w:val="21"/>
+              </w:rPr>
+            </w:pPr>
+            <w:r>
+              <w:rPr>
+                <w:rFonts w:ascii="Nunito" w:eastAsia="Nunito" w:hAnsi="Nunito" w:cs="Nunito"/>
+                <w:b/>
+                <w:bCs/>
+                <w:color w:val="FF0000"/>
+                <w:sz w:val="21"/>
+              </w:rPr>
+              <w:t xml:space="preserve">+++INS </w:t>
+            </w:r>
+            <w:proofErr w:type="spellStart"/>
+            <w:proofErr w:type="gramStart"/>
+            <w:r>
+              <w:rPr>
+                <w:rFonts w:ascii="Nunito" w:eastAsia="Nunito" w:hAnsi="Nunito" w:cs="Nunito"/>
+                <w:b/>
+                <w:bCs/>
+                <w:color w:val="FF0000"/>
+                <w:sz w:val="21"/>
+              </w:rPr>
+              <w:t>section.visualreview</w:t>
+            </w:r>
+            <w:proofErr w:type="spellEnd"/>
+            <w:proofErr w:type="gramEnd"/>
+            <w:r>
+              <w:rPr>
+                <w:rFonts w:ascii="Nunito" w:eastAsia="Nunito" w:hAnsi="Nunito" w:cs="Nunito"/>
+                <w:b/>
+                <w:bCs/>
+                <w:color w:val="FF0000"/>
+                <w:sz w:val="21"/>
+              </w:rPr>
+              <w:t>+++</w:t>
             </w:r>
           </w:p>
           <w:p>
@@ -849,12 +1063,11 @@
                 <w:color w:val="00B050"/>
                 <w:sz w:val="21"/>
               </w:rPr>
-              <w:t>+++IF section.visualreview != 'Bad'+++</w:t>
-            </w:r>
-          </w:p>
-          <w:p>
-            <w:pPr>
-              <w:pStyle w:val="NormalWeb"/>
+              <w:t xml:space="preserve">+++IF </w:t>
+            </w:r>
+            <w:proofErr w:type="spellStart"/>
+            <w:proofErr w:type="gramStart"/>
+            <w:r>
               <w:rPr>
                 <w:rFonts w:ascii="Nunito" w:eastAsia="Nunito" w:hAnsi="Nunito" w:cs="Nunito"/>
                 <w:b/>
@@ -862,7 +1075,10 @@
                 <w:color w:val="00B050"/>
                 <w:sz w:val="21"/>
               </w:rPr>
-            </w:pPr>
+              <w:t>section.visualreview</w:t>
+            </w:r>
+            <w:proofErr w:type="spellEnd"/>
+            <w:proofErr w:type="gramEnd"/>
             <w:r>
               <w:rPr>
                 <w:rFonts w:ascii="Nunito" w:eastAsia="Nunito" w:hAnsi="Nunito" w:cs="Nunito"/>
@@ -871,7 +1087,53 @@
                 <w:color w:val="00B050"/>
                 <w:sz w:val="21"/>
               </w:rPr>
-              <w:t>+++INS section.visualreview+++</w:t>
+              <w:t xml:space="preserve"> != 'Bad'+++</w:t>
+            </w:r>
+          </w:p>
+          <w:p>
+            <w:pPr>
+              <w:pStyle w:val="NormalWeb"/>
+              <w:rPr>
+                <w:rFonts w:ascii="Nunito" w:eastAsia="Nunito" w:hAnsi="Nunito" w:cs="Nunito"/>
+                <w:b/>
+                <w:bCs/>
+                <w:color w:val="00B050"/>
+                <w:sz w:val="21"/>
+              </w:rPr>
+            </w:pPr>
+            <w:r>
+              <w:rPr>
+                <w:rFonts w:ascii="Nunito" w:eastAsia="Nunito" w:hAnsi="Nunito" w:cs="Nunito"/>
+                <w:b/>
+                <w:bCs/>
+                <w:color w:val="00B050"/>
+                <w:sz w:val="21"/>
+              </w:rPr>
+              <w:t xml:space="preserve">+++INS </w:t>
+            </w:r>
+            <w:proofErr w:type="spellStart"/>
+            <w:proofErr w:type="gramStart"/>
+            <w:r>
+              <w:rPr>
+                <w:rFonts w:ascii="Nunito" w:eastAsia="Nunito" w:hAnsi="Nunito" w:cs="Nunito"/>
+                <w:b/>
+                <w:bCs/>
+                <w:color w:val="00B050"/>
+                <w:sz w:val="21"/>
+              </w:rPr>
+              <w:t>section.visualreview</w:t>
+            </w:r>
+            <w:proofErr w:type="spellEnd"/>
+            <w:proofErr w:type="gramEnd"/>
+            <w:r>
+              <w:rPr>
+                <w:rFonts w:ascii="Nunito" w:eastAsia="Nunito" w:hAnsi="Nunito" w:cs="Nunito"/>
+                <w:b/>
+                <w:bCs/>
+                <w:color w:val="00B050"/>
+                <w:sz w:val="21"/>
+              </w:rPr>
+              <w:t>+++</w:t>
             </w:r>
           </w:p>
           <w:p>
@@ -990,7 +1252,19 @@
                 <w:color w:val="FF0000"/>
                 <w:sz w:val="21"/>
               </w:rPr>
-              <w:t>++IF section.</w:t>
+              <w:t xml:space="preserve">++IF </w:t>
+            </w:r>
+            <w:proofErr w:type="spellStart"/>
+            <w:proofErr w:type="gramStart"/>
+            <w:r>
+              <w:rPr>
+                <w:rFonts w:ascii="Nunito" w:eastAsia="Nunito" w:hAnsi="Nunito" w:cs="Nunito"/>
+                <w:b/>
+                <w:bCs/>
+                <w:color w:val="FF0000"/>
+                <w:sz w:val="21"/>
+              </w:rPr>
+              <w:t>section.</w:t>
             </w:r>
             <w:bookmarkStart w:id="41" w:name="OLE_LINK34"/>
             <w:bookmarkStart w:id="42" w:name="OLE_LINK35"/>
@@ -1004,6 +1278,8 @@
               </w:rPr>
               <w:t>signsofleak</w:t>
             </w:r>
+            <w:proofErr w:type="spellEnd"/>
+            <w:proofErr w:type="gramEnd"/>
             <w:r>
               <w:rPr>
                 <w:rFonts w:ascii="Nunito" w:eastAsia="Nunito" w:hAnsi="Nunito" w:cs="Nunito"/>
@@ -1066,8 +1342,10 @@
                 <w:color w:val="FF0000"/>
                 <w:sz w:val="21"/>
               </w:rPr>
-              <w:t>+++INS section.</w:t>
-            </w:r>
+              <w:t xml:space="preserve">+++INS </w:t>
+            </w:r>
+            <w:proofErr w:type="spellStart"/>
+            <w:proofErr w:type="gramStart"/>
             <w:r>
               <w:rPr>
                 <w:rFonts w:ascii="Nunito" w:eastAsia="Nunito" w:hAnsi="Nunito" w:cs="Nunito"/>
@@ -1076,8 +1354,20 @@
                 <w:color w:val="FF0000"/>
                 <w:sz w:val="21"/>
               </w:rPr>
+              <w:t>section.</w:t>
+            </w:r>
+            <w:r>
+              <w:rPr>
+                <w:rFonts w:ascii="Nunito" w:eastAsia="Nunito" w:hAnsi="Nunito" w:cs="Nunito"/>
+                <w:b/>
+                <w:bCs/>
+                <w:color w:val="FF0000"/>
+                <w:sz w:val="21"/>
+              </w:rPr>
               <w:t>signsofleak</w:t>
             </w:r>
+            <w:proofErr w:type="spellEnd"/>
+            <w:proofErr w:type="gramEnd"/>
             <w:r>
               <w:rPr>
                 <w:rFonts w:ascii="Nunito" w:eastAsia="Nunito" w:hAnsi="Nunito" w:cs="Nunito"/>
@@ -1130,8 +1420,10 @@
                 <w:color w:val="00B050"/>
                 <w:sz w:val="21"/>
               </w:rPr>
-              <w:t>+++IF section.signsofleak</w:t>
-            </w:r>
+              <w:t xml:space="preserve">+++IF </w:t>
+            </w:r>
+            <w:proofErr w:type="spellStart"/>
+            <w:proofErr w:type="gramStart"/>
             <w:r>
               <w:rPr>
                 <w:rFonts w:ascii="Nunito" w:eastAsia="Nunito" w:hAnsi="Nunito" w:cs="Nunito"/>
@@ -1140,6 +1432,18 @@
                 <w:color w:val="00B050"/>
                 <w:sz w:val="21"/>
               </w:rPr>
+              <w:t>section.signsofleak</w:t>
+            </w:r>
+            <w:proofErr w:type="spellEnd"/>
+            <w:proofErr w:type="gramEnd"/>
+            <w:r>
+              <w:rPr>
+                <w:rFonts w:ascii="Nunito" w:eastAsia="Nunito" w:hAnsi="Nunito" w:cs="Nunito"/>
+                <w:b/>
+                <w:bCs/>
+                <w:color w:val="00B050"/>
+                <w:sz w:val="21"/>
+              </w:rPr>
               <w:t xml:space="preserve"> </w:t>
             </w:r>
             <w:r>
@@ -1202,7 +1506,31 @@
                 <w:color w:val="00B050"/>
                 <w:sz w:val="21"/>
               </w:rPr>
-              <w:t>+++INS section.signsofleak+++</w:t>
+              <w:t xml:space="preserve">+++INS </w:t>
+            </w:r>
+            <w:proofErr w:type="spellStart"/>
+            <w:proofErr w:type="gramStart"/>
+            <w:r>
+              <w:rPr>
+                <w:rFonts w:ascii="Nunito" w:eastAsia="Nunito" w:hAnsi="Nunito" w:cs="Nunito"/>
+                <w:b/>
+                <w:bCs/>
+                <w:color w:val="00B050"/>
+                <w:sz w:val="21"/>
+              </w:rPr>
+              <w:t>section.signsofleak</w:t>
+            </w:r>
+            <w:proofErr w:type="spellEnd"/>
+            <w:proofErr w:type="gramEnd"/>
+            <w:r>
+              <w:rPr>
+                <w:rFonts w:ascii="Nunito" w:eastAsia="Nunito" w:hAnsi="Nunito" w:cs="Nunito"/>
+                <w:b/>
+                <w:bCs/>
+                <w:color w:val="00B050"/>
+                <w:sz w:val="21"/>
+              </w:rPr>
+              <w:t>+++</w:t>
             </w:r>
           </w:p>
           <w:p>
@@ -1314,7 +1642,19 @@
                 <w:color w:val="FF0000"/>
                 <w:sz w:val="21"/>
               </w:rPr>
-              <w:t>++IF section.</w:t>
+              <w:t xml:space="preserve">++IF </w:t>
+            </w:r>
+            <w:proofErr w:type="spellStart"/>
+            <w:proofErr w:type="gramStart"/>
+            <w:r>
+              <w:rPr>
+                <w:rFonts w:ascii="Nunito" w:eastAsia="Nunito" w:hAnsi="Nunito" w:cs="Nunito"/>
+                <w:b/>
+                <w:bCs/>
+                <w:color w:val="FF0000"/>
+                <w:sz w:val="21"/>
+              </w:rPr>
+              <w:t>section.</w:t>
             </w:r>
             <w:bookmarkStart w:id="46" w:name="OLE_LINK38"/>
             <w:bookmarkStart w:id="47" w:name="OLE_LINK39"/>
@@ -1328,6 +1668,8 @@
               </w:rPr>
               <w:t>furtherinvasive</w:t>
             </w:r>
+            <w:proofErr w:type="spellEnd"/>
+            <w:proofErr w:type="gramEnd"/>
             <w:r>
               <w:rPr>
                 <w:rFonts w:ascii="Nunito" w:eastAsia="Nunito" w:hAnsi="Nunito" w:cs="Nunito"/>
@@ -1390,8 +1732,10 @@
                 <w:color w:val="FF0000"/>
                 <w:sz w:val="21"/>
               </w:rPr>
-              <w:t>+++INS section.</w:t>
-            </w:r>
+              <w:t xml:space="preserve">+++INS </w:t>
+            </w:r>
+            <w:proofErr w:type="spellStart"/>
+            <w:proofErr w:type="gramStart"/>
             <w:r>
               <w:rPr>
                 <w:rFonts w:ascii="Nunito" w:eastAsia="Nunito" w:hAnsi="Nunito" w:cs="Nunito"/>
@@ -1400,8 +1744,20 @@
                 <w:color w:val="FF0000"/>
                 <w:sz w:val="21"/>
               </w:rPr>
+              <w:t>section.</w:t>
+            </w:r>
+            <w:r>
+              <w:rPr>
+                <w:rFonts w:ascii="Nunito" w:eastAsia="Nunito" w:hAnsi="Nunito" w:cs="Nunito"/>
+                <w:b/>
+                <w:bCs/>
+                <w:color w:val="FF0000"/>
+                <w:sz w:val="21"/>
+              </w:rPr>
               <w:t>furtherinvasive</w:t>
             </w:r>
+            <w:proofErr w:type="spellEnd"/>
+            <w:proofErr w:type="gramEnd"/>
             <w:r>
               <w:rPr>
                 <w:rFonts w:ascii="Nunito" w:eastAsia="Nunito" w:hAnsi="Nunito" w:cs="Nunito"/>
@@ -1455,8 +1811,10 @@
                 <w:sz w:val="21"/>
               </w:rPr>
               <w:lastRenderedPageBreak/>
-              <w:t>+++IF section.furtherinvasive</w:t>
-            </w:r>
+              <w:t xml:space="preserve">+++IF </w:t>
+            </w:r>
+            <w:proofErr w:type="spellStart"/>
+            <w:proofErr w:type="gramStart"/>
             <w:r>
               <w:rPr>
                 <w:rFonts w:ascii="Nunito" w:eastAsia="Nunito" w:hAnsi="Nunito" w:cs="Nunito"/>
@@ -1465,6 +1823,18 @@
                 <w:color w:val="00B050"/>
                 <w:sz w:val="21"/>
               </w:rPr>
+              <w:t>section.furtherinvasive</w:t>
+            </w:r>
+            <w:proofErr w:type="spellEnd"/>
+            <w:proofErr w:type="gramEnd"/>
+            <w:r>
+              <w:rPr>
+                <w:rFonts w:ascii="Nunito" w:eastAsia="Nunito" w:hAnsi="Nunito" w:cs="Nunito"/>
+                <w:b/>
+                <w:bCs/>
+                <w:color w:val="00B050"/>
+                <w:sz w:val="21"/>
+              </w:rPr>
               <w:t xml:space="preserve"> </w:t>
             </w:r>
             <w:r>
@@ -1517,7 +1887,31 @@
                 <w:color w:val="00B050"/>
                 <w:sz w:val="21"/>
               </w:rPr>
-              <w:t>+++INS section.furtherinvasive+++</w:t>
+              <w:t xml:space="preserve">+++INS </w:t>
+            </w:r>
+            <w:proofErr w:type="spellStart"/>
+            <w:proofErr w:type="gramStart"/>
+            <w:r>
+              <w:rPr>
+                <w:rFonts w:ascii="Nunito" w:eastAsia="Nunito" w:hAnsi="Nunito" w:cs="Nunito"/>
+                <w:b/>
+                <w:bCs/>
+                <w:color w:val="00B050"/>
+                <w:sz w:val="21"/>
+              </w:rPr>
+              <w:t>section.furtherinvasive</w:t>
+            </w:r>
+            <w:proofErr w:type="spellEnd"/>
+            <w:proofErr w:type="gramEnd"/>
+            <w:r>
+              <w:rPr>
+                <w:rFonts w:ascii="Nunito" w:eastAsia="Nunito" w:hAnsi="Nunito" w:cs="Nunito"/>
+                <w:b/>
+                <w:bCs/>
+                <w:color w:val="00B050"/>
+                <w:sz w:val="21"/>
+              </w:rPr>
+              <w:t>+++</w:t>
             </w:r>
           </w:p>
           <w:p>
@@ -1620,7 +2014,31 @@
                 <w:color w:val="FF0000"/>
                 <w:sz w:val="21"/>
               </w:rPr>
-              <w:t>+++IF section.conditionalassesment === 'Fail'+++</w:t>
+              <w:t xml:space="preserve">+++IF </w:t>
+            </w:r>
+            <w:proofErr w:type="spellStart"/>
+            <w:proofErr w:type="gramStart"/>
+            <w:r>
+              <w:rPr>
+                <w:rFonts w:ascii="Nunito" w:eastAsia="Nunito" w:hAnsi="Nunito" w:cs="Nunito"/>
+                <w:b/>
+                <w:bCs/>
+                <w:color w:val="FF0000"/>
+                <w:sz w:val="21"/>
+              </w:rPr>
+              <w:t>section.conditionalassesment</w:t>
+            </w:r>
+            <w:proofErr w:type="spellEnd"/>
+            <w:proofErr w:type="gramEnd"/>
+            <w:r>
+              <w:rPr>
+                <w:rFonts w:ascii="Nunito" w:eastAsia="Nunito" w:hAnsi="Nunito" w:cs="Nunito"/>
+                <w:b/>
+                <w:bCs/>
+                <w:color w:val="FF0000"/>
+                <w:sz w:val="21"/>
+              </w:rPr>
+              <w:t xml:space="preserve"> === 'Fail'+++</w:t>
             </w:r>
           </w:p>
           <w:bookmarkEnd w:id="48"/>
@@ -1644,12 +2062,11 @@
                 <w:color w:val="FF0000"/>
                 <w:sz w:val="21"/>
               </w:rPr>
-              <w:t>+++INS section.conditionalassesment +++</w:t>
-            </w:r>
-          </w:p>
-          <w:p>
-            <w:pPr>
-              <w:pStyle w:val="NormalWeb"/>
+              <w:t xml:space="preserve">+++INS </w:t>
+            </w:r>
+            <w:proofErr w:type="spellStart"/>
+            <w:proofErr w:type="gramStart"/>
+            <w:r>
               <w:rPr>
                 <w:rFonts w:ascii="Nunito" w:eastAsia="Nunito" w:hAnsi="Nunito" w:cs="Nunito"/>
                 <w:b/>
@@ -1657,7 +2074,10 @@
                 <w:color w:val="FF0000"/>
                 <w:sz w:val="21"/>
               </w:rPr>
-            </w:pPr>
+              <w:t>section.conditionalassesment</w:t>
+            </w:r>
+            <w:proofErr w:type="spellEnd"/>
+            <w:proofErr w:type="gramEnd"/>
             <w:r>
               <w:rPr>
                 <w:rFonts w:ascii="Nunito" w:eastAsia="Nunito" w:hAnsi="Nunito" w:cs="Nunito"/>
@@ -1666,6 +2086,28 @@
                 <w:color w:val="FF0000"/>
                 <w:sz w:val="21"/>
               </w:rPr>
+              <w:t xml:space="preserve"> +++</w:t>
+            </w:r>
+          </w:p>
+          <w:p>
+            <w:pPr>
+              <w:pStyle w:val="NormalWeb"/>
+              <w:rPr>
+                <w:rFonts w:ascii="Nunito" w:eastAsia="Nunito" w:hAnsi="Nunito" w:cs="Nunito"/>
+                <w:b/>
+                <w:bCs/>
+                <w:color w:val="FF0000"/>
+                <w:sz w:val="21"/>
+              </w:rPr>
+            </w:pPr>
+            <w:r>
+              <w:rPr>
+                <w:rFonts w:ascii="Nunito" w:eastAsia="Nunito" w:hAnsi="Nunito" w:cs="Nunito"/>
+                <w:b/>
+                <w:bCs/>
+                <w:color w:val="FF0000"/>
+                <w:sz w:val="21"/>
+              </w:rPr>
               <w:t>+++END-IF+++</w:t>
             </w:r>
           </w:p>
@@ -1688,8 +2130,10 @@
                 <w:color w:val="00B050"/>
                 <w:sz w:val="21"/>
               </w:rPr>
-              <w:t>+++IF section.conditionalassesment!= '</w:t>
-            </w:r>
+              <w:t xml:space="preserve">+++IF </w:t>
+            </w:r>
+            <w:proofErr w:type="spellStart"/>
+            <w:proofErr w:type="gramStart"/>
             <w:r>
               <w:rPr>
                 <w:rFonts w:ascii="Nunito" w:eastAsia="Nunito" w:hAnsi="Nunito" w:cs="Nunito"/>
@@ -1698,6 +2142,28 @@
                 <w:color w:val="00B050"/>
                 <w:sz w:val="21"/>
               </w:rPr>
+              <w:t>section.conditionalassesment</w:t>
+            </w:r>
+            <w:proofErr w:type="spellEnd"/>
+            <w:proofErr w:type="gramEnd"/>
+            <w:r>
+              <w:rPr>
+                <w:rFonts w:ascii="Nunito" w:eastAsia="Nunito" w:hAnsi="Nunito" w:cs="Nunito"/>
+                <w:b/>
+                <w:bCs/>
+                <w:color w:val="00B050"/>
+                <w:sz w:val="21"/>
+              </w:rPr>
+              <w:t>!= '</w:t>
+            </w:r>
+            <w:r>
+              <w:rPr>
+                <w:rFonts w:ascii="Nunito" w:eastAsia="Nunito" w:hAnsi="Nunito" w:cs="Nunito"/>
+                <w:b/>
+                <w:bCs/>
+                <w:color w:val="00B050"/>
+                <w:sz w:val="21"/>
+              </w:rPr>
               <w:t>Fail</w:t>
             </w:r>
             <w:r>
@@ -1730,7 +2196,31 @@
                 <w:color w:val="00B050"/>
                 <w:sz w:val="21"/>
               </w:rPr>
-              <w:t>+++INS section.conditionalassesment +++</w:t>
+              <w:t xml:space="preserve">+++INS </w:t>
+            </w:r>
+            <w:proofErr w:type="spellStart"/>
+            <w:proofErr w:type="gramStart"/>
+            <w:r>
+              <w:rPr>
+                <w:rFonts w:ascii="Nunito" w:eastAsia="Nunito" w:hAnsi="Nunito" w:cs="Nunito"/>
+                <w:b/>
+                <w:bCs/>
+                <w:color w:val="00B050"/>
+                <w:sz w:val="21"/>
+              </w:rPr>
+              <w:t>section.conditionalassesment</w:t>
+            </w:r>
+            <w:proofErr w:type="spellEnd"/>
+            <w:proofErr w:type="gramEnd"/>
+            <w:r>
+              <w:rPr>
+                <w:rFonts w:ascii="Nunito" w:eastAsia="Nunito" w:hAnsi="Nunito" w:cs="Nunito"/>
+                <w:b/>
+                <w:bCs/>
+                <w:color w:val="00B050"/>
+                <w:sz w:val="21"/>
+              </w:rPr>
+              <w:t xml:space="preserve"> +++</w:t>
             </w:r>
           </w:p>
           <w:p>
@@ -1852,8 +2342,9 @@
                 <w:color w:val="FF0000"/>
                 <w:sz w:val="21"/>
               </w:rPr>
-              <w:t xml:space="preserve"> section.</w:t>
-            </w:r>
+              <w:t xml:space="preserve"> </w:t>
+            </w:r>
+            <w:proofErr w:type="gramStart"/>
             <w:r>
               <w:rPr>
                 <w:rFonts w:ascii="Nunito" w:eastAsia="Nunito" w:hAnsi="Nunito" w:cs="Nunito"/>
@@ -1861,10 +2352,23 @@
                 <w:bCs/>
                 <w:color w:val="FF0000"/>
                 <w:sz w:val="21"/>
+              </w:rPr>
+              <w:t>section.</w:t>
+            </w:r>
+            <w:proofErr w:type="spellStart"/>
+            <w:r>
+              <w:rPr>
+                <w:rFonts w:ascii="Nunito" w:eastAsia="Nunito" w:hAnsi="Nunito" w:cs="Nunito"/>
+                <w:b/>
+                <w:bCs/>
+                <w:color w:val="FF0000"/>
+                <w:sz w:val="21"/>
                 <w:lang w:val="en-IN"/>
               </w:rPr>
               <w:t>additionalconsiderations</w:t>
             </w:r>
+            <w:proofErr w:type="spellEnd"/>
+            <w:proofErr w:type="gramEnd"/>
             <w:r>
               <w:rPr>
                 <w:rFonts w:ascii="Nunito" w:eastAsia="Nunito" w:hAnsi="Nunito" w:cs="Nunito"/>
@@ -1955,8 +2459,9 @@
                 <w:color w:val="FF0000"/>
                 <w:sz w:val="21"/>
               </w:rPr>
-              <w:t>+++IF section.</w:t>
-            </w:r>
+              <w:t xml:space="preserve">+++IF </w:t>
+            </w:r>
+            <w:proofErr w:type="spellStart"/>
             <w:r>
               <w:rPr>
                 <w:rFonts w:ascii="Nunito" w:eastAsia="Nunito" w:hAnsi="Nunito" w:cs="Nunito"/>
@@ -1965,8 +2470,19 @@
                 <w:color w:val="FF0000"/>
                 <w:sz w:val="21"/>
               </w:rPr>
+              <w:t>section.</w:t>
+            </w:r>
+            <w:r>
+              <w:rPr>
+                <w:rFonts w:ascii="Nunito" w:eastAsia="Nunito" w:hAnsi="Nunito" w:cs="Nunito"/>
+                <w:b/>
+                <w:bCs/>
+                <w:color w:val="FF0000"/>
+                <w:sz w:val="21"/>
+              </w:rPr>
               <w:t>eee</w:t>
             </w:r>
+            <w:proofErr w:type="spellEnd"/>
             <w:r>
               <w:rPr>
                 <w:rFonts w:ascii="Nunito" w:eastAsia="Nunito" w:hAnsi="Nunito" w:cs="Nunito"/>
@@ -2017,8 +2533,9 @@
                 <w:color w:val="FF0000"/>
                 <w:sz w:val="21"/>
               </w:rPr>
-              <w:t>+++INS section.</w:t>
-            </w:r>
+              <w:t xml:space="preserve">+++INS </w:t>
+            </w:r>
+            <w:proofErr w:type="spellStart"/>
             <w:r>
               <w:rPr>
                 <w:rFonts w:ascii="Nunito" w:eastAsia="Nunito" w:hAnsi="Nunito" w:cs="Nunito"/>
@@ -2027,8 +2544,19 @@
                 <w:color w:val="FF0000"/>
                 <w:sz w:val="21"/>
               </w:rPr>
+              <w:t>section.</w:t>
+            </w:r>
+            <w:r>
+              <w:rPr>
+                <w:rFonts w:ascii="Nunito" w:eastAsia="Nunito" w:hAnsi="Nunito" w:cs="Nunito"/>
+                <w:b/>
+                <w:bCs/>
+                <w:color w:val="FF0000"/>
+                <w:sz w:val="21"/>
+              </w:rPr>
               <w:t>eee</w:t>
             </w:r>
+            <w:proofErr w:type="spellEnd"/>
             <w:r>
               <w:rPr>
                 <w:rFonts w:ascii="Nunito" w:eastAsia="Nunito" w:hAnsi="Nunito" w:cs="Nunito"/>
@@ -2081,8 +2609,10 @@
                 <w:color w:val="00B050"/>
                 <w:sz w:val="21"/>
               </w:rPr>
-              <w:t>+++IF section.</w:t>
-            </w:r>
+              <w:t xml:space="preserve">+++IF </w:t>
+            </w:r>
+            <w:proofErr w:type="spellStart"/>
+            <w:proofErr w:type="gramStart"/>
             <w:r>
               <w:rPr>
                 <w:rFonts w:ascii="Nunito" w:eastAsia="Nunito" w:hAnsi="Nunito" w:cs="Nunito"/>
@@ -2091,8 +2621,19 @@
                 <w:color w:val="00B050"/>
                 <w:sz w:val="21"/>
               </w:rPr>
+              <w:t>section.</w:t>
+            </w:r>
+            <w:r>
+              <w:rPr>
+                <w:rFonts w:ascii="Nunito" w:eastAsia="Nunito" w:hAnsi="Nunito" w:cs="Nunito"/>
+                <w:b/>
+                <w:bCs/>
+                <w:color w:val="00B050"/>
+                <w:sz w:val="21"/>
+              </w:rPr>
               <w:t>eee</w:t>
             </w:r>
+            <w:proofErr w:type="spellEnd"/>
             <w:r>
               <w:rPr>
                 <w:rFonts w:ascii="Nunito" w:eastAsia="Nunito" w:hAnsi="Nunito" w:cs="Nunito"/>
@@ -2101,8 +2642,9 @@
                 <w:color w:val="00B050"/>
                 <w:sz w:val="21"/>
               </w:rPr>
-              <w:t>!= '</w:t>
-            </w:r>
+              <w:t>!=</w:t>
+            </w:r>
+            <w:proofErr w:type="gramEnd"/>
             <w:r>
               <w:rPr>
                 <w:rFonts w:ascii="Nunito" w:eastAsia="Nunito" w:hAnsi="Nunito" w:cs="Nunito"/>
@@ -2111,6 +2653,16 @@
                 <w:color w:val="00B050"/>
                 <w:sz w:val="21"/>
               </w:rPr>
+              <w:t xml:space="preserve"> '</w:t>
+            </w:r>
+            <w:r>
+              <w:rPr>
+                <w:rFonts w:ascii="Nunito" w:eastAsia="Nunito" w:hAnsi="Nunito" w:cs="Nunito"/>
+                <w:b/>
+                <w:bCs/>
+                <w:color w:val="00B050"/>
+                <w:sz w:val="21"/>
+              </w:rPr>
               <w:t>0-1 Years</w:t>
             </w:r>
             <w:r>
@@ -2143,8 +2695,9 @@
                 <w:color w:val="00B050"/>
                 <w:sz w:val="21"/>
               </w:rPr>
-              <w:t>+++INS section.</w:t>
-            </w:r>
+              <w:t xml:space="preserve">+++INS </w:t>
+            </w:r>
+            <w:proofErr w:type="spellStart"/>
             <w:r>
               <w:rPr>
                 <w:rFonts w:ascii="Nunito" w:eastAsia="Nunito" w:hAnsi="Nunito" w:cs="Nunito"/>
@@ -2153,8 +2706,19 @@
                 <w:color w:val="00B050"/>
                 <w:sz w:val="21"/>
               </w:rPr>
+              <w:t>section.</w:t>
+            </w:r>
+            <w:r>
+              <w:rPr>
+                <w:rFonts w:ascii="Nunito" w:eastAsia="Nunito" w:hAnsi="Nunito" w:cs="Nunito"/>
+                <w:b/>
+                <w:bCs/>
+                <w:color w:val="00B050"/>
+                <w:sz w:val="21"/>
+              </w:rPr>
               <w:t>eee</w:t>
             </w:r>
+            <w:proofErr w:type="spellEnd"/>
             <w:r>
               <w:rPr>
                 <w:rFonts w:ascii="Nunito" w:eastAsia="Nunito" w:hAnsi="Nunito" w:cs="Nunito"/>
@@ -2268,8 +2832,9 @@
                 <w:color w:val="FF0000"/>
                 <w:sz w:val="21"/>
               </w:rPr>
-              <w:t>+++IF section.</w:t>
-            </w:r>
+              <w:t xml:space="preserve">+++IF </w:t>
+            </w:r>
+            <w:proofErr w:type="spellStart"/>
             <w:r>
               <w:rPr>
                 <w:rFonts w:ascii="Nunito" w:eastAsia="Nunito" w:hAnsi="Nunito" w:cs="Nunito"/>
@@ -2278,8 +2843,19 @@
                 <w:color w:val="FF0000"/>
                 <w:sz w:val="21"/>
               </w:rPr>
+              <w:t>section.</w:t>
+            </w:r>
+            <w:r>
+              <w:rPr>
+                <w:rFonts w:ascii="Nunito" w:eastAsia="Nunito" w:hAnsi="Nunito" w:cs="Nunito"/>
+                <w:b/>
+                <w:bCs/>
+                <w:color w:val="FF0000"/>
+                <w:sz w:val="21"/>
+              </w:rPr>
               <w:t>lbc</w:t>
             </w:r>
+            <w:proofErr w:type="spellEnd"/>
             <w:r>
               <w:rPr>
                 <w:rFonts w:ascii="Nunito" w:eastAsia="Nunito" w:hAnsi="Nunito" w:cs="Nunito"/>
@@ -2330,8 +2906,9 @@
                 <w:color w:val="FF0000"/>
                 <w:sz w:val="21"/>
               </w:rPr>
-              <w:t>+++INS section.</w:t>
-            </w:r>
+              <w:t xml:space="preserve">+++INS </w:t>
+            </w:r>
+            <w:proofErr w:type="spellStart"/>
             <w:r>
               <w:rPr>
                 <w:rFonts w:ascii="Nunito" w:eastAsia="Nunito" w:hAnsi="Nunito" w:cs="Nunito"/>
@@ -2340,8 +2917,19 @@
                 <w:color w:val="FF0000"/>
                 <w:sz w:val="21"/>
               </w:rPr>
+              <w:t>section.</w:t>
+            </w:r>
+            <w:r>
+              <w:rPr>
+                <w:rFonts w:ascii="Nunito" w:eastAsia="Nunito" w:hAnsi="Nunito" w:cs="Nunito"/>
+                <w:b/>
+                <w:bCs/>
+                <w:color w:val="FF0000"/>
+                <w:sz w:val="21"/>
+              </w:rPr>
               <w:t>lbc</w:t>
             </w:r>
+            <w:proofErr w:type="spellEnd"/>
             <w:r>
               <w:rPr>
                 <w:rFonts w:ascii="Nunito" w:eastAsia="Nunito" w:hAnsi="Nunito" w:cs="Nunito"/>
@@ -2394,8 +2982,10 @@
                 <w:color w:val="00B050"/>
                 <w:sz w:val="21"/>
               </w:rPr>
-              <w:t>+++IF section.</w:t>
-            </w:r>
+              <w:t xml:space="preserve">+++IF </w:t>
+            </w:r>
+            <w:proofErr w:type="spellStart"/>
+            <w:proofErr w:type="gramStart"/>
             <w:r>
               <w:rPr>
                 <w:rFonts w:ascii="Nunito" w:eastAsia="Nunito" w:hAnsi="Nunito" w:cs="Nunito"/>
@@ -2404,8 +2994,19 @@
                 <w:color w:val="00B050"/>
                 <w:sz w:val="21"/>
               </w:rPr>
+              <w:t>section.</w:t>
+            </w:r>
+            <w:r>
+              <w:rPr>
+                <w:rFonts w:ascii="Nunito" w:eastAsia="Nunito" w:hAnsi="Nunito" w:cs="Nunito"/>
+                <w:b/>
+                <w:bCs/>
+                <w:color w:val="00B050"/>
+                <w:sz w:val="21"/>
+              </w:rPr>
               <w:t>lbc</w:t>
             </w:r>
+            <w:proofErr w:type="spellEnd"/>
             <w:r>
               <w:rPr>
                 <w:rFonts w:ascii="Nunito" w:eastAsia="Nunito" w:hAnsi="Nunito" w:cs="Nunito"/>
@@ -2414,8 +3015,9 @@
                 <w:color w:val="00B050"/>
                 <w:sz w:val="21"/>
               </w:rPr>
-              <w:t>!= '</w:t>
-            </w:r>
+              <w:t>!=</w:t>
+            </w:r>
+            <w:proofErr w:type="gramEnd"/>
             <w:r>
               <w:rPr>
                 <w:rFonts w:ascii="Nunito" w:eastAsia="Nunito" w:hAnsi="Nunito" w:cs="Nunito"/>
@@ -2424,6 +3026,16 @@
                 <w:color w:val="00B050"/>
                 <w:sz w:val="21"/>
               </w:rPr>
+              <w:t xml:space="preserve"> '</w:t>
+            </w:r>
+            <w:r>
+              <w:rPr>
+                <w:rFonts w:ascii="Nunito" w:eastAsia="Nunito" w:hAnsi="Nunito" w:cs="Nunito"/>
+                <w:b/>
+                <w:bCs/>
+                <w:color w:val="00B050"/>
+                <w:sz w:val="21"/>
+              </w:rPr>
               <w:t>0-1 Years</w:t>
             </w:r>
             <w:r>
@@ -2456,8 +3068,9 @@
                 <w:color w:val="00B050"/>
                 <w:sz w:val="21"/>
               </w:rPr>
-              <w:t>+++INS section.</w:t>
-            </w:r>
+              <w:t xml:space="preserve">+++INS </w:t>
+            </w:r>
+            <w:proofErr w:type="spellStart"/>
             <w:r>
               <w:rPr>
                 <w:rFonts w:ascii="Nunito" w:eastAsia="Nunito" w:hAnsi="Nunito" w:cs="Nunito"/>
@@ -2466,8 +3079,19 @@
                 <w:color w:val="00B050"/>
                 <w:sz w:val="21"/>
               </w:rPr>
+              <w:t>section.</w:t>
+            </w:r>
+            <w:r>
+              <w:rPr>
+                <w:rFonts w:ascii="Nunito" w:eastAsia="Nunito" w:hAnsi="Nunito" w:cs="Nunito"/>
+                <w:b/>
+                <w:bCs/>
+                <w:color w:val="00B050"/>
+                <w:sz w:val="21"/>
+              </w:rPr>
               <w:t>lbc</w:t>
             </w:r>
+            <w:proofErr w:type="spellEnd"/>
             <w:r>
               <w:rPr>
                 <w:rFonts w:ascii="Nunito" w:eastAsia="Nunito" w:hAnsi="Nunito" w:cs="Nunito"/>
@@ -2587,8 +3211,9 @@
                 <w:color w:val="FF0000"/>
                 <w:sz w:val="21"/>
               </w:rPr>
-              <w:t>+++IF section.</w:t>
-            </w:r>
+              <w:t xml:space="preserve">+++IF </w:t>
+            </w:r>
+            <w:proofErr w:type="spellStart"/>
             <w:r>
               <w:rPr>
                 <w:rFonts w:ascii="Nunito" w:eastAsia="Nunito" w:hAnsi="Nunito" w:cs="Nunito"/>
@@ -2597,8 +3222,19 @@
                 <w:color w:val="FF0000"/>
                 <w:sz w:val="21"/>
               </w:rPr>
+              <w:t>section.</w:t>
+            </w:r>
+            <w:r>
+              <w:rPr>
+                <w:rFonts w:ascii="Nunito" w:eastAsia="Nunito" w:hAnsi="Nunito" w:cs="Nunito"/>
+                <w:b/>
+                <w:bCs/>
+                <w:color w:val="FF0000"/>
+                <w:sz w:val="21"/>
+              </w:rPr>
               <w:t>awe</w:t>
             </w:r>
+            <w:proofErr w:type="spellEnd"/>
             <w:r>
               <w:rPr>
                 <w:rFonts w:ascii="Nunito" w:eastAsia="Nunito" w:hAnsi="Nunito" w:cs="Nunito"/>
@@ -2650,8 +3286,9 @@
                 <w:sz w:val="21"/>
               </w:rPr>
               <w:lastRenderedPageBreak/>
-              <w:t>+++INS section.</w:t>
-            </w:r>
+              <w:t xml:space="preserve">+++INS </w:t>
+            </w:r>
+            <w:proofErr w:type="spellStart"/>
             <w:r>
               <w:rPr>
                 <w:rFonts w:ascii="Nunito" w:eastAsia="Nunito" w:hAnsi="Nunito" w:cs="Nunito"/>
@@ -2660,8 +3297,19 @@
                 <w:color w:val="FF0000"/>
                 <w:sz w:val="21"/>
               </w:rPr>
+              <w:t>section.</w:t>
+            </w:r>
+            <w:r>
+              <w:rPr>
+                <w:rFonts w:ascii="Nunito" w:eastAsia="Nunito" w:hAnsi="Nunito" w:cs="Nunito"/>
+                <w:b/>
+                <w:bCs/>
+                <w:color w:val="FF0000"/>
+                <w:sz w:val="21"/>
+              </w:rPr>
               <w:t>awe</w:t>
             </w:r>
+            <w:proofErr w:type="spellEnd"/>
             <w:r>
               <w:rPr>
                 <w:rFonts w:ascii="Nunito" w:eastAsia="Nunito" w:hAnsi="Nunito" w:cs="Nunito"/>
@@ -2714,8 +3362,10 @@
                 <w:color w:val="00B050"/>
                 <w:sz w:val="21"/>
               </w:rPr>
-              <w:t>+++IF section.</w:t>
-            </w:r>
+              <w:t xml:space="preserve">+++IF </w:t>
+            </w:r>
+            <w:proofErr w:type="spellStart"/>
+            <w:proofErr w:type="gramStart"/>
             <w:r>
               <w:rPr>
                 <w:rFonts w:ascii="Nunito" w:eastAsia="Nunito" w:hAnsi="Nunito" w:cs="Nunito"/>
@@ -2724,8 +3374,19 @@
                 <w:color w:val="00B050"/>
                 <w:sz w:val="21"/>
               </w:rPr>
+              <w:t>section.</w:t>
+            </w:r>
+            <w:r>
+              <w:rPr>
+                <w:rFonts w:ascii="Nunito" w:eastAsia="Nunito" w:hAnsi="Nunito" w:cs="Nunito"/>
+                <w:b/>
+                <w:bCs/>
+                <w:color w:val="00B050"/>
+                <w:sz w:val="21"/>
+              </w:rPr>
               <w:t>awe</w:t>
             </w:r>
+            <w:proofErr w:type="spellEnd"/>
             <w:r>
               <w:rPr>
                 <w:rFonts w:ascii="Nunito" w:eastAsia="Nunito" w:hAnsi="Nunito" w:cs="Nunito"/>
@@ -2734,8 +3395,9 @@
                 <w:color w:val="00B050"/>
                 <w:sz w:val="21"/>
               </w:rPr>
-              <w:t>!= '</w:t>
-            </w:r>
+              <w:t>!=</w:t>
+            </w:r>
+            <w:proofErr w:type="gramEnd"/>
             <w:r>
               <w:rPr>
                 <w:rFonts w:ascii="Nunito" w:eastAsia="Nunito" w:hAnsi="Nunito" w:cs="Nunito"/>
@@ -2744,6 +3406,16 @@
                 <w:color w:val="00B050"/>
                 <w:sz w:val="21"/>
               </w:rPr>
+              <w:t xml:space="preserve"> '</w:t>
+            </w:r>
+            <w:r>
+              <w:rPr>
+                <w:rFonts w:ascii="Nunito" w:eastAsia="Nunito" w:hAnsi="Nunito" w:cs="Nunito"/>
+                <w:b/>
+                <w:bCs/>
+                <w:color w:val="00B050"/>
+                <w:sz w:val="21"/>
+              </w:rPr>
               <w:t>0-1 Years</w:t>
             </w:r>
             <w:r>
@@ -2776,8 +3448,9 @@
                 <w:color w:val="00B050"/>
                 <w:sz w:val="21"/>
               </w:rPr>
-              <w:t>+++INS section.</w:t>
-            </w:r>
+              <w:t xml:space="preserve">+++INS </w:t>
+            </w:r>
+            <w:proofErr w:type="spellStart"/>
             <w:r>
               <w:rPr>
                 <w:rFonts w:ascii="Nunito" w:eastAsia="Nunito" w:hAnsi="Nunito" w:cs="Nunito"/>
@@ -2786,8 +3459,19 @@
                 <w:color w:val="00B050"/>
                 <w:sz w:val="21"/>
               </w:rPr>
+              <w:t>section.</w:t>
+            </w:r>
+            <w:r>
+              <w:rPr>
+                <w:rFonts w:ascii="Nunito" w:eastAsia="Nunito" w:hAnsi="Nunito" w:cs="Nunito"/>
+                <w:b/>
+                <w:bCs/>
+                <w:color w:val="00B050"/>
+                <w:sz w:val="21"/>
+              </w:rPr>
               <w:t>awe</w:t>
             </w:r>
+            <w:proofErr w:type="spellEnd"/>
             <w:r>
               <w:rPr>
                 <w:rFonts w:ascii="Nunito" w:eastAsia="Nunito" w:hAnsi="Nunito" w:cs="Nunito"/>
@@ -2944,9 +3628,11 @@
             <w:r>
               <w:t xml:space="preserve"> IN </w:t>
             </w:r>
+            <w:proofErr w:type="spellStart"/>
             <w:r>
               <w:t>getChunks</w:t>
             </w:r>
+            <w:proofErr w:type="spellEnd"/>
           </w:p>
           <w:p>
             <w:pPr>
@@ -3213,7 +3899,29 @@
           <w:color w:val="2F4F4F"/>
           <w:sz w:val="21"/>
         </w:rPr>
-        <w:t>+++ IF section.isUnitUnavailable ===</w:t>
+        <w:t xml:space="preserve">+++ IF </w:t>
+      </w:r>
+      <w:proofErr w:type="spellStart"/>
+      <w:r>
+        <w:rPr>
+          <w:rFonts w:ascii="Nunito" w:eastAsia="Nunito" w:hAnsi="Nunito" w:cs="Nunito"/>
+          <w:b/>
+          <w:bCs/>
+          <w:color w:val="2F4F4F"/>
+          <w:sz w:val="21"/>
+        </w:rPr>
+        <w:t>section.isUnitUnavailable</w:t>
+      </w:r>
+      <w:proofErr w:type="spellEnd"/>
+      <w:r>
+        <w:rPr>
+          <w:rFonts w:ascii="Nunito" w:eastAsia="Nunito" w:hAnsi="Nunito" w:cs="Nunito"/>
+          <w:b/>
+          <w:bCs/>
+          <w:color w:val="2F4F4F"/>
+          <w:sz w:val="21"/>
+        </w:rPr>
+        <w:t xml:space="preserve"> ===</w:t>
       </w:r>
       <w:r>
         <w:rPr>
@@ -3316,7 +4024,27 @@
                 <w:bCs/>
                 <w:color w:val="2F4F4F"/>
               </w:rPr>
-              <w:t>+++INS section.reportType+++ Inspection Details</w:t>
+              <w:t xml:space="preserve">+++INS </w:t>
+            </w:r>
+            <w:proofErr w:type="spellStart"/>
+            <w:r>
+              <w:rPr>
+                <w:rFonts w:ascii="Nunito" w:eastAsia="Nunito" w:hAnsi="Nunito" w:cs="Nunito"/>
+                <w:b/>
+                <w:bCs/>
+                <w:color w:val="2F4F4F"/>
+              </w:rPr>
+              <w:t>section.reportType</w:t>
+            </w:r>
+            <w:proofErr w:type="spellEnd"/>
+            <w:r>
+              <w:rPr>
+                <w:rFonts w:ascii="Nunito" w:eastAsia="Nunito" w:hAnsi="Nunito" w:cs="Nunito"/>
+                <w:b/>
+                <w:bCs/>
+                <w:color w:val="2F4F4F"/>
+              </w:rPr>
+              <w:t>+++ Inspection Details</w:t>
             </w:r>
           </w:p>
         </w:tc>
@@ -3394,7 +4122,31 @@
                 <w:color w:val="2F4F4F"/>
                 <w:sz w:val="21"/>
               </w:rPr>
-              <w:t>+++INS section.buildingName+++</w:t>
+              <w:t xml:space="preserve">+++INS </w:t>
+            </w:r>
+            <w:proofErr w:type="spellStart"/>
+            <w:proofErr w:type="gramStart"/>
+            <w:r>
+              <w:rPr>
+                <w:rFonts w:ascii="Nunito" w:eastAsia="Nunito" w:hAnsi="Nunito" w:cs="Nunito"/>
+                <w:b/>
+                <w:bCs/>
+                <w:color w:val="2F4F4F"/>
+                <w:sz w:val="21"/>
+              </w:rPr>
+              <w:t>section.buildingName</w:t>
+            </w:r>
+            <w:proofErr w:type="spellEnd"/>
+            <w:proofErr w:type="gramEnd"/>
+            <w:r>
+              <w:rPr>
+                <w:rFonts w:ascii="Nunito" w:eastAsia="Nunito" w:hAnsi="Nunito" w:cs="Nunito"/>
+                <w:b/>
+                <w:bCs/>
+                <w:color w:val="2F4F4F"/>
+                <w:sz w:val="21"/>
+              </w:rPr>
+              <w:t>+++</w:t>
             </w:r>
           </w:p>
         </w:tc>
@@ -3434,7 +4186,31 @@
                 <w:color w:val="2F4F4F"/>
                 <w:sz w:val="21"/>
               </w:rPr>
-              <w:t>+++INS section.parentType+++ Name</w:t>
+              <w:t xml:space="preserve">+++INS </w:t>
+            </w:r>
+            <w:proofErr w:type="spellStart"/>
+            <w:proofErr w:type="gramStart"/>
+            <w:r>
+              <w:rPr>
+                <w:rFonts w:ascii="Nunito" w:eastAsia="Nunito" w:hAnsi="Nunito" w:cs="Nunito"/>
+                <w:b/>
+                <w:bCs/>
+                <w:color w:val="2F4F4F"/>
+                <w:sz w:val="21"/>
+              </w:rPr>
+              <w:t>section.parentType</w:t>
+            </w:r>
+            <w:proofErr w:type="spellEnd"/>
+            <w:proofErr w:type="gramEnd"/>
+            <w:r>
+              <w:rPr>
+                <w:rFonts w:ascii="Nunito" w:eastAsia="Nunito" w:hAnsi="Nunito" w:cs="Nunito"/>
+                <w:b/>
+                <w:bCs/>
+                <w:color w:val="2F4F4F"/>
+                <w:sz w:val="21"/>
+              </w:rPr>
+              <w:t>+++ Name</w:t>
             </w:r>
           </w:p>
         </w:tc>
@@ -3470,7 +4246,31 @@
                 <w:color w:val="2F4F4F"/>
                 <w:sz w:val="21"/>
               </w:rPr>
-              <w:t>+++INS section.parentName+++</w:t>
+              <w:t xml:space="preserve">+++INS </w:t>
+            </w:r>
+            <w:proofErr w:type="spellStart"/>
+            <w:proofErr w:type="gramStart"/>
+            <w:r>
+              <w:rPr>
+                <w:rFonts w:ascii="Nunito" w:eastAsia="Nunito" w:hAnsi="Nunito" w:cs="Nunito"/>
+                <w:b/>
+                <w:bCs/>
+                <w:color w:val="2F4F4F"/>
+                <w:sz w:val="21"/>
+              </w:rPr>
+              <w:t>section.parentName</w:t>
+            </w:r>
+            <w:proofErr w:type="spellEnd"/>
+            <w:proofErr w:type="gramEnd"/>
+            <w:r>
+              <w:rPr>
+                <w:rFonts w:ascii="Nunito" w:eastAsia="Nunito" w:hAnsi="Nunito" w:cs="Nunito"/>
+                <w:b/>
+                <w:bCs/>
+                <w:color w:val="2F4F4F"/>
+                <w:sz w:val="21"/>
+              </w:rPr>
+              <w:t>+++</w:t>
             </w:r>
           </w:p>
         </w:tc>
@@ -3699,7 +4499,29 @@
                 <w:color w:val="2F4F4F"/>
                 <w:sz w:val="21"/>
               </w:rPr>
-              <w:t>+++INS section. additionalconsiderations +++</w:t>
+              <w:t xml:space="preserve">+++INS section. </w:t>
+            </w:r>
+            <w:proofErr w:type="spellStart"/>
+            <w:r>
+              <w:rPr>
+                <w:rFonts w:ascii="Nunito" w:eastAsia="Nunito" w:hAnsi="Nunito" w:cs="Nunito"/>
+                <w:b/>
+                <w:bCs/>
+                <w:color w:val="2F4F4F"/>
+                <w:sz w:val="21"/>
+              </w:rPr>
+              <w:t>additionalconsiderations</w:t>
+            </w:r>
+            <w:proofErr w:type="spellEnd"/>
+            <w:r>
+              <w:rPr>
+                <w:rFonts w:ascii="Nunito" w:eastAsia="Nunito" w:hAnsi="Nunito" w:cs="Nunito"/>
+                <w:b/>
+                <w:bCs/>
+                <w:color w:val="2F4F4F"/>
+                <w:sz w:val="21"/>
+              </w:rPr>
+              <w:t xml:space="preserve"> +++</w:t>
             </w:r>
           </w:p>
         </w:tc>
@@ -3769,7 +4591,29 @@
           <w:color w:val="2F4F4F"/>
           <w:sz w:val="21"/>
         </w:rPr>
-        <w:t>+++IF section.reportType==='Invasive</w:t>
+        <w:t xml:space="preserve">+++IF </w:t>
+      </w:r>
+      <w:proofErr w:type="spellStart"/>
+      <w:r>
+        <w:rPr>
+          <w:rFonts w:ascii="Nunito" w:eastAsia="Nunito" w:hAnsi="Nunito" w:cs="Nunito"/>
+          <w:b/>
+          <w:bCs/>
+          <w:color w:val="2F4F4F"/>
+          <w:sz w:val="21"/>
+        </w:rPr>
+        <w:t>section.reportType</w:t>
+      </w:r>
+      <w:proofErr w:type="spellEnd"/>
+      <w:r>
+        <w:rPr>
+          <w:rFonts w:ascii="Nunito" w:eastAsia="Nunito" w:hAnsi="Nunito" w:cs="Nunito"/>
+          <w:b/>
+          <w:bCs/>
+          <w:color w:val="2F4F4F"/>
+          <w:sz w:val="21"/>
+        </w:rPr>
+        <w:t>==='Invasive</w:t>
       </w:r>
       <w:bookmarkStart w:id="74" w:name="OLE_LINK6"/>
       <w:bookmarkStart w:id="75" w:name="OLE_LINK7"/>
@@ -3930,794 +4774,31 @@
                 <w:color w:val="2F4F4F"/>
                 <w:sz w:val="21"/>
               </w:rPr>
-              <w:t>+++INS section.invasiveDesc+++</w:t>
-            </w:r>
-          </w:p>
-        </w:tc>
-      </w:tr>
-    </w:tbl>
-    <w:p>
-      <w:pPr>
-        <w:rPr>
-          <w:vanish/>
-        </w:rPr>
-      </w:pPr>
-    </w:p>
-    <w:tbl>
-      <w:tblPr>
-        <w:tblW w:w="11250" w:type="dxa"/>
-        <w:jc w:val="center"/>
-        <w:tblBorders>
-          <w:top w:val="single" w:sz="6" w:space="0" w:color="E3F1D5"/>
-          <w:left w:val="single" w:sz="6" w:space="0" w:color="E3F1D5"/>
-          <w:bottom w:val="single" w:sz="6" w:space="0" w:color="E3F1D5"/>
-          <w:right w:val="single" w:sz="6" w:space="0" w:color="E3F1D5"/>
-          <w:insideH w:val="nil"/>
-          <w:insideV w:val="nil"/>
-        </w:tblBorders>
-        <w:shd w:val="clear" w:color="auto" w:fill="F0F0F0"/>
-        <w:tblCellMar>
-          <w:top w:w="17" w:type="dxa"/>
-          <w:left w:w="17" w:type="dxa"/>
-          <w:bottom w:w="17" w:type="dxa"/>
-          <w:right w:w="17" w:type="dxa"/>
-        </w:tblCellMar>
-        <w:tblLook w:val="04A0" w:firstRow="1" w:lastRow="0" w:firstColumn="1" w:lastColumn="0" w:noHBand="0" w:noVBand="1"/>
-      </w:tblPr>
-      <w:tblGrid>
-        <w:gridCol w:w="3013"/>
-        <w:gridCol w:w="2745"/>
-        <w:gridCol w:w="2746"/>
-        <w:gridCol w:w="2746"/>
-      </w:tblGrid>
-      <w:tr>
-        <w:trPr>
-          <w:jc w:val="center"/>
-        </w:trPr>
-        <w:tc>
-          <w:tcPr>
-            <w:tcW w:w="5000" w:type="pct"/>
-            <w:gridSpan w:val="4"/>
-            <w:tcBorders>
-              <w:bottom w:val="nil"/>
-            </w:tcBorders>
-            <w:shd w:val="clear" w:color="auto" w:fill="888888"/>
-            <w:tcMar>
-              <w:top w:w="120" w:type="dxa"/>
-              <w:left w:w="120" w:type="dxa"/>
-              <w:bottom w:w="120" w:type="dxa"/>
-              <w:right w:w="120" w:type="dxa"/>
-            </w:tcMar>
-            <w:vAlign w:val="center"/>
-          </w:tcPr>
-          <w:p>
-            <w:pPr>
-              <w:jc w:val="center"/>
-              <w:rPr>
-                <w:rFonts w:ascii="Nunito" w:eastAsia="Nunito" w:hAnsi="Nunito" w:cs="Nunito"/>
-                <w:color w:val="2F4F4F"/>
-                <w:sz w:val="21"/>
-              </w:rPr>
-            </w:pPr>
-            <w:r>
-              <w:rPr>
-                <w:rFonts w:ascii="Nunito" w:eastAsia="Nunito" w:hAnsi="Nunito" w:cs="Nunito"/>
-                <w:b/>
-                <w:bCs/>
-                <w:color w:val="2F4F4F"/>
-                <w:sz w:val="21"/>
-              </w:rPr>
-              <w:t>Invasive Photos</w:t>
-            </w:r>
-          </w:p>
-        </w:tc>
-      </w:tr>
-      <w:tr>
-        <w:trPr>
-          <w:jc w:val="center"/>
-        </w:trPr>
-        <w:tc>
-          <w:tcPr>
-            <w:tcW w:w="1250" w:type="pct"/>
-            <w:tcBorders>
-              <w:top w:val="nil"/>
-              <w:left w:val="nil"/>
-              <w:bottom w:val="nil"/>
-              <w:right w:val="nil"/>
-            </w:tcBorders>
-            <w:shd w:val="clear" w:color="auto" w:fill="auto"/>
-            <w:vAlign w:val="center"/>
-          </w:tcPr>
-          <w:p>
-            <w:pPr>
-              <w:jc w:val="center"/>
-            </w:pPr>
-            <w:r>
-              <w:t xml:space="preserve">+++FOR </w:t>
-            </w:r>
-            <w:r>
-              <w:t>image</w:t>
-            </w:r>
-            <w:r>
-              <w:t xml:space="preserve"> </w:t>
-            </w:r>
-            <w:r>
-              <w:t xml:space="preserve"> IN </w:t>
-            </w:r>
-            <w:r>
-              <w:t>getChunks</w:t>
-            </w:r>
-          </w:p>
-          <w:p>
-            <w:pPr>
-              <w:jc w:val="center"/>
-            </w:pPr>
-            <w:r>
-              <w:t>(section</w:t>
-            </w:r>
-            <w:r>
-              <w:t>.</w:t>
-            </w:r>
-            <w:r>
-              <w:t>invasive</w:t>
-            </w:r>
-            <w:r>
-              <w:t>I</w:t>
-            </w:r>
-            <w:r>
-              <w:t>mages,4)</w:t>
-            </w:r>
-            <w:r>
+              <w:t xml:space="preserve">+++INS </w:t>
+            </w:r>
+            <w:proofErr w:type="spellStart"/>
+            <w:proofErr w:type="gramStart"/>
+            <w:r>
+              <w:rPr>
+                <w:rFonts w:ascii="Nunito" w:eastAsia="Nunito" w:hAnsi="Nunito" w:cs="Nunito"/>
+                <w:b/>
+                <w:bCs/>
+                <w:color w:val="2F4F4F"/>
+                <w:sz w:val="21"/>
+              </w:rPr>
+              <w:t>section.invasiveDesc</w:t>
+            </w:r>
+            <w:proofErr w:type="spellEnd"/>
+            <w:proofErr w:type="gramEnd"/>
+            <w:r>
+              <w:rPr>
+                <w:rFonts w:ascii="Nunito" w:eastAsia="Nunito" w:hAnsi="Nunito" w:cs="Nunito"/>
+                <w:b/>
+                <w:bCs/>
+                <w:color w:val="2F4F4F"/>
+                <w:sz w:val="21"/>
+              </w:rPr>
               <w:t>+++</w:t>
-            </w:r>
-          </w:p>
-          <w:p>
-            <w:pPr>
-              <w:jc w:val="center"/>
-            </w:pPr>
-          </w:p>
-        </w:tc>
-        <w:tc>
-          <w:tcPr>
-            <w:tcW w:w="1250" w:type="pct"/>
-            <w:tcBorders>
-              <w:top w:val="nil"/>
-              <w:left w:val="nil"/>
-              <w:bottom w:val="nil"/>
-              <w:right w:val="nil"/>
-            </w:tcBorders>
-            <w:shd w:val="clear" w:color="auto" w:fill="auto"/>
-            <w:vAlign w:val="center"/>
-          </w:tcPr>
-          <w:p>
-            <w:pPr>
-              <w:jc w:val="center"/>
-            </w:pPr>
-          </w:p>
-        </w:tc>
-        <w:tc>
-          <w:tcPr>
-            <w:tcW w:w="1250" w:type="pct"/>
-            <w:tcBorders>
-              <w:top w:val="nil"/>
-              <w:left w:val="nil"/>
-              <w:bottom w:val="nil"/>
-              <w:right w:val="nil"/>
-            </w:tcBorders>
-            <w:shd w:val="clear" w:color="auto" w:fill="auto"/>
-            <w:vAlign w:val="center"/>
-          </w:tcPr>
-          <w:p>
-            <w:pPr>
-              <w:jc w:val="center"/>
-            </w:pPr>
-          </w:p>
-        </w:tc>
-        <w:tc>
-          <w:tcPr>
-            <w:tcW w:w="1250" w:type="pct"/>
-            <w:tcBorders>
-              <w:top w:val="nil"/>
-              <w:left w:val="nil"/>
-              <w:bottom w:val="nil"/>
-              <w:right w:val="nil"/>
-            </w:tcBorders>
-            <w:shd w:val="clear" w:color="auto" w:fill="auto"/>
-            <w:vAlign w:val="center"/>
-          </w:tcPr>
-          <w:p>
-            <w:pPr>
-              <w:jc w:val="center"/>
-            </w:pPr>
-          </w:p>
-        </w:tc>
-      </w:tr>
-      <w:tr>
-        <w:trPr>
-          <w:jc w:val="center"/>
-        </w:trPr>
-        <w:tc>
-          <w:tcPr>
-            <w:tcW w:w="1250" w:type="pct"/>
-            <w:tcBorders>
-              <w:top w:val="nil"/>
-              <w:left w:val="nil"/>
-              <w:bottom w:val="nil"/>
-              <w:right w:val="nil"/>
-            </w:tcBorders>
-            <w:shd w:val="clear" w:color="auto" w:fill="auto"/>
-            <w:vAlign w:val="center"/>
-          </w:tcPr>
-          <w:p>
-            <w:pPr>
-              <w:jc w:val="center"/>
-              <w:rPr>
-                <w:rFonts w:ascii="Nunito" w:eastAsia="Nunito" w:hAnsi="Nunito" w:cs="Nunito"/>
-                <w:color w:val="2F4F4F"/>
-              </w:rPr>
-            </w:pPr>
-            <w:r>
-              <w:lastRenderedPageBreak/>
-              <w:t>+++IMAGE tile($image[0])+++</w:t>
-            </w:r>
-          </w:p>
-        </w:tc>
-        <w:tc>
-          <w:tcPr>
-            <w:tcW w:w="1250" w:type="pct"/>
-            <w:tcBorders>
-              <w:top w:val="nil"/>
-              <w:left w:val="nil"/>
-              <w:bottom w:val="nil"/>
-              <w:right w:val="nil"/>
-            </w:tcBorders>
-            <w:shd w:val="clear" w:color="auto" w:fill="auto"/>
-            <w:vAlign w:val="center"/>
-          </w:tcPr>
-          <w:p>
-            <w:pPr>
-              <w:jc w:val="center"/>
-              <w:rPr>
-                <w:rFonts w:ascii="Nunito" w:eastAsia="Nunito" w:hAnsi="Nunito" w:cs="Nunito"/>
-                <w:color w:val="2F4F4F"/>
-              </w:rPr>
-            </w:pPr>
-            <w:r>
-              <w:t>+++IMAGE tile($image[1])+++</w:t>
-            </w:r>
-          </w:p>
-        </w:tc>
-        <w:tc>
-          <w:tcPr>
-            <w:tcW w:w="1250" w:type="pct"/>
-            <w:tcBorders>
-              <w:top w:val="nil"/>
-              <w:left w:val="nil"/>
-              <w:bottom w:val="nil"/>
-              <w:right w:val="nil"/>
-            </w:tcBorders>
-            <w:shd w:val="clear" w:color="auto" w:fill="auto"/>
-            <w:vAlign w:val="center"/>
-          </w:tcPr>
-          <w:p>
-            <w:pPr>
-              <w:jc w:val="center"/>
-              <w:rPr>
-                <w:rFonts w:ascii="Nunito" w:eastAsia="Nunito" w:hAnsi="Nunito" w:cs="Nunito"/>
-                <w:color w:val="2F4F4F"/>
-              </w:rPr>
-            </w:pPr>
-            <w:r>
-              <w:t>+++IMAGE tile($image[2])+++</w:t>
-            </w:r>
-          </w:p>
-        </w:tc>
-        <w:tc>
-          <w:tcPr>
-            <w:tcW w:w="1250" w:type="pct"/>
-            <w:tcBorders>
-              <w:top w:val="nil"/>
-              <w:left w:val="nil"/>
-              <w:bottom w:val="nil"/>
-              <w:right w:val="nil"/>
-            </w:tcBorders>
-            <w:shd w:val="clear" w:color="auto" w:fill="auto"/>
-            <w:vAlign w:val="center"/>
-          </w:tcPr>
-          <w:p>
-            <w:pPr>
-              <w:jc w:val="center"/>
-              <w:rPr>
-                <w:rFonts w:ascii="Nunito" w:eastAsia="Nunito" w:hAnsi="Nunito" w:cs="Nunito"/>
-                <w:color w:val="2F4F4F"/>
-              </w:rPr>
-            </w:pPr>
-            <w:r>
-              <w:t>+++IMAGE tile($image[3])+++</w:t>
-            </w:r>
-          </w:p>
-        </w:tc>
-      </w:tr>
-      <w:tr>
-        <w:trPr>
-          <w:jc w:val="center"/>
-        </w:trPr>
-        <w:tc>
-          <w:tcPr>
-            <w:tcW w:w="5000" w:type="pct"/>
-            <w:gridSpan w:val="4"/>
-            <w:tcBorders>
-              <w:top w:val="nil"/>
-              <w:left w:val="nil"/>
-              <w:bottom w:val="nil"/>
-              <w:right w:val="nil"/>
-            </w:tcBorders>
-            <w:shd w:val="clear" w:color="auto" w:fill="auto"/>
-            <w:vAlign w:val="center"/>
-          </w:tcPr>
-          <w:p>
-            <w:r>
-              <w:t xml:space="preserve">+++END-FOR </w:t>
-            </w:r>
-            <w:r>
-              <w:t>image</w:t>
-            </w:r>
-            <w:r>
-              <w:t xml:space="preserve">+++  </w:t>
-            </w:r>
-          </w:p>
-        </w:tc>
-      </w:tr>
-      <w:bookmarkEnd w:id="76"/>
-    </w:tbl>
-    <w:p/>
-    <w:p>
-      <w:r>
-        <w:t>+++END-IF+++</w:t>
-      </w:r>
-    </w:p>
-    <w:p>
-      <w:bookmarkStart w:id="77" w:name="OLE_LINK118"/>
-      <w:bookmarkStart w:id="78" w:name="OLE_LINK119"/>
-      <w:bookmarkEnd w:id="72"/>
-      <w:bookmarkEnd w:id="73"/>
-      <w:r>
-        <w:t>+++IF section.reportType===</w:t>
-      </w:r>
-      <w:r>
-        <w:rPr>
-          <w:rFonts w:ascii="Nunito" w:eastAsia="Nunito" w:hAnsi="Nunito" w:cs="Nunito"/>
-          <w:b/>
-          <w:bCs/>
-          <w:color w:val="FF0000"/>
-          <w:sz w:val="21"/>
-        </w:rPr>
-        <w:t>'</w:t>
-      </w:r>
-      <w:r>
-        <w:t>InvasiveOnly</w:t>
-      </w:r>
-      <w:r>
-        <w:rPr>
-          <w:rFonts w:ascii="Nunito" w:eastAsia="Nunito" w:hAnsi="Nunito" w:cs="Nunito"/>
-          <w:b/>
-          <w:bCs/>
-          <w:color w:val="FF0000"/>
-          <w:sz w:val="21"/>
-        </w:rPr>
-        <w:t>'</w:t>
-      </w:r>
-      <w:r>
-        <w:t>+++</w:t>
-      </w:r>
-    </w:p>
-    <w:tbl>
-      <w:tblPr>
-        <w:tblW w:w="11250" w:type="dxa"/>
-        <w:jc w:val="center"/>
-        <w:tblBorders>
-          <w:top w:val="single" w:sz="6" w:space="0" w:color="E3F1D5"/>
-          <w:left w:val="single" w:sz="6" w:space="0" w:color="E3F1D5"/>
-          <w:bottom w:val="single" w:sz="6" w:space="0" w:color="E3F1D5"/>
-          <w:right w:val="single" w:sz="6" w:space="0" w:color="E3F1D5"/>
-          <w:insideH w:val="nil"/>
-          <w:insideV w:val="nil"/>
-        </w:tblBorders>
-        <w:shd w:val="clear" w:color="auto" w:fill="F0F0F0"/>
-        <w:tblCellMar>
-          <w:top w:w="17" w:type="dxa"/>
-          <w:left w:w="17" w:type="dxa"/>
-          <w:bottom w:w="17" w:type="dxa"/>
-          <w:right w:w="17" w:type="dxa"/>
-        </w:tblCellMar>
-        <w:tblLook w:val="04A0" w:firstRow="1" w:lastRow="0" w:firstColumn="1" w:lastColumn="0" w:noHBand="0" w:noVBand="1"/>
-      </w:tblPr>
-      <w:tblGrid>
-        <w:gridCol w:w="1411"/>
-        <w:gridCol w:w="4214"/>
-        <w:gridCol w:w="5625"/>
-      </w:tblGrid>
-      <w:tr>
-        <w:trPr>
-          <w:jc w:val="center"/>
-        </w:trPr>
-        <w:tc>
-          <w:tcPr>
-            <w:tcW w:w="0" w:type="auto"/>
-            <w:gridSpan w:val="3"/>
-            <w:shd w:val="clear" w:color="auto" w:fill="EC7A19"/>
-            <w:tcMar>
-              <w:top w:w="120" w:type="dxa"/>
-              <w:left w:w="120" w:type="dxa"/>
-              <w:bottom w:w="120" w:type="dxa"/>
-              <w:right w:w="120" w:type="dxa"/>
-            </w:tcMar>
-            <w:vAlign w:val="center"/>
-          </w:tcPr>
-          <w:p>
-            <w:pPr>
-              <w:jc w:val="center"/>
-              <w:rPr>
-                <w:rFonts w:ascii="Nunito" w:eastAsia="Nunito" w:hAnsi="Nunito" w:cs="Nunito"/>
-                <w:color w:val="2F4F4F"/>
-                <w:sz w:val="18"/>
-              </w:rPr>
-            </w:pPr>
-            <w:r>
-              <w:rPr>
-                <w:rFonts w:ascii="Nunito" w:eastAsia="Nunito" w:hAnsi="Nunito" w:cs="Nunito"/>
-                <w:b/>
-                <w:bCs/>
-                <w:color w:val="2F4F4F"/>
-              </w:rPr>
-              <w:t>+++INS section.reportType+++ Inspection Details</w:t>
-            </w:r>
-          </w:p>
-        </w:tc>
-      </w:tr>
-      <w:tr>
-        <w:trPr>
-          <w:jc w:val="center"/>
-        </w:trPr>
-        <w:tc>
-          <w:tcPr>
-            <w:tcW w:w="2500" w:type="pct"/>
-            <w:gridSpan w:val="2"/>
-            <w:shd w:val="clear" w:color="auto" w:fill="F0F0F0"/>
-            <w:tcMar>
-              <w:top w:w="120" w:type="dxa"/>
-              <w:left w:w="120" w:type="dxa"/>
-              <w:bottom w:w="120" w:type="dxa"/>
-              <w:right w:w="120" w:type="dxa"/>
-            </w:tcMar>
-            <w:vAlign w:val="center"/>
-          </w:tcPr>
-          <w:p>
-            <w:pPr>
-              <w:pStyle w:val="NormalWeb"/>
-              <w:rPr>
-                <w:rFonts w:ascii="Nunito" w:eastAsia="Nunito" w:hAnsi="Nunito" w:cs="Nunito"/>
-                <w:b/>
-                <w:bCs/>
-                <w:color w:val="2F4F4F"/>
-                <w:sz w:val="21"/>
-              </w:rPr>
-            </w:pPr>
-            <w:r>
-              <w:rPr>
-                <w:rFonts w:ascii="Nunito" w:eastAsia="Nunito" w:hAnsi="Nunito" w:cs="Nunito"/>
-                <w:b/>
-                <w:bCs/>
-                <w:color w:val="2F4F4F"/>
-                <w:sz w:val="21"/>
-              </w:rPr>
-              <w:t>Building Name</w:t>
-            </w:r>
-          </w:p>
-        </w:tc>
-        <w:tc>
-          <w:tcPr>
-            <w:tcW w:w="2500" w:type="pct"/>
-            <w:tcBorders>
-              <w:left w:val="threeDEngrave" w:sz="8" w:space="0" w:color="auto"/>
-            </w:tcBorders>
-            <w:shd w:val="clear" w:color="auto" w:fill="F0F0F0"/>
-            <w:tcMar>
-              <w:top w:w="120" w:type="dxa"/>
-              <w:left w:w="120" w:type="dxa"/>
-              <w:bottom w:w="120" w:type="dxa"/>
-              <w:right w:w="120" w:type="dxa"/>
-            </w:tcMar>
-            <w:vAlign w:val="center"/>
-          </w:tcPr>
-          <w:p>
-            <w:pPr>
-              <w:pStyle w:val="NormalWeb"/>
-              <w:rPr>
-                <w:rFonts w:ascii="Nunito" w:eastAsia="Nunito" w:hAnsi="Nunito" w:cs="Nunito"/>
-                <w:b/>
-                <w:bCs/>
-                <w:color w:val="2F4F4F"/>
-                <w:sz w:val="21"/>
-              </w:rPr>
-            </w:pPr>
-            <w:r>
-              <w:rPr>
-                <w:rFonts w:ascii="Nunito" w:eastAsia="Nunito" w:hAnsi="Nunito" w:cs="Nunito"/>
-                <w:b/>
-                <w:bCs/>
-                <w:color w:val="2F4F4F"/>
-                <w:sz w:val="21"/>
-              </w:rPr>
-              <w:t>+++INS section.buildingName+++</w:t>
-            </w:r>
-          </w:p>
-        </w:tc>
-      </w:tr>
-      <w:tr>
-        <w:trPr>
-          <w:jc w:val="center"/>
-        </w:trPr>
-        <w:tc>
-          <w:tcPr>
-            <w:tcW w:w="2500" w:type="pct"/>
-            <w:gridSpan w:val="2"/>
-            <w:shd w:val="clear" w:color="auto" w:fill="C0C0C0"/>
-            <w:tcMar>
-              <w:top w:w="120" w:type="dxa"/>
-              <w:left w:w="120" w:type="dxa"/>
-              <w:bottom w:w="120" w:type="dxa"/>
-              <w:right w:w="120" w:type="dxa"/>
-            </w:tcMar>
-            <w:vAlign w:val="center"/>
-          </w:tcPr>
-          <w:p>
-            <w:pPr>
-              <w:pStyle w:val="NormalWeb"/>
-              <w:rPr>
-                <w:rFonts w:ascii="Nunito" w:eastAsia="Nunito" w:hAnsi="Nunito" w:cs="Nunito"/>
-                <w:b/>
-                <w:bCs/>
-                <w:color w:val="2F4F4F"/>
-                <w:sz w:val="21"/>
-              </w:rPr>
-            </w:pPr>
-            <w:r>
-              <w:rPr>
-                <w:rFonts w:ascii="Nunito" w:eastAsia="Nunito" w:hAnsi="Nunito" w:cs="Nunito"/>
-                <w:b/>
-                <w:bCs/>
-                <w:color w:val="2F4F4F"/>
-                <w:sz w:val="21"/>
-              </w:rPr>
-              <w:t>+++INS section.parentType+++ Name</w:t>
-            </w:r>
-          </w:p>
-        </w:tc>
-        <w:tc>
-          <w:tcPr>
-            <w:tcW w:w="2500" w:type="pct"/>
-            <w:tcBorders>
-              <w:left w:val="threeDEngrave" w:sz="8" w:space="0" w:color="auto"/>
-            </w:tcBorders>
-            <w:shd w:val="clear" w:color="auto" w:fill="C0C0C0"/>
-            <w:tcMar>
-              <w:top w:w="120" w:type="dxa"/>
-              <w:left w:w="120" w:type="dxa"/>
-              <w:bottom w:w="120" w:type="dxa"/>
-              <w:right w:w="120" w:type="dxa"/>
-            </w:tcMar>
-            <w:vAlign w:val="center"/>
-          </w:tcPr>
-          <w:p>
-            <w:pPr>
-              <w:pStyle w:val="NormalWeb"/>
-              <w:rPr>
-                <w:rFonts w:ascii="Nunito" w:eastAsia="Nunito" w:hAnsi="Nunito" w:cs="Nunito"/>
-                <w:color w:val="2F4F4F"/>
-                <w:sz w:val="21"/>
-              </w:rPr>
-            </w:pPr>
-            <w:r>
-              <w:rPr>
-                <w:rFonts w:ascii="Nunito" w:eastAsia="Nunito" w:hAnsi="Nunito" w:cs="Nunito"/>
-                <w:b/>
-                <w:bCs/>
-                <w:color w:val="2F4F4F"/>
-                <w:sz w:val="21"/>
-              </w:rPr>
-              <w:t>+++INS section.parentName+++</w:t>
-            </w:r>
-          </w:p>
-        </w:tc>
-      </w:tr>
-      <w:tr>
-        <w:trPr>
-          <w:jc w:val="center"/>
-        </w:trPr>
-        <w:tc>
-          <w:tcPr>
-            <w:tcW w:w="2500" w:type="pct"/>
-            <w:gridSpan w:val="2"/>
-            <w:shd w:val="clear" w:color="auto" w:fill="F0F0F0"/>
-            <w:tcMar>
-              <w:top w:w="120" w:type="dxa"/>
-              <w:left w:w="120" w:type="dxa"/>
-              <w:bottom w:w="120" w:type="dxa"/>
-              <w:right w:w="120" w:type="dxa"/>
-            </w:tcMar>
-            <w:vAlign w:val="center"/>
-          </w:tcPr>
-          <w:p>
-            <w:pPr>
-              <w:pStyle w:val="NormalWeb"/>
-              <w:rPr>
-                <w:rFonts w:ascii="Nunito" w:eastAsia="Nunito" w:hAnsi="Nunito" w:cs="Nunito"/>
-                <w:color w:val="2F4F4F"/>
-                <w:sz w:val="21"/>
-              </w:rPr>
-            </w:pPr>
-            <w:r>
-              <w:rPr>
-                <w:rFonts w:ascii="Nunito" w:eastAsia="Nunito" w:hAnsi="Nunito" w:cs="Nunito"/>
-                <w:b/>
-                <w:bCs/>
-                <w:color w:val="2F4F4F"/>
-                <w:sz w:val="21"/>
-              </w:rPr>
-              <w:t>Location Name</w:t>
-            </w:r>
-          </w:p>
-        </w:tc>
-        <w:tc>
-          <w:tcPr>
-            <w:tcW w:w="2500" w:type="pct"/>
-            <w:tcBorders>
-              <w:left w:val="threeDEngrave" w:sz="8" w:space="0" w:color="auto"/>
-            </w:tcBorders>
-            <w:shd w:val="clear" w:color="auto" w:fill="F0F0F0"/>
-            <w:tcMar>
-              <w:top w:w="120" w:type="dxa"/>
-              <w:left w:w="120" w:type="dxa"/>
-              <w:bottom w:w="120" w:type="dxa"/>
-              <w:right w:w="120" w:type="dxa"/>
-            </w:tcMar>
-            <w:vAlign w:val="center"/>
-          </w:tcPr>
-          <w:p>
-            <w:pPr>
-              <w:pStyle w:val="NormalWeb"/>
-              <w:rPr>
-                <w:rFonts w:ascii="Nunito" w:eastAsia="Nunito" w:hAnsi="Nunito" w:cs="Nunito"/>
-                <w:color w:val="2F4F4F"/>
-                <w:sz w:val="21"/>
-              </w:rPr>
-            </w:pPr>
-            <w:r>
-              <w:rPr>
-                <w:rFonts w:ascii="Nunito" w:eastAsia="Nunito" w:hAnsi="Nunito" w:cs="Nunito"/>
-                <w:b/>
-                <w:bCs/>
-                <w:color w:val="2F4F4F"/>
-                <w:sz w:val="21"/>
-              </w:rPr>
-              <w:t>+++INS section.name+++</w:t>
-            </w:r>
-          </w:p>
-        </w:tc>
-      </w:tr>
-      <w:bookmarkEnd w:id="77"/>
-      <w:bookmarkEnd w:id="78"/>
-      <w:tr>
-        <w:trPr>
-          <w:jc w:val="center"/>
-        </w:trPr>
-        <w:tc>
-          <w:tcPr>
-            <w:tcW w:w="5000" w:type="pct"/>
-            <w:gridSpan w:val="3"/>
-            <w:shd w:val="clear" w:color="auto" w:fill="888888"/>
-            <w:tcMar>
-              <w:top w:w="120" w:type="dxa"/>
-              <w:left w:w="120" w:type="dxa"/>
-              <w:bottom w:w="120" w:type="dxa"/>
-              <w:right w:w="120" w:type="dxa"/>
-            </w:tcMar>
-            <w:vAlign w:val="center"/>
-          </w:tcPr>
-          <w:p>
-            <w:pPr>
-              <w:jc w:val="center"/>
-              <w:rPr>
-                <w:rFonts w:ascii="Nunito" w:eastAsia="Nunito" w:hAnsi="Nunito" w:cs="Nunito"/>
-                <w:color w:val="2F4F4F"/>
-              </w:rPr>
-            </w:pPr>
-            <w:r>
-              <w:rPr>
-                <w:rFonts w:ascii="Nunito" w:eastAsia="Nunito" w:hAnsi="Nunito" w:cs="Nunito"/>
-                <w:b/>
-                <w:bCs/>
-                <w:color w:val="2F4F4F"/>
-              </w:rPr>
-              <w:t>Invasive Report</w:t>
-            </w:r>
-          </w:p>
-        </w:tc>
-      </w:tr>
-      <w:tr>
-        <w:trPr>
-          <w:jc w:val="center"/>
-        </w:trPr>
-        <w:tc>
-          <w:tcPr>
-            <w:tcW w:w="627" w:type="pct"/>
-            <w:shd w:val="clear" w:color="auto" w:fill="F0F0F0"/>
-            <w:tcMar>
-              <w:top w:w="120" w:type="dxa"/>
-              <w:left w:w="120" w:type="dxa"/>
-              <w:bottom w:w="120" w:type="dxa"/>
-              <w:right w:w="120" w:type="dxa"/>
-            </w:tcMar>
-            <w:vAlign w:val="center"/>
-          </w:tcPr>
-          <w:p>
-            <w:pPr>
-              <w:pStyle w:val="NormalWeb"/>
-              <w:rPr>
-                <w:rFonts w:ascii="Nunito" w:eastAsia="Nunito" w:hAnsi="Nunito" w:cs="Nunito"/>
-                <w:color w:val="2F4F4F"/>
-                <w:sz w:val="18"/>
-              </w:rPr>
-            </w:pPr>
-            <w:r>
-              <w:rPr>
-                <w:rFonts w:ascii="Nunito" w:eastAsia="Nunito" w:hAnsi="Nunito" w:cs="Nunito"/>
-                <w:b/>
-                <w:bCs/>
-                <w:color w:val="2F4F4F"/>
-                <w:sz w:val="18"/>
-              </w:rPr>
-              <w:t>Description</w:t>
-            </w:r>
-          </w:p>
-        </w:tc>
-        <w:tc>
-          <w:tcPr>
-            <w:tcW w:w="4373" w:type="pct"/>
-            <w:gridSpan w:val="2"/>
-            <w:tcBorders>
-              <w:left w:val="threeDEngrave" w:sz="8" w:space="0" w:color="auto"/>
-            </w:tcBorders>
-            <w:shd w:val="clear" w:color="auto" w:fill="F0F0F0"/>
-            <w:tcMar>
-              <w:top w:w="120" w:type="dxa"/>
-              <w:left w:w="120" w:type="dxa"/>
-              <w:bottom w:w="120" w:type="dxa"/>
-              <w:right w:w="120" w:type="dxa"/>
-            </w:tcMar>
-            <w:vAlign w:val="center"/>
-          </w:tcPr>
-          <w:p>
-            <w:pPr>
-              <w:pStyle w:val="NormalWeb"/>
-              <w:rPr>
-                <w:rFonts w:ascii="Nunito" w:eastAsia="Nunito" w:hAnsi="Nunito" w:cs="Nunito"/>
-                <w:b/>
-                <w:bCs/>
-                <w:color w:val="2F4F4F"/>
-                <w:sz w:val="21"/>
-              </w:rPr>
-            </w:pPr>
-            <w:r>
-              <w:rPr>
-                <w:rFonts w:ascii="Nunito" w:eastAsia="Nunito" w:hAnsi="Nunito" w:cs="Nunito"/>
-                <w:b/>
-                <w:bCs/>
-                <w:color w:val="2F4F4F"/>
-                <w:sz w:val="21"/>
-              </w:rPr>
-              <w:t>+++INS section.invasiveDesc+++</w:t>
             </w:r>
           </w:p>
         </w:tc>
@@ -4805,7 +4886,7 @@
         </w:trPr>
         <w:tc>
           <w:tcPr>
-            <w:tcW w:w="1333" w:type="pct"/>
+            <w:tcW w:w="1339" w:type="pct"/>
             <w:tcBorders>
               <w:top w:val="nil"/>
               <w:left w:val="nil"/>
@@ -4831,9 +4912,11 @@
             <w:r>
               <w:t xml:space="preserve"> IN </w:t>
             </w:r>
+            <w:proofErr w:type="spellStart"/>
             <w:r>
               <w:t>getChunks</w:t>
             </w:r>
+            <w:proofErr w:type="spellEnd"/>
           </w:p>
           <w:p>
             <w:pPr>
@@ -4846,7 +4929,13 @@
               <w:t>.</w:t>
             </w:r>
             <w:r>
-              <w:t>invasiveImages,4)</w:t>
+              <w:t>invasive</w:t>
+            </w:r>
+            <w:r>
+              <w:t>I</w:t>
+            </w:r>
+            <w:r>
+              <w:t>mages,4)</w:t>
             </w:r>
             <w:r>
               <w:t>+++</w:t>
@@ -4860,7 +4949,7 @@
         </w:tc>
         <w:tc>
           <w:tcPr>
-            <w:tcW w:w="1222" w:type="pct"/>
+            <w:tcW w:w="1220" w:type="pct"/>
             <w:tcBorders>
               <w:top w:val="nil"/>
               <w:left w:val="nil"/>
@@ -4878,7 +4967,7 @@
         </w:tc>
         <w:tc>
           <w:tcPr>
-            <w:tcW w:w="1222" w:type="pct"/>
+            <w:tcW w:w="1220" w:type="pct"/>
             <w:tcBorders>
               <w:top w:val="nil"/>
               <w:left w:val="nil"/>
@@ -4896,7 +4985,7 @@
         </w:tc>
         <w:tc>
           <w:tcPr>
-            <w:tcW w:w="1222" w:type="pct"/>
+            <w:tcW w:w="1220" w:type="pct"/>
             <w:tcBorders>
               <w:top w:val="nil"/>
               <w:left w:val="nil"/>
@@ -4919,7 +5008,7 @@
         </w:trPr>
         <w:tc>
           <w:tcPr>
-            <w:tcW w:w="1333" w:type="pct"/>
+            <w:tcW w:w="1339" w:type="pct"/>
             <w:tcBorders>
               <w:top w:val="nil"/>
               <w:left w:val="nil"/>
@@ -4938,13 +5027,14 @@
               </w:rPr>
             </w:pPr>
             <w:r>
+              <w:lastRenderedPageBreak/>
               <w:t>+++IMAGE tile($image[0])+++</w:t>
             </w:r>
           </w:p>
         </w:tc>
         <w:tc>
           <w:tcPr>
-            <w:tcW w:w="1222" w:type="pct"/>
+            <w:tcW w:w="1220" w:type="pct"/>
             <w:tcBorders>
               <w:top w:val="nil"/>
               <w:left w:val="nil"/>
@@ -4969,7 +5059,7 @@
         </w:tc>
         <w:tc>
           <w:tcPr>
-            <w:tcW w:w="1222" w:type="pct"/>
+            <w:tcW w:w="1220" w:type="pct"/>
             <w:tcBorders>
               <w:top w:val="nil"/>
               <w:left w:val="nil"/>
@@ -4994,7 +5084,7 @@
         </w:tc>
         <w:tc>
           <w:tcPr>
-            <w:tcW w:w="1222" w:type="pct"/>
+            <w:tcW w:w="1220" w:type="pct"/>
             <w:tcBorders>
               <w:top w:val="nil"/>
               <w:left w:val="nil"/>
@@ -5049,19 +5139,16 @@
         </w:tc>
       </w:tr>
     </w:tbl>
+    <w:bookmarkEnd w:id="76"/>
     <w:p>
-      <w:bookmarkStart w:id="79" w:name="OLE_LINK109"/>
-      <w:bookmarkStart w:id="80" w:name="OLE_LINK110"/>
-      <w:r>
-        <w:t>+++IF section.</w:t>
-      </w:r>
-      <w:bookmarkStart w:id="81" w:name="OLE_LINK130"/>
-      <w:bookmarkStart w:id="82" w:name="OLE_LINK131"/>
-      <w:r>
-        <w:t>furtherInvasiveRequired</w:t>
-      </w:r>
-      <w:bookmarkEnd w:id="81"/>
-      <w:bookmarkEnd w:id="82"/>
+      <w:r>
+        <w:t xml:space="preserve">+++IF </w:t>
+      </w:r>
+      <w:proofErr w:type="spellStart"/>
+      <w:r>
+        <w:t>section.furtherInvasiveRequired</w:t>
+      </w:r>
+      <w:proofErr w:type="spellEnd"/>
       <w:r>
         <w:t>===</w:t>
       </w:r>
@@ -5097,11 +5184,16 @@
         <w:ind w:firstLine="720"/>
       </w:pPr>
       <w:r>
-        <w:t>+++IF section.</w:t>
+        <w:t xml:space="preserve">+++IF </w:t>
+      </w:r>
+      <w:proofErr w:type="spellStart"/>
+      <w:r>
+        <w:t>section.</w:t>
       </w:r>
       <w:r>
         <w:t>propowneragreed</w:t>
       </w:r>
+      <w:proofErr w:type="spellEnd"/>
       <w:r>
         <w:t>===</w:t>
       </w:r>
@@ -5136,18 +5228,17 @@
       <w:pPr>
         <w:ind w:left="720" w:firstLine="720"/>
       </w:pPr>
-      <w:bookmarkStart w:id="83" w:name="OLE_LINK114"/>
-      <w:bookmarkStart w:id="84" w:name="OLE_LINK115"/>
-      <w:r>
-        <w:t>+++IF section.</w:t>
-      </w:r>
-      <w:bookmarkStart w:id="85" w:name="OLE_LINK132"/>
-      <w:bookmarkStart w:id="86" w:name="OLE_LINK133"/>
+      <w:r>
+        <w:t xml:space="preserve">+++IF </w:t>
+      </w:r>
+      <w:proofErr w:type="spellStart"/>
+      <w:r>
+        <w:t>section.</w:t>
+      </w:r>
       <w:r>
         <w:t>invasiverepairsinspectedandcompleted</w:t>
       </w:r>
-      <w:bookmarkEnd w:id="85"/>
-      <w:bookmarkEnd w:id="86"/>
+      <w:proofErr w:type="spellEnd"/>
       <w:r>
         <w:t>===</w:t>
       </w:r>
@@ -5178,8 +5269,6 @@
         <w:t>+++</w:t>
       </w:r>
     </w:p>
-    <w:bookmarkEnd w:id="83"/>
-    <w:bookmarkEnd w:id="84"/>
     <w:p>
       <w:pPr>
         <w:rPr>
@@ -5237,8 +5326,6 @@
                 <w:color w:val="2F4F4F"/>
               </w:rPr>
             </w:pPr>
-            <w:bookmarkStart w:id="87" w:name="OLE_LINK112"/>
-            <w:bookmarkStart w:id="88" w:name="OLE_LINK113"/>
             <w:r>
               <w:rPr>
                 <w:rFonts w:ascii="Nunito" w:eastAsia="Nunito" w:hAnsi="Nunito" w:cs="Nunito"/>
@@ -5320,13 +5407,55 @@
                 <w:color w:val="2F4F4F"/>
                 <w:sz w:val="21"/>
               </w:rPr>
-              <w:t>+++INS section.additionalconsiderations+++</w:t>
+              <w:t xml:space="preserve">+++INS </w:t>
+            </w:r>
+            <w:proofErr w:type="spellStart"/>
+            <w:proofErr w:type="gramStart"/>
+            <w:r>
+              <w:rPr>
+                <w:rFonts w:ascii="Nunito" w:eastAsia="Nunito" w:hAnsi="Nunito" w:cs="Nunito"/>
+                <w:b/>
+                <w:bCs/>
+                <w:color w:val="2F4F4F"/>
+                <w:sz w:val="21"/>
+              </w:rPr>
+              <w:t>section.</w:t>
+            </w:r>
+            <w:r>
+              <w:rPr>
+                <w:rFonts w:ascii="Nunito" w:eastAsia="Nunito" w:hAnsi="Nunito" w:cs="Nunito"/>
+                <w:b/>
+                <w:bCs/>
+                <w:color w:val="2F4F4F"/>
+                <w:sz w:val="21"/>
+              </w:rPr>
+              <w:t>conclusive</w:t>
+            </w:r>
+            <w:r>
+              <w:rPr>
+                <w:rFonts w:ascii="Nunito" w:eastAsia="Nunito" w:hAnsi="Nunito" w:cs="Nunito"/>
+                <w:b/>
+                <w:bCs/>
+                <w:color w:val="2F4F4F"/>
+                <w:sz w:val="21"/>
+              </w:rPr>
+              <w:t>additionalconsiderations</w:t>
+            </w:r>
+            <w:proofErr w:type="spellEnd"/>
+            <w:proofErr w:type="gramEnd"/>
+            <w:r>
+              <w:rPr>
+                <w:rFonts w:ascii="Nunito" w:eastAsia="Nunito" w:hAnsi="Nunito" w:cs="Nunito"/>
+                <w:b/>
+                <w:bCs/>
+                <w:color w:val="2F4F4F"/>
+                <w:sz w:val="21"/>
+              </w:rPr>
+              <w:t>+++</w:t>
             </w:r>
           </w:p>
         </w:tc>
       </w:tr>
-      <w:bookmarkEnd w:id="87"/>
-      <w:bookmarkEnd w:id="88"/>
       <w:tr>
         <w:trPr>
           <w:jc w:val="center"/>
@@ -5399,7 +5528,31 @@
                 <w:color w:val="2F4F4F"/>
                 <w:sz w:val="21"/>
               </w:rPr>
-              <w:t>+++INS section.conclusiveeee+++</w:t>
+              <w:t xml:space="preserve">+++INS </w:t>
+            </w:r>
+            <w:proofErr w:type="spellStart"/>
+            <w:proofErr w:type="gramStart"/>
+            <w:r>
+              <w:rPr>
+                <w:rFonts w:ascii="Nunito" w:eastAsia="Nunito" w:hAnsi="Nunito" w:cs="Nunito"/>
+                <w:b/>
+                <w:bCs/>
+                <w:color w:val="2F4F4F"/>
+                <w:sz w:val="21"/>
+              </w:rPr>
+              <w:t>section.conclusiveeee</w:t>
+            </w:r>
+            <w:proofErr w:type="spellEnd"/>
+            <w:proofErr w:type="gramEnd"/>
+            <w:r>
+              <w:rPr>
+                <w:rFonts w:ascii="Nunito" w:eastAsia="Nunito" w:hAnsi="Nunito" w:cs="Nunito"/>
+                <w:b/>
+                <w:bCs/>
+                <w:color w:val="2F4F4F"/>
+                <w:sz w:val="21"/>
+              </w:rPr>
+              <w:t>+++</w:t>
             </w:r>
           </w:p>
         </w:tc>
@@ -5473,7 +5626,31 @@
                 <w:color w:val="2F4F4F"/>
                 <w:sz w:val="21"/>
               </w:rPr>
-              <w:t>+++INS section.conclusivelbc+++</w:t>
+              <w:t xml:space="preserve">+++INS </w:t>
+            </w:r>
+            <w:proofErr w:type="spellStart"/>
+            <w:proofErr w:type="gramStart"/>
+            <w:r>
+              <w:rPr>
+                <w:rFonts w:ascii="Nunito" w:eastAsia="Nunito" w:hAnsi="Nunito" w:cs="Nunito"/>
+                <w:b/>
+                <w:bCs/>
+                <w:color w:val="2F4F4F"/>
+                <w:sz w:val="21"/>
+              </w:rPr>
+              <w:t>section.conclusivelbc</w:t>
+            </w:r>
+            <w:proofErr w:type="spellEnd"/>
+            <w:proofErr w:type="gramEnd"/>
+            <w:r>
+              <w:rPr>
+                <w:rFonts w:ascii="Nunito" w:eastAsia="Nunito" w:hAnsi="Nunito" w:cs="Nunito"/>
+                <w:b/>
+                <w:bCs/>
+                <w:color w:val="2F4F4F"/>
+                <w:sz w:val="21"/>
+              </w:rPr>
+              <w:t>+++</w:t>
             </w:r>
           </w:p>
         </w:tc>
@@ -5547,7 +5724,31 @@
                 <w:color w:val="2F4F4F"/>
                 <w:sz w:val="21"/>
               </w:rPr>
-              <w:t>+++INS section.conclusiveawe+++</w:t>
+              <w:t xml:space="preserve">+++INS </w:t>
+            </w:r>
+            <w:proofErr w:type="spellStart"/>
+            <w:proofErr w:type="gramStart"/>
+            <w:r>
+              <w:rPr>
+                <w:rFonts w:ascii="Nunito" w:eastAsia="Nunito" w:hAnsi="Nunito" w:cs="Nunito"/>
+                <w:b/>
+                <w:bCs/>
+                <w:color w:val="2F4F4F"/>
+                <w:sz w:val="21"/>
+              </w:rPr>
+              <w:t>section.conclusiveawe</w:t>
+            </w:r>
+            <w:proofErr w:type="spellEnd"/>
+            <w:proofErr w:type="gramEnd"/>
+            <w:r>
+              <w:rPr>
+                <w:rFonts w:ascii="Nunito" w:eastAsia="Nunito" w:hAnsi="Nunito" w:cs="Nunito"/>
+                <w:b/>
+                <w:bCs/>
+                <w:color w:val="2F4F4F"/>
+                <w:sz w:val="21"/>
+              </w:rPr>
+              <w:t>+++</w:t>
             </w:r>
           </w:p>
         </w:tc>
@@ -5661,9 +5862,11 @@
             <w:r>
               <w:t xml:space="preserve"> IN </w:t>
             </w:r>
+            <w:proofErr w:type="spellStart"/>
             <w:r>
               <w:t>getChunks</w:t>
             </w:r>
+            <w:proofErr w:type="spellEnd"/>
           </w:p>
           <w:p>
             <w:pPr>
@@ -5867,7 +6070,6 @@
           </w:tcPr>
           <w:p>
             <w:r>
-              <w:lastRenderedPageBreak/>
               <w:t xml:space="preserve">+++END-FOR </w:t>
             </w:r>
             <w:r>
@@ -5893,14 +6095,17 @@
       <w:pPr>
         <w:ind w:left="720" w:firstLine="720"/>
       </w:pPr>
-      <w:bookmarkStart w:id="89" w:name="OLE_LINK116"/>
-      <w:bookmarkStart w:id="90" w:name="OLE_LINK117"/>
-      <w:r>
-        <w:t>+++IF section.</w:t>
+      <w:r>
+        <w:t xml:space="preserve">+++IF </w:t>
+      </w:r>
+      <w:proofErr w:type="spellStart"/>
+      <w:r>
+        <w:t>section.</w:t>
       </w:r>
       <w:r>
         <w:t>invasiverepairsinspectedandcompleted</w:t>
       </w:r>
+      <w:proofErr w:type="spellEnd"/>
       <w:r>
         <w:t>===</w:t>
       </w:r>
@@ -5971,6 +6176,2202 @@
             </w:tcMar>
             <w:vAlign w:val="center"/>
           </w:tcPr>
+          <w:p>
+            <w:pPr>
+              <w:jc w:val="center"/>
+              <w:rPr>
+                <w:rFonts w:ascii="Nunito" w:eastAsia="Nunito" w:hAnsi="Nunito" w:cs="Nunito"/>
+                <w:color w:val="2F4F4F"/>
+              </w:rPr>
+            </w:pPr>
+            <w:r>
+              <w:rPr>
+                <w:rFonts w:ascii="Nunito" w:eastAsia="Nunito" w:hAnsi="Nunito" w:cs="Nunito"/>
+                <w:b/>
+                <w:bCs/>
+                <w:color w:val="2F4F4F"/>
+              </w:rPr>
+              <w:t>Conclusive Report</w:t>
+            </w:r>
+          </w:p>
+        </w:tc>
+      </w:tr>
+      <w:tr>
+        <w:trPr>
+          <w:jc w:val="center"/>
+        </w:trPr>
+        <w:tc>
+          <w:tcPr>
+            <w:tcW w:w="5000" w:type="pct"/>
+            <w:shd w:val="clear" w:color="auto" w:fill="F0F0F0"/>
+            <w:tcMar>
+              <w:top w:w="120" w:type="dxa"/>
+              <w:left w:w="120" w:type="dxa"/>
+              <w:bottom w:w="120" w:type="dxa"/>
+              <w:right w:w="120" w:type="dxa"/>
+            </w:tcMar>
+            <w:vAlign w:val="center"/>
+          </w:tcPr>
+          <w:p>
+            <w:pPr>
+              <w:pStyle w:val="NormalWeb"/>
+              <w:jc w:val="center"/>
+              <w:rPr>
+                <w:rFonts w:ascii="Nunito" w:eastAsia="Nunito" w:hAnsi="Nunito" w:cs="Nunito"/>
+                <w:color w:val="2F4F4F"/>
+                <w:sz w:val="18"/>
+              </w:rPr>
+            </w:pPr>
+            <w:r>
+              <w:rPr>
+                <w:rFonts w:ascii="Nunito" w:eastAsia="Nunito" w:hAnsi="Nunito" w:cs="Nunito"/>
+                <w:color w:val="2F4F4F"/>
+                <w:sz w:val="18"/>
+              </w:rPr>
+              <w:t>Conclusive inspection is not yet complete.</w:t>
+            </w:r>
+          </w:p>
+        </w:tc>
+      </w:tr>
+    </w:tbl>
+    <w:p>
+      <w:pPr>
+        <w:ind w:left="720" w:firstLine="720"/>
+      </w:pPr>
+      <w:r>
+        <w:t>+++END-IF+++</w:t>
+      </w:r>
+    </w:p>
+    <w:p>
+      <w:pPr>
+        <w:ind w:firstLine="720"/>
+      </w:pPr>
+      <w:r>
+        <w:t>+++END-IF+++</w:t>
+      </w:r>
+    </w:p>
+    <w:p>
+      <w:pPr>
+        <w:ind w:firstLine="720"/>
+      </w:pPr>
+      <w:r>
+        <w:t xml:space="preserve">+++IF </w:t>
+      </w:r>
+      <w:proofErr w:type="spellStart"/>
+      <w:r>
+        <w:t>section.</w:t>
+      </w:r>
+      <w:r>
+        <w:t>propowneragreed</w:t>
+      </w:r>
+      <w:proofErr w:type="spellEnd"/>
+      <w:r>
+        <w:t>===</w:t>
+      </w:r>
+      <w:r>
+        <w:rPr>
+          <w:rFonts w:ascii="Nunito" w:eastAsia="Nunito" w:hAnsi="Nunito" w:cs="Nunito"/>
+          <w:b/>
+          <w:bCs/>
+          <w:color w:val="FF0000"/>
+          <w:sz w:val="21"/>
+        </w:rPr>
+        <w:t>'</w:t>
+      </w:r>
+      <w:r>
+        <w:t>false</w:t>
+      </w:r>
+      <w:r>
+        <w:rPr>
+          <w:rFonts w:ascii="Nunito" w:eastAsia="Nunito" w:hAnsi="Nunito" w:cs="Nunito"/>
+          <w:b/>
+          <w:bCs/>
+          <w:color w:val="FF0000"/>
+          <w:sz w:val="21"/>
+        </w:rPr>
+        <w:t>'</w:t>
+      </w:r>
+      <w:r>
+        <w:t>+++</w:t>
+      </w:r>
+    </w:p>
+    <w:tbl>
+      <w:tblPr>
+        <w:tblW w:w="11250" w:type="dxa"/>
+        <w:jc w:val="center"/>
+        <w:tblBorders>
+          <w:top w:val="single" w:sz="6" w:space="0" w:color="E3F1D5"/>
+          <w:left w:val="single" w:sz="6" w:space="0" w:color="E3F1D5"/>
+          <w:bottom w:val="single" w:sz="6" w:space="0" w:color="E3F1D5"/>
+          <w:right w:val="single" w:sz="6" w:space="0" w:color="E3F1D5"/>
+          <w:insideH w:val="nil"/>
+          <w:insideV w:val="nil"/>
+        </w:tblBorders>
+        <w:shd w:val="clear" w:color="auto" w:fill="F0F0F0"/>
+        <w:tblCellMar>
+          <w:top w:w="17" w:type="dxa"/>
+          <w:left w:w="17" w:type="dxa"/>
+          <w:bottom w:w="17" w:type="dxa"/>
+          <w:right w:w="17" w:type="dxa"/>
+        </w:tblCellMar>
+        <w:tblLook w:val="04A0" w:firstRow="1" w:lastRow="0" w:firstColumn="1" w:lastColumn="0" w:noHBand="0" w:noVBand="1"/>
+      </w:tblPr>
+      <w:tblGrid>
+        <w:gridCol w:w="11250"/>
+      </w:tblGrid>
+      <w:tr>
+        <w:trPr>
+          <w:jc w:val="center"/>
+        </w:trPr>
+        <w:tc>
+          <w:tcPr>
+            <w:tcW w:w="5000" w:type="pct"/>
+            <w:shd w:val="clear" w:color="auto" w:fill="888888"/>
+            <w:tcMar>
+              <w:top w:w="120" w:type="dxa"/>
+              <w:left w:w="120" w:type="dxa"/>
+              <w:bottom w:w="120" w:type="dxa"/>
+              <w:right w:w="120" w:type="dxa"/>
+            </w:tcMar>
+            <w:vAlign w:val="center"/>
+          </w:tcPr>
+          <w:p>
+            <w:pPr>
+              <w:jc w:val="center"/>
+              <w:rPr>
+                <w:rFonts w:ascii="Nunito" w:eastAsia="Nunito" w:hAnsi="Nunito" w:cs="Nunito"/>
+                <w:color w:val="2F4F4F"/>
+              </w:rPr>
+            </w:pPr>
+            <w:r>
+              <w:rPr>
+                <w:rFonts w:ascii="Nunito" w:eastAsia="Nunito" w:hAnsi="Nunito" w:cs="Nunito"/>
+                <w:b/>
+                <w:bCs/>
+                <w:color w:val="2F4F4F"/>
+              </w:rPr>
+              <w:t>Conclusive Report</w:t>
+            </w:r>
+          </w:p>
+        </w:tc>
+      </w:tr>
+      <w:tr>
+        <w:trPr>
+          <w:jc w:val="center"/>
+        </w:trPr>
+        <w:tc>
+          <w:tcPr>
+            <w:tcW w:w="5000" w:type="pct"/>
+            <w:shd w:val="clear" w:color="auto" w:fill="F0F0F0"/>
+            <w:tcMar>
+              <w:top w:w="120" w:type="dxa"/>
+              <w:left w:w="120" w:type="dxa"/>
+              <w:bottom w:w="120" w:type="dxa"/>
+              <w:right w:w="120" w:type="dxa"/>
+            </w:tcMar>
+            <w:vAlign w:val="center"/>
+          </w:tcPr>
+          <w:p>
+            <w:pPr>
+              <w:pStyle w:val="NormalWeb"/>
+              <w:jc w:val="center"/>
+              <w:rPr>
+                <w:rFonts w:ascii="Nunito" w:eastAsia="Nunito" w:hAnsi="Nunito" w:cs="Nunito"/>
+                <w:color w:val="2F4F4F"/>
+                <w:sz w:val="18"/>
+              </w:rPr>
+            </w:pPr>
+            <w:r>
+              <w:rPr>
+                <w:rFonts w:ascii="Nunito" w:eastAsia="Nunito" w:hAnsi="Nunito" w:cs="Nunito"/>
+                <w:color w:val="2F4F4F"/>
+                <w:sz w:val="18"/>
+              </w:rPr>
+              <w:t>AGAINST DECK INSPECTORS’ PROFESSIONAL ADVICE, THE CLIENT HAS NOT AUTHORIZED INVASIVE INSPECTION FOR THIS UNIT.</w:t>
+            </w:r>
+          </w:p>
+        </w:tc>
+      </w:tr>
+    </w:tbl>
+    <w:p>
+      <w:pPr>
+        <w:ind w:firstLine="720"/>
+      </w:pPr>
+      <w:r>
+        <w:t>+++END-IF+++</w:t>
+      </w:r>
+    </w:p>
+    <w:p>
+      <w:r>
+        <w:t>+++END-IF+++</w:t>
+      </w:r>
+    </w:p>
+    <w:p>
+      <w:r>
+        <w:t>+++END-IF+++</w:t>
+      </w:r>
+    </w:p>
+    <w:p>
+      <w:bookmarkStart w:id="77" w:name="OLE_LINK118"/>
+      <w:bookmarkStart w:id="78" w:name="OLE_LINK119"/>
+      <w:bookmarkEnd w:id="72"/>
+      <w:bookmarkEnd w:id="73"/>
+      <w:r>
+        <w:t xml:space="preserve">+++IF </w:t>
+      </w:r>
+      <w:proofErr w:type="spellStart"/>
+      <w:r>
+        <w:t>section.reportType</w:t>
+      </w:r>
+      <w:proofErr w:type="spellEnd"/>
+      <w:r>
+        <w:t>===</w:t>
+      </w:r>
+      <w:r>
+        <w:rPr>
+          <w:rFonts w:ascii="Nunito" w:eastAsia="Nunito" w:hAnsi="Nunito" w:cs="Nunito"/>
+          <w:b/>
+          <w:bCs/>
+          <w:color w:val="FF0000"/>
+          <w:sz w:val="21"/>
+        </w:rPr>
+        <w:t>'</w:t>
+      </w:r>
+      <w:proofErr w:type="spellStart"/>
+      <w:r>
+        <w:t>InvasiveOnly</w:t>
+      </w:r>
+      <w:proofErr w:type="spellEnd"/>
+      <w:r>
+        <w:rPr>
+          <w:rFonts w:ascii="Nunito" w:eastAsia="Nunito" w:hAnsi="Nunito" w:cs="Nunito"/>
+          <w:b/>
+          <w:bCs/>
+          <w:color w:val="FF0000"/>
+          <w:sz w:val="21"/>
+        </w:rPr>
+        <w:t>'</w:t>
+      </w:r>
+      <w:r>
+        <w:t>+++</w:t>
+      </w:r>
+    </w:p>
+    <w:tbl>
+      <w:tblPr>
+        <w:tblW w:w="11250" w:type="dxa"/>
+        <w:jc w:val="center"/>
+        <w:tblBorders>
+          <w:top w:val="single" w:sz="6" w:space="0" w:color="E3F1D5"/>
+          <w:left w:val="single" w:sz="6" w:space="0" w:color="E3F1D5"/>
+          <w:bottom w:val="single" w:sz="6" w:space="0" w:color="E3F1D5"/>
+          <w:right w:val="single" w:sz="6" w:space="0" w:color="E3F1D5"/>
+          <w:insideH w:val="nil"/>
+          <w:insideV w:val="nil"/>
+        </w:tblBorders>
+        <w:shd w:val="clear" w:color="auto" w:fill="F0F0F0"/>
+        <w:tblCellMar>
+          <w:top w:w="17" w:type="dxa"/>
+          <w:left w:w="17" w:type="dxa"/>
+          <w:bottom w:w="17" w:type="dxa"/>
+          <w:right w:w="17" w:type="dxa"/>
+        </w:tblCellMar>
+        <w:tblLook w:val="04A0" w:firstRow="1" w:lastRow="0" w:firstColumn="1" w:lastColumn="0" w:noHBand="0" w:noVBand="1"/>
+      </w:tblPr>
+      <w:tblGrid>
+        <w:gridCol w:w="1411"/>
+        <w:gridCol w:w="4214"/>
+        <w:gridCol w:w="5625"/>
+      </w:tblGrid>
+      <w:tr>
+        <w:trPr>
+          <w:jc w:val="center"/>
+        </w:trPr>
+        <w:tc>
+          <w:tcPr>
+            <w:tcW w:w="0" w:type="auto"/>
+            <w:gridSpan w:val="3"/>
+            <w:shd w:val="clear" w:color="auto" w:fill="EC7A19"/>
+            <w:tcMar>
+              <w:top w:w="120" w:type="dxa"/>
+              <w:left w:w="120" w:type="dxa"/>
+              <w:bottom w:w="120" w:type="dxa"/>
+              <w:right w:w="120" w:type="dxa"/>
+            </w:tcMar>
+            <w:vAlign w:val="center"/>
+          </w:tcPr>
+          <w:p>
+            <w:pPr>
+              <w:jc w:val="center"/>
+              <w:rPr>
+                <w:rFonts w:ascii="Nunito" w:eastAsia="Nunito" w:hAnsi="Nunito" w:cs="Nunito"/>
+                <w:color w:val="2F4F4F"/>
+                <w:sz w:val="18"/>
+              </w:rPr>
+            </w:pPr>
+            <w:r>
+              <w:rPr>
+                <w:rFonts w:ascii="Nunito" w:eastAsia="Nunito" w:hAnsi="Nunito" w:cs="Nunito"/>
+                <w:b/>
+                <w:bCs/>
+                <w:color w:val="2F4F4F"/>
+              </w:rPr>
+              <w:t xml:space="preserve">+++INS </w:t>
+            </w:r>
+            <w:proofErr w:type="spellStart"/>
+            <w:r>
+              <w:rPr>
+                <w:rFonts w:ascii="Nunito" w:eastAsia="Nunito" w:hAnsi="Nunito" w:cs="Nunito"/>
+                <w:b/>
+                <w:bCs/>
+                <w:color w:val="2F4F4F"/>
+              </w:rPr>
+              <w:t>section.reportType</w:t>
+            </w:r>
+            <w:proofErr w:type="spellEnd"/>
+            <w:r>
+              <w:rPr>
+                <w:rFonts w:ascii="Nunito" w:eastAsia="Nunito" w:hAnsi="Nunito" w:cs="Nunito"/>
+                <w:b/>
+                <w:bCs/>
+                <w:color w:val="2F4F4F"/>
+              </w:rPr>
+              <w:t>+++ Inspection Details</w:t>
+            </w:r>
+          </w:p>
+        </w:tc>
+      </w:tr>
+      <w:tr>
+        <w:trPr>
+          <w:jc w:val="center"/>
+        </w:trPr>
+        <w:tc>
+          <w:tcPr>
+            <w:tcW w:w="2500" w:type="pct"/>
+            <w:gridSpan w:val="2"/>
+            <w:shd w:val="clear" w:color="auto" w:fill="F0F0F0"/>
+            <w:tcMar>
+              <w:top w:w="120" w:type="dxa"/>
+              <w:left w:w="120" w:type="dxa"/>
+              <w:bottom w:w="120" w:type="dxa"/>
+              <w:right w:w="120" w:type="dxa"/>
+            </w:tcMar>
+            <w:vAlign w:val="center"/>
+          </w:tcPr>
+          <w:p>
+            <w:pPr>
+              <w:pStyle w:val="NormalWeb"/>
+              <w:rPr>
+                <w:rFonts w:ascii="Nunito" w:eastAsia="Nunito" w:hAnsi="Nunito" w:cs="Nunito"/>
+                <w:b/>
+                <w:bCs/>
+                <w:color w:val="2F4F4F"/>
+                <w:sz w:val="21"/>
+              </w:rPr>
+            </w:pPr>
+            <w:r>
+              <w:rPr>
+                <w:rFonts w:ascii="Nunito" w:eastAsia="Nunito" w:hAnsi="Nunito" w:cs="Nunito"/>
+                <w:b/>
+                <w:bCs/>
+                <w:color w:val="2F4F4F"/>
+                <w:sz w:val="21"/>
+              </w:rPr>
+              <w:t>Building Name</w:t>
+            </w:r>
+          </w:p>
+        </w:tc>
+        <w:tc>
+          <w:tcPr>
+            <w:tcW w:w="2500" w:type="pct"/>
+            <w:tcBorders>
+              <w:left w:val="threeDEngrave" w:sz="8" w:space="0" w:color="auto"/>
+            </w:tcBorders>
+            <w:shd w:val="clear" w:color="auto" w:fill="F0F0F0"/>
+            <w:tcMar>
+              <w:top w:w="120" w:type="dxa"/>
+              <w:left w:w="120" w:type="dxa"/>
+              <w:bottom w:w="120" w:type="dxa"/>
+              <w:right w:w="120" w:type="dxa"/>
+            </w:tcMar>
+            <w:vAlign w:val="center"/>
+          </w:tcPr>
+          <w:p>
+            <w:pPr>
+              <w:pStyle w:val="NormalWeb"/>
+              <w:rPr>
+                <w:rFonts w:ascii="Nunito" w:eastAsia="Nunito" w:hAnsi="Nunito" w:cs="Nunito"/>
+                <w:b/>
+                <w:bCs/>
+                <w:color w:val="2F4F4F"/>
+                <w:sz w:val="21"/>
+              </w:rPr>
+            </w:pPr>
+            <w:r>
+              <w:rPr>
+                <w:rFonts w:ascii="Nunito" w:eastAsia="Nunito" w:hAnsi="Nunito" w:cs="Nunito"/>
+                <w:b/>
+                <w:bCs/>
+                <w:color w:val="2F4F4F"/>
+                <w:sz w:val="21"/>
+              </w:rPr>
+              <w:t xml:space="preserve">+++INS </w:t>
+            </w:r>
+            <w:proofErr w:type="spellStart"/>
+            <w:proofErr w:type="gramStart"/>
+            <w:r>
+              <w:rPr>
+                <w:rFonts w:ascii="Nunito" w:eastAsia="Nunito" w:hAnsi="Nunito" w:cs="Nunito"/>
+                <w:b/>
+                <w:bCs/>
+                <w:color w:val="2F4F4F"/>
+                <w:sz w:val="21"/>
+              </w:rPr>
+              <w:t>section.buildingName</w:t>
+            </w:r>
+            <w:proofErr w:type="spellEnd"/>
+            <w:proofErr w:type="gramEnd"/>
+            <w:r>
+              <w:rPr>
+                <w:rFonts w:ascii="Nunito" w:eastAsia="Nunito" w:hAnsi="Nunito" w:cs="Nunito"/>
+                <w:b/>
+                <w:bCs/>
+                <w:color w:val="2F4F4F"/>
+                <w:sz w:val="21"/>
+              </w:rPr>
+              <w:t>+++</w:t>
+            </w:r>
+          </w:p>
+        </w:tc>
+      </w:tr>
+      <w:tr>
+        <w:trPr>
+          <w:jc w:val="center"/>
+        </w:trPr>
+        <w:tc>
+          <w:tcPr>
+            <w:tcW w:w="2500" w:type="pct"/>
+            <w:gridSpan w:val="2"/>
+            <w:shd w:val="clear" w:color="auto" w:fill="C0C0C0"/>
+            <w:tcMar>
+              <w:top w:w="120" w:type="dxa"/>
+              <w:left w:w="120" w:type="dxa"/>
+              <w:bottom w:w="120" w:type="dxa"/>
+              <w:right w:w="120" w:type="dxa"/>
+            </w:tcMar>
+            <w:vAlign w:val="center"/>
+          </w:tcPr>
+          <w:p>
+            <w:pPr>
+              <w:pStyle w:val="NormalWeb"/>
+              <w:rPr>
+                <w:rFonts w:ascii="Nunito" w:eastAsia="Nunito" w:hAnsi="Nunito" w:cs="Nunito"/>
+                <w:b/>
+                <w:bCs/>
+                <w:color w:val="2F4F4F"/>
+                <w:sz w:val="21"/>
+              </w:rPr>
+            </w:pPr>
+            <w:r>
+              <w:rPr>
+                <w:rFonts w:ascii="Nunito" w:eastAsia="Nunito" w:hAnsi="Nunito" w:cs="Nunito"/>
+                <w:b/>
+                <w:bCs/>
+                <w:color w:val="2F4F4F"/>
+                <w:sz w:val="21"/>
+              </w:rPr>
+              <w:lastRenderedPageBreak/>
+              <w:t xml:space="preserve">+++INS </w:t>
+            </w:r>
+            <w:proofErr w:type="spellStart"/>
+            <w:proofErr w:type="gramStart"/>
+            <w:r>
+              <w:rPr>
+                <w:rFonts w:ascii="Nunito" w:eastAsia="Nunito" w:hAnsi="Nunito" w:cs="Nunito"/>
+                <w:b/>
+                <w:bCs/>
+                <w:color w:val="2F4F4F"/>
+                <w:sz w:val="21"/>
+              </w:rPr>
+              <w:t>section.parentType</w:t>
+            </w:r>
+            <w:proofErr w:type="spellEnd"/>
+            <w:proofErr w:type="gramEnd"/>
+            <w:r>
+              <w:rPr>
+                <w:rFonts w:ascii="Nunito" w:eastAsia="Nunito" w:hAnsi="Nunito" w:cs="Nunito"/>
+                <w:b/>
+                <w:bCs/>
+                <w:color w:val="2F4F4F"/>
+                <w:sz w:val="21"/>
+              </w:rPr>
+              <w:t>+++ Name</w:t>
+            </w:r>
+          </w:p>
+        </w:tc>
+        <w:tc>
+          <w:tcPr>
+            <w:tcW w:w="2500" w:type="pct"/>
+            <w:tcBorders>
+              <w:left w:val="threeDEngrave" w:sz="8" w:space="0" w:color="auto"/>
+            </w:tcBorders>
+            <w:shd w:val="clear" w:color="auto" w:fill="C0C0C0"/>
+            <w:tcMar>
+              <w:top w:w="120" w:type="dxa"/>
+              <w:left w:w="120" w:type="dxa"/>
+              <w:bottom w:w="120" w:type="dxa"/>
+              <w:right w:w="120" w:type="dxa"/>
+            </w:tcMar>
+            <w:vAlign w:val="center"/>
+          </w:tcPr>
+          <w:p>
+            <w:pPr>
+              <w:pStyle w:val="NormalWeb"/>
+              <w:rPr>
+                <w:rFonts w:ascii="Nunito" w:eastAsia="Nunito" w:hAnsi="Nunito" w:cs="Nunito"/>
+                <w:color w:val="2F4F4F"/>
+                <w:sz w:val="21"/>
+              </w:rPr>
+            </w:pPr>
+            <w:r>
+              <w:rPr>
+                <w:rFonts w:ascii="Nunito" w:eastAsia="Nunito" w:hAnsi="Nunito" w:cs="Nunito"/>
+                <w:b/>
+                <w:bCs/>
+                <w:color w:val="2F4F4F"/>
+                <w:sz w:val="21"/>
+              </w:rPr>
+              <w:t xml:space="preserve">+++INS </w:t>
+            </w:r>
+            <w:proofErr w:type="spellStart"/>
+            <w:proofErr w:type="gramStart"/>
+            <w:r>
+              <w:rPr>
+                <w:rFonts w:ascii="Nunito" w:eastAsia="Nunito" w:hAnsi="Nunito" w:cs="Nunito"/>
+                <w:b/>
+                <w:bCs/>
+                <w:color w:val="2F4F4F"/>
+                <w:sz w:val="21"/>
+              </w:rPr>
+              <w:t>section.parentName</w:t>
+            </w:r>
+            <w:proofErr w:type="spellEnd"/>
+            <w:proofErr w:type="gramEnd"/>
+            <w:r>
+              <w:rPr>
+                <w:rFonts w:ascii="Nunito" w:eastAsia="Nunito" w:hAnsi="Nunito" w:cs="Nunito"/>
+                <w:b/>
+                <w:bCs/>
+                <w:color w:val="2F4F4F"/>
+                <w:sz w:val="21"/>
+              </w:rPr>
+              <w:t>+++</w:t>
+            </w:r>
+          </w:p>
+        </w:tc>
+      </w:tr>
+      <w:tr>
+        <w:trPr>
+          <w:jc w:val="center"/>
+        </w:trPr>
+        <w:tc>
+          <w:tcPr>
+            <w:tcW w:w="2500" w:type="pct"/>
+            <w:gridSpan w:val="2"/>
+            <w:shd w:val="clear" w:color="auto" w:fill="F0F0F0"/>
+            <w:tcMar>
+              <w:top w:w="120" w:type="dxa"/>
+              <w:left w:w="120" w:type="dxa"/>
+              <w:bottom w:w="120" w:type="dxa"/>
+              <w:right w:w="120" w:type="dxa"/>
+            </w:tcMar>
+            <w:vAlign w:val="center"/>
+          </w:tcPr>
+          <w:p>
+            <w:pPr>
+              <w:pStyle w:val="NormalWeb"/>
+              <w:rPr>
+                <w:rFonts w:ascii="Nunito" w:eastAsia="Nunito" w:hAnsi="Nunito" w:cs="Nunito"/>
+                <w:color w:val="2F4F4F"/>
+                <w:sz w:val="21"/>
+              </w:rPr>
+            </w:pPr>
+            <w:r>
+              <w:rPr>
+                <w:rFonts w:ascii="Nunito" w:eastAsia="Nunito" w:hAnsi="Nunito" w:cs="Nunito"/>
+                <w:b/>
+                <w:bCs/>
+                <w:color w:val="2F4F4F"/>
+                <w:sz w:val="21"/>
+              </w:rPr>
+              <w:t>Location Name</w:t>
+            </w:r>
+          </w:p>
+        </w:tc>
+        <w:tc>
+          <w:tcPr>
+            <w:tcW w:w="2500" w:type="pct"/>
+            <w:tcBorders>
+              <w:left w:val="threeDEngrave" w:sz="8" w:space="0" w:color="auto"/>
+            </w:tcBorders>
+            <w:shd w:val="clear" w:color="auto" w:fill="F0F0F0"/>
+            <w:tcMar>
+              <w:top w:w="120" w:type="dxa"/>
+              <w:left w:w="120" w:type="dxa"/>
+              <w:bottom w:w="120" w:type="dxa"/>
+              <w:right w:w="120" w:type="dxa"/>
+            </w:tcMar>
+            <w:vAlign w:val="center"/>
+          </w:tcPr>
+          <w:p>
+            <w:pPr>
+              <w:pStyle w:val="NormalWeb"/>
+              <w:rPr>
+                <w:rFonts w:ascii="Nunito" w:eastAsia="Nunito" w:hAnsi="Nunito" w:cs="Nunito"/>
+                <w:color w:val="2F4F4F"/>
+                <w:sz w:val="21"/>
+              </w:rPr>
+            </w:pPr>
+            <w:r>
+              <w:rPr>
+                <w:rFonts w:ascii="Nunito" w:eastAsia="Nunito" w:hAnsi="Nunito" w:cs="Nunito"/>
+                <w:b/>
+                <w:bCs/>
+                <w:color w:val="2F4F4F"/>
+                <w:sz w:val="21"/>
+              </w:rPr>
+              <w:t>+++INS section.name+++</w:t>
+            </w:r>
+          </w:p>
+        </w:tc>
+      </w:tr>
+      <w:bookmarkEnd w:id="77"/>
+      <w:bookmarkEnd w:id="78"/>
+      <w:tr>
+        <w:trPr>
+          <w:jc w:val="center"/>
+        </w:trPr>
+        <w:tc>
+          <w:tcPr>
+            <w:tcW w:w="5000" w:type="pct"/>
+            <w:gridSpan w:val="3"/>
+            <w:shd w:val="clear" w:color="auto" w:fill="888888"/>
+            <w:tcMar>
+              <w:top w:w="120" w:type="dxa"/>
+              <w:left w:w="120" w:type="dxa"/>
+              <w:bottom w:w="120" w:type="dxa"/>
+              <w:right w:w="120" w:type="dxa"/>
+            </w:tcMar>
+            <w:vAlign w:val="center"/>
+          </w:tcPr>
+          <w:p>
+            <w:pPr>
+              <w:jc w:val="center"/>
+              <w:rPr>
+                <w:rFonts w:ascii="Nunito" w:eastAsia="Nunito" w:hAnsi="Nunito" w:cs="Nunito"/>
+                <w:color w:val="2F4F4F"/>
+              </w:rPr>
+            </w:pPr>
+            <w:r>
+              <w:rPr>
+                <w:rFonts w:ascii="Nunito" w:eastAsia="Nunito" w:hAnsi="Nunito" w:cs="Nunito"/>
+                <w:b/>
+                <w:bCs/>
+                <w:color w:val="2F4F4F"/>
+              </w:rPr>
+              <w:t>Invasive Report</w:t>
+            </w:r>
+          </w:p>
+        </w:tc>
+      </w:tr>
+      <w:tr>
+        <w:trPr>
+          <w:jc w:val="center"/>
+        </w:trPr>
+        <w:tc>
+          <w:tcPr>
+            <w:tcW w:w="627" w:type="pct"/>
+            <w:shd w:val="clear" w:color="auto" w:fill="F0F0F0"/>
+            <w:tcMar>
+              <w:top w:w="120" w:type="dxa"/>
+              <w:left w:w="120" w:type="dxa"/>
+              <w:bottom w:w="120" w:type="dxa"/>
+              <w:right w:w="120" w:type="dxa"/>
+            </w:tcMar>
+            <w:vAlign w:val="center"/>
+          </w:tcPr>
+          <w:p>
+            <w:pPr>
+              <w:pStyle w:val="NormalWeb"/>
+              <w:rPr>
+                <w:rFonts w:ascii="Nunito" w:eastAsia="Nunito" w:hAnsi="Nunito" w:cs="Nunito"/>
+                <w:color w:val="2F4F4F"/>
+                <w:sz w:val="18"/>
+              </w:rPr>
+            </w:pPr>
+            <w:r>
+              <w:rPr>
+                <w:rFonts w:ascii="Nunito" w:eastAsia="Nunito" w:hAnsi="Nunito" w:cs="Nunito"/>
+                <w:b/>
+                <w:bCs/>
+                <w:color w:val="2F4F4F"/>
+                <w:sz w:val="18"/>
+              </w:rPr>
+              <w:t>Description</w:t>
+            </w:r>
+          </w:p>
+        </w:tc>
+        <w:tc>
+          <w:tcPr>
+            <w:tcW w:w="4373" w:type="pct"/>
+            <w:gridSpan w:val="2"/>
+            <w:tcBorders>
+              <w:left w:val="threeDEngrave" w:sz="8" w:space="0" w:color="auto"/>
+            </w:tcBorders>
+            <w:shd w:val="clear" w:color="auto" w:fill="F0F0F0"/>
+            <w:tcMar>
+              <w:top w:w="120" w:type="dxa"/>
+              <w:left w:w="120" w:type="dxa"/>
+              <w:bottom w:w="120" w:type="dxa"/>
+              <w:right w:w="120" w:type="dxa"/>
+            </w:tcMar>
+            <w:vAlign w:val="center"/>
+          </w:tcPr>
+          <w:p>
+            <w:pPr>
+              <w:pStyle w:val="NormalWeb"/>
+              <w:rPr>
+                <w:rFonts w:ascii="Nunito" w:eastAsia="Nunito" w:hAnsi="Nunito" w:cs="Nunito"/>
+                <w:b/>
+                <w:bCs/>
+                <w:color w:val="2F4F4F"/>
+                <w:sz w:val="21"/>
+              </w:rPr>
+            </w:pPr>
+            <w:r>
+              <w:rPr>
+                <w:rFonts w:ascii="Nunito" w:eastAsia="Nunito" w:hAnsi="Nunito" w:cs="Nunito"/>
+                <w:b/>
+                <w:bCs/>
+                <w:color w:val="2F4F4F"/>
+                <w:sz w:val="21"/>
+              </w:rPr>
+              <w:t xml:space="preserve">+++INS </w:t>
+            </w:r>
+            <w:proofErr w:type="spellStart"/>
+            <w:proofErr w:type="gramStart"/>
+            <w:r>
+              <w:rPr>
+                <w:rFonts w:ascii="Nunito" w:eastAsia="Nunito" w:hAnsi="Nunito" w:cs="Nunito"/>
+                <w:b/>
+                <w:bCs/>
+                <w:color w:val="2F4F4F"/>
+                <w:sz w:val="21"/>
+              </w:rPr>
+              <w:t>section.invasiveDesc</w:t>
+            </w:r>
+            <w:proofErr w:type="spellEnd"/>
+            <w:proofErr w:type="gramEnd"/>
+            <w:r>
+              <w:rPr>
+                <w:rFonts w:ascii="Nunito" w:eastAsia="Nunito" w:hAnsi="Nunito" w:cs="Nunito"/>
+                <w:b/>
+                <w:bCs/>
+                <w:color w:val="2F4F4F"/>
+                <w:sz w:val="21"/>
+              </w:rPr>
+              <w:t>+++</w:t>
+            </w:r>
+          </w:p>
+        </w:tc>
+      </w:tr>
+    </w:tbl>
+    <w:p>
+      <w:pPr>
+        <w:rPr>
+          <w:vanish/>
+        </w:rPr>
+      </w:pPr>
+    </w:p>
+    <w:tbl>
+      <w:tblPr>
+        <w:tblW w:w="11250" w:type="dxa"/>
+        <w:jc w:val="center"/>
+        <w:tblBorders>
+          <w:top w:val="single" w:sz="6" w:space="0" w:color="E3F1D5"/>
+          <w:left w:val="single" w:sz="6" w:space="0" w:color="E3F1D5"/>
+          <w:bottom w:val="single" w:sz="6" w:space="0" w:color="E3F1D5"/>
+          <w:right w:val="single" w:sz="6" w:space="0" w:color="E3F1D5"/>
+          <w:insideH w:val="nil"/>
+          <w:insideV w:val="nil"/>
+        </w:tblBorders>
+        <w:shd w:val="clear" w:color="auto" w:fill="F0F0F0"/>
+        <w:tblCellMar>
+          <w:top w:w="17" w:type="dxa"/>
+          <w:left w:w="17" w:type="dxa"/>
+          <w:bottom w:w="17" w:type="dxa"/>
+          <w:right w:w="17" w:type="dxa"/>
+        </w:tblCellMar>
+        <w:tblLook w:val="04A0" w:firstRow="1" w:lastRow="0" w:firstColumn="1" w:lastColumn="0" w:noHBand="0" w:noVBand="1"/>
+      </w:tblPr>
+      <w:tblGrid>
+        <w:gridCol w:w="3013"/>
+        <w:gridCol w:w="2745"/>
+        <w:gridCol w:w="2745"/>
+        <w:gridCol w:w="2747"/>
+      </w:tblGrid>
+      <w:tr>
+        <w:trPr>
+          <w:jc w:val="center"/>
+        </w:trPr>
+        <w:tc>
+          <w:tcPr>
+            <w:tcW w:w="5000" w:type="pct"/>
+            <w:gridSpan w:val="4"/>
+            <w:tcBorders>
+              <w:bottom w:val="nil"/>
+            </w:tcBorders>
+            <w:shd w:val="clear" w:color="auto" w:fill="888888"/>
+            <w:tcMar>
+              <w:top w:w="120" w:type="dxa"/>
+              <w:left w:w="120" w:type="dxa"/>
+              <w:bottom w:w="120" w:type="dxa"/>
+              <w:right w:w="120" w:type="dxa"/>
+            </w:tcMar>
+            <w:vAlign w:val="center"/>
+          </w:tcPr>
+          <w:p>
+            <w:pPr>
+              <w:jc w:val="center"/>
+              <w:rPr>
+                <w:rFonts w:ascii="Nunito" w:eastAsia="Nunito" w:hAnsi="Nunito" w:cs="Nunito"/>
+                <w:color w:val="2F4F4F"/>
+                <w:sz w:val="21"/>
+              </w:rPr>
+            </w:pPr>
+            <w:r>
+              <w:rPr>
+                <w:rFonts w:ascii="Nunito" w:eastAsia="Nunito" w:hAnsi="Nunito" w:cs="Nunito"/>
+                <w:b/>
+                <w:bCs/>
+                <w:color w:val="2F4F4F"/>
+                <w:sz w:val="21"/>
+              </w:rPr>
+              <w:t>Invasive Photos</w:t>
+            </w:r>
+          </w:p>
+        </w:tc>
+      </w:tr>
+      <w:tr>
+        <w:trPr>
+          <w:jc w:val="center"/>
+        </w:trPr>
+        <w:tc>
+          <w:tcPr>
+            <w:tcW w:w="1333" w:type="pct"/>
+            <w:tcBorders>
+              <w:top w:val="nil"/>
+              <w:left w:val="nil"/>
+              <w:bottom w:val="nil"/>
+              <w:right w:val="nil"/>
+            </w:tcBorders>
+            <w:shd w:val="clear" w:color="auto" w:fill="auto"/>
+            <w:vAlign w:val="center"/>
+          </w:tcPr>
+          <w:p>
+            <w:pPr>
+              <w:jc w:val="center"/>
+            </w:pPr>
+            <w:r>
+              <w:t xml:space="preserve">+++FOR </w:t>
+            </w:r>
+            <w:r>
+              <w:t>image</w:t>
+            </w:r>
+            <w:r>
+              <w:t xml:space="preserve"> </w:t>
+            </w:r>
+            <w:r>
+              <w:t xml:space="preserve"> IN </w:t>
+            </w:r>
+            <w:proofErr w:type="spellStart"/>
+            <w:r>
+              <w:t>getChunks</w:t>
+            </w:r>
+            <w:proofErr w:type="spellEnd"/>
+          </w:p>
+          <w:p>
+            <w:pPr>
+              <w:jc w:val="center"/>
+            </w:pPr>
+            <w:r>
+              <w:t>(section</w:t>
+            </w:r>
+            <w:r>
+              <w:t>.</w:t>
+            </w:r>
+            <w:r>
+              <w:t>invasiveImages,4)</w:t>
+            </w:r>
+            <w:r>
+              <w:t>+++</w:t>
+            </w:r>
+          </w:p>
+          <w:p>
+            <w:pPr>
+              <w:jc w:val="center"/>
+            </w:pPr>
+          </w:p>
+        </w:tc>
+        <w:tc>
+          <w:tcPr>
+            <w:tcW w:w="1222" w:type="pct"/>
+            <w:tcBorders>
+              <w:top w:val="nil"/>
+              <w:left w:val="nil"/>
+              <w:bottom w:val="nil"/>
+              <w:right w:val="nil"/>
+            </w:tcBorders>
+            <w:shd w:val="clear" w:color="auto" w:fill="auto"/>
+            <w:vAlign w:val="center"/>
+          </w:tcPr>
+          <w:p>
+            <w:pPr>
+              <w:jc w:val="center"/>
+            </w:pPr>
+          </w:p>
+        </w:tc>
+        <w:tc>
+          <w:tcPr>
+            <w:tcW w:w="1222" w:type="pct"/>
+            <w:tcBorders>
+              <w:top w:val="nil"/>
+              <w:left w:val="nil"/>
+              <w:bottom w:val="nil"/>
+              <w:right w:val="nil"/>
+            </w:tcBorders>
+            <w:shd w:val="clear" w:color="auto" w:fill="auto"/>
+            <w:vAlign w:val="center"/>
+          </w:tcPr>
+          <w:p>
+            <w:pPr>
+              <w:jc w:val="center"/>
+            </w:pPr>
+          </w:p>
+        </w:tc>
+        <w:tc>
+          <w:tcPr>
+            <w:tcW w:w="1222" w:type="pct"/>
+            <w:tcBorders>
+              <w:top w:val="nil"/>
+              <w:left w:val="nil"/>
+              <w:bottom w:val="nil"/>
+              <w:right w:val="nil"/>
+            </w:tcBorders>
+            <w:shd w:val="clear" w:color="auto" w:fill="auto"/>
+            <w:vAlign w:val="center"/>
+          </w:tcPr>
+          <w:p>
+            <w:pPr>
+              <w:jc w:val="center"/>
+            </w:pPr>
+          </w:p>
+        </w:tc>
+      </w:tr>
+      <w:tr>
+        <w:trPr>
+          <w:jc w:val="center"/>
+        </w:trPr>
+        <w:tc>
+          <w:tcPr>
+            <w:tcW w:w="1333" w:type="pct"/>
+            <w:tcBorders>
+              <w:top w:val="nil"/>
+              <w:left w:val="nil"/>
+              <w:bottom w:val="nil"/>
+              <w:right w:val="nil"/>
+            </w:tcBorders>
+            <w:shd w:val="clear" w:color="auto" w:fill="auto"/>
+            <w:vAlign w:val="center"/>
+          </w:tcPr>
+          <w:p>
+            <w:pPr>
+              <w:jc w:val="center"/>
+              <w:rPr>
+                <w:rFonts w:ascii="Nunito" w:eastAsia="Nunito" w:hAnsi="Nunito" w:cs="Nunito"/>
+                <w:color w:val="2F4F4F"/>
+              </w:rPr>
+            </w:pPr>
+            <w:r>
+              <w:t>+++IMAGE tile($image[0])+++</w:t>
+            </w:r>
+          </w:p>
+        </w:tc>
+        <w:tc>
+          <w:tcPr>
+            <w:tcW w:w="1222" w:type="pct"/>
+            <w:tcBorders>
+              <w:top w:val="nil"/>
+              <w:left w:val="nil"/>
+              <w:bottom w:val="nil"/>
+              <w:right w:val="nil"/>
+            </w:tcBorders>
+            <w:shd w:val="clear" w:color="auto" w:fill="auto"/>
+            <w:vAlign w:val="center"/>
+          </w:tcPr>
+          <w:p>
+            <w:pPr>
+              <w:jc w:val="center"/>
+              <w:rPr>
+                <w:rFonts w:ascii="Nunito" w:eastAsia="Nunito" w:hAnsi="Nunito" w:cs="Nunito"/>
+                <w:color w:val="2F4F4F"/>
+              </w:rPr>
+            </w:pPr>
+            <w:r>
+              <w:t>+++IMAGE tile($image[1])+++</w:t>
+            </w:r>
+          </w:p>
+        </w:tc>
+        <w:tc>
+          <w:tcPr>
+            <w:tcW w:w="1222" w:type="pct"/>
+            <w:tcBorders>
+              <w:top w:val="nil"/>
+              <w:left w:val="nil"/>
+              <w:bottom w:val="nil"/>
+              <w:right w:val="nil"/>
+            </w:tcBorders>
+            <w:shd w:val="clear" w:color="auto" w:fill="auto"/>
+            <w:vAlign w:val="center"/>
+          </w:tcPr>
+          <w:p>
+            <w:pPr>
+              <w:jc w:val="center"/>
+              <w:rPr>
+                <w:rFonts w:ascii="Nunito" w:eastAsia="Nunito" w:hAnsi="Nunito" w:cs="Nunito"/>
+                <w:color w:val="2F4F4F"/>
+              </w:rPr>
+            </w:pPr>
+            <w:r>
+              <w:t>+++IMAGE tile($image[2])+++</w:t>
+            </w:r>
+          </w:p>
+        </w:tc>
+        <w:tc>
+          <w:tcPr>
+            <w:tcW w:w="1222" w:type="pct"/>
+            <w:tcBorders>
+              <w:top w:val="nil"/>
+              <w:left w:val="nil"/>
+              <w:bottom w:val="nil"/>
+              <w:right w:val="nil"/>
+            </w:tcBorders>
+            <w:shd w:val="clear" w:color="auto" w:fill="auto"/>
+            <w:vAlign w:val="center"/>
+          </w:tcPr>
+          <w:p>
+            <w:pPr>
+              <w:jc w:val="center"/>
+              <w:rPr>
+                <w:rFonts w:ascii="Nunito" w:eastAsia="Nunito" w:hAnsi="Nunito" w:cs="Nunito"/>
+                <w:color w:val="2F4F4F"/>
+              </w:rPr>
+            </w:pPr>
+            <w:r>
+              <w:t>+++IMAGE tile($image[3])+++</w:t>
+            </w:r>
+          </w:p>
+        </w:tc>
+      </w:tr>
+      <w:tr>
+        <w:trPr>
+          <w:jc w:val="center"/>
+        </w:trPr>
+        <w:tc>
+          <w:tcPr>
+            <w:tcW w:w="5000" w:type="pct"/>
+            <w:gridSpan w:val="4"/>
+            <w:tcBorders>
+              <w:top w:val="nil"/>
+              <w:left w:val="nil"/>
+              <w:bottom w:val="nil"/>
+              <w:right w:val="nil"/>
+            </w:tcBorders>
+            <w:shd w:val="clear" w:color="auto" w:fill="auto"/>
+            <w:vAlign w:val="center"/>
+          </w:tcPr>
+          <w:p>
+            <w:r>
+              <w:t xml:space="preserve">+++END-FOR </w:t>
+            </w:r>
+            <w:r>
+              <w:t>image</w:t>
+            </w:r>
+            <w:r>
+              <w:t xml:space="preserve">+++  </w:t>
+            </w:r>
+          </w:p>
+        </w:tc>
+      </w:tr>
+    </w:tbl>
+    <w:p>
+      <w:bookmarkStart w:id="79" w:name="OLE_LINK109"/>
+      <w:bookmarkStart w:id="80" w:name="OLE_LINK110"/>
+      <w:r>
+        <w:t xml:space="preserve">+++IF </w:t>
+      </w:r>
+      <w:proofErr w:type="spellStart"/>
+      <w:r>
+        <w:t>section.</w:t>
+      </w:r>
+      <w:bookmarkStart w:id="81" w:name="OLE_LINK130"/>
+      <w:bookmarkStart w:id="82" w:name="OLE_LINK131"/>
+      <w:r>
+        <w:t>furtherInvasiveRequired</w:t>
+      </w:r>
+      <w:bookmarkEnd w:id="81"/>
+      <w:bookmarkEnd w:id="82"/>
+      <w:proofErr w:type="spellEnd"/>
+      <w:r>
+        <w:t>===</w:t>
+      </w:r>
+      <w:r>
+        <w:rPr>
+          <w:rFonts w:ascii="Nunito" w:eastAsia="Nunito" w:hAnsi="Nunito" w:cs="Nunito"/>
+          <w:b/>
+          <w:bCs/>
+          <w:color w:val="FF0000"/>
+          <w:sz w:val="21"/>
+        </w:rPr>
+        <w:t>'</w:t>
+      </w:r>
+      <w:r>
+        <w:t>true</w:t>
+      </w:r>
+      <w:r>
+        <w:rPr>
+          <w:rFonts w:ascii="Nunito" w:eastAsia="Nunito" w:hAnsi="Nunito" w:cs="Nunito"/>
+          <w:b/>
+          <w:bCs/>
+          <w:color w:val="FF0000"/>
+          <w:sz w:val="21"/>
+        </w:rPr>
+        <w:t>'</w:t>
+      </w:r>
+      <w:r>
+        <w:t>+++</w:t>
+      </w:r>
+    </w:p>
+    <w:p>
+      <w:pPr>
+        <w:ind w:firstLine="720"/>
+      </w:pPr>
+      <w:r>
+        <w:t xml:space="preserve">+++IF </w:t>
+      </w:r>
+      <w:proofErr w:type="spellStart"/>
+      <w:r>
+        <w:t>section.</w:t>
+      </w:r>
+      <w:r>
+        <w:t>propowneragreed</w:t>
+      </w:r>
+      <w:proofErr w:type="spellEnd"/>
+      <w:r>
+        <w:t>===</w:t>
+      </w:r>
+      <w:r>
+        <w:rPr>
+          <w:rFonts w:ascii="Nunito" w:eastAsia="Nunito" w:hAnsi="Nunito" w:cs="Nunito"/>
+          <w:b/>
+          <w:bCs/>
+          <w:color w:val="FF0000"/>
+          <w:sz w:val="21"/>
+        </w:rPr>
+        <w:t>'</w:t>
+      </w:r>
+      <w:r>
+        <w:t>true</w:t>
+      </w:r>
+      <w:r>
+        <w:rPr>
+          <w:rFonts w:ascii="Nunito" w:eastAsia="Nunito" w:hAnsi="Nunito" w:cs="Nunito"/>
+          <w:b/>
+          <w:bCs/>
+          <w:color w:val="FF0000"/>
+          <w:sz w:val="21"/>
+        </w:rPr>
+        <w:t>'</w:t>
+      </w:r>
+      <w:r>
+        <w:t>+++</w:t>
+      </w:r>
+    </w:p>
+    <w:p>
+      <w:pPr>
+        <w:ind w:left="720" w:firstLine="720"/>
+      </w:pPr>
+      <w:bookmarkStart w:id="83" w:name="OLE_LINK114"/>
+      <w:bookmarkStart w:id="84" w:name="OLE_LINK115"/>
+      <w:r>
+        <w:t xml:space="preserve">+++IF </w:t>
+      </w:r>
+      <w:proofErr w:type="spellStart"/>
+      <w:r>
+        <w:t>section.</w:t>
+      </w:r>
+      <w:bookmarkStart w:id="85" w:name="OLE_LINK132"/>
+      <w:bookmarkStart w:id="86" w:name="OLE_LINK133"/>
+      <w:r>
+        <w:t>invasiverepairsinspectedandcompleted</w:t>
+      </w:r>
+      <w:bookmarkEnd w:id="85"/>
+      <w:bookmarkEnd w:id="86"/>
+      <w:proofErr w:type="spellEnd"/>
+      <w:r>
+        <w:t>===</w:t>
+      </w:r>
+      <w:r>
+        <w:rPr>
+          <w:rFonts w:ascii="Nunito" w:eastAsia="Nunito" w:hAnsi="Nunito" w:cs="Nunito"/>
+          <w:b/>
+          <w:bCs/>
+          <w:color w:val="FF0000"/>
+          <w:sz w:val="21"/>
+        </w:rPr>
+        <w:t>'</w:t>
+      </w:r>
+      <w:r>
+        <w:t>true</w:t>
+      </w:r>
+      <w:r>
+        <w:rPr>
+          <w:rFonts w:ascii="Nunito" w:eastAsia="Nunito" w:hAnsi="Nunito" w:cs="Nunito"/>
+          <w:b/>
+          <w:bCs/>
+          <w:color w:val="FF0000"/>
+          <w:sz w:val="21"/>
+        </w:rPr>
+        <w:t>'</w:t>
+      </w:r>
+      <w:r>
+        <w:t>+++</w:t>
+      </w:r>
+    </w:p>
+    <w:bookmarkEnd w:id="83"/>
+    <w:bookmarkEnd w:id="84"/>
+    <w:p>
+      <w:pPr>
+        <w:rPr>
+          <w:vanish/>
+        </w:rPr>
+      </w:pPr>
+    </w:p>
+    <w:tbl>
+      <w:tblPr>
+        <w:tblW w:w="11250" w:type="dxa"/>
+        <w:jc w:val="center"/>
+        <w:tblBorders>
+          <w:top w:val="single" w:sz="6" w:space="0" w:color="E3F1D5"/>
+          <w:left w:val="single" w:sz="6" w:space="0" w:color="E3F1D5"/>
+          <w:bottom w:val="single" w:sz="6" w:space="0" w:color="E3F1D5"/>
+          <w:right w:val="single" w:sz="6" w:space="0" w:color="E3F1D5"/>
+          <w:insideH w:val="nil"/>
+          <w:insideV w:val="nil"/>
+        </w:tblBorders>
+        <w:shd w:val="clear" w:color="auto" w:fill="F0F0F0"/>
+        <w:tblCellMar>
+          <w:top w:w="17" w:type="dxa"/>
+          <w:left w:w="17" w:type="dxa"/>
+          <w:bottom w:w="17" w:type="dxa"/>
+          <w:right w:w="17" w:type="dxa"/>
+        </w:tblCellMar>
+        <w:tblLook w:val="04A0" w:firstRow="1" w:lastRow="0" w:firstColumn="1" w:lastColumn="0" w:noHBand="0" w:noVBand="1"/>
+      </w:tblPr>
+      <w:tblGrid>
+        <w:gridCol w:w="5625"/>
+        <w:gridCol w:w="5625"/>
+      </w:tblGrid>
+      <w:tr>
+        <w:trPr>
+          <w:jc w:val="center"/>
+        </w:trPr>
+        <w:tc>
+          <w:tcPr>
+            <w:tcW w:w="5000" w:type="pct"/>
+            <w:gridSpan w:val="2"/>
+            <w:shd w:val="clear" w:color="auto" w:fill="888888"/>
+            <w:tcMar>
+              <w:top w:w="120" w:type="dxa"/>
+              <w:left w:w="120" w:type="dxa"/>
+              <w:bottom w:w="120" w:type="dxa"/>
+              <w:right w:w="120" w:type="dxa"/>
+            </w:tcMar>
+            <w:vAlign w:val="center"/>
+          </w:tcPr>
+          <w:p>
+            <w:pPr>
+              <w:jc w:val="center"/>
+              <w:rPr>
+                <w:rFonts w:ascii="Nunito" w:eastAsia="Nunito" w:hAnsi="Nunito" w:cs="Nunito"/>
+                <w:color w:val="2F4F4F"/>
+              </w:rPr>
+            </w:pPr>
+            <w:bookmarkStart w:id="87" w:name="OLE_LINK112"/>
+            <w:bookmarkStart w:id="88" w:name="OLE_LINK113"/>
+            <w:r>
+              <w:rPr>
+                <w:rFonts w:ascii="Nunito" w:eastAsia="Nunito" w:hAnsi="Nunito" w:cs="Nunito"/>
+                <w:b/>
+                <w:bCs/>
+                <w:color w:val="2F4F4F"/>
+              </w:rPr>
+              <w:t>Conclusive Report</w:t>
+            </w:r>
+          </w:p>
+        </w:tc>
+      </w:tr>
+      <w:tr>
+        <w:trPr>
+          <w:jc w:val="center"/>
+        </w:trPr>
+        <w:tc>
+          <w:tcPr>
+            <w:tcW w:w="2500" w:type="pct"/>
+            <w:shd w:val="clear" w:color="auto" w:fill="F0F0F0"/>
+            <w:tcMar>
+              <w:top w:w="120" w:type="dxa"/>
+              <w:left w:w="120" w:type="dxa"/>
+              <w:bottom w:w="120" w:type="dxa"/>
+              <w:right w:w="120" w:type="dxa"/>
+            </w:tcMar>
+            <w:vAlign w:val="center"/>
+          </w:tcPr>
+          <w:p>
+            <w:pPr>
+              <w:pStyle w:val="NormalWeb"/>
+              <w:rPr>
+                <w:rFonts w:ascii="Nunito" w:eastAsia="Nunito" w:hAnsi="Nunito" w:cs="Nunito"/>
+                <w:color w:val="2F4F4F"/>
+                <w:sz w:val="18"/>
+              </w:rPr>
+            </w:pPr>
+            <w:r>
+              <w:rPr>
+                <w:rFonts w:ascii="Nunito" w:eastAsia="Nunito" w:hAnsi="Nunito" w:cs="Nunito"/>
+                <w:b/>
+                <w:bCs/>
+                <w:color w:val="2F4F4F"/>
+                <w:sz w:val="18"/>
+              </w:rPr>
+              <w:t>Additional Considerations or Concerns</w:t>
+            </w:r>
+          </w:p>
+        </w:tc>
+        <w:tc>
+          <w:tcPr>
+            <w:tcW w:w="2500" w:type="pct"/>
+            <w:tcBorders>
+              <w:left w:val="threeDEngrave" w:sz="8" w:space="0" w:color="auto"/>
+            </w:tcBorders>
+            <w:shd w:val="clear" w:color="auto" w:fill="F0F0F0"/>
+            <w:tcMar>
+              <w:top w:w="120" w:type="dxa"/>
+              <w:left w:w="120" w:type="dxa"/>
+              <w:bottom w:w="120" w:type="dxa"/>
+              <w:right w:w="120" w:type="dxa"/>
+            </w:tcMar>
+            <w:vAlign w:val="center"/>
+          </w:tcPr>
+          <w:p>
+            <w:pPr>
+              <w:pStyle w:val="NormalWeb"/>
+              <w:rPr>
+                <w:rFonts w:ascii="Nunito" w:eastAsia="Nunito" w:hAnsi="Nunito" w:cs="Nunito"/>
+                <w:color w:val="2F4F4F"/>
+                <w:sz w:val="18"/>
+              </w:rPr>
+            </w:pPr>
+            <w:r>
+              <w:rPr>
+                <w:rFonts w:ascii="Nunito" w:eastAsia="Nunito" w:hAnsi="Nunito" w:cs="Nunito"/>
+                <w:b/>
+                <w:bCs/>
+                <w:color w:val="2F4F4F"/>
+                <w:sz w:val="21"/>
+              </w:rPr>
+              <w:t xml:space="preserve">+++INS </w:t>
+            </w:r>
+            <w:proofErr w:type="spellStart"/>
+            <w:proofErr w:type="gramStart"/>
+            <w:r>
+              <w:rPr>
+                <w:rFonts w:ascii="Nunito" w:eastAsia="Nunito" w:hAnsi="Nunito" w:cs="Nunito"/>
+                <w:b/>
+                <w:bCs/>
+                <w:color w:val="2F4F4F"/>
+                <w:sz w:val="21"/>
+              </w:rPr>
+              <w:t>section.</w:t>
+            </w:r>
+            <w:r>
+              <w:rPr>
+                <w:rFonts w:ascii="Nunito" w:eastAsia="Nunito" w:hAnsi="Nunito" w:cs="Nunito"/>
+                <w:b/>
+                <w:bCs/>
+                <w:color w:val="2F4F4F"/>
+                <w:sz w:val="21"/>
+              </w:rPr>
+              <w:t>conclusive</w:t>
+            </w:r>
+            <w:r>
+              <w:rPr>
+                <w:rFonts w:ascii="Nunito" w:eastAsia="Nunito" w:hAnsi="Nunito" w:cs="Nunito"/>
+                <w:b/>
+                <w:bCs/>
+                <w:color w:val="2F4F4F"/>
+                <w:sz w:val="21"/>
+              </w:rPr>
+              <w:t>additionalconsiderations</w:t>
+            </w:r>
+            <w:proofErr w:type="spellEnd"/>
+            <w:proofErr w:type="gramEnd"/>
+            <w:r>
+              <w:rPr>
+                <w:rFonts w:ascii="Nunito" w:eastAsia="Nunito" w:hAnsi="Nunito" w:cs="Nunito"/>
+                <w:b/>
+                <w:bCs/>
+                <w:color w:val="2F4F4F"/>
+                <w:sz w:val="21"/>
+              </w:rPr>
+              <w:t>+++</w:t>
+            </w:r>
+          </w:p>
+        </w:tc>
+      </w:tr>
+      <w:bookmarkEnd w:id="87"/>
+      <w:bookmarkEnd w:id="88"/>
+      <w:tr>
+        <w:trPr>
+          <w:jc w:val="center"/>
+        </w:trPr>
+        <w:tc>
+          <w:tcPr>
+            <w:tcW w:w="2500" w:type="pct"/>
+            <w:shd w:val="clear" w:color="auto" w:fill="C0C0C0"/>
+            <w:tcMar>
+              <w:top w:w="120" w:type="dxa"/>
+              <w:left w:w="120" w:type="dxa"/>
+              <w:bottom w:w="120" w:type="dxa"/>
+              <w:right w:w="120" w:type="dxa"/>
+            </w:tcMar>
+            <w:vAlign w:val="center"/>
+          </w:tcPr>
+          <w:p>
+            <w:pPr>
+              <w:pStyle w:val="NormalWeb"/>
+              <w:rPr>
+                <w:rFonts w:ascii="Nunito" w:eastAsia="Nunito" w:hAnsi="Nunito" w:cs="Nunito"/>
+                <w:color w:val="2F4F4F"/>
+                <w:sz w:val="18"/>
+              </w:rPr>
+            </w:pPr>
+            <w:r>
+              <w:rPr>
+                <w:rFonts w:ascii="Nunito" w:eastAsia="Nunito" w:hAnsi="Nunito" w:cs="Nunito"/>
+                <w:b/>
+                <w:bCs/>
+                <w:color w:val="2F4F4F"/>
+                <w:sz w:val="18"/>
+              </w:rPr>
+              <w:t>Life Expectancy (EEE)</w:t>
+            </w:r>
+          </w:p>
+        </w:tc>
+        <w:tc>
+          <w:tcPr>
+            <w:tcW w:w="2500" w:type="pct"/>
+            <w:tcBorders>
+              <w:left w:val="threeDEngrave" w:sz="8" w:space="0" w:color="auto"/>
+            </w:tcBorders>
+            <w:shd w:val="clear" w:color="auto" w:fill="C0C0C0"/>
+            <w:tcMar>
+              <w:top w:w="120" w:type="dxa"/>
+              <w:left w:w="120" w:type="dxa"/>
+              <w:bottom w:w="120" w:type="dxa"/>
+              <w:right w:w="120" w:type="dxa"/>
+            </w:tcMar>
+            <w:vAlign w:val="center"/>
+          </w:tcPr>
+          <w:p>
+            <w:pPr>
+              <w:pStyle w:val="NormalWeb"/>
+              <w:rPr>
+                <w:rFonts w:ascii="Nunito" w:eastAsia="Nunito" w:hAnsi="Nunito" w:cs="Nunito"/>
+                <w:b/>
+                <w:bCs/>
+                <w:color w:val="2F4F4F"/>
+                <w:sz w:val="21"/>
+                <w:lang w:val="en-IN"/>
+              </w:rPr>
+            </w:pPr>
+            <w:r>
+              <w:rPr>
+                <w:rFonts w:ascii="Nunito" w:eastAsia="Nunito" w:hAnsi="Nunito" w:cs="Nunito"/>
+                <w:b/>
+                <w:bCs/>
+                <w:color w:val="2F4F4F"/>
+                <w:sz w:val="21"/>
+              </w:rPr>
+              <w:t xml:space="preserve">+++INS </w:t>
+            </w:r>
+            <w:proofErr w:type="spellStart"/>
+            <w:proofErr w:type="gramStart"/>
+            <w:r>
+              <w:rPr>
+                <w:rFonts w:ascii="Nunito" w:eastAsia="Nunito" w:hAnsi="Nunito" w:cs="Nunito"/>
+                <w:b/>
+                <w:bCs/>
+                <w:color w:val="2F4F4F"/>
+                <w:sz w:val="21"/>
+              </w:rPr>
+              <w:t>section.conclusiveeee</w:t>
+            </w:r>
+            <w:proofErr w:type="spellEnd"/>
+            <w:proofErr w:type="gramEnd"/>
+            <w:r>
+              <w:rPr>
+                <w:rFonts w:ascii="Nunito" w:eastAsia="Nunito" w:hAnsi="Nunito" w:cs="Nunito"/>
+                <w:b/>
+                <w:bCs/>
+                <w:color w:val="2F4F4F"/>
+                <w:sz w:val="21"/>
+              </w:rPr>
+              <w:t>+++</w:t>
+            </w:r>
+          </w:p>
+        </w:tc>
+      </w:tr>
+      <w:tr>
+        <w:trPr>
+          <w:jc w:val="center"/>
+        </w:trPr>
+        <w:tc>
+          <w:tcPr>
+            <w:tcW w:w="2500" w:type="pct"/>
+            <w:shd w:val="clear" w:color="auto" w:fill="F0F0F0"/>
+            <w:tcMar>
+              <w:top w:w="120" w:type="dxa"/>
+              <w:left w:w="120" w:type="dxa"/>
+              <w:bottom w:w="120" w:type="dxa"/>
+              <w:right w:w="120" w:type="dxa"/>
+            </w:tcMar>
+            <w:vAlign w:val="center"/>
+          </w:tcPr>
+          <w:p>
+            <w:pPr>
+              <w:pStyle w:val="NormalWeb"/>
+              <w:rPr>
+                <w:rFonts w:ascii="Nunito" w:eastAsia="Nunito" w:hAnsi="Nunito" w:cs="Nunito"/>
+                <w:color w:val="2F4F4F"/>
+                <w:sz w:val="18"/>
+              </w:rPr>
+            </w:pPr>
+            <w:r>
+              <w:rPr>
+                <w:rFonts w:ascii="Nunito" w:eastAsia="Nunito" w:hAnsi="Nunito" w:cs="Nunito"/>
+                <w:b/>
+                <w:bCs/>
+                <w:color w:val="2F4F4F"/>
+                <w:sz w:val="18"/>
+              </w:rPr>
+              <w:t>Life Expectancy (LBC)</w:t>
+            </w:r>
+          </w:p>
+        </w:tc>
+        <w:tc>
+          <w:tcPr>
+            <w:tcW w:w="2500" w:type="pct"/>
+            <w:tcBorders>
+              <w:left w:val="threeDEngrave" w:sz="8" w:space="0" w:color="auto"/>
+            </w:tcBorders>
+            <w:shd w:val="clear" w:color="auto" w:fill="F0F0F0"/>
+            <w:tcMar>
+              <w:top w:w="120" w:type="dxa"/>
+              <w:left w:w="120" w:type="dxa"/>
+              <w:bottom w:w="120" w:type="dxa"/>
+              <w:right w:w="120" w:type="dxa"/>
+            </w:tcMar>
+            <w:vAlign w:val="center"/>
+          </w:tcPr>
+          <w:p>
+            <w:pPr>
+              <w:pStyle w:val="NormalWeb"/>
+              <w:rPr>
+                <w:rFonts w:ascii="Nunito" w:eastAsia="Nunito" w:hAnsi="Nunito" w:cs="Nunito"/>
+                <w:color w:val="2F4F4F"/>
+                <w:sz w:val="18"/>
+              </w:rPr>
+            </w:pPr>
+            <w:r>
+              <w:rPr>
+                <w:rFonts w:ascii="Nunito" w:eastAsia="Nunito" w:hAnsi="Nunito" w:cs="Nunito"/>
+                <w:b/>
+                <w:bCs/>
+                <w:color w:val="2F4F4F"/>
+                <w:sz w:val="21"/>
+              </w:rPr>
+              <w:t xml:space="preserve">+++INS </w:t>
+            </w:r>
+            <w:proofErr w:type="spellStart"/>
+            <w:proofErr w:type="gramStart"/>
+            <w:r>
+              <w:rPr>
+                <w:rFonts w:ascii="Nunito" w:eastAsia="Nunito" w:hAnsi="Nunito" w:cs="Nunito"/>
+                <w:b/>
+                <w:bCs/>
+                <w:color w:val="2F4F4F"/>
+                <w:sz w:val="21"/>
+              </w:rPr>
+              <w:t>section.conclusivelbc</w:t>
+            </w:r>
+            <w:proofErr w:type="spellEnd"/>
+            <w:proofErr w:type="gramEnd"/>
+            <w:r>
+              <w:rPr>
+                <w:rFonts w:ascii="Nunito" w:eastAsia="Nunito" w:hAnsi="Nunito" w:cs="Nunito"/>
+                <w:b/>
+                <w:bCs/>
+                <w:color w:val="2F4F4F"/>
+                <w:sz w:val="21"/>
+              </w:rPr>
+              <w:t>+++</w:t>
+            </w:r>
+          </w:p>
+        </w:tc>
+      </w:tr>
+      <w:tr>
+        <w:trPr>
+          <w:jc w:val="center"/>
+        </w:trPr>
+        <w:tc>
+          <w:tcPr>
+            <w:tcW w:w="2500" w:type="pct"/>
+            <w:shd w:val="clear" w:color="auto" w:fill="C0C0C0"/>
+            <w:tcMar>
+              <w:top w:w="120" w:type="dxa"/>
+              <w:left w:w="120" w:type="dxa"/>
+              <w:bottom w:w="120" w:type="dxa"/>
+              <w:right w:w="120" w:type="dxa"/>
+            </w:tcMar>
+            <w:vAlign w:val="center"/>
+          </w:tcPr>
+          <w:p>
+            <w:pPr>
+              <w:pStyle w:val="NormalWeb"/>
+              <w:rPr>
+                <w:rFonts w:ascii="Nunito" w:eastAsia="Nunito" w:hAnsi="Nunito" w:cs="Nunito"/>
+                <w:color w:val="2F4F4F"/>
+                <w:sz w:val="18"/>
+              </w:rPr>
+            </w:pPr>
+            <w:r>
+              <w:rPr>
+                <w:rFonts w:ascii="Nunito" w:eastAsia="Nunito" w:hAnsi="Nunito" w:cs="Nunito"/>
+                <w:b/>
+                <w:bCs/>
+                <w:color w:val="2F4F4F"/>
+                <w:sz w:val="18"/>
+              </w:rPr>
+              <w:t>Life Expectancy (AWE)</w:t>
+            </w:r>
+          </w:p>
+        </w:tc>
+        <w:tc>
+          <w:tcPr>
+            <w:tcW w:w="2500" w:type="pct"/>
+            <w:tcBorders>
+              <w:left w:val="threeDEngrave" w:sz="8" w:space="0" w:color="auto"/>
+            </w:tcBorders>
+            <w:shd w:val="clear" w:color="auto" w:fill="C0C0C0"/>
+            <w:tcMar>
+              <w:top w:w="120" w:type="dxa"/>
+              <w:left w:w="120" w:type="dxa"/>
+              <w:bottom w:w="120" w:type="dxa"/>
+              <w:right w:w="120" w:type="dxa"/>
+            </w:tcMar>
+            <w:vAlign w:val="center"/>
+          </w:tcPr>
+          <w:p>
+            <w:pPr>
+              <w:pStyle w:val="NormalWeb"/>
+              <w:rPr>
+                <w:rFonts w:ascii="Nunito" w:eastAsia="Nunito" w:hAnsi="Nunito" w:cs="Nunito"/>
+                <w:color w:val="2F4F4F"/>
+                <w:sz w:val="18"/>
+              </w:rPr>
+            </w:pPr>
+            <w:r>
+              <w:rPr>
+                <w:rFonts w:ascii="Nunito" w:eastAsia="Nunito" w:hAnsi="Nunito" w:cs="Nunito"/>
+                <w:b/>
+                <w:bCs/>
+                <w:color w:val="2F4F4F"/>
+                <w:sz w:val="21"/>
+              </w:rPr>
+              <w:t xml:space="preserve">+++INS </w:t>
+            </w:r>
+            <w:proofErr w:type="spellStart"/>
+            <w:proofErr w:type="gramStart"/>
+            <w:r>
+              <w:rPr>
+                <w:rFonts w:ascii="Nunito" w:eastAsia="Nunito" w:hAnsi="Nunito" w:cs="Nunito"/>
+                <w:b/>
+                <w:bCs/>
+                <w:color w:val="2F4F4F"/>
+                <w:sz w:val="21"/>
+              </w:rPr>
+              <w:t>section.conclusiveawe</w:t>
+            </w:r>
+            <w:proofErr w:type="spellEnd"/>
+            <w:proofErr w:type="gramEnd"/>
+            <w:r>
+              <w:rPr>
+                <w:rFonts w:ascii="Nunito" w:eastAsia="Nunito" w:hAnsi="Nunito" w:cs="Nunito"/>
+                <w:b/>
+                <w:bCs/>
+                <w:color w:val="2F4F4F"/>
+                <w:sz w:val="21"/>
+              </w:rPr>
+              <w:t>+++</w:t>
+            </w:r>
+          </w:p>
+        </w:tc>
+      </w:tr>
+    </w:tbl>
+    <w:p>
+      <w:pPr>
+        <w:rPr>
+          <w:vanish/>
+        </w:rPr>
+      </w:pPr>
+    </w:p>
+    <w:tbl>
+      <w:tblPr>
+        <w:tblW w:w="11250" w:type="dxa"/>
+        <w:jc w:val="center"/>
+        <w:tblBorders>
+          <w:top w:val="single" w:sz="6" w:space="0" w:color="E3F1D5"/>
+          <w:left w:val="single" w:sz="6" w:space="0" w:color="E3F1D5"/>
+          <w:bottom w:val="single" w:sz="6" w:space="0" w:color="E3F1D5"/>
+          <w:right w:val="single" w:sz="6" w:space="0" w:color="E3F1D5"/>
+          <w:insideH w:val="nil"/>
+          <w:insideV w:val="nil"/>
+        </w:tblBorders>
+        <w:shd w:val="clear" w:color="auto" w:fill="F0F0F0"/>
+        <w:tblCellMar>
+          <w:top w:w="17" w:type="dxa"/>
+          <w:left w:w="17" w:type="dxa"/>
+          <w:bottom w:w="17" w:type="dxa"/>
+          <w:right w:w="17" w:type="dxa"/>
+        </w:tblCellMar>
+        <w:tblLook w:val="04A0" w:firstRow="1" w:lastRow="0" w:firstColumn="1" w:lastColumn="0" w:noHBand="0" w:noVBand="1"/>
+      </w:tblPr>
+      <w:tblGrid>
+        <w:gridCol w:w="3240"/>
+        <w:gridCol w:w="2670"/>
+        <w:gridCol w:w="2670"/>
+        <w:gridCol w:w="2670"/>
+      </w:tblGrid>
+      <w:tr>
+        <w:trPr>
+          <w:jc w:val="center"/>
+        </w:trPr>
+        <w:tc>
+          <w:tcPr>
+            <w:tcW w:w="5000" w:type="pct"/>
+            <w:gridSpan w:val="4"/>
+            <w:tcBorders>
+              <w:bottom w:val="nil"/>
+            </w:tcBorders>
+            <w:shd w:val="clear" w:color="auto" w:fill="888888"/>
+            <w:tcMar>
+              <w:top w:w="120" w:type="dxa"/>
+              <w:left w:w="120" w:type="dxa"/>
+              <w:bottom w:w="120" w:type="dxa"/>
+              <w:right w:w="120" w:type="dxa"/>
+            </w:tcMar>
+            <w:vAlign w:val="center"/>
+          </w:tcPr>
+          <w:p>
+            <w:pPr>
+              <w:jc w:val="center"/>
+              <w:rPr>
+                <w:rFonts w:ascii="Nunito" w:eastAsia="Nunito" w:hAnsi="Nunito" w:cs="Nunito"/>
+                <w:color w:val="2F4F4F"/>
+                <w:sz w:val="21"/>
+              </w:rPr>
+            </w:pPr>
+            <w:r>
+              <w:rPr>
+                <w:rFonts w:ascii="Nunito" w:eastAsia="Nunito" w:hAnsi="Nunito" w:cs="Nunito"/>
+                <w:b/>
+                <w:bCs/>
+                <w:color w:val="2F4F4F"/>
+                <w:sz w:val="21"/>
+              </w:rPr>
+              <w:t>Conclusive Photos</w:t>
+            </w:r>
+          </w:p>
+        </w:tc>
+      </w:tr>
+      <w:tr>
+        <w:trPr>
+          <w:jc w:val="center"/>
+        </w:trPr>
+        <w:tc>
+          <w:tcPr>
+            <w:tcW w:w="1250" w:type="pct"/>
+            <w:tcBorders>
+              <w:top w:val="nil"/>
+              <w:left w:val="nil"/>
+              <w:bottom w:val="nil"/>
+              <w:right w:val="nil"/>
+            </w:tcBorders>
+            <w:shd w:val="clear" w:color="auto" w:fill="auto"/>
+            <w:vAlign w:val="center"/>
+          </w:tcPr>
+          <w:p>
+            <w:pPr>
+              <w:jc w:val="center"/>
+            </w:pPr>
+            <w:r>
+              <w:t xml:space="preserve">+++FOR </w:t>
+            </w:r>
+            <w:r>
+              <w:t>image</w:t>
+            </w:r>
+            <w:r>
+              <w:t xml:space="preserve"> </w:t>
+            </w:r>
+            <w:r>
+              <w:t xml:space="preserve"> IN </w:t>
+            </w:r>
+            <w:proofErr w:type="spellStart"/>
+            <w:r>
+              <w:t>getChunks</w:t>
+            </w:r>
+            <w:proofErr w:type="spellEnd"/>
+          </w:p>
+          <w:p>
+            <w:pPr>
+              <w:jc w:val="center"/>
+            </w:pPr>
+            <w:r>
+              <w:t>(section</w:t>
+            </w:r>
+            <w:r>
+              <w:t>.</w:t>
+            </w:r>
+            <w:r>
+              <w:t>conclusiveImages,4)</w:t>
+            </w:r>
+            <w:r>
+              <w:t>+++</w:t>
+            </w:r>
+          </w:p>
+          <w:p>
+            <w:pPr>
+              <w:jc w:val="center"/>
+            </w:pPr>
+          </w:p>
+        </w:tc>
+        <w:tc>
+          <w:tcPr>
+            <w:tcW w:w="1250" w:type="pct"/>
+            <w:tcBorders>
+              <w:top w:val="nil"/>
+              <w:left w:val="nil"/>
+              <w:bottom w:val="nil"/>
+              <w:right w:val="nil"/>
+            </w:tcBorders>
+            <w:shd w:val="clear" w:color="auto" w:fill="auto"/>
+            <w:vAlign w:val="center"/>
+          </w:tcPr>
+          <w:p>
+            <w:pPr>
+              <w:jc w:val="center"/>
+            </w:pPr>
+          </w:p>
+        </w:tc>
+        <w:tc>
+          <w:tcPr>
+            <w:tcW w:w="1250" w:type="pct"/>
+            <w:tcBorders>
+              <w:top w:val="nil"/>
+              <w:left w:val="nil"/>
+              <w:bottom w:val="nil"/>
+              <w:right w:val="nil"/>
+            </w:tcBorders>
+            <w:shd w:val="clear" w:color="auto" w:fill="auto"/>
+            <w:vAlign w:val="center"/>
+          </w:tcPr>
+          <w:p>
+            <w:pPr>
+              <w:jc w:val="center"/>
+            </w:pPr>
+          </w:p>
+        </w:tc>
+        <w:tc>
+          <w:tcPr>
+            <w:tcW w:w="1250" w:type="pct"/>
+            <w:tcBorders>
+              <w:top w:val="nil"/>
+              <w:left w:val="nil"/>
+              <w:bottom w:val="nil"/>
+              <w:right w:val="nil"/>
+            </w:tcBorders>
+            <w:shd w:val="clear" w:color="auto" w:fill="auto"/>
+            <w:vAlign w:val="center"/>
+          </w:tcPr>
+          <w:p>
+            <w:pPr>
+              <w:jc w:val="center"/>
+            </w:pPr>
+          </w:p>
+        </w:tc>
+      </w:tr>
+      <w:tr>
+        <w:trPr>
+          <w:jc w:val="center"/>
+        </w:trPr>
+        <w:tc>
+          <w:tcPr>
+            <w:tcW w:w="1250" w:type="pct"/>
+            <w:tcBorders>
+              <w:top w:val="nil"/>
+              <w:left w:val="nil"/>
+              <w:bottom w:val="nil"/>
+              <w:right w:val="nil"/>
+            </w:tcBorders>
+            <w:shd w:val="clear" w:color="auto" w:fill="auto"/>
+            <w:vAlign w:val="center"/>
+          </w:tcPr>
+          <w:p>
+            <w:pPr>
+              <w:jc w:val="center"/>
+              <w:rPr>
+                <w:rFonts w:ascii="Nunito" w:eastAsia="Nunito" w:hAnsi="Nunito" w:cs="Nunito"/>
+                <w:color w:val="2F4F4F"/>
+              </w:rPr>
+            </w:pPr>
+            <w:r>
+              <w:t>+++IMAGE tile($image[0])+++</w:t>
+            </w:r>
+          </w:p>
+        </w:tc>
+        <w:tc>
+          <w:tcPr>
+            <w:tcW w:w="1250" w:type="pct"/>
+            <w:tcBorders>
+              <w:top w:val="nil"/>
+              <w:left w:val="nil"/>
+              <w:bottom w:val="nil"/>
+              <w:right w:val="nil"/>
+            </w:tcBorders>
+            <w:shd w:val="clear" w:color="auto" w:fill="auto"/>
+            <w:vAlign w:val="center"/>
+          </w:tcPr>
+          <w:p>
+            <w:pPr>
+              <w:jc w:val="center"/>
+              <w:rPr>
+                <w:rFonts w:ascii="Nunito" w:eastAsia="Nunito" w:hAnsi="Nunito" w:cs="Nunito"/>
+                <w:color w:val="2F4F4F"/>
+              </w:rPr>
+            </w:pPr>
+            <w:r>
+              <w:t>+++IMAGE tile($image[1])+++</w:t>
+            </w:r>
+          </w:p>
+        </w:tc>
+        <w:tc>
+          <w:tcPr>
+            <w:tcW w:w="1250" w:type="pct"/>
+            <w:tcBorders>
+              <w:top w:val="nil"/>
+              <w:left w:val="nil"/>
+              <w:bottom w:val="nil"/>
+              <w:right w:val="nil"/>
+            </w:tcBorders>
+            <w:shd w:val="clear" w:color="auto" w:fill="auto"/>
+            <w:vAlign w:val="center"/>
+          </w:tcPr>
+          <w:p>
+            <w:pPr>
+              <w:jc w:val="center"/>
+              <w:rPr>
+                <w:rFonts w:ascii="Nunito" w:eastAsia="Nunito" w:hAnsi="Nunito" w:cs="Nunito"/>
+                <w:color w:val="2F4F4F"/>
+              </w:rPr>
+            </w:pPr>
+            <w:r>
+              <w:t>+++IMAGE tile($image[2])+++</w:t>
+            </w:r>
+          </w:p>
+        </w:tc>
+        <w:tc>
+          <w:tcPr>
+            <w:tcW w:w="1250" w:type="pct"/>
+            <w:tcBorders>
+              <w:top w:val="nil"/>
+              <w:left w:val="nil"/>
+              <w:bottom w:val="nil"/>
+              <w:right w:val="nil"/>
+            </w:tcBorders>
+            <w:shd w:val="clear" w:color="auto" w:fill="auto"/>
+            <w:vAlign w:val="center"/>
+          </w:tcPr>
+          <w:p>
+            <w:pPr>
+              <w:jc w:val="center"/>
+              <w:rPr>
+                <w:rFonts w:ascii="Nunito" w:eastAsia="Nunito" w:hAnsi="Nunito" w:cs="Nunito"/>
+                <w:color w:val="2F4F4F"/>
+              </w:rPr>
+            </w:pPr>
+            <w:r>
+              <w:t>+++IMAGE tile($image[3])+++</w:t>
+            </w:r>
+          </w:p>
+        </w:tc>
+      </w:tr>
+      <w:tr>
+        <w:trPr>
+          <w:jc w:val="center"/>
+        </w:trPr>
+        <w:tc>
+          <w:tcPr>
+            <w:tcW w:w="5000" w:type="pct"/>
+            <w:gridSpan w:val="4"/>
+            <w:tcBorders>
+              <w:top w:val="nil"/>
+              <w:left w:val="nil"/>
+              <w:bottom w:val="nil"/>
+              <w:right w:val="nil"/>
+            </w:tcBorders>
+            <w:shd w:val="clear" w:color="auto" w:fill="auto"/>
+            <w:vAlign w:val="center"/>
+          </w:tcPr>
+          <w:p>
+            <w:r>
+              <w:t xml:space="preserve">+++END-FOR </w:t>
+            </w:r>
+            <w:r>
+              <w:t>image</w:t>
+            </w:r>
+            <w:r>
+              <w:t xml:space="preserve">+++  </w:t>
+            </w:r>
+          </w:p>
+        </w:tc>
+      </w:tr>
+    </w:tbl>
+    <w:p/>
+    <w:p>
+      <w:pPr>
+        <w:ind w:left="720" w:firstLine="720"/>
+      </w:pPr>
+      <w:r>
+        <w:t>+++END-IF+++</w:t>
+      </w:r>
+    </w:p>
+    <w:p>
+      <w:pPr>
+        <w:ind w:left="720" w:firstLine="720"/>
+      </w:pPr>
+      <w:bookmarkStart w:id="89" w:name="OLE_LINK116"/>
+      <w:bookmarkStart w:id="90" w:name="OLE_LINK117"/>
+      <w:r>
+        <w:t xml:space="preserve">+++IF </w:t>
+      </w:r>
+      <w:proofErr w:type="spellStart"/>
+      <w:r>
+        <w:t>section.</w:t>
+      </w:r>
+      <w:r>
+        <w:t>invasiverepairsinspectedandcompleted</w:t>
+      </w:r>
+      <w:proofErr w:type="spellEnd"/>
+      <w:r>
+        <w:t>===</w:t>
+      </w:r>
+      <w:r>
+        <w:rPr>
+          <w:rFonts w:ascii="Nunito" w:eastAsia="Nunito" w:hAnsi="Nunito" w:cs="Nunito"/>
+          <w:b/>
+          <w:bCs/>
+          <w:color w:val="FF0000"/>
+          <w:sz w:val="21"/>
+        </w:rPr>
+        <w:t>'</w:t>
+      </w:r>
+      <w:r>
+        <w:t>false</w:t>
+      </w:r>
+      <w:r>
+        <w:rPr>
+          <w:rFonts w:ascii="Nunito" w:eastAsia="Nunito" w:hAnsi="Nunito" w:cs="Nunito"/>
+          <w:b/>
+          <w:bCs/>
+          <w:color w:val="FF0000"/>
+          <w:sz w:val="21"/>
+        </w:rPr>
+        <w:t>'</w:t>
+      </w:r>
+      <w:r>
+        <w:t>+++</w:t>
+      </w:r>
+    </w:p>
+    <w:tbl>
+      <w:tblPr>
+        <w:tblW w:w="11250" w:type="dxa"/>
+        <w:jc w:val="center"/>
+        <w:tblBorders>
+          <w:top w:val="single" w:sz="6" w:space="0" w:color="E3F1D5"/>
+          <w:left w:val="single" w:sz="6" w:space="0" w:color="E3F1D5"/>
+          <w:bottom w:val="single" w:sz="6" w:space="0" w:color="E3F1D5"/>
+          <w:right w:val="single" w:sz="6" w:space="0" w:color="E3F1D5"/>
+          <w:insideH w:val="nil"/>
+          <w:insideV w:val="nil"/>
+        </w:tblBorders>
+        <w:shd w:val="clear" w:color="auto" w:fill="F0F0F0"/>
+        <w:tblCellMar>
+          <w:top w:w="17" w:type="dxa"/>
+          <w:left w:w="17" w:type="dxa"/>
+          <w:bottom w:w="17" w:type="dxa"/>
+          <w:right w:w="17" w:type="dxa"/>
+        </w:tblCellMar>
+        <w:tblLook w:val="04A0" w:firstRow="1" w:lastRow="0" w:firstColumn="1" w:lastColumn="0" w:noHBand="0" w:noVBand="1"/>
+      </w:tblPr>
+      <w:tblGrid>
+        <w:gridCol w:w="11250"/>
+      </w:tblGrid>
+      <w:tr>
+        <w:trPr>
+          <w:jc w:val="center"/>
+        </w:trPr>
+        <w:tc>
+          <w:tcPr>
+            <w:tcW w:w="5000" w:type="pct"/>
+            <w:shd w:val="clear" w:color="auto" w:fill="888888"/>
+            <w:tcMar>
+              <w:top w:w="120" w:type="dxa"/>
+              <w:left w:w="120" w:type="dxa"/>
+              <w:bottom w:w="120" w:type="dxa"/>
+              <w:right w:w="120" w:type="dxa"/>
+            </w:tcMar>
+            <w:vAlign w:val="center"/>
+          </w:tcPr>
           <w:bookmarkEnd w:id="79"/>
           <w:bookmarkEnd w:id="80"/>
           <w:p>
@@ -6056,7 +8457,12 @@
       <w:bookmarkEnd w:id="89"/>
       <w:bookmarkEnd w:id="90"/>
       <w:r>
-        <w:t>+++IF section.</w:t>
+        <w:lastRenderedPageBreak/>
+        <w:t xml:space="preserve">+++IF </w:t>
+      </w:r>
+      <w:proofErr w:type="spellStart"/>
+      <w:r>
+        <w:t>section.</w:t>
       </w:r>
       <w:bookmarkStart w:id="93" w:name="OLE_LINK134"/>
       <w:bookmarkStart w:id="94" w:name="OLE_LINK135"/>
@@ -6065,6 +8471,7 @@
       </w:r>
       <w:bookmarkEnd w:id="93"/>
       <w:bookmarkEnd w:id="94"/>
+      <w:proofErr w:type="spellEnd"/>
       <w:r>
         <w:t>===</w:t>
       </w:r>
@@ -6256,17 +8663,10 @@
   <w:p>
     <w:pPr>
       <w:jc w:val="center"/>
+      <w:rPr>
+        <w:rFonts w:ascii="Nunito" w:hAnsi="Nunito"/>
+      </w:rPr>
     </w:pPr>
-    <w:hyperlink r:id="rId1" w:history="1">
-      <w:r>
-        <w:rPr>
-          <w:rStyle w:val="Hyperlink"/>
-          <w:rFonts w:ascii="Arial" w:hAnsi="Arial" w:cs="Arial"/>
-          <w:shd w:val="clear" w:color="auto" w:fill="FFFFFF"/>
-        </w:rPr>
-        <w:t>www.E3-Inspection-Reporting-Solutions.com</w:t>
-      </w:r>
-    </w:hyperlink>
   </w:p>
 </w:ftr>
 </file>

--- a/src/service/sectionParts/util/locationGeneration/DeckAllData.docx
+++ b/src/service/sectionParts/util/locationGeneration/DeckAllData.docx
@@ -28,9 +28,8 @@
           <w:color w:val="2F4F4F"/>
           <w:sz w:val="21"/>
         </w:rPr>
-        <w:t xml:space="preserve">+++IF </w:t>
-      </w:r>
-      <w:proofErr w:type="spellStart"/>
+        <w:t>+++IF section.</w:t>
+      </w:r>
       <w:r>
         <w:rPr>
           <w:rFonts w:ascii="Nunito" w:eastAsia="Nunito" w:hAnsi="Nunito" w:cs="Nunito"/>
@@ -39,28 +38,7 @@
           <w:color w:val="2F4F4F"/>
           <w:sz w:val="21"/>
         </w:rPr>
-        <w:t>section.</w:t>
-      </w:r>
-      <w:r>
-        <w:rPr>
-          <w:rFonts w:ascii="Nunito" w:eastAsia="Nunito" w:hAnsi="Nunito" w:cs="Nunito"/>
-          <w:b/>
-          <w:bCs/>
-          <w:color w:val="2F4F4F"/>
-          <w:sz w:val="21"/>
-        </w:rPr>
-        <w:t>reportType</w:t>
-      </w:r>
-      <w:proofErr w:type="spellEnd"/>
-      <w:r>
-        <w:rPr>
-          <w:rFonts w:ascii="Nunito" w:eastAsia="Nunito" w:hAnsi="Nunito" w:cs="Nunito"/>
-          <w:b/>
-          <w:bCs/>
-          <w:color w:val="2F4F4F"/>
-          <w:sz w:val="21"/>
-        </w:rPr>
-        <w:t>!</w:t>
+        <w:t>reportType!</w:t>
       </w:r>
       <w:r>
         <w:rPr>
@@ -72,7 +50,6 @@
         </w:rPr>
         <w:t>=='</w:t>
       </w:r>
-      <w:proofErr w:type="spellStart"/>
       <w:r>
         <w:rPr>
           <w:rFonts w:ascii="Nunito" w:eastAsia="Nunito" w:hAnsi="Nunito" w:cs="Nunito"/>
@@ -83,7 +60,6 @@
         </w:rPr>
         <w:t>InvasiveOnly</w:t>
       </w:r>
-      <w:proofErr w:type="spellEnd"/>
       <w:r>
         <w:rPr>
           <w:rFonts w:ascii="Nunito" w:eastAsia="Nunito" w:hAnsi="Nunito" w:cs="Nunito"/>
@@ -125,29 +101,7 @@
           <w:color w:val="2F4F4F"/>
           <w:sz w:val="21"/>
         </w:rPr>
-        <w:t xml:space="preserve">+++IF </w:t>
-      </w:r>
-      <w:proofErr w:type="spellStart"/>
-      <w:r>
-        <w:rPr>
-          <w:rFonts w:ascii="Nunito" w:eastAsia="Nunito" w:hAnsi="Nunito" w:cs="Nunito"/>
-          <w:b/>
-          <w:bCs/>
-          <w:color w:val="2F4F4F"/>
-          <w:sz w:val="21"/>
-        </w:rPr>
-        <w:t>section.isUnitUnavailable</w:t>
-      </w:r>
-      <w:proofErr w:type="spellEnd"/>
-      <w:r>
-        <w:rPr>
-          <w:rFonts w:ascii="Nunito" w:eastAsia="Nunito" w:hAnsi="Nunito" w:cs="Nunito"/>
-          <w:b/>
-          <w:bCs/>
-          <w:color w:val="2F4F4F"/>
-          <w:sz w:val="21"/>
-        </w:rPr>
-        <w:t>==='false'++</w:t>
+        <w:t>+++IF section.isUnitUnavailable==='false'++</w:t>
       </w:r>
       <w:bookmarkEnd w:id="8"/>
       <w:bookmarkEnd w:id="9"/>
@@ -227,17 +181,7 @@
                 <w:bCs/>
                 <w:color w:val="2F4F4F"/>
               </w:rPr>
-              <w:t xml:space="preserve">+++INS </w:t>
-            </w:r>
-            <w:proofErr w:type="spellStart"/>
-            <w:r>
-              <w:rPr>
-                <w:rFonts w:ascii="Nunito" w:eastAsia="Nunito" w:hAnsi="Nunito" w:cs="Nunito"/>
-                <w:b/>
-                <w:bCs/>
-                <w:color w:val="2F4F4F"/>
-              </w:rPr>
-              <w:t>section.</w:t>
+              <w:t>+++INS section.</w:t>
             </w:r>
             <w:r>
               <w:rPr>
@@ -255,17 +199,7 @@
                 <w:bCs/>
                 <w:color w:val="2F4F4F"/>
               </w:rPr>
-              <w:t>Type</w:t>
-            </w:r>
-            <w:proofErr w:type="spellEnd"/>
-            <w:r>
-              <w:rPr>
-                <w:rFonts w:ascii="Nunito" w:eastAsia="Nunito" w:hAnsi="Nunito" w:cs="Nunito"/>
-                <w:b/>
-                <w:bCs/>
-                <w:color w:val="2F4F4F"/>
-              </w:rPr>
-              <w:t xml:space="preserve">+++ </w:t>
+              <w:t xml:space="preserve">Type+++ </w:t>
             </w:r>
             <w:r>
               <w:rPr>
@@ -352,19 +286,7 @@
                 <w:color w:val="2F4F4F"/>
                 <w:sz w:val="21"/>
               </w:rPr>
-              <w:t xml:space="preserve">+++INS </w:t>
-            </w:r>
-            <w:proofErr w:type="spellStart"/>
-            <w:proofErr w:type="gramStart"/>
-            <w:r>
-              <w:rPr>
-                <w:rFonts w:ascii="Nunito" w:eastAsia="Nunito" w:hAnsi="Nunito" w:cs="Nunito"/>
-                <w:b/>
-                <w:bCs/>
-                <w:color w:val="2F4F4F"/>
-                <w:sz w:val="21"/>
-              </w:rPr>
-              <w:t>section.</w:t>
+              <w:t>+++INS section.</w:t>
             </w:r>
             <w:bookmarkStart w:id="17" w:name="OLE_LINK97"/>
             <w:bookmarkStart w:id="18" w:name="OLE_LINK98"/>
@@ -380,8 +302,6 @@
             </w:r>
             <w:bookmarkEnd w:id="17"/>
             <w:bookmarkEnd w:id="18"/>
-            <w:proofErr w:type="spellEnd"/>
-            <w:proofErr w:type="gramEnd"/>
             <w:r>
               <w:rPr>
                 <w:rFonts w:ascii="Nunito" w:eastAsia="Nunito" w:hAnsi="Nunito" w:cs="Nunito"/>
@@ -430,31 +350,7 @@
                 <w:color w:val="2F4F4F"/>
                 <w:sz w:val="21"/>
               </w:rPr>
-              <w:t xml:space="preserve">+++INS </w:t>
-            </w:r>
-            <w:proofErr w:type="spellStart"/>
-            <w:proofErr w:type="gramStart"/>
-            <w:r>
-              <w:rPr>
-                <w:rFonts w:ascii="Nunito" w:eastAsia="Nunito" w:hAnsi="Nunito" w:cs="Nunito"/>
-                <w:b/>
-                <w:bCs/>
-                <w:color w:val="2F4F4F"/>
-                <w:sz w:val="21"/>
-              </w:rPr>
-              <w:t>section.parentType</w:t>
-            </w:r>
-            <w:proofErr w:type="spellEnd"/>
-            <w:proofErr w:type="gramEnd"/>
-            <w:r>
-              <w:rPr>
-                <w:rFonts w:ascii="Nunito" w:eastAsia="Nunito" w:hAnsi="Nunito" w:cs="Nunito"/>
-                <w:b/>
-                <w:bCs/>
-                <w:color w:val="2F4F4F"/>
-                <w:sz w:val="21"/>
-              </w:rPr>
-              <w:t>+++ Name</w:t>
+              <w:t>+++INS section.parentType+++ Name</w:t>
             </w:r>
           </w:p>
         </w:tc>
@@ -493,31 +389,7 @@
                 <w:color w:val="2F4F4F"/>
                 <w:sz w:val="21"/>
               </w:rPr>
-              <w:t xml:space="preserve">+++INS </w:t>
-            </w:r>
-            <w:proofErr w:type="spellStart"/>
-            <w:proofErr w:type="gramStart"/>
-            <w:r>
-              <w:rPr>
-                <w:rFonts w:ascii="Nunito" w:eastAsia="Nunito" w:hAnsi="Nunito" w:cs="Nunito"/>
-                <w:b/>
-                <w:bCs/>
-                <w:color w:val="2F4F4F"/>
-                <w:sz w:val="21"/>
-              </w:rPr>
-              <w:t>section.parentName</w:t>
-            </w:r>
-            <w:proofErr w:type="spellEnd"/>
-            <w:proofErr w:type="gramEnd"/>
-            <w:r>
-              <w:rPr>
-                <w:rFonts w:ascii="Nunito" w:eastAsia="Nunito" w:hAnsi="Nunito" w:cs="Nunito"/>
-                <w:b/>
-                <w:bCs/>
-                <w:color w:val="2F4F4F"/>
-                <w:sz w:val="21"/>
-              </w:rPr>
-              <w:t>+++</w:t>
+              <w:t>+++INS section.parentName+++</w:t>
             </w:r>
             <w:bookmarkEnd w:id="19"/>
             <w:bookmarkEnd w:id="20"/>
@@ -714,31 +586,7 @@
                 <w:color w:val="2F4F4F"/>
                 <w:sz w:val="21"/>
               </w:rPr>
-              <w:t xml:space="preserve">+++INS </w:t>
-            </w:r>
-            <w:proofErr w:type="spellStart"/>
-            <w:proofErr w:type="gramStart"/>
-            <w:r>
-              <w:rPr>
-                <w:rFonts w:ascii="Nunito" w:eastAsia="Nunito" w:hAnsi="Nunito" w:cs="Nunito"/>
-                <w:b/>
-                <w:bCs/>
-                <w:color w:val="2F4F4F"/>
-                <w:sz w:val="21"/>
-              </w:rPr>
-              <w:t>section.exteriorelements</w:t>
-            </w:r>
-            <w:proofErr w:type="spellEnd"/>
-            <w:proofErr w:type="gramEnd"/>
-            <w:r>
-              <w:rPr>
-                <w:rFonts w:ascii="Nunito" w:eastAsia="Nunito" w:hAnsi="Nunito" w:cs="Nunito"/>
-                <w:b/>
-                <w:bCs/>
-                <w:color w:val="2F4F4F"/>
-                <w:sz w:val="21"/>
-              </w:rPr>
-              <w:t>+++</w:t>
+              <w:t>+++INS section.exteriorelements+++</w:t>
             </w:r>
           </w:p>
         </w:tc>
@@ -816,19 +664,7 @@
                 <w:color w:val="2F4F4F"/>
                 <w:sz w:val="21"/>
               </w:rPr>
-              <w:t xml:space="preserve">+++INS </w:t>
-            </w:r>
-            <w:proofErr w:type="spellStart"/>
-            <w:proofErr w:type="gramStart"/>
-            <w:r>
-              <w:rPr>
-                <w:rFonts w:ascii="Nunito" w:eastAsia="Nunito" w:hAnsi="Nunito" w:cs="Nunito"/>
-                <w:b/>
-                <w:bCs/>
-                <w:color w:val="2F4F4F"/>
-                <w:sz w:val="21"/>
-              </w:rPr>
-              <w:t>section.</w:t>
+              <w:t>+++INS section.</w:t>
             </w:r>
             <w:bookmarkStart w:id="28" w:name="OLE_LINK54"/>
             <w:bookmarkStart w:id="29" w:name="OLE_LINK55"/>
@@ -846,8 +682,6 @@
             <w:bookmarkEnd w:id="28"/>
             <w:bookmarkEnd w:id="29"/>
             <w:bookmarkEnd w:id="30"/>
-            <w:proofErr w:type="spellEnd"/>
-            <w:proofErr w:type="gramEnd"/>
             <w:r>
               <w:rPr>
                 <w:rFonts w:ascii="Nunito" w:eastAsia="Nunito" w:hAnsi="Nunito" w:cs="Nunito"/>
@@ -947,11 +781,12 @@
                 <w:color w:val="FF0000"/>
                 <w:sz w:val="21"/>
               </w:rPr>
-              <w:t xml:space="preserve">+++IF </w:t>
-            </w:r>
-            <w:proofErr w:type="spellStart"/>
-            <w:proofErr w:type="gramStart"/>
-            <w:r>
+              <w:t>+++IF section.visualreview === 'Bad'+++</w:t>
+            </w:r>
+          </w:p>
+          <w:p>
+            <w:pPr>
+              <w:pStyle w:val="NormalWeb"/>
               <w:rPr>
                 <w:rFonts w:ascii="Nunito" w:eastAsia="Nunito" w:hAnsi="Nunito" w:cs="Nunito"/>
                 <w:b/>
@@ -959,10 +794,7 @@
                 <w:color w:val="FF0000"/>
                 <w:sz w:val="21"/>
               </w:rPr>
-              <w:t>section.visualreview</w:t>
-            </w:r>
-            <w:proofErr w:type="spellEnd"/>
-            <w:proofErr w:type="gramEnd"/>
+            </w:pPr>
             <w:r>
               <w:rPr>
                 <w:rFonts w:ascii="Nunito" w:eastAsia="Nunito" w:hAnsi="Nunito" w:cs="Nunito"/>
@@ -971,53 +803,7 @@
                 <w:color w:val="FF0000"/>
                 <w:sz w:val="21"/>
               </w:rPr>
-              <w:t xml:space="preserve"> === 'Bad'+++</w:t>
-            </w:r>
-          </w:p>
-          <w:p>
-            <w:pPr>
-              <w:pStyle w:val="NormalWeb"/>
-              <w:rPr>
-                <w:rFonts w:ascii="Nunito" w:eastAsia="Nunito" w:hAnsi="Nunito" w:cs="Nunito"/>
-                <w:b/>
-                <w:bCs/>
-                <w:color w:val="FF0000"/>
-                <w:sz w:val="21"/>
-              </w:rPr>
-            </w:pPr>
-            <w:r>
-              <w:rPr>
-                <w:rFonts w:ascii="Nunito" w:eastAsia="Nunito" w:hAnsi="Nunito" w:cs="Nunito"/>
-                <w:b/>
-                <w:bCs/>
-                <w:color w:val="FF0000"/>
-                <w:sz w:val="21"/>
-              </w:rPr>
-              <w:t xml:space="preserve">+++INS </w:t>
-            </w:r>
-            <w:proofErr w:type="spellStart"/>
-            <w:proofErr w:type="gramStart"/>
-            <w:r>
-              <w:rPr>
-                <w:rFonts w:ascii="Nunito" w:eastAsia="Nunito" w:hAnsi="Nunito" w:cs="Nunito"/>
-                <w:b/>
-                <w:bCs/>
-                <w:color w:val="FF0000"/>
-                <w:sz w:val="21"/>
-              </w:rPr>
-              <w:t>section.visualreview</w:t>
-            </w:r>
-            <w:proofErr w:type="spellEnd"/>
-            <w:proofErr w:type="gramEnd"/>
-            <w:r>
-              <w:rPr>
-                <w:rFonts w:ascii="Nunito" w:eastAsia="Nunito" w:hAnsi="Nunito" w:cs="Nunito"/>
-                <w:b/>
-                <w:bCs/>
-                <w:color w:val="FF0000"/>
-                <w:sz w:val="21"/>
-              </w:rPr>
-              <w:t>+++</w:t>
+              <w:t>+++INS section.visualreview+++</w:t>
             </w:r>
           </w:p>
           <w:p>
@@ -1063,11 +849,12 @@
                 <w:color w:val="00B050"/>
                 <w:sz w:val="21"/>
               </w:rPr>
-              <w:t xml:space="preserve">+++IF </w:t>
-            </w:r>
-            <w:proofErr w:type="spellStart"/>
-            <w:proofErr w:type="gramStart"/>
-            <w:r>
+              <w:t>+++IF section.visualreview != 'Bad'+++</w:t>
+            </w:r>
+          </w:p>
+          <w:p>
+            <w:pPr>
+              <w:pStyle w:val="NormalWeb"/>
               <w:rPr>
                 <w:rFonts w:ascii="Nunito" w:eastAsia="Nunito" w:hAnsi="Nunito" w:cs="Nunito"/>
                 <w:b/>
@@ -1075,10 +862,7 @@
                 <w:color w:val="00B050"/>
                 <w:sz w:val="21"/>
               </w:rPr>
-              <w:t>section.visualreview</w:t>
-            </w:r>
-            <w:proofErr w:type="spellEnd"/>
-            <w:proofErr w:type="gramEnd"/>
+            </w:pPr>
             <w:r>
               <w:rPr>
                 <w:rFonts w:ascii="Nunito" w:eastAsia="Nunito" w:hAnsi="Nunito" w:cs="Nunito"/>
@@ -1087,53 +871,7 @@
                 <w:color w:val="00B050"/>
                 <w:sz w:val="21"/>
               </w:rPr>
-              <w:t xml:space="preserve"> != 'Bad'+++</w:t>
-            </w:r>
-          </w:p>
-          <w:p>
-            <w:pPr>
-              <w:pStyle w:val="NormalWeb"/>
-              <w:rPr>
-                <w:rFonts w:ascii="Nunito" w:eastAsia="Nunito" w:hAnsi="Nunito" w:cs="Nunito"/>
-                <w:b/>
-                <w:bCs/>
-                <w:color w:val="00B050"/>
-                <w:sz w:val="21"/>
-              </w:rPr>
-            </w:pPr>
-            <w:r>
-              <w:rPr>
-                <w:rFonts w:ascii="Nunito" w:eastAsia="Nunito" w:hAnsi="Nunito" w:cs="Nunito"/>
-                <w:b/>
-                <w:bCs/>
-                <w:color w:val="00B050"/>
-                <w:sz w:val="21"/>
-              </w:rPr>
-              <w:t xml:space="preserve">+++INS </w:t>
-            </w:r>
-            <w:proofErr w:type="spellStart"/>
-            <w:proofErr w:type="gramStart"/>
-            <w:r>
-              <w:rPr>
-                <w:rFonts w:ascii="Nunito" w:eastAsia="Nunito" w:hAnsi="Nunito" w:cs="Nunito"/>
-                <w:b/>
-                <w:bCs/>
-                <w:color w:val="00B050"/>
-                <w:sz w:val="21"/>
-              </w:rPr>
-              <w:t>section.visualreview</w:t>
-            </w:r>
-            <w:proofErr w:type="spellEnd"/>
-            <w:proofErr w:type="gramEnd"/>
-            <w:r>
-              <w:rPr>
-                <w:rFonts w:ascii="Nunito" w:eastAsia="Nunito" w:hAnsi="Nunito" w:cs="Nunito"/>
-                <w:b/>
-                <w:bCs/>
-                <w:color w:val="00B050"/>
-                <w:sz w:val="21"/>
-              </w:rPr>
-              <w:t>+++</w:t>
+              <w:t>+++INS section.visualreview+++</w:t>
             </w:r>
           </w:p>
           <w:p>
@@ -1252,19 +990,7 @@
                 <w:color w:val="FF0000"/>
                 <w:sz w:val="21"/>
               </w:rPr>
-              <w:t xml:space="preserve">++IF </w:t>
-            </w:r>
-            <w:proofErr w:type="spellStart"/>
-            <w:proofErr w:type="gramStart"/>
-            <w:r>
-              <w:rPr>
-                <w:rFonts w:ascii="Nunito" w:eastAsia="Nunito" w:hAnsi="Nunito" w:cs="Nunito"/>
-                <w:b/>
-                <w:bCs/>
-                <w:color w:val="FF0000"/>
-                <w:sz w:val="21"/>
-              </w:rPr>
-              <w:t>section.</w:t>
+              <w:t>++IF section.</w:t>
             </w:r>
             <w:bookmarkStart w:id="41" w:name="OLE_LINK34"/>
             <w:bookmarkStart w:id="42" w:name="OLE_LINK35"/>
@@ -1278,8 +1004,6 @@
               </w:rPr>
               <w:t>signsofleak</w:t>
             </w:r>
-            <w:proofErr w:type="spellEnd"/>
-            <w:proofErr w:type="gramEnd"/>
             <w:r>
               <w:rPr>
                 <w:rFonts w:ascii="Nunito" w:eastAsia="Nunito" w:hAnsi="Nunito" w:cs="Nunito"/>
@@ -1342,10 +1066,8 @@
                 <w:color w:val="FF0000"/>
                 <w:sz w:val="21"/>
               </w:rPr>
-              <w:t xml:space="preserve">+++INS </w:t>
-            </w:r>
-            <w:proofErr w:type="spellStart"/>
-            <w:proofErr w:type="gramStart"/>
+              <w:t>+++INS section.</w:t>
+            </w:r>
             <w:r>
               <w:rPr>
                 <w:rFonts w:ascii="Nunito" w:eastAsia="Nunito" w:hAnsi="Nunito" w:cs="Nunito"/>
@@ -1354,7 +1076,7 @@
                 <w:color w:val="FF0000"/>
                 <w:sz w:val="21"/>
               </w:rPr>
-              <w:t>section.</w:t>
+              <w:t>signsofleak</w:t>
             </w:r>
             <w:r>
               <w:rPr>
@@ -1364,10 +1086,20 @@
                 <w:color w:val="FF0000"/>
                 <w:sz w:val="21"/>
               </w:rPr>
-              <w:t>signsofleak</w:t>
-            </w:r>
-            <w:proofErr w:type="spellEnd"/>
-            <w:proofErr w:type="gramEnd"/>
+              <w:t>+++</w:t>
+            </w:r>
+          </w:p>
+          <w:p>
+            <w:pPr>
+              <w:pStyle w:val="NormalWeb"/>
+              <w:rPr>
+                <w:rFonts w:ascii="Nunito" w:eastAsia="Nunito" w:hAnsi="Nunito" w:cs="Nunito"/>
+                <w:b/>
+                <w:bCs/>
+                <w:color w:val="00B050"/>
+                <w:sz w:val="21"/>
+              </w:rPr>
+            </w:pPr>
             <w:r>
               <w:rPr>
                 <w:rFonts w:ascii="Nunito" w:eastAsia="Nunito" w:hAnsi="Nunito" w:cs="Nunito"/>
@@ -1376,7 +1108,7 @@
                 <w:color w:val="FF0000"/>
                 <w:sz w:val="21"/>
               </w:rPr>
-              <w:t>+++</w:t>
+              <w:t>+++END-IF+++</w:t>
             </w:r>
           </w:p>
           <w:p>
@@ -1395,23 +1127,11 @@
                 <w:rFonts w:ascii="Nunito" w:eastAsia="Nunito" w:hAnsi="Nunito" w:cs="Nunito"/>
                 <w:b/>
                 <w:bCs/>
-                <w:color w:val="FF0000"/>
-                <w:sz w:val="21"/>
-              </w:rPr>
-              <w:t>+++END-IF+++</w:t>
-            </w:r>
-          </w:p>
-          <w:p>
-            <w:pPr>
-              <w:pStyle w:val="NormalWeb"/>
-              <w:rPr>
-                <w:rFonts w:ascii="Nunito" w:eastAsia="Nunito" w:hAnsi="Nunito" w:cs="Nunito"/>
-                <w:b/>
-                <w:bCs/>
                 <w:color w:val="00B050"/>
                 <w:sz w:val="21"/>
               </w:rPr>
-            </w:pPr>
+              <w:t>+++IF section.signsofleak</w:t>
+            </w:r>
             <w:r>
               <w:rPr>
                 <w:rFonts w:ascii="Nunito" w:eastAsia="Nunito" w:hAnsi="Nunito" w:cs="Nunito"/>
@@ -1420,10 +1140,8 @@
                 <w:color w:val="00B050"/>
                 <w:sz w:val="21"/>
               </w:rPr>
-              <w:t xml:space="preserve">+++IF </w:t>
-            </w:r>
-            <w:proofErr w:type="spellStart"/>
-            <w:proofErr w:type="gramStart"/>
+              <w:t xml:space="preserve"> </w:t>
+            </w:r>
             <w:r>
               <w:rPr>
                 <w:rFonts w:ascii="Nunito" w:eastAsia="Nunito" w:hAnsi="Nunito" w:cs="Nunito"/>
@@ -1432,10 +1150,8 @@
                 <w:color w:val="00B050"/>
                 <w:sz w:val="21"/>
               </w:rPr>
-              <w:t>section.signsofleak</w:t>
-            </w:r>
-            <w:proofErr w:type="spellEnd"/>
-            <w:proofErr w:type="gramEnd"/>
+              <w:t>!</w:t>
+            </w:r>
             <w:r>
               <w:rPr>
                 <w:rFonts w:ascii="Nunito" w:eastAsia="Nunito" w:hAnsi="Nunito" w:cs="Nunito"/>
@@ -1444,7 +1160,7 @@
                 <w:color w:val="00B050"/>
                 <w:sz w:val="21"/>
               </w:rPr>
-              <w:t xml:space="preserve"> </w:t>
+              <w:t>= '</w:t>
             </w:r>
             <w:r>
               <w:rPr>
@@ -1454,7 +1170,7 @@
                 <w:color w:val="00B050"/>
                 <w:sz w:val="21"/>
               </w:rPr>
-              <w:t>!</w:t>
+              <w:t>Yes</w:t>
             </w:r>
             <w:r>
               <w:rPr>
@@ -1464,9 +1180,12 @@
                 <w:color w:val="00B050"/>
                 <w:sz w:val="21"/>
               </w:rPr>
-              <w:t>= '</w:t>
-            </w:r>
-            <w:r>
+              <w:t>'+++</w:t>
+            </w:r>
+          </w:p>
+          <w:p>
+            <w:pPr>
+              <w:pStyle w:val="NormalWeb"/>
               <w:rPr>
                 <w:rFonts w:ascii="Nunito" w:eastAsia="Nunito" w:hAnsi="Nunito" w:cs="Nunito"/>
                 <w:b/>
@@ -1474,8 +1193,7 @@
                 <w:color w:val="00B050"/>
                 <w:sz w:val="21"/>
               </w:rPr>
-              <w:t>Yes</w:t>
-            </w:r>
+            </w:pPr>
             <w:r>
               <w:rPr>
                 <w:rFonts w:ascii="Nunito" w:eastAsia="Nunito" w:hAnsi="Nunito" w:cs="Nunito"/>
@@ -1484,53 +1202,7 @@
                 <w:color w:val="00B050"/>
                 <w:sz w:val="21"/>
               </w:rPr>
-              <w:t>'+++</w:t>
-            </w:r>
-          </w:p>
-          <w:p>
-            <w:pPr>
-              <w:pStyle w:val="NormalWeb"/>
-              <w:rPr>
-                <w:rFonts w:ascii="Nunito" w:eastAsia="Nunito" w:hAnsi="Nunito" w:cs="Nunito"/>
-                <w:b/>
-                <w:bCs/>
-                <w:color w:val="00B050"/>
-                <w:sz w:val="21"/>
-              </w:rPr>
-            </w:pPr>
-            <w:r>
-              <w:rPr>
-                <w:rFonts w:ascii="Nunito" w:eastAsia="Nunito" w:hAnsi="Nunito" w:cs="Nunito"/>
-                <w:b/>
-                <w:bCs/>
-                <w:color w:val="00B050"/>
-                <w:sz w:val="21"/>
-              </w:rPr>
-              <w:t xml:space="preserve">+++INS </w:t>
-            </w:r>
-            <w:proofErr w:type="spellStart"/>
-            <w:proofErr w:type="gramStart"/>
-            <w:r>
-              <w:rPr>
-                <w:rFonts w:ascii="Nunito" w:eastAsia="Nunito" w:hAnsi="Nunito" w:cs="Nunito"/>
-                <w:b/>
-                <w:bCs/>
-                <w:color w:val="00B050"/>
-                <w:sz w:val="21"/>
-              </w:rPr>
-              <w:t>section.signsofleak</w:t>
-            </w:r>
-            <w:proofErr w:type="spellEnd"/>
-            <w:proofErr w:type="gramEnd"/>
-            <w:r>
-              <w:rPr>
-                <w:rFonts w:ascii="Nunito" w:eastAsia="Nunito" w:hAnsi="Nunito" w:cs="Nunito"/>
-                <w:b/>
-                <w:bCs/>
-                <w:color w:val="00B050"/>
-                <w:sz w:val="21"/>
-              </w:rPr>
-              <w:t>+++</w:t>
+              <w:t>+++INS section.signsofleak+++</w:t>
             </w:r>
           </w:p>
           <w:p>
@@ -1642,19 +1314,7 @@
                 <w:color w:val="FF0000"/>
                 <w:sz w:val="21"/>
               </w:rPr>
-              <w:t xml:space="preserve">++IF </w:t>
-            </w:r>
-            <w:proofErr w:type="spellStart"/>
-            <w:proofErr w:type="gramStart"/>
-            <w:r>
-              <w:rPr>
-                <w:rFonts w:ascii="Nunito" w:eastAsia="Nunito" w:hAnsi="Nunito" w:cs="Nunito"/>
-                <w:b/>
-                <w:bCs/>
-                <w:color w:val="FF0000"/>
-                <w:sz w:val="21"/>
-              </w:rPr>
-              <w:t>section.</w:t>
+              <w:t>++IF section.</w:t>
             </w:r>
             <w:bookmarkStart w:id="46" w:name="OLE_LINK38"/>
             <w:bookmarkStart w:id="47" w:name="OLE_LINK39"/>
@@ -1668,8 +1328,6 @@
               </w:rPr>
               <w:t>furtherinvasive</w:t>
             </w:r>
-            <w:proofErr w:type="spellEnd"/>
-            <w:proofErr w:type="gramEnd"/>
             <w:r>
               <w:rPr>
                 <w:rFonts w:ascii="Nunito" w:eastAsia="Nunito" w:hAnsi="Nunito" w:cs="Nunito"/>
@@ -1732,10 +1390,8 @@
                 <w:color w:val="FF0000"/>
                 <w:sz w:val="21"/>
               </w:rPr>
-              <w:t xml:space="preserve">+++INS </w:t>
-            </w:r>
-            <w:proofErr w:type="spellStart"/>
-            <w:proofErr w:type="gramStart"/>
+              <w:t>+++INS section.</w:t>
+            </w:r>
             <w:r>
               <w:rPr>
                 <w:rFonts w:ascii="Nunito" w:eastAsia="Nunito" w:hAnsi="Nunito" w:cs="Nunito"/>
@@ -1744,7 +1400,7 @@
                 <w:color w:val="FF0000"/>
                 <w:sz w:val="21"/>
               </w:rPr>
-              <w:t>section.</w:t>
+              <w:t>furtherinvasive</w:t>
             </w:r>
             <w:r>
               <w:rPr>
@@ -1754,10 +1410,20 @@
                 <w:color w:val="FF0000"/>
                 <w:sz w:val="21"/>
               </w:rPr>
-              <w:t>furtherinvasive</w:t>
-            </w:r>
-            <w:proofErr w:type="spellEnd"/>
-            <w:proofErr w:type="gramEnd"/>
+              <w:t>+++</w:t>
+            </w:r>
+          </w:p>
+          <w:p>
+            <w:pPr>
+              <w:pStyle w:val="NormalWeb"/>
+              <w:rPr>
+                <w:rFonts w:ascii="Nunito" w:eastAsia="Nunito" w:hAnsi="Nunito" w:cs="Nunito"/>
+                <w:b/>
+                <w:bCs/>
+                <w:color w:val="00B050"/>
+                <w:sz w:val="21"/>
+              </w:rPr>
+            </w:pPr>
             <w:r>
               <w:rPr>
                 <w:rFonts w:ascii="Nunito" w:eastAsia="Nunito" w:hAnsi="Nunito" w:cs="Nunito"/>
@@ -1766,7 +1432,7 @@
                 <w:color w:val="FF0000"/>
                 <w:sz w:val="21"/>
               </w:rPr>
-              <w:t>+++</w:t>
+              <w:t>+++END-IF+++</w:t>
             </w:r>
           </w:p>
           <w:p>
@@ -1785,23 +1451,11 @@
                 <w:rFonts w:ascii="Nunito" w:eastAsia="Nunito" w:hAnsi="Nunito" w:cs="Nunito"/>
                 <w:b/>
                 <w:bCs/>
-                <w:color w:val="FF0000"/>
-                <w:sz w:val="21"/>
-              </w:rPr>
-              <w:t>+++END-IF+++</w:t>
-            </w:r>
-          </w:p>
-          <w:p>
-            <w:pPr>
-              <w:pStyle w:val="NormalWeb"/>
-              <w:rPr>
-                <w:rFonts w:ascii="Nunito" w:eastAsia="Nunito" w:hAnsi="Nunito" w:cs="Nunito"/>
-                <w:b/>
-                <w:bCs/>
                 <w:color w:val="00B050"/>
                 <w:sz w:val="21"/>
               </w:rPr>
-            </w:pPr>
+              <w:t>+++IF section.furtherinvasive</w:t>
+            </w:r>
             <w:r>
               <w:rPr>
                 <w:rFonts w:ascii="Nunito" w:eastAsia="Nunito" w:hAnsi="Nunito" w:cs="Nunito"/>
@@ -1810,108 +1464,60 @@
                 <w:color w:val="00B050"/>
                 <w:sz w:val="21"/>
               </w:rPr>
+              <w:t xml:space="preserve"> </w:t>
+            </w:r>
+            <w:r>
+              <w:rPr>
+                <w:rFonts w:ascii="Nunito" w:eastAsia="Nunito" w:hAnsi="Nunito" w:cs="Nunito"/>
+                <w:b/>
+                <w:bCs/>
+                <w:color w:val="00B050"/>
+                <w:sz w:val="21"/>
+              </w:rPr>
+              <w:t>!= '</w:t>
+            </w:r>
+            <w:r>
+              <w:rPr>
+                <w:rFonts w:ascii="Nunito" w:eastAsia="Nunito" w:hAnsi="Nunito" w:cs="Nunito"/>
+                <w:b/>
+                <w:bCs/>
+                <w:color w:val="00B050"/>
+                <w:sz w:val="21"/>
+              </w:rPr>
+              <w:t>Yes</w:t>
+            </w:r>
+            <w:r>
+              <w:rPr>
+                <w:rFonts w:ascii="Nunito" w:eastAsia="Nunito" w:hAnsi="Nunito" w:cs="Nunito"/>
+                <w:b/>
+                <w:bCs/>
+                <w:color w:val="00B050"/>
+                <w:sz w:val="21"/>
+              </w:rPr>
+              <w:t>'+++</w:t>
+            </w:r>
+          </w:p>
+          <w:p>
+            <w:pPr>
+              <w:pStyle w:val="NormalWeb"/>
+              <w:rPr>
+                <w:rFonts w:ascii="Nunito" w:eastAsia="Nunito" w:hAnsi="Nunito" w:cs="Nunito"/>
+                <w:b/>
+                <w:bCs/>
+                <w:color w:val="00B050"/>
+                <w:sz w:val="21"/>
+              </w:rPr>
+            </w:pPr>
+            <w:r>
+              <w:rPr>
+                <w:rFonts w:ascii="Nunito" w:eastAsia="Nunito" w:hAnsi="Nunito" w:cs="Nunito"/>
+                <w:b/>
+                <w:bCs/>
+                <w:color w:val="00B050"/>
+                <w:sz w:val="21"/>
+              </w:rPr>
               <w:lastRenderedPageBreak/>
-              <w:t xml:space="preserve">+++IF </w:t>
-            </w:r>
-            <w:proofErr w:type="spellStart"/>
-            <w:proofErr w:type="gramStart"/>
-            <w:r>
-              <w:rPr>
-                <w:rFonts w:ascii="Nunito" w:eastAsia="Nunito" w:hAnsi="Nunito" w:cs="Nunito"/>
-                <w:b/>
-                <w:bCs/>
-                <w:color w:val="00B050"/>
-                <w:sz w:val="21"/>
-              </w:rPr>
-              <w:t>section.furtherinvasive</w:t>
-            </w:r>
-            <w:proofErr w:type="spellEnd"/>
-            <w:proofErr w:type="gramEnd"/>
-            <w:r>
-              <w:rPr>
-                <w:rFonts w:ascii="Nunito" w:eastAsia="Nunito" w:hAnsi="Nunito" w:cs="Nunito"/>
-                <w:b/>
-                <w:bCs/>
-                <w:color w:val="00B050"/>
-                <w:sz w:val="21"/>
-              </w:rPr>
-              <w:t xml:space="preserve"> </w:t>
-            </w:r>
-            <w:r>
-              <w:rPr>
-                <w:rFonts w:ascii="Nunito" w:eastAsia="Nunito" w:hAnsi="Nunito" w:cs="Nunito"/>
-                <w:b/>
-                <w:bCs/>
-                <w:color w:val="00B050"/>
-                <w:sz w:val="21"/>
-              </w:rPr>
-              <w:t>!= '</w:t>
-            </w:r>
-            <w:r>
-              <w:rPr>
-                <w:rFonts w:ascii="Nunito" w:eastAsia="Nunito" w:hAnsi="Nunito" w:cs="Nunito"/>
-                <w:b/>
-                <w:bCs/>
-                <w:color w:val="00B050"/>
-                <w:sz w:val="21"/>
-              </w:rPr>
-              <w:t>Yes</w:t>
-            </w:r>
-            <w:r>
-              <w:rPr>
-                <w:rFonts w:ascii="Nunito" w:eastAsia="Nunito" w:hAnsi="Nunito" w:cs="Nunito"/>
-                <w:b/>
-                <w:bCs/>
-                <w:color w:val="00B050"/>
-                <w:sz w:val="21"/>
-              </w:rPr>
-              <w:t>'+++</w:t>
-            </w:r>
-          </w:p>
-          <w:p>
-            <w:pPr>
-              <w:pStyle w:val="NormalWeb"/>
-              <w:rPr>
-                <w:rFonts w:ascii="Nunito" w:eastAsia="Nunito" w:hAnsi="Nunito" w:cs="Nunito"/>
-                <w:b/>
-                <w:bCs/>
-                <w:color w:val="00B050"/>
-                <w:sz w:val="21"/>
-              </w:rPr>
-            </w:pPr>
-            <w:r>
-              <w:rPr>
-                <w:rFonts w:ascii="Nunito" w:eastAsia="Nunito" w:hAnsi="Nunito" w:cs="Nunito"/>
-                <w:b/>
-                <w:bCs/>
-                <w:color w:val="00B050"/>
-                <w:sz w:val="21"/>
-              </w:rPr>
-              <w:t xml:space="preserve">+++INS </w:t>
-            </w:r>
-            <w:proofErr w:type="spellStart"/>
-            <w:proofErr w:type="gramStart"/>
-            <w:r>
-              <w:rPr>
-                <w:rFonts w:ascii="Nunito" w:eastAsia="Nunito" w:hAnsi="Nunito" w:cs="Nunito"/>
-                <w:b/>
-                <w:bCs/>
-                <w:color w:val="00B050"/>
-                <w:sz w:val="21"/>
-              </w:rPr>
-              <w:t>section.furtherinvasive</w:t>
-            </w:r>
-            <w:proofErr w:type="spellEnd"/>
-            <w:proofErr w:type="gramEnd"/>
-            <w:r>
-              <w:rPr>
-                <w:rFonts w:ascii="Nunito" w:eastAsia="Nunito" w:hAnsi="Nunito" w:cs="Nunito"/>
-                <w:b/>
-                <w:bCs/>
-                <w:color w:val="00B050"/>
-                <w:sz w:val="21"/>
-              </w:rPr>
-              <w:t>+++</w:t>
+              <w:t>+++INS section.furtherinvasive+++</w:t>
             </w:r>
           </w:p>
           <w:p>
@@ -2014,31 +1620,7 @@
                 <w:color w:val="FF0000"/>
                 <w:sz w:val="21"/>
               </w:rPr>
-              <w:t xml:space="preserve">+++IF </w:t>
-            </w:r>
-            <w:proofErr w:type="spellStart"/>
-            <w:proofErr w:type="gramStart"/>
-            <w:r>
-              <w:rPr>
-                <w:rFonts w:ascii="Nunito" w:eastAsia="Nunito" w:hAnsi="Nunito" w:cs="Nunito"/>
-                <w:b/>
-                <w:bCs/>
-                <w:color w:val="FF0000"/>
-                <w:sz w:val="21"/>
-              </w:rPr>
-              <w:t>section.conditionalassesment</w:t>
-            </w:r>
-            <w:proofErr w:type="spellEnd"/>
-            <w:proofErr w:type="gramEnd"/>
-            <w:r>
-              <w:rPr>
-                <w:rFonts w:ascii="Nunito" w:eastAsia="Nunito" w:hAnsi="Nunito" w:cs="Nunito"/>
-                <w:b/>
-                <w:bCs/>
-                <w:color w:val="FF0000"/>
-                <w:sz w:val="21"/>
-              </w:rPr>
-              <w:t xml:space="preserve"> === 'Fail'+++</w:t>
+              <w:t>+++IF section.conditionalassesment === 'Fail'+++</w:t>
             </w:r>
           </w:p>
           <w:bookmarkEnd w:id="48"/>
@@ -2062,11 +1644,12 @@
                 <w:color w:val="FF0000"/>
                 <w:sz w:val="21"/>
               </w:rPr>
-              <w:t xml:space="preserve">+++INS </w:t>
-            </w:r>
-            <w:proofErr w:type="spellStart"/>
-            <w:proofErr w:type="gramStart"/>
-            <w:r>
+              <w:t>+++INS section.conditionalassesment +++</w:t>
+            </w:r>
+          </w:p>
+          <w:p>
+            <w:pPr>
+              <w:pStyle w:val="NormalWeb"/>
               <w:rPr>
                 <w:rFonts w:ascii="Nunito" w:eastAsia="Nunito" w:hAnsi="Nunito" w:cs="Nunito"/>
                 <w:b/>
@@ -2074,10 +1657,7 @@
                 <w:color w:val="FF0000"/>
                 <w:sz w:val="21"/>
               </w:rPr>
-              <w:t>section.conditionalassesment</w:t>
-            </w:r>
-            <w:proofErr w:type="spellEnd"/>
-            <w:proofErr w:type="gramEnd"/>
+            </w:pPr>
             <w:r>
               <w:rPr>
                 <w:rFonts w:ascii="Nunito" w:eastAsia="Nunito" w:hAnsi="Nunito" w:cs="Nunito"/>
@@ -2086,28 +1666,6 @@
                 <w:color w:val="FF0000"/>
                 <w:sz w:val="21"/>
               </w:rPr>
-              <w:t xml:space="preserve"> +++</w:t>
-            </w:r>
-          </w:p>
-          <w:p>
-            <w:pPr>
-              <w:pStyle w:val="NormalWeb"/>
-              <w:rPr>
-                <w:rFonts w:ascii="Nunito" w:eastAsia="Nunito" w:hAnsi="Nunito" w:cs="Nunito"/>
-                <w:b/>
-                <w:bCs/>
-                <w:color w:val="FF0000"/>
-                <w:sz w:val="21"/>
-              </w:rPr>
-            </w:pPr>
-            <w:r>
-              <w:rPr>
-                <w:rFonts w:ascii="Nunito" w:eastAsia="Nunito" w:hAnsi="Nunito" w:cs="Nunito"/>
-                <w:b/>
-                <w:bCs/>
-                <w:color w:val="FF0000"/>
-                <w:sz w:val="21"/>
-              </w:rPr>
               <w:t>+++END-IF+++</w:t>
             </w:r>
           </w:p>
@@ -2130,10 +1688,8 @@
                 <w:color w:val="00B050"/>
                 <w:sz w:val="21"/>
               </w:rPr>
-              <w:t xml:space="preserve">+++IF </w:t>
-            </w:r>
-            <w:proofErr w:type="spellStart"/>
-            <w:proofErr w:type="gramStart"/>
+              <w:t>+++IF section.conditionalassesment!= '</w:t>
+            </w:r>
             <w:r>
               <w:rPr>
                 <w:rFonts w:ascii="Nunito" w:eastAsia="Nunito" w:hAnsi="Nunito" w:cs="Nunito"/>
@@ -2142,10 +1698,8 @@
                 <w:color w:val="00B050"/>
                 <w:sz w:val="21"/>
               </w:rPr>
-              <w:t>section.conditionalassesment</w:t>
-            </w:r>
-            <w:proofErr w:type="spellEnd"/>
-            <w:proofErr w:type="gramEnd"/>
+              <w:t>Fail</w:t>
+            </w:r>
             <w:r>
               <w:rPr>
                 <w:rFonts w:ascii="Nunito" w:eastAsia="Nunito" w:hAnsi="Nunito" w:cs="Nunito"/>
@@ -2154,9 +1708,12 @@
                 <w:color w:val="00B050"/>
                 <w:sz w:val="21"/>
               </w:rPr>
-              <w:t>!= '</w:t>
-            </w:r>
-            <w:r>
+              <w:t>'+++</w:t>
+            </w:r>
+          </w:p>
+          <w:p>
+            <w:pPr>
+              <w:pStyle w:val="NormalWeb"/>
               <w:rPr>
                 <w:rFonts w:ascii="Nunito" w:eastAsia="Nunito" w:hAnsi="Nunito" w:cs="Nunito"/>
                 <w:b/>
@@ -2164,8 +1721,7 @@
                 <w:color w:val="00B050"/>
                 <w:sz w:val="21"/>
               </w:rPr>
-              <w:t>Fail</w:t>
-            </w:r>
+            </w:pPr>
             <w:r>
               <w:rPr>
                 <w:rFonts w:ascii="Nunito" w:eastAsia="Nunito" w:hAnsi="Nunito" w:cs="Nunito"/>
@@ -2174,53 +1730,7 @@
                 <w:color w:val="00B050"/>
                 <w:sz w:val="21"/>
               </w:rPr>
-              <w:t>'+++</w:t>
-            </w:r>
-          </w:p>
-          <w:p>
-            <w:pPr>
-              <w:pStyle w:val="NormalWeb"/>
-              <w:rPr>
-                <w:rFonts w:ascii="Nunito" w:eastAsia="Nunito" w:hAnsi="Nunito" w:cs="Nunito"/>
-                <w:b/>
-                <w:bCs/>
-                <w:color w:val="00B050"/>
-                <w:sz w:val="21"/>
-              </w:rPr>
-            </w:pPr>
-            <w:r>
-              <w:rPr>
-                <w:rFonts w:ascii="Nunito" w:eastAsia="Nunito" w:hAnsi="Nunito" w:cs="Nunito"/>
-                <w:b/>
-                <w:bCs/>
-                <w:color w:val="00B050"/>
-                <w:sz w:val="21"/>
-              </w:rPr>
-              <w:t xml:space="preserve">+++INS </w:t>
-            </w:r>
-            <w:proofErr w:type="spellStart"/>
-            <w:proofErr w:type="gramStart"/>
-            <w:r>
-              <w:rPr>
-                <w:rFonts w:ascii="Nunito" w:eastAsia="Nunito" w:hAnsi="Nunito" w:cs="Nunito"/>
-                <w:b/>
-                <w:bCs/>
-                <w:color w:val="00B050"/>
-                <w:sz w:val="21"/>
-              </w:rPr>
-              <w:t>section.conditionalassesment</w:t>
-            </w:r>
-            <w:proofErr w:type="spellEnd"/>
-            <w:proofErr w:type="gramEnd"/>
-            <w:r>
-              <w:rPr>
-                <w:rFonts w:ascii="Nunito" w:eastAsia="Nunito" w:hAnsi="Nunito" w:cs="Nunito"/>
-                <w:b/>
-                <w:bCs/>
-                <w:color w:val="00B050"/>
-                <w:sz w:val="21"/>
-              </w:rPr>
-              <w:t xml:space="preserve"> +++</w:t>
+              <w:t>+++INS section.conditionalassesment +++</w:t>
             </w:r>
           </w:p>
           <w:p>
@@ -2342,9 +1852,8 @@
                 <w:color w:val="FF0000"/>
                 <w:sz w:val="21"/>
               </w:rPr>
-              <w:t xml:space="preserve"> </w:t>
-            </w:r>
-            <w:proofErr w:type="gramStart"/>
+              <w:t xml:space="preserve"> section.</w:t>
+            </w:r>
             <w:r>
               <w:rPr>
                 <w:rFonts w:ascii="Nunito" w:eastAsia="Nunito" w:hAnsi="Nunito" w:cs="Nunito"/>
@@ -2352,23 +1861,10 @@
                 <w:bCs/>
                 <w:color w:val="FF0000"/>
                 <w:sz w:val="21"/>
-              </w:rPr>
-              <w:t>section.</w:t>
-            </w:r>
-            <w:proofErr w:type="spellStart"/>
-            <w:r>
-              <w:rPr>
-                <w:rFonts w:ascii="Nunito" w:eastAsia="Nunito" w:hAnsi="Nunito" w:cs="Nunito"/>
-                <w:b/>
-                <w:bCs/>
-                <w:color w:val="FF0000"/>
-                <w:sz w:val="21"/>
                 <w:lang w:val="en-IN"/>
               </w:rPr>
               <w:t>additionalconsiderations</w:t>
             </w:r>
-            <w:proofErr w:type="spellEnd"/>
-            <w:proofErr w:type="gramEnd"/>
             <w:r>
               <w:rPr>
                 <w:rFonts w:ascii="Nunito" w:eastAsia="Nunito" w:hAnsi="Nunito" w:cs="Nunito"/>
@@ -2459,9 +1955,8 @@
                 <w:color w:val="FF0000"/>
                 <w:sz w:val="21"/>
               </w:rPr>
-              <w:t xml:space="preserve">+++IF </w:t>
-            </w:r>
-            <w:proofErr w:type="spellStart"/>
+              <w:t>+++IF section.</w:t>
+            </w:r>
             <w:r>
               <w:rPr>
                 <w:rFonts w:ascii="Nunito" w:eastAsia="Nunito" w:hAnsi="Nunito" w:cs="Nunito"/>
@@ -2470,7 +1965,7 @@
                 <w:color w:val="FF0000"/>
                 <w:sz w:val="21"/>
               </w:rPr>
-              <w:t>section.</w:t>
+              <w:t>eee</w:t>
             </w:r>
             <w:r>
               <w:rPr>
@@ -2480,9 +1975,60 @@
                 <w:color w:val="FF0000"/>
                 <w:sz w:val="21"/>
               </w:rPr>
+              <w:t xml:space="preserve"> === '</w:t>
+            </w:r>
+            <w:r>
+              <w:rPr>
+                <w:rFonts w:ascii="Nunito" w:eastAsia="Nunito" w:hAnsi="Nunito" w:cs="Nunito"/>
+                <w:b/>
+                <w:bCs/>
+                <w:color w:val="FF0000"/>
+                <w:sz w:val="21"/>
+              </w:rPr>
+              <w:t>0-1 Years</w:t>
+            </w:r>
+            <w:r>
+              <w:rPr>
+                <w:rFonts w:ascii="Nunito" w:eastAsia="Nunito" w:hAnsi="Nunito" w:cs="Nunito"/>
+                <w:b/>
+                <w:bCs/>
+                <w:color w:val="FF0000"/>
+                <w:sz w:val="21"/>
+              </w:rPr>
+              <w:t>'+++</w:t>
+            </w:r>
+          </w:p>
+          <w:p>
+            <w:pPr>
+              <w:pStyle w:val="NormalWeb"/>
+              <w:rPr>
+                <w:rFonts w:ascii="Nunito" w:eastAsia="Nunito" w:hAnsi="Nunito" w:cs="Nunito"/>
+                <w:b/>
+                <w:bCs/>
+                <w:color w:val="FF0000"/>
+                <w:sz w:val="21"/>
+              </w:rPr>
+            </w:pPr>
+            <w:r>
+              <w:rPr>
+                <w:rFonts w:ascii="Nunito" w:eastAsia="Nunito" w:hAnsi="Nunito" w:cs="Nunito"/>
+                <w:b/>
+                <w:bCs/>
+                <w:color w:val="FF0000"/>
+                <w:sz w:val="21"/>
+              </w:rPr>
+              <w:t>+++INS section.</w:t>
+            </w:r>
+            <w:r>
+              <w:rPr>
+                <w:rFonts w:ascii="Nunito" w:eastAsia="Nunito" w:hAnsi="Nunito" w:cs="Nunito"/>
+                <w:b/>
+                <w:bCs/>
+                <w:color w:val="FF0000"/>
+                <w:sz w:val="21"/>
+              </w:rPr>
               <w:t>eee</w:t>
             </w:r>
-            <w:proofErr w:type="spellEnd"/>
             <w:r>
               <w:rPr>
                 <w:rFonts w:ascii="Nunito" w:eastAsia="Nunito" w:hAnsi="Nunito" w:cs="Nunito"/>
@@ -2491,9 +2037,12 @@
                 <w:color w:val="FF0000"/>
                 <w:sz w:val="21"/>
               </w:rPr>
-              <w:t xml:space="preserve"> === '</w:t>
-            </w:r>
-            <w:r>
+              <w:t>+++</w:t>
+            </w:r>
+          </w:p>
+          <w:p>
+            <w:pPr>
+              <w:pStyle w:val="NormalWeb"/>
               <w:rPr>
                 <w:rFonts w:ascii="Nunito" w:eastAsia="Nunito" w:hAnsi="Nunito" w:cs="Nunito"/>
                 <w:b/>
@@ -2501,6 +2050,67 @@
                 <w:color w:val="FF0000"/>
                 <w:sz w:val="21"/>
               </w:rPr>
+            </w:pPr>
+            <w:r>
+              <w:rPr>
+                <w:rFonts w:ascii="Nunito" w:eastAsia="Nunito" w:hAnsi="Nunito" w:cs="Nunito"/>
+                <w:b/>
+                <w:bCs/>
+                <w:color w:val="FF0000"/>
+                <w:sz w:val="21"/>
+              </w:rPr>
+              <w:t>+++END-IF+++</w:t>
+            </w:r>
+          </w:p>
+          <w:p>
+            <w:pPr>
+              <w:pStyle w:val="NormalWeb"/>
+              <w:rPr>
+                <w:rFonts w:ascii="Nunito" w:eastAsia="Nunito" w:hAnsi="Nunito" w:cs="Nunito"/>
+                <w:b/>
+                <w:bCs/>
+                <w:color w:val="00B050"/>
+                <w:sz w:val="21"/>
+              </w:rPr>
+            </w:pPr>
+            <w:r>
+              <w:rPr>
+                <w:rFonts w:ascii="Nunito" w:eastAsia="Nunito" w:hAnsi="Nunito" w:cs="Nunito"/>
+                <w:b/>
+                <w:bCs/>
+                <w:color w:val="00B050"/>
+                <w:sz w:val="21"/>
+              </w:rPr>
+              <w:t>+++IF section.</w:t>
+            </w:r>
+            <w:r>
+              <w:rPr>
+                <w:rFonts w:ascii="Nunito" w:eastAsia="Nunito" w:hAnsi="Nunito" w:cs="Nunito"/>
+                <w:b/>
+                <w:bCs/>
+                <w:color w:val="00B050"/>
+                <w:sz w:val="21"/>
+              </w:rPr>
+              <w:t>eee</w:t>
+            </w:r>
+            <w:r>
+              <w:rPr>
+                <w:rFonts w:ascii="Nunito" w:eastAsia="Nunito" w:hAnsi="Nunito" w:cs="Nunito"/>
+                <w:b/>
+                <w:bCs/>
+                <w:color w:val="00B050"/>
+                <w:sz w:val="21"/>
+              </w:rPr>
+              <w:t>!= '</w:t>
+            </w:r>
+            <w:r>
+              <w:rPr>
+                <w:rFonts w:ascii="Nunito" w:eastAsia="Nunito" w:hAnsi="Nunito" w:cs="Nunito"/>
+                <w:b/>
+                <w:bCs/>
+                <w:color w:val="00B050"/>
+                <w:sz w:val="21"/>
+              </w:rPr>
               <w:t>0-1 Years</w:t>
             </w:r>
             <w:r>
@@ -2508,7 +2118,7 @@
                 <w:rFonts w:ascii="Nunito" w:eastAsia="Nunito" w:hAnsi="Nunito" w:cs="Nunito"/>
                 <w:b/>
                 <w:bCs/>
-                <w:color w:val="FF0000"/>
+                <w:color w:val="00B050"/>
                 <w:sz w:val="21"/>
               </w:rPr>
               <w:t>'+++</w:t>
@@ -2521,204 +2131,30 @@
                 <w:rFonts w:ascii="Nunito" w:eastAsia="Nunito" w:hAnsi="Nunito" w:cs="Nunito"/>
                 <w:b/>
                 <w:bCs/>
-                <w:color w:val="FF0000"/>
-                <w:sz w:val="21"/>
-              </w:rPr>
-            </w:pPr>
-            <w:r>
-              <w:rPr>
-                <w:rFonts w:ascii="Nunito" w:eastAsia="Nunito" w:hAnsi="Nunito" w:cs="Nunito"/>
-                <w:b/>
-                <w:bCs/>
-                <w:color w:val="FF0000"/>
-                <w:sz w:val="21"/>
-              </w:rPr>
-              <w:t xml:space="preserve">+++INS </w:t>
-            </w:r>
-            <w:proofErr w:type="spellStart"/>
-            <w:r>
-              <w:rPr>
-                <w:rFonts w:ascii="Nunito" w:eastAsia="Nunito" w:hAnsi="Nunito" w:cs="Nunito"/>
-                <w:b/>
-                <w:bCs/>
-                <w:color w:val="FF0000"/>
-                <w:sz w:val="21"/>
-              </w:rPr>
-              <w:t>section.</w:t>
-            </w:r>
-            <w:r>
-              <w:rPr>
-                <w:rFonts w:ascii="Nunito" w:eastAsia="Nunito" w:hAnsi="Nunito" w:cs="Nunito"/>
-                <w:b/>
-                <w:bCs/>
-                <w:color w:val="FF0000"/>
+                <w:color w:val="00B050"/>
+                <w:sz w:val="21"/>
+              </w:rPr>
+            </w:pPr>
+            <w:r>
+              <w:rPr>
+                <w:rFonts w:ascii="Nunito" w:eastAsia="Nunito" w:hAnsi="Nunito" w:cs="Nunito"/>
+                <w:b/>
+                <w:bCs/>
+                <w:color w:val="00B050"/>
+                <w:sz w:val="21"/>
+              </w:rPr>
+              <w:t>+++INS section.</w:t>
+            </w:r>
+            <w:r>
+              <w:rPr>
+                <w:rFonts w:ascii="Nunito" w:eastAsia="Nunito" w:hAnsi="Nunito" w:cs="Nunito"/>
+                <w:b/>
+                <w:bCs/>
+                <w:color w:val="00B050"/>
                 <w:sz w:val="21"/>
               </w:rPr>
               <w:t>eee</w:t>
             </w:r>
-            <w:proofErr w:type="spellEnd"/>
-            <w:r>
-              <w:rPr>
-                <w:rFonts w:ascii="Nunito" w:eastAsia="Nunito" w:hAnsi="Nunito" w:cs="Nunito"/>
-                <w:b/>
-                <w:bCs/>
-                <w:color w:val="FF0000"/>
-                <w:sz w:val="21"/>
-              </w:rPr>
-              <w:t>+++</w:t>
-            </w:r>
-          </w:p>
-          <w:p>
-            <w:pPr>
-              <w:pStyle w:val="NormalWeb"/>
-              <w:rPr>
-                <w:rFonts w:ascii="Nunito" w:eastAsia="Nunito" w:hAnsi="Nunito" w:cs="Nunito"/>
-                <w:b/>
-                <w:bCs/>
-                <w:color w:val="FF0000"/>
-                <w:sz w:val="21"/>
-              </w:rPr>
-            </w:pPr>
-            <w:r>
-              <w:rPr>
-                <w:rFonts w:ascii="Nunito" w:eastAsia="Nunito" w:hAnsi="Nunito" w:cs="Nunito"/>
-                <w:b/>
-                <w:bCs/>
-                <w:color w:val="FF0000"/>
-                <w:sz w:val="21"/>
-              </w:rPr>
-              <w:t>+++END-IF+++</w:t>
-            </w:r>
-          </w:p>
-          <w:p>
-            <w:pPr>
-              <w:pStyle w:val="NormalWeb"/>
-              <w:rPr>
-                <w:rFonts w:ascii="Nunito" w:eastAsia="Nunito" w:hAnsi="Nunito" w:cs="Nunito"/>
-                <w:b/>
-                <w:bCs/>
-                <w:color w:val="00B050"/>
-                <w:sz w:val="21"/>
-              </w:rPr>
-            </w:pPr>
-            <w:r>
-              <w:rPr>
-                <w:rFonts w:ascii="Nunito" w:eastAsia="Nunito" w:hAnsi="Nunito" w:cs="Nunito"/>
-                <w:b/>
-                <w:bCs/>
-                <w:color w:val="00B050"/>
-                <w:sz w:val="21"/>
-              </w:rPr>
-              <w:t xml:space="preserve">+++IF </w:t>
-            </w:r>
-            <w:proofErr w:type="spellStart"/>
-            <w:proofErr w:type="gramStart"/>
-            <w:r>
-              <w:rPr>
-                <w:rFonts w:ascii="Nunito" w:eastAsia="Nunito" w:hAnsi="Nunito" w:cs="Nunito"/>
-                <w:b/>
-                <w:bCs/>
-                <w:color w:val="00B050"/>
-                <w:sz w:val="21"/>
-              </w:rPr>
-              <w:t>section.</w:t>
-            </w:r>
-            <w:r>
-              <w:rPr>
-                <w:rFonts w:ascii="Nunito" w:eastAsia="Nunito" w:hAnsi="Nunito" w:cs="Nunito"/>
-                <w:b/>
-                <w:bCs/>
-                <w:color w:val="00B050"/>
-                <w:sz w:val="21"/>
-              </w:rPr>
-              <w:t>eee</w:t>
-            </w:r>
-            <w:proofErr w:type="spellEnd"/>
-            <w:r>
-              <w:rPr>
-                <w:rFonts w:ascii="Nunito" w:eastAsia="Nunito" w:hAnsi="Nunito" w:cs="Nunito"/>
-                <w:b/>
-                <w:bCs/>
-                <w:color w:val="00B050"/>
-                <w:sz w:val="21"/>
-              </w:rPr>
-              <w:t>!=</w:t>
-            </w:r>
-            <w:proofErr w:type="gramEnd"/>
-            <w:r>
-              <w:rPr>
-                <w:rFonts w:ascii="Nunito" w:eastAsia="Nunito" w:hAnsi="Nunito" w:cs="Nunito"/>
-                <w:b/>
-                <w:bCs/>
-                <w:color w:val="00B050"/>
-                <w:sz w:val="21"/>
-              </w:rPr>
-              <w:t xml:space="preserve"> '</w:t>
-            </w:r>
-            <w:r>
-              <w:rPr>
-                <w:rFonts w:ascii="Nunito" w:eastAsia="Nunito" w:hAnsi="Nunito" w:cs="Nunito"/>
-                <w:b/>
-                <w:bCs/>
-                <w:color w:val="00B050"/>
-                <w:sz w:val="21"/>
-              </w:rPr>
-              <w:t>0-1 Years</w:t>
-            </w:r>
-            <w:r>
-              <w:rPr>
-                <w:rFonts w:ascii="Nunito" w:eastAsia="Nunito" w:hAnsi="Nunito" w:cs="Nunito"/>
-                <w:b/>
-                <w:bCs/>
-                <w:color w:val="00B050"/>
-                <w:sz w:val="21"/>
-              </w:rPr>
-              <w:t>'+++</w:t>
-            </w:r>
-          </w:p>
-          <w:p>
-            <w:pPr>
-              <w:pStyle w:val="NormalWeb"/>
-              <w:rPr>
-                <w:rFonts w:ascii="Nunito" w:eastAsia="Nunito" w:hAnsi="Nunito" w:cs="Nunito"/>
-                <w:b/>
-                <w:bCs/>
-                <w:color w:val="00B050"/>
-                <w:sz w:val="21"/>
-              </w:rPr>
-            </w:pPr>
-            <w:r>
-              <w:rPr>
-                <w:rFonts w:ascii="Nunito" w:eastAsia="Nunito" w:hAnsi="Nunito" w:cs="Nunito"/>
-                <w:b/>
-                <w:bCs/>
-                <w:color w:val="00B050"/>
-                <w:sz w:val="21"/>
-              </w:rPr>
-              <w:t xml:space="preserve">+++INS </w:t>
-            </w:r>
-            <w:proofErr w:type="spellStart"/>
-            <w:r>
-              <w:rPr>
-                <w:rFonts w:ascii="Nunito" w:eastAsia="Nunito" w:hAnsi="Nunito" w:cs="Nunito"/>
-                <w:b/>
-                <w:bCs/>
-                <w:color w:val="00B050"/>
-                <w:sz w:val="21"/>
-              </w:rPr>
-              <w:t>section.</w:t>
-            </w:r>
-            <w:r>
-              <w:rPr>
-                <w:rFonts w:ascii="Nunito" w:eastAsia="Nunito" w:hAnsi="Nunito" w:cs="Nunito"/>
-                <w:b/>
-                <w:bCs/>
-                <w:color w:val="00B050"/>
-                <w:sz w:val="21"/>
-              </w:rPr>
-              <w:t>eee</w:t>
-            </w:r>
-            <w:proofErr w:type="spellEnd"/>
             <w:r>
               <w:rPr>
                 <w:rFonts w:ascii="Nunito" w:eastAsia="Nunito" w:hAnsi="Nunito" w:cs="Nunito"/>
@@ -2832,9 +2268,8 @@
                 <w:color w:val="FF0000"/>
                 <w:sz w:val="21"/>
               </w:rPr>
-              <w:t xml:space="preserve">+++IF </w:t>
-            </w:r>
-            <w:proofErr w:type="spellStart"/>
+              <w:t>+++IF section.</w:t>
+            </w:r>
             <w:r>
               <w:rPr>
                 <w:rFonts w:ascii="Nunito" w:eastAsia="Nunito" w:hAnsi="Nunito" w:cs="Nunito"/>
@@ -2843,7 +2278,7 @@
                 <w:color w:val="FF0000"/>
                 <w:sz w:val="21"/>
               </w:rPr>
-              <w:t>section.</w:t>
+              <w:t>lbc</w:t>
             </w:r>
             <w:r>
               <w:rPr>
@@ -2853,9 +2288,60 @@
                 <w:color w:val="FF0000"/>
                 <w:sz w:val="21"/>
               </w:rPr>
+              <w:t>=== '</w:t>
+            </w:r>
+            <w:r>
+              <w:rPr>
+                <w:rFonts w:ascii="Nunito" w:eastAsia="Nunito" w:hAnsi="Nunito" w:cs="Nunito"/>
+                <w:b/>
+                <w:bCs/>
+                <w:color w:val="FF0000"/>
+                <w:sz w:val="21"/>
+              </w:rPr>
+              <w:t>0-1 Years</w:t>
+            </w:r>
+            <w:r>
+              <w:rPr>
+                <w:rFonts w:ascii="Nunito" w:eastAsia="Nunito" w:hAnsi="Nunito" w:cs="Nunito"/>
+                <w:b/>
+                <w:bCs/>
+                <w:color w:val="FF0000"/>
+                <w:sz w:val="21"/>
+              </w:rPr>
+              <w:t>'+++</w:t>
+            </w:r>
+          </w:p>
+          <w:p>
+            <w:pPr>
+              <w:pStyle w:val="NormalWeb"/>
+              <w:rPr>
+                <w:rFonts w:ascii="Nunito" w:eastAsia="Nunito" w:hAnsi="Nunito" w:cs="Nunito"/>
+                <w:b/>
+                <w:bCs/>
+                <w:color w:val="FF0000"/>
+                <w:sz w:val="21"/>
+              </w:rPr>
+            </w:pPr>
+            <w:r>
+              <w:rPr>
+                <w:rFonts w:ascii="Nunito" w:eastAsia="Nunito" w:hAnsi="Nunito" w:cs="Nunito"/>
+                <w:b/>
+                <w:bCs/>
+                <w:color w:val="FF0000"/>
+                <w:sz w:val="21"/>
+              </w:rPr>
+              <w:t>+++INS section.</w:t>
+            </w:r>
+            <w:r>
+              <w:rPr>
+                <w:rFonts w:ascii="Nunito" w:eastAsia="Nunito" w:hAnsi="Nunito" w:cs="Nunito"/>
+                <w:b/>
+                <w:bCs/>
+                <w:color w:val="FF0000"/>
+                <w:sz w:val="21"/>
+              </w:rPr>
               <w:t>lbc</w:t>
             </w:r>
-            <w:proofErr w:type="spellEnd"/>
             <w:r>
               <w:rPr>
                 <w:rFonts w:ascii="Nunito" w:eastAsia="Nunito" w:hAnsi="Nunito" w:cs="Nunito"/>
@@ -2864,9 +2350,12 @@
                 <w:color w:val="FF0000"/>
                 <w:sz w:val="21"/>
               </w:rPr>
-              <w:t>=== '</w:t>
-            </w:r>
-            <w:r>
+              <w:t>+++</w:t>
+            </w:r>
+          </w:p>
+          <w:p>
+            <w:pPr>
+              <w:pStyle w:val="NormalWeb"/>
               <w:rPr>
                 <w:rFonts w:ascii="Nunito" w:eastAsia="Nunito" w:hAnsi="Nunito" w:cs="Nunito"/>
                 <w:b/>
@@ -2874,6 +2363,67 @@
                 <w:color w:val="FF0000"/>
                 <w:sz w:val="21"/>
               </w:rPr>
+            </w:pPr>
+            <w:r>
+              <w:rPr>
+                <w:rFonts w:ascii="Nunito" w:eastAsia="Nunito" w:hAnsi="Nunito" w:cs="Nunito"/>
+                <w:b/>
+                <w:bCs/>
+                <w:color w:val="FF0000"/>
+                <w:sz w:val="21"/>
+              </w:rPr>
+              <w:t>+++END-IF+++</w:t>
+            </w:r>
+          </w:p>
+          <w:p>
+            <w:pPr>
+              <w:pStyle w:val="NormalWeb"/>
+              <w:rPr>
+                <w:rFonts w:ascii="Nunito" w:eastAsia="Nunito" w:hAnsi="Nunito" w:cs="Nunito"/>
+                <w:b/>
+                <w:bCs/>
+                <w:color w:val="00B050"/>
+                <w:sz w:val="21"/>
+              </w:rPr>
+            </w:pPr>
+            <w:r>
+              <w:rPr>
+                <w:rFonts w:ascii="Nunito" w:eastAsia="Nunito" w:hAnsi="Nunito" w:cs="Nunito"/>
+                <w:b/>
+                <w:bCs/>
+                <w:color w:val="00B050"/>
+                <w:sz w:val="21"/>
+              </w:rPr>
+              <w:t>+++IF section.</w:t>
+            </w:r>
+            <w:r>
+              <w:rPr>
+                <w:rFonts w:ascii="Nunito" w:eastAsia="Nunito" w:hAnsi="Nunito" w:cs="Nunito"/>
+                <w:b/>
+                <w:bCs/>
+                <w:color w:val="00B050"/>
+                <w:sz w:val="21"/>
+              </w:rPr>
+              <w:t>lbc</w:t>
+            </w:r>
+            <w:r>
+              <w:rPr>
+                <w:rFonts w:ascii="Nunito" w:eastAsia="Nunito" w:hAnsi="Nunito" w:cs="Nunito"/>
+                <w:b/>
+                <w:bCs/>
+                <w:color w:val="00B050"/>
+                <w:sz w:val="21"/>
+              </w:rPr>
+              <w:t>!= '</w:t>
+            </w:r>
+            <w:r>
+              <w:rPr>
+                <w:rFonts w:ascii="Nunito" w:eastAsia="Nunito" w:hAnsi="Nunito" w:cs="Nunito"/>
+                <w:b/>
+                <w:bCs/>
+                <w:color w:val="00B050"/>
+                <w:sz w:val="21"/>
+              </w:rPr>
               <w:t>0-1 Years</w:t>
             </w:r>
             <w:r>
@@ -2881,7 +2431,7 @@
                 <w:rFonts w:ascii="Nunito" w:eastAsia="Nunito" w:hAnsi="Nunito" w:cs="Nunito"/>
                 <w:b/>
                 <w:bCs/>
-                <w:color w:val="FF0000"/>
+                <w:color w:val="00B050"/>
                 <w:sz w:val="21"/>
               </w:rPr>
               <w:t>'+++</w:t>
@@ -2894,204 +2444,30 @@
                 <w:rFonts w:ascii="Nunito" w:eastAsia="Nunito" w:hAnsi="Nunito" w:cs="Nunito"/>
                 <w:b/>
                 <w:bCs/>
-                <w:color w:val="FF0000"/>
-                <w:sz w:val="21"/>
-              </w:rPr>
-            </w:pPr>
-            <w:r>
-              <w:rPr>
-                <w:rFonts w:ascii="Nunito" w:eastAsia="Nunito" w:hAnsi="Nunito" w:cs="Nunito"/>
-                <w:b/>
-                <w:bCs/>
-                <w:color w:val="FF0000"/>
-                <w:sz w:val="21"/>
-              </w:rPr>
-              <w:t xml:space="preserve">+++INS </w:t>
-            </w:r>
-            <w:proofErr w:type="spellStart"/>
-            <w:r>
-              <w:rPr>
-                <w:rFonts w:ascii="Nunito" w:eastAsia="Nunito" w:hAnsi="Nunito" w:cs="Nunito"/>
-                <w:b/>
-                <w:bCs/>
-                <w:color w:val="FF0000"/>
-                <w:sz w:val="21"/>
-              </w:rPr>
-              <w:t>section.</w:t>
-            </w:r>
-            <w:r>
-              <w:rPr>
-                <w:rFonts w:ascii="Nunito" w:eastAsia="Nunito" w:hAnsi="Nunito" w:cs="Nunito"/>
-                <w:b/>
-                <w:bCs/>
-                <w:color w:val="FF0000"/>
+                <w:color w:val="00B050"/>
+                <w:sz w:val="21"/>
+              </w:rPr>
+            </w:pPr>
+            <w:r>
+              <w:rPr>
+                <w:rFonts w:ascii="Nunito" w:eastAsia="Nunito" w:hAnsi="Nunito" w:cs="Nunito"/>
+                <w:b/>
+                <w:bCs/>
+                <w:color w:val="00B050"/>
+                <w:sz w:val="21"/>
+              </w:rPr>
+              <w:t>+++INS section.</w:t>
+            </w:r>
+            <w:r>
+              <w:rPr>
+                <w:rFonts w:ascii="Nunito" w:eastAsia="Nunito" w:hAnsi="Nunito" w:cs="Nunito"/>
+                <w:b/>
+                <w:bCs/>
+                <w:color w:val="00B050"/>
                 <w:sz w:val="21"/>
               </w:rPr>
               <w:t>lbc</w:t>
             </w:r>
-            <w:proofErr w:type="spellEnd"/>
-            <w:r>
-              <w:rPr>
-                <w:rFonts w:ascii="Nunito" w:eastAsia="Nunito" w:hAnsi="Nunito" w:cs="Nunito"/>
-                <w:b/>
-                <w:bCs/>
-                <w:color w:val="FF0000"/>
-                <w:sz w:val="21"/>
-              </w:rPr>
-              <w:t>+++</w:t>
-            </w:r>
-          </w:p>
-          <w:p>
-            <w:pPr>
-              <w:pStyle w:val="NormalWeb"/>
-              <w:rPr>
-                <w:rFonts w:ascii="Nunito" w:eastAsia="Nunito" w:hAnsi="Nunito" w:cs="Nunito"/>
-                <w:b/>
-                <w:bCs/>
-                <w:color w:val="FF0000"/>
-                <w:sz w:val="21"/>
-              </w:rPr>
-            </w:pPr>
-            <w:r>
-              <w:rPr>
-                <w:rFonts w:ascii="Nunito" w:eastAsia="Nunito" w:hAnsi="Nunito" w:cs="Nunito"/>
-                <w:b/>
-                <w:bCs/>
-                <w:color w:val="FF0000"/>
-                <w:sz w:val="21"/>
-              </w:rPr>
-              <w:t>+++END-IF+++</w:t>
-            </w:r>
-          </w:p>
-          <w:p>
-            <w:pPr>
-              <w:pStyle w:val="NormalWeb"/>
-              <w:rPr>
-                <w:rFonts w:ascii="Nunito" w:eastAsia="Nunito" w:hAnsi="Nunito" w:cs="Nunito"/>
-                <w:b/>
-                <w:bCs/>
-                <w:color w:val="00B050"/>
-                <w:sz w:val="21"/>
-              </w:rPr>
-            </w:pPr>
-            <w:r>
-              <w:rPr>
-                <w:rFonts w:ascii="Nunito" w:eastAsia="Nunito" w:hAnsi="Nunito" w:cs="Nunito"/>
-                <w:b/>
-                <w:bCs/>
-                <w:color w:val="00B050"/>
-                <w:sz w:val="21"/>
-              </w:rPr>
-              <w:t xml:space="preserve">+++IF </w:t>
-            </w:r>
-            <w:proofErr w:type="spellStart"/>
-            <w:proofErr w:type="gramStart"/>
-            <w:r>
-              <w:rPr>
-                <w:rFonts w:ascii="Nunito" w:eastAsia="Nunito" w:hAnsi="Nunito" w:cs="Nunito"/>
-                <w:b/>
-                <w:bCs/>
-                <w:color w:val="00B050"/>
-                <w:sz w:val="21"/>
-              </w:rPr>
-              <w:t>section.</w:t>
-            </w:r>
-            <w:r>
-              <w:rPr>
-                <w:rFonts w:ascii="Nunito" w:eastAsia="Nunito" w:hAnsi="Nunito" w:cs="Nunito"/>
-                <w:b/>
-                <w:bCs/>
-                <w:color w:val="00B050"/>
-                <w:sz w:val="21"/>
-              </w:rPr>
-              <w:t>lbc</w:t>
-            </w:r>
-            <w:proofErr w:type="spellEnd"/>
-            <w:r>
-              <w:rPr>
-                <w:rFonts w:ascii="Nunito" w:eastAsia="Nunito" w:hAnsi="Nunito" w:cs="Nunito"/>
-                <w:b/>
-                <w:bCs/>
-                <w:color w:val="00B050"/>
-                <w:sz w:val="21"/>
-              </w:rPr>
-              <w:t>!=</w:t>
-            </w:r>
-            <w:proofErr w:type="gramEnd"/>
-            <w:r>
-              <w:rPr>
-                <w:rFonts w:ascii="Nunito" w:eastAsia="Nunito" w:hAnsi="Nunito" w:cs="Nunito"/>
-                <w:b/>
-                <w:bCs/>
-                <w:color w:val="00B050"/>
-                <w:sz w:val="21"/>
-              </w:rPr>
-              <w:t xml:space="preserve"> '</w:t>
-            </w:r>
-            <w:r>
-              <w:rPr>
-                <w:rFonts w:ascii="Nunito" w:eastAsia="Nunito" w:hAnsi="Nunito" w:cs="Nunito"/>
-                <w:b/>
-                <w:bCs/>
-                <w:color w:val="00B050"/>
-                <w:sz w:val="21"/>
-              </w:rPr>
-              <w:t>0-1 Years</w:t>
-            </w:r>
-            <w:r>
-              <w:rPr>
-                <w:rFonts w:ascii="Nunito" w:eastAsia="Nunito" w:hAnsi="Nunito" w:cs="Nunito"/>
-                <w:b/>
-                <w:bCs/>
-                <w:color w:val="00B050"/>
-                <w:sz w:val="21"/>
-              </w:rPr>
-              <w:t>'+++</w:t>
-            </w:r>
-          </w:p>
-          <w:p>
-            <w:pPr>
-              <w:pStyle w:val="NormalWeb"/>
-              <w:rPr>
-                <w:rFonts w:ascii="Nunito" w:eastAsia="Nunito" w:hAnsi="Nunito" w:cs="Nunito"/>
-                <w:b/>
-                <w:bCs/>
-                <w:color w:val="00B050"/>
-                <w:sz w:val="21"/>
-              </w:rPr>
-            </w:pPr>
-            <w:r>
-              <w:rPr>
-                <w:rFonts w:ascii="Nunito" w:eastAsia="Nunito" w:hAnsi="Nunito" w:cs="Nunito"/>
-                <w:b/>
-                <w:bCs/>
-                <w:color w:val="00B050"/>
-                <w:sz w:val="21"/>
-              </w:rPr>
-              <w:t xml:space="preserve">+++INS </w:t>
-            </w:r>
-            <w:proofErr w:type="spellStart"/>
-            <w:r>
-              <w:rPr>
-                <w:rFonts w:ascii="Nunito" w:eastAsia="Nunito" w:hAnsi="Nunito" w:cs="Nunito"/>
-                <w:b/>
-                <w:bCs/>
-                <w:color w:val="00B050"/>
-                <w:sz w:val="21"/>
-              </w:rPr>
-              <w:t>section.</w:t>
-            </w:r>
-            <w:r>
-              <w:rPr>
-                <w:rFonts w:ascii="Nunito" w:eastAsia="Nunito" w:hAnsi="Nunito" w:cs="Nunito"/>
-                <w:b/>
-                <w:bCs/>
-                <w:color w:val="00B050"/>
-                <w:sz w:val="21"/>
-              </w:rPr>
-              <w:t>lbc</w:t>
-            </w:r>
-            <w:proofErr w:type="spellEnd"/>
             <w:r>
               <w:rPr>
                 <w:rFonts w:ascii="Nunito" w:eastAsia="Nunito" w:hAnsi="Nunito" w:cs="Nunito"/>
@@ -3211,9 +2587,8 @@
                 <w:color w:val="FF0000"/>
                 <w:sz w:val="21"/>
               </w:rPr>
-              <w:t xml:space="preserve">+++IF </w:t>
-            </w:r>
-            <w:proofErr w:type="spellStart"/>
+              <w:t>+++IF section.</w:t>
+            </w:r>
             <w:r>
               <w:rPr>
                 <w:rFonts w:ascii="Nunito" w:eastAsia="Nunito" w:hAnsi="Nunito" w:cs="Nunito"/>
@@ -3222,7 +2597,7 @@
                 <w:color w:val="FF0000"/>
                 <w:sz w:val="21"/>
               </w:rPr>
-              <w:t>section.</w:t>
+              <w:t>awe</w:t>
             </w:r>
             <w:r>
               <w:rPr>
@@ -3232,9 +2607,60 @@
                 <w:color w:val="FF0000"/>
                 <w:sz w:val="21"/>
               </w:rPr>
+              <w:t>=== '</w:t>
+            </w:r>
+            <w:r>
+              <w:rPr>
+                <w:rFonts w:ascii="Nunito" w:eastAsia="Nunito" w:hAnsi="Nunito" w:cs="Nunito"/>
+                <w:b/>
+                <w:bCs/>
+                <w:color w:val="FF0000"/>
+                <w:sz w:val="21"/>
+              </w:rPr>
+              <w:t>0-1 Years</w:t>
+            </w:r>
+            <w:r>
+              <w:rPr>
+                <w:rFonts w:ascii="Nunito" w:eastAsia="Nunito" w:hAnsi="Nunito" w:cs="Nunito"/>
+                <w:b/>
+                <w:bCs/>
+                <w:color w:val="FF0000"/>
+                <w:sz w:val="21"/>
+              </w:rPr>
+              <w:t>'+++</w:t>
+            </w:r>
+          </w:p>
+          <w:p>
+            <w:pPr>
+              <w:pStyle w:val="NormalWeb"/>
+              <w:rPr>
+                <w:rFonts w:ascii="Nunito" w:eastAsia="Nunito" w:hAnsi="Nunito" w:cs="Nunito"/>
+                <w:b/>
+                <w:bCs/>
+                <w:color w:val="FF0000"/>
+                <w:sz w:val="21"/>
+              </w:rPr>
+            </w:pPr>
+            <w:r>
+              <w:rPr>
+                <w:rFonts w:ascii="Nunito" w:eastAsia="Nunito" w:hAnsi="Nunito" w:cs="Nunito"/>
+                <w:b/>
+                <w:bCs/>
+                <w:color w:val="FF0000"/>
+                <w:sz w:val="21"/>
+              </w:rPr>
+              <w:t>+++INS section.</w:t>
+            </w:r>
+            <w:r>
+              <w:rPr>
+                <w:rFonts w:ascii="Nunito" w:eastAsia="Nunito" w:hAnsi="Nunito" w:cs="Nunito"/>
+                <w:b/>
+                <w:bCs/>
+                <w:color w:val="FF0000"/>
+                <w:sz w:val="21"/>
+              </w:rPr>
               <w:t>awe</w:t>
             </w:r>
-            <w:proofErr w:type="spellEnd"/>
             <w:r>
               <w:rPr>
                 <w:rFonts w:ascii="Nunito" w:eastAsia="Nunito" w:hAnsi="Nunito" w:cs="Nunito"/>
@@ -3243,9 +2669,12 @@
                 <w:color w:val="FF0000"/>
                 <w:sz w:val="21"/>
               </w:rPr>
-              <w:t>=== '</w:t>
-            </w:r>
-            <w:r>
+              <w:t>+++</w:t>
+            </w:r>
+          </w:p>
+          <w:p>
+            <w:pPr>
+              <w:pStyle w:val="NormalWeb"/>
               <w:rPr>
                 <w:rFonts w:ascii="Nunito" w:eastAsia="Nunito" w:hAnsi="Nunito" w:cs="Nunito"/>
                 <w:b/>
@@ -3253,6 +2682,68 @@
                 <w:color w:val="FF0000"/>
                 <w:sz w:val="21"/>
               </w:rPr>
+            </w:pPr>
+            <w:r>
+              <w:rPr>
+                <w:rFonts w:ascii="Nunito" w:eastAsia="Nunito" w:hAnsi="Nunito" w:cs="Nunito"/>
+                <w:b/>
+                <w:bCs/>
+                <w:color w:val="FF0000"/>
+                <w:sz w:val="21"/>
+              </w:rPr>
+              <w:t>+++END-IF+++</w:t>
+            </w:r>
+          </w:p>
+          <w:p>
+            <w:pPr>
+              <w:pStyle w:val="NormalWeb"/>
+              <w:rPr>
+                <w:rFonts w:ascii="Nunito" w:eastAsia="Nunito" w:hAnsi="Nunito" w:cs="Nunito"/>
+                <w:b/>
+                <w:bCs/>
+                <w:color w:val="00B050"/>
+                <w:sz w:val="21"/>
+              </w:rPr>
+            </w:pPr>
+            <w:r>
+              <w:rPr>
+                <w:rFonts w:ascii="Nunito" w:eastAsia="Nunito" w:hAnsi="Nunito" w:cs="Nunito"/>
+                <w:b/>
+                <w:bCs/>
+                <w:color w:val="00B050"/>
+                <w:sz w:val="21"/>
+              </w:rPr>
+              <w:lastRenderedPageBreak/>
+              <w:t>+++IF section.</w:t>
+            </w:r>
+            <w:r>
+              <w:rPr>
+                <w:rFonts w:ascii="Nunito" w:eastAsia="Nunito" w:hAnsi="Nunito" w:cs="Nunito"/>
+                <w:b/>
+                <w:bCs/>
+                <w:color w:val="00B050"/>
+                <w:sz w:val="21"/>
+              </w:rPr>
+              <w:t>awe</w:t>
+            </w:r>
+            <w:r>
+              <w:rPr>
+                <w:rFonts w:ascii="Nunito" w:eastAsia="Nunito" w:hAnsi="Nunito" w:cs="Nunito"/>
+                <w:b/>
+                <w:bCs/>
+                <w:color w:val="00B050"/>
+                <w:sz w:val="21"/>
+              </w:rPr>
+              <w:t>!= '</w:t>
+            </w:r>
+            <w:r>
+              <w:rPr>
+                <w:rFonts w:ascii="Nunito" w:eastAsia="Nunito" w:hAnsi="Nunito" w:cs="Nunito"/>
+                <w:b/>
+                <w:bCs/>
+                <w:color w:val="00B050"/>
+                <w:sz w:val="21"/>
+              </w:rPr>
               <w:t>0-1 Years</w:t>
             </w:r>
             <w:r>
@@ -3260,7 +2751,7 @@
                 <w:rFonts w:ascii="Nunito" w:eastAsia="Nunito" w:hAnsi="Nunito" w:cs="Nunito"/>
                 <w:b/>
                 <w:bCs/>
-                <w:color w:val="FF0000"/>
+                <w:color w:val="00B050"/>
                 <w:sz w:val="21"/>
               </w:rPr>
               <w:t>'+++</w:t>
@@ -3273,205 +2764,30 @@
                 <w:rFonts w:ascii="Nunito" w:eastAsia="Nunito" w:hAnsi="Nunito" w:cs="Nunito"/>
                 <w:b/>
                 <w:bCs/>
-                <w:color w:val="FF0000"/>
-                <w:sz w:val="21"/>
-              </w:rPr>
-            </w:pPr>
-            <w:r>
-              <w:rPr>
-                <w:rFonts w:ascii="Nunito" w:eastAsia="Nunito" w:hAnsi="Nunito" w:cs="Nunito"/>
-                <w:b/>
-                <w:bCs/>
-                <w:color w:val="FF0000"/>
-                <w:sz w:val="21"/>
-              </w:rPr>
-              <w:lastRenderedPageBreak/>
-              <w:t xml:space="preserve">+++INS </w:t>
-            </w:r>
-            <w:proofErr w:type="spellStart"/>
-            <w:r>
-              <w:rPr>
-                <w:rFonts w:ascii="Nunito" w:eastAsia="Nunito" w:hAnsi="Nunito" w:cs="Nunito"/>
-                <w:b/>
-                <w:bCs/>
-                <w:color w:val="FF0000"/>
-                <w:sz w:val="21"/>
-              </w:rPr>
-              <w:t>section.</w:t>
-            </w:r>
-            <w:r>
-              <w:rPr>
-                <w:rFonts w:ascii="Nunito" w:eastAsia="Nunito" w:hAnsi="Nunito" w:cs="Nunito"/>
-                <w:b/>
-                <w:bCs/>
-                <w:color w:val="FF0000"/>
+                <w:color w:val="00B050"/>
+                <w:sz w:val="21"/>
+              </w:rPr>
+            </w:pPr>
+            <w:r>
+              <w:rPr>
+                <w:rFonts w:ascii="Nunito" w:eastAsia="Nunito" w:hAnsi="Nunito" w:cs="Nunito"/>
+                <w:b/>
+                <w:bCs/>
+                <w:color w:val="00B050"/>
+                <w:sz w:val="21"/>
+              </w:rPr>
+              <w:t>+++INS section.</w:t>
+            </w:r>
+            <w:r>
+              <w:rPr>
+                <w:rFonts w:ascii="Nunito" w:eastAsia="Nunito" w:hAnsi="Nunito" w:cs="Nunito"/>
+                <w:b/>
+                <w:bCs/>
+                <w:color w:val="00B050"/>
                 <w:sz w:val="21"/>
               </w:rPr>
               <w:t>awe</w:t>
             </w:r>
-            <w:proofErr w:type="spellEnd"/>
-            <w:r>
-              <w:rPr>
-                <w:rFonts w:ascii="Nunito" w:eastAsia="Nunito" w:hAnsi="Nunito" w:cs="Nunito"/>
-                <w:b/>
-                <w:bCs/>
-                <w:color w:val="FF0000"/>
-                <w:sz w:val="21"/>
-              </w:rPr>
-              <w:t>+++</w:t>
-            </w:r>
-          </w:p>
-          <w:p>
-            <w:pPr>
-              <w:pStyle w:val="NormalWeb"/>
-              <w:rPr>
-                <w:rFonts w:ascii="Nunito" w:eastAsia="Nunito" w:hAnsi="Nunito" w:cs="Nunito"/>
-                <w:b/>
-                <w:bCs/>
-                <w:color w:val="FF0000"/>
-                <w:sz w:val="21"/>
-              </w:rPr>
-            </w:pPr>
-            <w:r>
-              <w:rPr>
-                <w:rFonts w:ascii="Nunito" w:eastAsia="Nunito" w:hAnsi="Nunito" w:cs="Nunito"/>
-                <w:b/>
-                <w:bCs/>
-                <w:color w:val="FF0000"/>
-                <w:sz w:val="21"/>
-              </w:rPr>
-              <w:t>+++END-IF+++</w:t>
-            </w:r>
-          </w:p>
-          <w:p>
-            <w:pPr>
-              <w:pStyle w:val="NormalWeb"/>
-              <w:rPr>
-                <w:rFonts w:ascii="Nunito" w:eastAsia="Nunito" w:hAnsi="Nunito" w:cs="Nunito"/>
-                <w:b/>
-                <w:bCs/>
-                <w:color w:val="00B050"/>
-                <w:sz w:val="21"/>
-              </w:rPr>
-            </w:pPr>
-            <w:r>
-              <w:rPr>
-                <w:rFonts w:ascii="Nunito" w:eastAsia="Nunito" w:hAnsi="Nunito" w:cs="Nunito"/>
-                <w:b/>
-                <w:bCs/>
-                <w:color w:val="00B050"/>
-                <w:sz w:val="21"/>
-              </w:rPr>
-              <w:t xml:space="preserve">+++IF </w:t>
-            </w:r>
-            <w:proofErr w:type="spellStart"/>
-            <w:proofErr w:type="gramStart"/>
-            <w:r>
-              <w:rPr>
-                <w:rFonts w:ascii="Nunito" w:eastAsia="Nunito" w:hAnsi="Nunito" w:cs="Nunito"/>
-                <w:b/>
-                <w:bCs/>
-                <w:color w:val="00B050"/>
-                <w:sz w:val="21"/>
-              </w:rPr>
-              <w:t>section.</w:t>
-            </w:r>
-            <w:r>
-              <w:rPr>
-                <w:rFonts w:ascii="Nunito" w:eastAsia="Nunito" w:hAnsi="Nunito" w:cs="Nunito"/>
-                <w:b/>
-                <w:bCs/>
-                <w:color w:val="00B050"/>
-                <w:sz w:val="21"/>
-              </w:rPr>
-              <w:t>awe</w:t>
-            </w:r>
-            <w:proofErr w:type="spellEnd"/>
-            <w:r>
-              <w:rPr>
-                <w:rFonts w:ascii="Nunito" w:eastAsia="Nunito" w:hAnsi="Nunito" w:cs="Nunito"/>
-                <w:b/>
-                <w:bCs/>
-                <w:color w:val="00B050"/>
-                <w:sz w:val="21"/>
-              </w:rPr>
-              <w:t>!=</w:t>
-            </w:r>
-            <w:proofErr w:type="gramEnd"/>
-            <w:r>
-              <w:rPr>
-                <w:rFonts w:ascii="Nunito" w:eastAsia="Nunito" w:hAnsi="Nunito" w:cs="Nunito"/>
-                <w:b/>
-                <w:bCs/>
-                <w:color w:val="00B050"/>
-                <w:sz w:val="21"/>
-              </w:rPr>
-              <w:t xml:space="preserve"> '</w:t>
-            </w:r>
-            <w:r>
-              <w:rPr>
-                <w:rFonts w:ascii="Nunito" w:eastAsia="Nunito" w:hAnsi="Nunito" w:cs="Nunito"/>
-                <w:b/>
-                <w:bCs/>
-                <w:color w:val="00B050"/>
-                <w:sz w:val="21"/>
-              </w:rPr>
-              <w:t>0-1 Years</w:t>
-            </w:r>
-            <w:r>
-              <w:rPr>
-                <w:rFonts w:ascii="Nunito" w:eastAsia="Nunito" w:hAnsi="Nunito" w:cs="Nunito"/>
-                <w:b/>
-                <w:bCs/>
-                <w:color w:val="00B050"/>
-                <w:sz w:val="21"/>
-              </w:rPr>
-              <w:t>'+++</w:t>
-            </w:r>
-          </w:p>
-          <w:p>
-            <w:pPr>
-              <w:pStyle w:val="NormalWeb"/>
-              <w:rPr>
-                <w:rFonts w:ascii="Nunito" w:eastAsia="Nunito" w:hAnsi="Nunito" w:cs="Nunito"/>
-                <w:b/>
-                <w:bCs/>
-                <w:color w:val="00B050"/>
-                <w:sz w:val="21"/>
-              </w:rPr>
-            </w:pPr>
-            <w:r>
-              <w:rPr>
-                <w:rFonts w:ascii="Nunito" w:eastAsia="Nunito" w:hAnsi="Nunito" w:cs="Nunito"/>
-                <w:b/>
-                <w:bCs/>
-                <w:color w:val="00B050"/>
-                <w:sz w:val="21"/>
-              </w:rPr>
-              <w:t xml:space="preserve">+++INS </w:t>
-            </w:r>
-            <w:proofErr w:type="spellStart"/>
-            <w:r>
-              <w:rPr>
-                <w:rFonts w:ascii="Nunito" w:eastAsia="Nunito" w:hAnsi="Nunito" w:cs="Nunito"/>
-                <w:b/>
-                <w:bCs/>
-                <w:color w:val="00B050"/>
-                <w:sz w:val="21"/>
-              </w:rPr>
-              <w:t>section.</w:t>
-            </w:r>
-            <w:r>
-              <w:rPr>
-                <w:rFonts w:ascii="Nunito" w:eastAsia="Nunito" w:hAnsi="Nunito" w:cs="Nunito"/>
-                <w:b/>
-                <w:bCs/>
-                <w:color w:val="00B050"/>
-                <w:sz w:val="21"/>
-              </w:rPr>
-              <w:t>awe</w:t>
-            </w:r>
-            <w:proofErr w:type="spellEnd"/>
             <w:r>
               <w:rPr>
                 <w:rFonts w:ascii="Nunito" w:eastAsia="Nunito" w:hAnsi="Nunito" w:cs="Nunito"/>
@@ -3628,11 +2944,9 @@
             <w:r>
               <w:t xml:space="preserve"> IN </w:t>
             </w:r>
-            <w:proofErr w:type="spellStart"/>
             <w:r>
               <w:t>getChunks</w:t>
             </w:r>
-            <w:proofErr w:type="spellEnd"/>
           </w:p>
           <w:p>
             <w:pPr>
@@ -3899,29 +3213,7 @@
           <w:color w:val="2F4F4F"/>
           <w:sz w:val="21"/>
         </w:rPr>
-        <w:t xml:space="preserve">+++ IF </w:t>
-      </w:r>
-      <w:proofErr w:type="spellStart"/>
-      <w:r>
-        <w:rPr>
-          <w:rFonts w:ascii="Nunito" w:eastAsia="Nunito" w:hAnsi="Nunito" w:cs="Nunito"/>
-          <w:b/>
-          <w:bCs/>
-          <w:color w:val="2F4F4F"/>
-          <w:sz w:val="21"/>
-        </w:rPr>
-        <w:t>section.isUnitUnavailable</w:t>
-      </w:r>
-      <w:proofErr w:type="spellEnd"/>
-      <w:r>
-        <w:rPr>
-          <w:rFonts w:ascii="Nunito" w:eastAsia="Nunito" w:hAnsi="Nunito" w:cs="Nunito"/>
-          <w:b/>
-          <w:bCs/>
-          <w:color w:val="2F4F4F"/>
-          <w:sz w:val="21"/>
-        </w:rPr>
-        <w:t xml:space="preserve"> ===</w:t>
+        <w:t>+++ IF section.isUnitUnavailable ===</w:t>
       </w:r>
       <w:r>
         <w:rPr>
@@ -4024,27 +3316,7 @@
                 <w:bCs/>
                 <w:color w:val="2F4F4F"/>
               </w:rPr>
-              <w:t xml:space="preserve">+++INS </w:t>
-            </w:r>
-            <w:proofErr w:type="spellStart"/>
-            <w:r>
-              <w:rPr>
-                <w:rFonts w:ascii="Nunito" w:eastAsia="Nunito" w:hAnsi="Nunito" w:cs="Nunito"/>
-                <w:b/>
-                <w:bCs/>
-                <w:color w:val="2F4F4F"/>
-              </w:rPr>
-              <w:t>section.reportType</w:t>
-            </w:r>
-            <w:proofErr w:type="spellEnd"/>
-            <w:r>
-              <w:rPr>
-                <w:rFonts w:ascii="Nunito" w:eastAsia="Nunito" w:hAnsi="Nunito" w:cs="Nunito"/>
-                <w:b/>
-                <w:bCs/>
-                <w:color w:val="2F4F4F"/>
-              </w:rPr>
-              <w:t>+++ Inspection Details</w:t>
+              <w:t>+++INS section.reportType+++ Inspection Details</w:t>
             </w:r>
           </w:p>
         </w:tc>
@@ -4122,31 +3394,7 @@
                 <w:color w:val="2F4F4F"/>
                 <w:sz w:val="21"/>
               </w:rPr>
-              <w:t xml:space="preserve">+++INS </w:t>
-            </w:r>
-            <w:proofErr w:type="spellStart"/>
-            <w:proofErr w:type="gramStart"/>
-            <w:r>
-              <w:rPr>
-                <w:rFonts w:ascii="Nunito" w:eastAsia="Nunito" w:hAnsi="Nunito" w:cs="Nunito"/>
-                <w:b/>
-                <w:bCs/>
-                <w:color w:val="2F4F4F"/>
-                <w:sz w:val="21"/>
-              </w:rPr>
-              <w:t>section.buildingName</w:t>
-            </w:r>
-            <w:proofErr w:type="spellEnd"/>
-            <w:proofErr w:type="gramEnd"/>
-            <w:r>
-              <w:rPr>
-                <w:rFonts w:ascii="Nunito" w:eastAsia="Nunito" w:hAnsi="Nunito" w:cs="Nunito"/>
-                <w:b/>
-                <w:bCs/>
-                <w:color w:val="2F4F4F"/>
-                <w:sz w:val="21"/>
-              </w:rPr>
-              <w:t>+++</w:t>
+              <w:t>+++INS section.buildingName+++</w:t>
             </w:r>
           </w:p>
         </w:tc>
@@ -4186,31 +3434,7 @@
                 <w:color w:val="2F4F4F"/>
                 <w:sz w:val="21"/>
               </w:rPr>
-              <w:t xml:space="preserve">+++INS </w:t>
-            </w:r>
-            <w:proofErr w:type="spellStart"/>
-            <w:proofErr w:type="gramStart"/>
-            <w:r>
-              <w:rPr>
-                <w:rFonts w:ascii="Nunito" w:eastAsia="Nunito" w:hAnsi="Nunito" w:cs="Nunito"/>
-                <w:b/>
-                <w:bCs/>
-                <w:color w:val="2F4F4F"/>
-                <w:sz w:val="21"/>
-              </w:rPr>
-              <w:t>section.parentType</w:t>
-            </w:r>
-            <w:proofErr w:type="spellEnd"/>
-            <w:proofErr w:type="gramEnd"/>
-            <w:r>
-              <w:rPr>
-                <w:rFonts w:ascii="Nunito" w:eastAsia="Nunito" w:hAnsi="Nunito" w:cs="Nunito"/>
-                <w:b/>
-                <w:bCs/>
-                <w:color w:val="2F4F4F"/>
-                <w:sz w:val="21"/>
-              </w:rPr>
-              <w:t>+++ Name</w:t>
+              <w:t>+++INS section.parentType+++ Name</w:t>
             </w:r>
           </w:p>
         </w:tc>
@@ -4246,31 +3470,7 @@
                 <w:color w:val="2F4F4F"/>
                 <w:sz w:val="21"/>
               </w:rPr>
-              <w:t xml:space="preserve">+++INS </w:t>
-            </w:r>
-            <w:proofErr w:type="spellStart"/>
-            <w:proofErr w:type="gramStart"/>
-            <w:r>
-              <w:rPr>
-                <w:rFonts w:ascii="Nunito" w:eastAsia="Nunito" w:hAnsi="Nunito" w:cs="Nunito"/>
-                <w:b/>
-                <w:bCs/>
-                <w:color w:val="2F4F4F"/>
-                <w:sz w:val="21"/>
-              </w:rPr>
-              <w:t>section.parentName</w:t>
-            </w:r>
-            <w:proofErr w:type="spellEnd"/>
-            <w:proofErr w:type="gramEnd"/>
-            <w:r>
-              <w:rPr>
-                <w:rFonts w:ascii="Nunito" w:eastAsia="Nunito" w:hAnsi="Nunito" w:cs="Nunito"/>
-                <w:b/>
-                <w:bCs/>
-                <w:color w:val="2F4F4F"/>
-                <w:sz w:val="21"/>
-              </w:rPr>
-              <w:t>+++</w:t>
+              <w:t>+++INS section.parentName+++</w:t>
             </w:r>
           </w:p>
         </w:tc>
@@ -4499,29 +3699,7 @@
                 <w:color w:val="2F4F4F"/>
                 <w:sz w:val="21"/>
               </w:rPr>
-              <w:t xml:space="preserve">+++INS section. </w:t>
-            </w:r>
-            <w:proofErr w:type="spellStart"/>
-            <w:r>
-              <w:rPr>
-                <w:rFonts w:ascii="Nunito" w:eastAsia="Nunito" w:hAnsi="Nunito" w:cs="Nunito"/>
-                <w:b/>
-                <w:bCs/>
-                <w:color w:val="2F4F4F"/>
-                <w:sz w:val="21"/>
-              </w:rPr>
-              <w:t>additionalconsiderations</w:t>
-            </w:r>
-            <w:proofErr w:type="spellEnd"/>
-            <w:r>
-              <w:rPr>
-                <w:rFonts w:ascii="Nunito" w:eastAsia="Nunito" w:hAnsi="Nunito" w:cs="Nunito"/>
-                <w:b/>
-                <w:bCs/>
-                <w:color w:val="2F4F4F"/>
-                <w:sz w:val="21"/>
-              </w:rPr>
-              <w:t xml:space="preserve"> +++</w:t>
+              <w:t>+++INS section. additionalconsiderations +++</w:t>
             </w:r>
           </w:p>
         </w:tc>
@@ -4591,29 +3769,7 @@
           <w:color w:val="2F4F4F"/>
           <w:sz w:val="21"/>
         </w:rPr>
-        <w:t xml:space="preserve">+++IF </w:t>
-      </w:r>
-      <w:proofErr w:type="spellStart"/>
-      <w:r>
-        <w:rPr>
-          <w:rFonts w:ascii="Nunito" w:eastAsia="Nunito" w:hAnsi="Nunito" w:cs="Nunito"/>
-          <w:b/>
-          <w:bCs/>
-          <w:color w:val="2F4F4F"/>
-          <w:sz w:val="21"/>
-        </w:rPr>
-        <w:t>section.reportType</w:t>
-      </w:r>
-      <w:proofErr w:type="spellEnd"/>
-      <w:r>
-        <w:rPr>
-          <w:rFonts w:ascii="Nunito" w:eastAsia="Nunito" w:hAnsi="Nunito" w:cs="Nunito"/>
-          <w:b/>
-          <w:bCs/>
-          <w:color w:val="2F4F4F"/>
-          <w:sz w:val="21"/>
-        </w:rPr>
-        <w:t>==='Invasive</w:t>
+        <w:t>+++IF section.reportType==='Invasive</w:t>
       </w:r>
       <w:bookmarkStart w:id="74" w:name="OLE_LINK6"/>
       <w:bookmarkStart w:id="75" w:name="OLE_LINK7"/>
@@ -4774,31 +3930,7 @@
                 <w:color w:val="2F4F4F"/>
                 <w:sz w:val="21"/>
               </w:rPr>
-              <w:t xml:space="preserve">+++INS </w:t>
-            </w:r>
-            <w:proofErr w:type="spellStart"/>
-            <w:proofErr w:type="gramStart"/>
-            <w:r>
-              <w:rPr>
-                <w:rFonts w:ascii="Nunito" w:eastAsia="Nunito" w:hAnsi="Nunito" w:cs="Nunito"/>
-                <w:b/>
-                <w:bCs/>
-                <w:color w:val="2F4F4F"/>
-                <w:sz w:val="21"/>
-              </w:rPr>
-              <w:t>section.invasiveDesc</w:t>
-            </w:r>
-            <w:proofErr w:type="spellEnd"/>
-            <w:proofErr w:type="gramEnd"/>
-            <w:r>
-              <w:rPr>
-                <w:rFonts w:ascii="Nunito" w:eastAsia="Nunito" w:hAnsi="Nunito" w:cs="Nunito"/>
-                <w:b/>
-                <w:bCs/>
-                <w:color w:val="2F4F4F"/>
-                <w:sz w:val="21"/>
-              </w:rPr>
-              <w:t>+++</w:t>
+              <w:t>+++INS section.invasiveDesc+++</w:t>
             </w:r>
           </w:p>
         </w:tc>
@@ -4912,11 +4044,9 @@
             <w:r>
               <w:t xml:space="preserve"> IN </w:t>
             </w:r>
-            <w:proofErr w:type="spellStart"/>
             <w:r>
               <w:t>getChunks</w:t>
             </w:r>
-            <w:proofErr w:type="spellEnd"/>
           </w:p>
           <w:p>
             <w:pPr>
@@ -5027,7 +4157,6 @@
               </w:rPr>
             </w:pPr>
             <w:r>
-              <w:lastRenderedPageBreak/>
               <w:t>+++IMAGE tile($image[0])+++</w:t>
             </w:r>
           </w:p>
@@ -5142,15 +4271,7 @@
     <w:bookmarkEnd w:id="76"/>
     <w:p>
       <w:r>
-        <w:t xml:space="preserve">+++IF </w:t>
-      </w:r>
-      <w:proofErr w:type="spellStart"/>
-      <w:r>
-        <w:t>section.furtherInvasiveRequired</w:t>
-      </w:r>
-      <w:proofErr w:type="spellEnd"/>
-      <w:r>
-        <w:t>===</w:t>
+        <w:t>+++IF section.furtherInvasiveRequired===</w:t>
       </w:r>
       <w:r>
         <w:rPr>
@@ -5184,16 +4305,11 @@
         <w:ind w:firstLine="720"/>
       </w:pPr>
       <w:r>
-        <w:t xml:space="preserve">+++IF </w:t>
-      </w:r>
-      <w:proofErr w:type="spellStart"/>
-      <w:r>
-        <w:t>section.</w:t>
+        <w:t>+++IF section.</w:t>
       </w:r>
       <w:r>
         <w:t>propowneragreed</w:t>
       </w:r>
-      <w:proofErr w:type="spellEnd"/>
       <w:r>
         <w:t>===</w:t>
       </w:r>
@@ -5229,16 +4345,12 @@
         <w:ind w:left="720" w:firstLine="720"/>
       </w:pPr>
       <w:r>
-        <w:t xml:space="preserve">+++IF </w:t>
-      </w:r>
-      <w:proofErr w:type="spellStart"/>
-      <w:r>
-        <w:t>section.</w:t>
+        <w:lastRenderedPageBreak/>
+        <w:t>+++IF section.</w:t>
       </w:r>
       <w:r>
         <w:t>invasiverepairsinspectedandcompleted</w:t>
       </w:r>
-      <w:proofErr w:type="spellEnd"/>
       <w:r>
         <w:t>===</w:t>
       </w:r>
@@ -5407,19 +4519,7 @@
                 <w:color w:val="2F4F4F"/>
                 <w:sz w:val="21"/>
               </w:rPr>
-              <w:t xml:space="preserve">+++INS </w:t>
-            </w:r>
-            <w:proofErr w:type="spellStart"/>
-            <w:proofErr w:type="gramStart"/>
-            <w:r>
-              <w:rPr>
-                <w:rFonts w:ascii="Nunito" w:eastAsia="Nunito" w:hAnsi="Nunito" w:cs="Nunito"/>
-                <w:b/>
-                <w:bCs/>
-                <w:color w:val="2F4F4F"/>
-                <w:sz w:val="21"/>
-              </w:rPr>
-              <w:t>section.</w:t>
+              <w:t>+++INS section.</w:t>
             </w:r>
             <w:r>
               <w:rPr>
@@ -5439,19 +4539,7 @@
                 <w:color w:val="2F4F4F"/>
                 <w:sz w:val="21"/>
               </w:rPr>
-              <w:t>additionalconsiderations</w:t>
-            </w:r>
-            <w:proofErr w:type="spellEnd"/>
-            <w:proofErr w:type="gramEnd"/>
-            <w:r>
-              <w:rPr>
-                <w:rFonts w:ascii="Nunito" w:eastAsia="Nunito" w:hAnsi="Nunito" w:cs="Nunito"/>
-                <w:b/>
-                <w:bCs/>
-                <w:color w:val="2F4F4F"/>
-                <w:sz w:val="21"/>
-              </w:rPr>
-              <w:t>+++</w:t>
+              <w:t>additionalconsiderations+++</w:t>
             </w:r>
           </w:p>
         </w:tc>
@@ -5528,31 +4616,7 @@
                 <w:color w:val="2F4F4F"/>
                 <w:sz w:val="21"/>
               </w:rPr>
-              <w:t xml:space="preserve">+++INS </w:t>
-            </w:r>
-            <w:proofErr w:type="spellStart"/>
-            <w:proofErr w:type="gramStart"/>
-            <w:r>
-              <w:rPr>
-                <w:rFonts w:ascii="Nunito" w:eastAsia="Nunito" w:hAnsi="Nunito" w:cs="Nunito"/>
-                <w:b/>
-                <w:bCs/>
-                <w:color w:val="2F4F4F"/>
-                <w:sz w:val="21"/>
-              </w:rPr>
-              <w:t>section.conclusiveeee</w:t>
-            </w:r>
-            <w:proofErr w:type="spellEnd"/>
-            <w:proofErr w:type="gramEnd"/>
-            <w:r>
-              <w:rPr>
-                <w:rFonts w:ascii="Nunito" w:eastAsia="Nunito" w:hAnsi="Nunito" w:cs="Nunito"/>
-                <w:b/>
-                <w:bCs/>
-                <w:color w:val="2F4F4F"/>
-                <w:sz w:val="21"/>
-              </w:rPr>
-              <w:t>+++</w:t>
+              <w:t>+++INS section.conclusiveeee+++</w:t>
             </w:r>
           </w:p>
         </w:tc>
@@ -5626,31 +4690,7 @@
                 <w:color w:val="2F4F4F"/>
                 <w:sz w:val="21"/>
               </w:rPr>
-              <w:t xml:space="preserve">+++INS </w:t>
-            </w:r>
-            <w:proofErr w:type="spellStart"/>
-            <w:proofErr w:type="gramStart"/>
-            <w:r>
-              <w:rPr>
-                <w:rFonts w:ascii="Nunito" w:eastAsia="Nunito" w:hAnsi="Nunito" w:cs="Nunito"/>
-                <w:b/>
-                <w:bCs/>
-                <w:color w:val="2F4F4F"/>
-                <w:sz w:val="21"/>
-              </w:rPr>
-              <w:t>section.conclusivelbc</w:t>
-            </w:r>
-            <w:proofErr w:type="spellEnd"/>
-            <w:proofErr w:type="gramEnd"/>
-            <w:r>
-              <w:rPr>
-                <w:rFonts w:ascii="Nunito" w:eastAsia="Nunito" w:hAnsi="Nunito" w:cs="Nunito"/>
-                <w:b/>
-                <w:bCs/>
-                <w:color w:val="2F4F4F"/>
-                <w:sz w:val="21"/>
-              </w:rPr>
-              <w:t>+++</w:t>
+              <w:t>+++INS section.conclusivelbc+++</w:t>
             </w:r>
           </w:p>
         </w:tc>
@@ -5724,31 +4764,7 @@
                 <w:color w:val="2F4F4F"/>
                 <w:sz w:val="21"/>
               </w:rPr>
-              <w:t xml:space="preserve">+++INS </w:t>
-            </w:r>
-            <w:proofErr w:type="spellStart"/>
-            <w:proofErr w:type="gramStart"/>
-            <w:r>
-              <w:rPr>
-                <w:rFonts w:ascii="Nunito" w:eastAsia="Nunito" w:hAnsi="Nunito" w:cs="Nunito"/>
-                <w:b/>
-                <w:bCs/>
-                <w:color w:val="2F4F4F"/>
-                <w:sz w:val="21"/>
-              </w:rPr>
-              <w:t>section.conclusiveawe</w:t>
-            </w:r>
-            <w:proofErr w:type="spellEnd"/>
-            <w:proofErr w:type="gramEnd"/>
-            <w:r>
-              <w:rPr>
-                <w:rFonts w:ascii="Nunito" w:eastAsia="Nunito" w:hAnsi="Nunito" w:cs="Nunito"/>
-                <w:b/>
-                <w:bCs/>
-                <w:color w:val="2F4F4F"/>
-                <w:sz w:val="21"/>
-              </w:rPr>
-              <w:t>+++</w:t>
+              <w:t>+++INS section.conclusiveawe+++</w:t>
             </w:r>
           </w:p>
         </w:tc>
@@ -5862,11 +4878,9 @@
             <w:r>
               <w:t xml:space="preserve"> IN </w:t>
             </w:r>
-            <w:proofErr w:type="spellStart"/>
             <w:r>
               <w:t>getChunks</w:t>
             </w:r>
-            <w:proofErr w:type="spellEnd"/>
           </w:p>
           <w:p>
             <w:pPr>
@@ -6096,16 +5110,11 @@
         <w:ind w:left="720" w:firstLine="720"/>
       </w:pPr>
       <w:r>
-        <w:t xml:space="preserve">+++IF </w:t>
-      </w:r>
-      <w:proofErr w:type="spellStart"/>
-      <w:r>
-        <w:t>section.</w:t>
+        <w:t>+++IF section.</w:t>
       </w:r>
       <w:r>
         <w:t>invasiverepairsinspectedandcompleted</w:t>
       </w:r>
-      <w:proofErr w:type="spellEnd"/>
       <w:r>
         <w:t>===</w:t>
       </w:r>
@@ -6255,16 +5264,11 @@
         <w:ind w:firstLine="720"/>
       </w:pPr>
       <w:r>
-        <w:t xml:space="preserve">+++IF </w:t>
-      </w:r>
-      <w:proofErr w:type="spellStart"/>
-      <w:r>
-        <w:t>section.</w:t>
+        <w:t>+++IF section.</w:t>
       </w:r>
       <w:r>
         <w:t>propowneragreed</w:t>
       </w:r>
-      <w:proofErr w:type="spellEnd"/>
       <w:r>
         <w:t>===</w:t>
       </w:r>
@@ -6417,15 +5421,7 @@
       <w:bookmarkEnd w:id="72"/>
       <w:bookmarkEnd w:id="73"/>
       <w:r>
-        <w:t xml:space="preserve">+++IF </w:t>
-      </w:r>
-      <w:proofErr w:type="spellStart"/>
-      <w:r>
-        <w:t>section.reportType</w:t>
-      </w:r>
-      <w:proofErr w:type="spellEnd"/>
-      <w:r>
-        <w:t>===</w:t>
+        <w:t>+++IF section.reportType===</w:t>
       </w:r>
       <w:r>
         <w:rPr>
@@ -6437,11 +5433,9 @@
         </w:rPr>
         <w:t>'</w:t>
       </w:r>
-      <w:proofErr w:type="spellStart"/>
       <w:r>
         <w:t>InvasiveOnly</w:t>
       </w:r>
-      <w:proofErr w:type="spellEnd"/>
       <w:r>
         <w:rPr>
           <w:rFonts w:ascii="Nunito" w:eastAsia="Nunito" w:hAnsi="Nunito" w:cs="Nunito"/>
@@ -6515,27 +5509,7 @@
                 <w:bCs/>
                 <w:color w:val="2F4F4F"/>
               </w:rPr>
-              <w:t xml:space="preserve">+++INS </w:t>
-            </w:r>
-            <w:proofErr w:type="spellStart"/>
-            <w:r>
-              <w:rPr>
-                <w:rFonts w:ascii="Nunito" w:eastAsia="Nunito" w:hAnsi="Nunito" w:cs="Nunito"/>
-                <w:b/>
-                <w:bCs/>
-                <w:color w:val="2F4F4F"/>
-              </w:rPr>
-              <w:t>section.reportType</w:t>
-            </w:r>
-            <w:proofErr w:type="spellEnd"/>
-            <w:r>
-              <w:rPr>
-                <w:rFonts w:ascii="Nunito" w:eastAsia="Nunito" w:hAnsi="Nunito" w:cs="Nunito"/>
-                <w:b/>
-                <w:bCs/>
-                <w:color w:val="2F4F4F"/>
-              </w:rPr>
-              <w:t>+++ Inspection Details</w:t>
+              <w:t>+++INS section.reportType+++ Inspection Details</w:t>
             </w:r>
           </w:p>
         </w:tc>
@@ -6614,31 +5588,7 @@
                 <w:color w:val="2F4F4F"/>
                 <w:sz w:val="21"/>
               </w:rPr>
-              <w:t xml:space="preserve">+++INS </w:t>
-            </w:r>
-            <w:proofErr w:type="spellStart"/>
-            <w:proofErr w:type="gramStart"/>
-            <w:r>
-              <w:rPr>
-                <w:rFonts w:ascii="Nunito" w:eastAsia="Nunito" w:hAnsi="Nunito" w:cs="Nunito"/>
-                <w:b/>
-                <w:bCs/>
-                <w:color w:val="2F4F4F"/>
-                <w:sz w:val="21"/>
-              </w:rPr>
-              <w:t>section.buildingName</w:t>
-            </w:r>
-            <w:proofErr w:type="spellEnd"/>
-            <w:proofErr w:type="gramEnd"/>
-            <w:r>
-              <w:rPr>
-                <w:rFonts w:ascii="Nunito" w:eastAsia="Nunito" w:hAnsi="Nunito" w:cs="Nunito"/>
-                <w:b/>
-                <w:bCs/>
-                <w:color w:val="2F4F4F"/>
-                <w:sz w:val="21"/>
-              </w:rPr>
-              <w:t>+++</w:t>
+              <w:t>+++INS section.buildingName+++</w:t>
             </w:r>
           </w:p>
         </w:tc>
@@ -6679,32 +5629,7 @@
                 <w:color w:val="2F4F4F"/>
                 <w:sz w:val="21"/>
               </w:rPr>
-              <w:lastRenderedPageBreak/>
-              <w:t xml:space="preserve">+++INS </w:t>
-            </w:r>
-            <w:proofErr w:type="spellStart"/>
-            <w:proofErr w:type="gramStart"/>
-            <w:r>
-              <w:rPr>
-                <w:rFonts w:ascii="Nunito" w:eastAsia="Nunito" w:hAnsi="Nunito" w:cs="Nunito"/>
-                <w:b/>
-                <w:bCs/>
-                <w:color w:val="2F4F4F"/>
-                <w:sz w:val="21"/>
-              </w:rPr>
-              <w:t>section.parentType</w:t>
-            </w:r>
-            <w:proofErr w:type="spellEnd"/>
-            <w:proofErr w:type="gramEnd"/>
-            <w:r>
-              <w:rPr>
-                <w:rFonts w:ascii="Nunito" w:eastAsia="Nunito" w:hAnsi="Nunito" w:cs="Nunito"/>
-                <w:b/>
-                <w:bCs/>
-                <w:color w:val="2F4F4F"/>
-                <w:sz w:val="21"/>
-              </w:rPr>
-              <w:t>+++ Name</w:t>
+              <w:t>+++INS section.parentType+++ Name</w:t>
             </w:r>
           </w:p>
         </w:tc>
@@ -6740,31 +5665,7 @@
                 <w:color w:val="2F4F4F"/>
                 <w:sz w:val="21"/>
               </w:rPr>
-              <w:t xml:space="preserve">+++INS </w:t>
-            </w:r>
-            <w:proofErr w:type="spellStart"/>
-            <w:proofErr w:type="gramStart"/>
-            <w:r>
-              <w:rPr>
-                <w:rFonts w:ascii="Nunito" w:eastAsia="Nunito" w:hAnsi="Nunito" w:cs="Nunito"/>
-                <w:b/>
-                <w:bCs/>
-                <w:color w:val="2F4F4F"/>
-                <w:sz w:val="21"/>
-              </w:rPr>
-              <w:t>section.parentName</w:t>
-            </w:r>
-            <w:proofErr w:type="spellEnd"/>
-            <w:proofErr w:type="gramEnd"/>
-            <w:r>
-              <w:rPr>
-                <w:rFonts w:ascii="Nunito" w:eastAsia="Nunito" w:hAnsi="Nunito" w:cs="Nunito"/>
-                <w:b/>
-                <w:bCs/>
-                <w:color w:val="2F4F4F"/>
-                <w:sz w:val="21"/>
-              </w:rPr>
-              <w:t>+++</w:t>
+              <w:t>+++INS section.parentName+++</w:t>
             </w:r>
           </w:p>
         </w:tc>
@@ -6955,31 +5856,7 @@
                 <w:color w:val="2F4F4F"/>
                 <w:sz w:val="21"/>
               </w:rPr>
-              <w:t xml:space="preserve">+++INS </w:t>
-            </w:r>
-            <w:proofErr w:type="spellStart"/>
-            <w:proofErr w:type="gramStart"/>
-            <w:r>
-              <w:rPr>
-                <w:rFonts w:ascii="Nunito" w:eastAsia="Nunito" w:hAnsi="Nunito" w:cs="Nunito"/>
-                <w:b/>
-                <w:bCs/>
-                <w:color w:val="2F4F4F"/>
-                <w:sz w:val="21"/>
-              </w:rPr>
-              <w:t>section.invasiveDesc</w:t>
-            </w:r>
-            <w:proofErr w:type="spellEnd"/>
-            <w:proofErr w:type="gramEnd"/>
-            <w:r>
-              <w:rPr>
-                <w:rFonts w:ascii="Nunito" w:eastAsia="Nunito" w:hAnsi="Nunito" w:cs="Nunito"/>
-                <w:b/>
-                <w:bCs/>
-                <w:color w:val="2F4F4F"/>
-                <w:sz w:val="21"/>
-              </w:rPr>
-              <w:t>+++</w:t>
+              <w:t>+++INS section.invasiveDesc+++</w:t>
             </w:r>
           </w:p>
         </w:tc>
@@ -7056,6 +5933,7 @@
                 <w:color w:val="2F4F4F"/>
                 <w:sz w:val="21"/>
               </w:rPr>
+              <w:lastRenderedPageBreak/>
               <w:t>Invasive Photos</w:t>
             </w:r>
           </w:p>
@@ -7093,11 +5971,9 @@
             <w:r>
               <w:t xml:space="preserve"> IN </w:t>
             </w:r>
-            <w:proofErr w:type="spellStart"/>
             <w:r>
               <w:t>getChunks</w:t>
             </w:r>
-            <w:proofErr w:type="spellEnd"/>
           </w:p>
           <w:p>
             <w:pPr>
@@ -7317,11 +6193,7 @@
       <w:bookmarkStart w:id="79" w:name="OLE_LINK109"/>
       <w:bookmarkStart w:id="80" w:name="OLE_LINK110"/>
       <w:r>
-        <w:t xml:space="preserve">+++IF </w:t>
-      </w:r>
-      <w:proofErr w:type="spellStart"/>
-      <w:r>
-        <w:t>section.</w:t>
+        <w:t>+++IF section.</w:t>
       </w:r>
       <w:bookmarkStart w:id="81" w:name="OLE_LINK130"/>
       <w:bookmarkStart w:id="82" w:name="OLE_LINK131"/>
@@ -7330,7 +6202,6 @@
       </w:r>
       <w:bookmarkEnd w:id="81"/>
       <w:bookmarkEnd w:id="82"/>
-      <w:proofErr w:type="spellEnd"/>
       <w:r>
         <w:t>===</w:t>
       </w:r>
@@ -7366,16 +6237,11 @@
         <w:ind w:firstLine="720"/>
       </w:pPr>
       <w:r>
-        <w:t xml:space="preserve">+++IF </w:t>
-      </w:r>
-      <w:proofErr w:type="spellStart"/>
-      <w:r>
-        <w:t>section.</w:t>
+        <w:t>+++IF section.</w:t>
       </w:r>
       <w:r>
         <w:t>propowneragreed</w:t>
       </w:r>
-      <w:proofErr w:type="spellEnd"/>
       <w:r>
         <w:t>===</w:t>
       </w:r>
@@ -7413,11 +6279,7 @@
       <w:bookmarkStart w:id="83" w:name="OLE_LINK114"/>
       <w:bookmarkStart w:id="84" w:name="OLE_LINK115"/>
       <w:r>
-        <w:t xml:space="preserve">+++IF </w:t>
-      </w:r>
-      <w:proofErr w:type="spellStart"/>
-      <w:r>
-        <w:t>section.</w:t>
+        <w:t>+++IF section.</w:t>
       </w:r>
       <w:bookmarkStart w:id="85" w:name="OLE_LINK132"/>
       <w:bookmarkStart w:id="86" w:name="OLE_LINK133"/>
@@ -7426,7 +6288,6 @@
       </w:r>
       <w:bookmarkEnd w:id="85"/>
       <w:bookmarkEnd w:id="86"/>
-      <w:proofErr w:type="spellEnd"/>
       <w:r>
         <w:t>===</w:t>
       </w:r>
@@ -7599,19 +6460,7 @@
                 <w:color w:val="2F4F4F"/>
                 <w:sz w:val="21"/>
               </w:rPr>
-              <w:t xml:space="preserve">+++INS </w:t>
-            </w:r>
-            <w:proofErr w:type="spellStart"/>
-            <w:proofErr w:type="gramStart"/>
-            <w:r>
-              <w:rPr>
-                <w:rFonts w:ascii="Nunito" w:eastAsia="Nunito" w:hAnsi="Nunito" w:cs="Nunito"/>
-                <w:b/>
-                <w:bCs/>
-                <w:color w:val="2F4F4F"/>
-                <w:sz w:val="21"/>
-              </w:rPr>
-              <w:t>section.</w:t>
+              <w:t>+++INS section.</w:t>
             </w:r>
             <w:r>
               <w:rPr>
@@ -7631,19 +6480,7 @@
                 <w:color w:val="2F4F4F"/>
                 <w:sz w:val="21"/>
               </w:rPr>
-              <w:t>additionalconsiderations</w:t>
-            </w:r>
-            <w:proofErr w:type="spellEnd"/>
-            <w:proofErr w:type="gramEnd"/>
-            <w:r>
-              <w:rPr>
-                <w:rFonts w:ascii="Nunito" w:eastAsia="Nunito" w:hAnsi="Nunito" w:cs="Nunito"/>
-                <w:b/>
-                <w:bCs/>
-                <w:color w:val="2F4F4F"/>
-                <w:sz w:val="21"/>
-              </w:rPr>
-              <w:t>+++</w:t>
+              <w:t>additionalconsiderations+++</w:t>
             </w:r>
           </w:p>
         </w:tc>
@@ -7722,31 +6559,7 @@
                 <w:color w:val="2F4F4F"/>
                 <w:sz w:val="21"/>
               </w:rPr>
-              <w:t xml:space="preserve">+++INS </w:t>
-            </w:r>
-            <w:proofErr w:type="spellStart"/>
-            <w:proofErr w:type="gramStart"/>
-            <w:r>
-              <w:rPr>
-                <w:rFonts w:ascii="Nunito" w:eastAsia="Nunito" w:hAnsi="Nunito" w:cs="Nunito"/>
-                <w:b/>
-                <w:bCs/>
-                <w:color w:val="2F4F4F"/>
-                <w:sz w:val="21"/>
-              </w:rPr>
-              <w:t>section.conclusiveeee</w:t>
-            </w:r>
-            <w:proofErr w:type="spellEnd"/>
-            <w:proofErr w:type="gramEnd"/>
-            <w:r>
-              <w:rPr>
-                <w:rFonts w:ascii="Nunito" w:eastAsia="Nunito" w:hAnsi="Nunito" w:cs="Nunito"/>
-                <w:b/>
-                <w:bCs/>
-                <w:color w:val="2F4F4F"/>
-                <w:sz w:val="21"/>
-              </w:rPr>
-              <w:t>+++</w:t>
+              <w:t>+++INS section.conclusiveeee+++</w:t>
             </w:r>
           </w:p>
         </w:tc>
@@ -7820,31 +6633,7 @@
                 <w:color w:val="2F4F4F"/>
                 <w:sz w:val="21"/>
               </w:rPr>
-              <w:t xml:space="preserve">+++INS </w:t>
-            </w:r>
-            <w:proofErr w:type="spellStart"/>
-            <w:proofErr w:type="gramStart"/>
-            <w:r>
-              <w:rPr>
-                <w:rFonts w:ascii="Nunito" w:eastAsia="Nunito" w:hAnsi="Nunito" w:cs="Nunito"/>
-                <w:b/>
-                <w:bCs/>
-                <w:color w:val="2F4F4F"/>
-                <w:sz w:val="21"/>
-              </w:rPr>
-              <w:t>section.conclusivelbc</w:t>
-            </w:r>
-            <w:proofErr w:type="spellEnd"/>
-            <w:proofErr w:type="gramEnd"/>
-            <w:r>
-              <w:rPr>
-                <w:rFonts w:ascii="Nunito" w:eastAsia="Nunito" w:hAnsi="Nunito" w:cs="Nunito"/>
-                <w:b/>
-                <w:bCs/>
-                <w:color w:val="2F4F4F"/>
-                <w:sz w:val="21"/>
-              </w:rPr>
-              <w:t>+++</w:t>
+              <w:t>+++INS section.conclusivelbc+++</w:t>
             </w:r>
           </w:p>
         </w:tc>
@@ -7918,31 +6707,7 @@
                 <w:color w:val="2F4F4F"/>
                 <w:sz w:val="21"/>
               </w:rPr>
-              <w:t xml:space="preserve">+++INS </w:t>
-            </w:r>
-            <w:proofErr w:type="spellStart"/>
-            <w:proofErr w:type="gramStart"/>
-            <w:r>
-              <w:rPr>
-                <w:rFonts w:ascii="Nunito" w:eastAsia="Nunito" w:hAnsi="Nunito" w:cs="Nunito"/>
-                <w:b/>
-                <w:bCs/>
-                <w:color w:val="2F4F4F"/>
-                <w:sz w:val="21"/>
-              </w:rPr>
-              <w:t>section.conclusiveawe</w:t>
-            </w:r>
-            <w:proofErr w:type="spellEnd"/>
-            <w:proofErr w:type="gramEnd"/>
-            <w:r>
-              <w:rPr>
-                <w:rFonts w:ascii="Nunito" w:eastAsia="Nunito" w:hAnsi="Nunito" w:cs="Nunito"/>
-                <w:b/>
-                <w:bCs/>
-                <w:color w:val="2F4F4F"/>
-                <w:sz w:val="21"/>
-              </w:rPr>
-              <w:t>+++</w:t>
+              <w:t>+++INS section.conclusiveawe+++</w:t>
             </w:r>
           </w:p>
         </w:tc>
@@ -8056,11 +6821,9 @@
             <w:r>
               <w:t xml:space="preserve"> IN </w:t>
             </w:r>
-            <w:proofErr w:type="spellStart"/>
             <w:r>
               <w:t>getChunks</w:t>
             </w:r>
-            <w:proofErr w:type="spellEnd"/>
           </w:p>
           <w:p>
             <w:pPr>
@@ -8292,16 +7055,11 @@
       <w:bookmarkStart w:id="89" w:name="OLE_LINK116"/>
       <w:bookmarkStart w:id="90" w:name="OLE_LINK117"/>
       <w:r>
-        <w:t xml:space="preserve">+++IF </w:t>
-      </w:r>
-      <w:proofErr w:type="spellStart"/>
-      <w:r>
-        <w:t>section.</w:t>
+        <w:t>+++IF section.</w:t>
       </w:r>
       <w:r>
         <w:t>invasiverepairsinspectedandcompleted</w:t>
       </w:r>
-      <w:proofErr w:type="spellEnd"/>
       <w:r>
         <w:t>===</w:t>
       </w:r>
@@ -8457,12 +7215,7 @@
       <w:bookmarkEnd w:id="89"/>
       <w:bookmarkEnd w:id="90"/>
       <w:r>
-        <w:lastRenderedPageBreak/>
-        <w:t xml:space="preserve">+++IF </w:t>
-      </w:r>
-      <w:proofErr w:type="spellStart"/>
-      <w:r>
-        <w:t>section.</w:t>
+        <w:t>+++IF section.</w:t>
       </w:r>
       <w:bookmarkStart w:id="93" w:name="OLE_LINK134"/>
       <w:bookmarkStart w:id="94" w:name="OLE_LINK135"/>
@@ -8471,7 +7224,6 @@
       </w:r>
       <w:bookmarkEnd w:id="93"/>
       <w:bookmarkEnd w:id="94"/>
-      <w:proofErr w:type="spellEnd"/>
       <w:r>
         <w:t>===</w:t>
       </w:r>
@@ -8628,8 +7380,12 @@
     <w:bookmarkEnd w:id="7"/>
     <w:p/>
     <w:sectPr>
-      <w:headerReference w:type="default" r:id="rId6"/>
-      <w:footerReference w:type="default" r:id="rId7"/>
+      <w:headerReference w:type="even" r:id="rId6"/>
+      <w:headerReference w:type="default" r:id="rId7"/>
+      <w:footerReference w:type="even" r:id="rId8"/>
+      <w:footerReference w:type="default" r:id="rId9"/>
+      <w:headerReference w:type="first" r:id="rId10"/>
+      <w:footerReference w:type="first" r:id="rId11"/>
       <w:pgSz w:w="11906" w:h="16838"/>
       <w:pgMar w:top="1440" w:right="1440" w:bottom="1440" w:left="1440" w:header="720" w:footer="720" w:gutter="0"/>
       <w:pgNumType w:start="1"/>
@@ -8662,6 +7418,16 @@
 <w:ftr xmlns:wpc="http://schemas.microsoft.com/office/word/2010/wordprocessingCanvas" xmlns:cx="http://schemas.microsoft.com/office/drawing/2014/chartex" xmlns:cx1="http://schemas.microsoft.com/office/drawing/2015/9/8/chartex" xmlns:cx2="http://schemas.microsoft.com/office/drawing/2015/10/21/chartex" xmlns:cx3="http://schemas.microsoft.com/office/drawing/2016/5/9/chartex" xmlns:cx4="http://schemas.microsoft.com/office/drawing/2016/5/10/chartex" xmlns:cx5="http://schemas.microsoft.com/office/drawing/2016/5/11/chartex" xmlns:cx6="http://schemas.microsoft.com/office/drawing/2016/5/12/chartex" xmlns:cx7="http://schemas.microsoft.com/office/drawing/2016/5/13/chartex" xmlns:cx8="http://schemas.microsoft.com/office/drawing/2016/5/14/chartex" xmlns:mc="http://schemas.openxmlformats.org/markup-compatibility/2006" xmlns:aink="http://schemas.microsoft.com/office/drawing/2016/ink" xmlns:am3d="http://schemas.microsoft.com/office/drawing/2017/model3d" xmlns:o="urn:schemas-microsoft-com:office:office" xmlns:oel="http://schemas.microsoft.com/office/2019/extlst" xmlns:r="http://schemas.openxmlformats.org/officeDocument/2006/relationships" xmlns:m="http://schemas.openxmlformats.org/officeDocument/2006/math" xmlns:v="urn:schemas-microsoft-com:vml" xmlns:wp14="http://schemas.microsoft.com/office/word/2010/wordprocessingDrawing" xmlns:wp="http://schemas.openxmlformats.org/drawingml/2006/wordprocessingDrawing" xmlns:w10="urn:schemas-microsoft-com:office:word" xmlns:w="http://schemas.openxmlformats.org/wordprocessingml/2006/main" xmlns:w14="http://schemas.microsoft.com/office/word/2010/wordml" xmlns:w15="http://schemas.microsoft.com/office/word/2012/wordml" xmlns:w16cex="http://schemas.microsoft.com/office/word/2018/wordml/cex" xmlns:w16cid="http://schemas.microsoft.com/office/word/2016/wordml/cid" xmlns:w16="http://schemas.microsoft.com/office/word/2018/wordml" xmlns:w16sdtdh="http://schemas.microsoft.com/office/word/2020/wordml/sdtdatahash" xmlns:w16se="http://schemas.microsoft.com/office/word/2015/wordml/symex" xmlns:wpg="http://schemas.microsoft.com/office/word/2010/wordprocessingGroup" xmlns:wpi="http://schemas.microsoft.com/office/word/2010/wordprocessingInk" xmlns:wne="http://schemas.microsoft.com/office/word/2006/wordml" xmlns:wps="http://schemas.microsoft.com/office/word/2010/wordprocessingShape" mc:Ignorable="w14 w15 w16se w16cid w16 w16cex w16sdtdh wp14">
   <w:p>
     <w:pPr>
+      <w:pStyle w:val="Footer"/>
+    </w:pPr>
+  </w:p>
+</w:ftr>
+</file>
+
+<file path=word/footer2.xml><?xml version="1.0" encoding="utf-8"?>
+<w:ftr xmlns:wpc="http://schemas.microsoft.com/office/word/2010/wordprocessingCanvas" xmlns:cx="http://schemas.microsoft.com/office/drawing/2014/chartex" xmlns:cx1="http://schemas.microsoft.com/office/drawing/2015/9/8/chartex" xmlns:cx2="http://schemas.microsoft.com/office/drawing/2015/10/21/chartex" xmlns:cx3="http://schemas.microsoft.com/office/drawing/2016/5/9/chartex" xmlns:cx4="http://schemas.microsoft.com/office/drawing/2016/5/10/chartex" xmlns:cx5="http://schemas.microsoft.com/office/drawing/2016/5/11/chartex" xmlns:cx6="http://schemas.microsoft.com/office/drawing/2016/5/12/chartex" xmlns:cx7="http://schemas.microsoft.com/office/drawing/2016/5/13/chartex" xmlns:cx8="http://schemas.microsoft.com/office/drawing/2016/5/14/chartex" xmlns:mc="http://schemas.openxmlformats.org/markup-compatibility/2006" xmlns:aink="http://schemas.microsoft.com/office/drawing/2016/ink" xmlns:am3d="http://schemas.microsoft.com/office/drawing/2017/model3d" xmlns:o="urn:schemas-microsoft-com:office:office" xmlns:oel="http://schemas.microsoft.com/office/2019/extlst" xmlns:r="http://schemas.openxmlformats.org/officeDocument/2006/relationships" xmlns:m="http://schemas.openxmlformats.org/officeDocument/2006/math" xmlns:v="urn:schemas-microsoft-com:vml" xmlns:wp14="http://schemas.microsoft.com/office/word/2010/wordprocessingDrawing" xmlns:wp="http://schemas.openxmlformats.org/drawingml/2006/wordprocessingDrawing" xmlns:w10="urn:schemas-microsoft-com:office:word" xmlns:w="http://schemas.openxmlformats.org/wordprocessingml/2006/main" xmlns:w14="http://schemas.microsoft.com/office/word/2010/wordml" xmlns:w15="http://schemas.microsoft.com/office/word/2012/wordml" xmlns:w16cex="http://schemas.microsoft.com/office/word/2018/wordml/cex" xmlns:w16cid="http://schemas.microsoft.com/office/word/2016/wordml/cid" xmlns:w16="http://schemas.microsoft.com/office/word/2018/wordml" xmlns:w16sdtdh="http://schemas.microsoft.com/office/word/2020/wordml/sdtdatahash" xmlns:w16se="http://schemas.microsoft.com/office/word/2015/wordml/symex" xmlns:wpg="http://schemas.microsoft.com/office/word/2010/wordprocessingGroup" xmlns:wpi="http://schemas.microsoft.com/office/word/2010/wordprocessingInk" xmlns:wne="http://schemas.microsoft.com/office/word/2006/wordml" xmlns:wps="http://schemas.microsoft.com/office/word/2010/wordprocessingShape" mc:Ignorable="w14 w15 w16se w16cid w16 w16cex w16sdtdh wp14">
+  <w:p>
+    <w:pPr>
       <w:jc w:val="center"/>
       <w:rPr>
         <w:rFonts w:ascii="Nunito" w:hAnsi="Nunito"/>
@@ -8671,6 +7437,16 @@
 </w:ftr>
 </file>
 
+<file path=word/footer3.xml><?xml version="1.0" encoding="utf-8"?>
+<w:ftr xmlns:wpc="http://schemas.microsoft.com/office/word/2010/wordprocessingCanvas" xmlns:cx="http://schemas.microsoft.com/office/drawing/2014/chartex" xmlns:cx1="http://schemas.microsoft.com/office/drawing/2015/9/8/chartex" xmlns:cx2="http://schemas.microsoft.com/office/drawing/2015/10/21/chartex" xmlns:cx3="http://schemas.microsoft.com/office/drawing/2016/5/9/chartex" xmlns:cx4="http://schemas.microsoft.com/office/drawing/2016/5/10/chartex" xmlns:cx5="http://schemas.microsoft.com/office/drawing/2016/5/11/chartex" xmlns:cx6="http://schemas.microsoft.com/office/drawing/2016/5/12/chartex" xmlns:cx7="http://schemas.microsoft.com/office/drawing/2016/5/13/chartex" xmlns:cx8="http://schemas.microsoft.com/office/drawing/2016/5/14/chartex" xmlns:mc="http://schemas.openxmlformats.org/markup-compatibility/2006" xmlns:aink="http://schemas.microsoft.com/office/drawing/2016/ink" xmlns:am3d="http://schemas.microsoft.com/office/drawing/2017/model3d" xmlns:o="urn:schemas-microsoft-com:office:office" xmlns:oel="http://schemas.microsoft.com/office/2019/extlst" xmlns:r="http://schemas.openxmlformats.org/officeDocument/2006/relationships" xmlns:m="http://schemas.openxmlformats.org/officeDocument/2006/math" xmlns:v="urn:schemas-microsoft-com:vml" xmlns:wp14="http://schemas.microsoft.com/office/word/2010/wordprocessingDrawing" xmlns:wp="http://schemas.openxmlformats.org/drawingml/2006/wordprocessingDrawing" xmlns:w10="urn:schemas-microsoft-com:office:word" xmlns:w="http://schemas.openxmlformats.org/wordprocessingml/2006/main" xmlns:w14="http://schemas.microsoft.com/office/word/2010/wordml" xmlns:w15="http://schemas.microsoft.com/office/word/2012/wordml" xmlns:w16cex="http://schemas.microsoft.com/office/word/2018/wordml/cex" xmlns:w16cid="http://schemas.microsoft.com/office/word/2016/wordml/cid" xmlns:w16="http://schemas.microsoft.com/office/word/2018/wordml" xmlns:w16sdtdh="http://schemas.microsoft.com/office/word/2020/wordml/sdtdatahash" xmlns:w16se="http://schemas.microsoft.com/office/word/2015/wordml/symex" xmlns:wpg="http://schemas.microsoft.com/office/word/2010/wordprocessingGroup" xmlns:wpi="http://schemas.microsoft.com/office/word/2010/wordprocessingInk" xmlns:wne="http://schemas.microsoft.com/office/word/2006/wordml" xmlns:wps="http://schemas.microsoft.com/office/word/2010/wordprocessingShape" mc:Ignorable="w14 w15 w16se w16cid w16 w16cex w16sdtdh wp14">
+  <w:p>
+    <w:pPr>
+      <w:pStyle w:val="Footer"/>
+    </w:pPr>
+  </w:p>
+</w:ftr>
+</file>
+
 <file path=word/footnotes.xml><?xml version="1.0" encoding="utf-8"?>
 <w:footnotes xmlns:wpc="http://schemas.microsoft.com/office/word/2010/wordprocessingCanvas" xmlns:cx="http://schemas.microsoft.com/office/drawing/2014/chartex" xmlns:cx1="http://schemas.microsoft.com/office/drawing/2015/9/8/chartex" xmlns:cx2="http://schemas.microsoft.com/office/drawing/2015/10/21/chartex" xmlns:cx3="http://schemas.microsoft.com/office/drawing/2016/5/9/chartex" xmlns:cx4="http://schemas.microsoft.com/office/drawing/2016/5/10/chartex" xmlns:cx5="http://schemas.microsoft.com/office/drawing/2016/5/11/chartex" xmlns:cx6="http://schemas.microsoft.com/office/drawing/2016/5/12/chartex" xmlns:cx7="http://schemas.microsoft.com/office/drawing/2016/5/13/chartex" xmlns:cx8="http://schemas.microsoft.com/office/drawing/2016/5/14/chartex" xmlns:mc="http://schemas.openxmlformats.org/markup-compatibility/2006" xmlns:aink="http://schemas.microsoft.com/office/drawing/2016/ink" xmlns:am3d="http://schemas.microsoft.com/office/drawing/2017/model3d" xmlns:o="urn:schemas-microsoft-com:office:office" xmlns:oel="http://schemas.microsoft.com/office/2019/extlst" xmlns:r="http://schemas.openxmlformats.org/officeDocument/2006/relationships" xmlns:m="http://schemas.openxmlformats.org/officeDocument/2006/math" xmlns:v="urn:schemas-microsoft-com:vml" xmlns:wp14="http://schemas.microsoft.com/office/word/2010/wordprocessingDrawing" xmlns:wp="http://schemas.openxmlformats.org/drawingml/2006/wordprocessingDrawing" xmlns:w10="urn:schemas-microsoft-com:office:word" xmlns:w="http://schemas.openxmlformats.org/wordprocessingml/2006/main" xmlns:w14="http://schemas.microsoft.com/office/word/2010/wordml" xmlns:w15="http://schemas.microsoft.com/office/word/2012/wordml" xmlns:w16cex="http://schemas.microsoft.com/office/word/2018/wordml/cex" xmlns:w16cid="http://schemas.microsoft.com/office/word/2016/wordml/cid" xmlns:w16="http://schemas.microsoft.com/office/word/2018/wordml" xmlns:w16sdtdh="http://schemas.microsoft.com/office/word/2020/wordml/sdtdatahash" xmlns:w16se="http://schemas.microsoft.com/office/word/2015/wordml/symex" xmlns:wpg="http://schemas.microsoft.com/office/word/2010/wordprocessingGroup" xmlns:wpi="http://schemas.microsoft.com/office/word/2010/wordprocessingInk" xmlns:wne="http://schemas.microsoft.com/office/word/2006/wordml" xmlns:wps="http://schemas.microsoft.com/office/word/2010/wordprocessingShape" mc:Ignorable="w14 w15 w16se w16cid w16 w16cex w16sdtdh wp14">
   <w:footnote w:type="separator" w:id="-1">
@@ -8694,54 +7470,28 @@
 <w:hdr xmlns:wpc="http://schemas.microsoft.com/office/word/2010/wordprocessingCanvas" xmlns:cx="http://schemas.microsoft.com/office/drawing/2014/chartex" xmlns:cx1="http://schemas.microsoft.com/office/drawing/2015/9/8/chartex" xmlns:cx2="http://schemas.microsoft.com/office/drawing/2015/10/21/chartex" xmlns:cx3="http://schemas.microsoft.com/office/drawing/2016/5/9/chartex" xmlns:cx4="http://schemas.microsoft.com/office/drawing/2016/5/10/chartex" xmlns:cx5="http://schemas.microsoft.com/office/drawing/2016/5/11/chartex" xmlns:cx6="http://schemas.microsoft.com/office/drawing/2016/5/12/chartex" xmlns:cx7="http://schemas.microsoft.com/office/drawing/2016/5/13/chartex" xmlns:cx8="http://schemas.microsoft.com/office/drawing/2016/5/14/chartex" xmlns:mc="http://schemas.openxmlformats.org/markup-compatibility/2006" xmlns:aink="http://schemas.microsoft.com/office/drawing/2016/ink" xmlns:am3d="http://schemas.microsoft.com/office/drawing/2017/model3d" xmlns:o="urn:schemas-microsoft-com:office:office" xmlns:oel="http://schemas.microsoft.com/office/2019/extlst" xmlns:r="http://schemas.openxmlformats.org/officeDocument/2006/relationships" xmlns:m="http://schemas.openxmlformats.org/officeDocument/2006/math" xmlns:v="urn:schemas-microsoft-com:vml" xmlns:wp14="http://schemas.microsoft.com/office/word/2010/wordprocessingDrawing" xmlns:wp="http://schemas.openxmlformats.org/drawingml/2006/wordprocessingDrawing" xmlns:w10="urn:schemas-microsoft-com:office:word" xmlns:w="http://schemas.openxmlformats.org/wordprocessingml/2006/main" xmlns:w14="http://schemas.microsoft.com/office/word/2010/wordml" xmlns:w15="http://schemas.microsoft.com/office/word/2012/wordml" xmlns:w16cex="http://schemas.microsoft.com/office/word/2018/wordml/cex" xmlns:w16cid="http://schemas.microsoft.com/office/word/2016/wordml/cid" xmlns:w16="http://schemas.microsoft.com/office/word/2018/wordml" xmlns:w16sdtdh="http://schemas.microsoft.com/office/word/2020/wordml/sdtdatahash" xmlns:w16se="http://schemas.microsoft.com/office/word/2015/wordml/symex" xmlns:wpg="http://schemas.microsoft.com/office/word/2010/wordprocessingGroup" xmlns:wpi="http://schemas.microsoft.com/office/word/2010/wordprocessingInk" xmlns:wne="http://schemas.microsoft.com/office/word/2006/wordml" xmlns:wps="http://schemas.microsoft.com/office/word/2010/wordprocessingShape" mc:Ignorable="w14 w15 w16se w16cid w16 w16cex w16sdtdh wp14">
   <w:p>
     <w:pPr>
+      <w:pStyle w:val="Header"/>
+    </w:pPr>
+  </w:p>
+</w:hdr>
+</file>
+
+<file path=word/header2.xml><?xml version="1.0" encoding="utf-8"?>
+<w:hdr xmlns:wpc="http://schemas.microsoft.com/office/word/2010/wordprocessingCanvas" xmlns:cx="http://schemas.microsoft.com/office/drawing/2014/chartex" xmlns:cx1="http://schemas.microsoft.com/office/drawing/2015/9/8/chartex" xmlns:cx2="http://schemas.microsoft.com/office/drawing/2015/10/21/chartex" xmlns:cx3="http://schemas.microsoft.com/office/drawing/2016/5/9/chartex" xmlns:cx4="http://schemas.microsoft.com/office/drawing/2016/5/10/chartex" xmlns:cx5="http://schemas.microsoft.com/office/drawing/2016/5/11/chartex" xmlns:cx6="http://schemas.microsoft.com/office/drawing/2016/5/12/chartex" xmlns:cx7="http://schemas.microsoft.com/office/drawing/2016/5/13/chartex" xmlns:cx8="http://schemas.microsoft.com/office/drawing/2016/5/14/chartex" xmlns:mc="http://schemas.openxmlformats.org/markup-compatibility/2006" xmlns:aink="http://schemas.microsoft.com/office/drawing/2016/ink" xmlns:am3d="http://schemas.microsoft.com/office/drawing/2017/model3d" xmlns:o="urn:schemas-microsoft-com:office:office" xmlns:oel="http://schemas.microsoft.com/office/2019/extlst" xmlns:r="http://schemas.openxmlformats.org/officeDocument/2006/relationships" xmlns:m="http://schemas.openxmlformats.org/officeDocument/2006/math" xmlns:v="urn:schemas-microsoft-com:vml" xmlns:wp14="http://schemas.microsoft.com/office/word/2010/wordprocessingDrawing" xmlns:wp="http://schemas.openxmlformats.org/drawingml/2006/wordprocessingDrawing" xmlns:w10="urn:schemas-microsoft-com:office:word" xmlns:w="http://schemas.openxmlformats.org/wordprocessingml/2006/main" xmlns:w14="http://schemas.microsoft.com/office/word/2010/wordml" xmlns:w15="http://schemas.microsoft.com/office/word/2012/wordml" xmlns:w16cex="http://schemas.microsoft.com/office/word/2018/wordml/cex" xmlns:w16cid="http://schemas.microsoft.com/office/word/2016/wordml/cid" xmlns:w16="http://schemas.microsoft.com/office/word/2018/wordml" xmlns:w16sdtdh="http://schemas.microsoft.com/office/word/2020/wordml/sdtdatahash" xmlns:w16se="http://schemas.microsoft.com/office/word/2015/wordml/symex" xmlns:wpg="http://schemas.microsoft.com/office/word/2010/wordprocessingGroup" xmlns:wpi="http://schemas.microsoft.com/office/word/2010/wordprocessingInk" xmlns:wne="http://schemas.microsoft.com/office/word/2006/wordml" xmlns:wps="http://schemas.microsoft.com/office/word/2010/wordprocessingShape" mc:Ignorable="w14 w15 w16se w16cid w16 w16cex w16sdtdh wp14">
+  <w:p>
+    <w:pPr>
       <w:jc w:val="center"/>
     </w:pPr>
-    <w:r>
-      <w:rPr>
-        <w:noProof/>
-      </w:rPr>
-      <w:drawing>
-        <wp:inline distT="0" distB="0" distL="0" distR="0" wp14:anchorId="6AB5231C" wp14:editId="4210EBC6">
-          <wp:extent cx="1247554" cy="806338"/>
-          <wp:effectExtent l="0" t="0" r="0" b="0"/>
-          <wp:docPr id="1693766044" name="Picture 1" descr="A magnifying glass over a blue letter e&#10;&#10;Description automatically generated"/>
-          <wp:cNvGraphicFramePr>
-            <a:graphicFrameLocks xmlns:a="http://schemas.openxmlformats.org/drawingml/2006/main" noChangeAspect="1"/>
-          </wp:cNvGraphicFramePr>
-          <a:graphic xmlns:a="http://schemas.openxmlformats.org/drawingml/2006/main">
-            <a:graphicData uri="http://schemas.openxmlformats.org/drawingml/2006/picture">
-              <pic:pic xmlns:pic="http://schemas.openxmlformats.org/drawingml/2006/picture">
-                <pic:nvPicPr>
-                  <pic:cNvPr id="1693766044" name="Picture 1" descr="A magnifying glass over a blue letter e&#10;&#10;Description automatically generated"/>
-                  <pic:cNvPicPr/>
-                </pic:nvPicPr>
-                <pic:blipFill>
-                  <a:blip r:embed="rId1">
-                    <a:extLst>
-                      <a:ext uri="{28A0092B-C50C-407E-A947-70E740481C1C}">
-                        <a14:useLocalDpi xmlns:a14="http://schemas.microsoft.com/office/drawing/2010/main" val="0"/>
-                      </a:ext>
-                    </a:extLst>
-                  </a:blip>
-                  <a:stretch>
-                    <a:fillRect/>
-                  </a:stretch>
-                </pic:blipFill>
-                <pic:spPr>
-                  <a:xfrm>
-                    <a:off x="0" y="0"/>
-                    <a:ext cx="1361934" cy="880266"/>
-                  </a:xfrm>
-                  <a:prstGeom prst="rect">
-                    <a:avLst/>
-                  </a:prstGeom>
-                </pic:spPr>
-              </pic:pic>
-            </a:graphicData>
-          </a:graphic>
-        </wp:inline>
-      </w:drawing>
-    </w:r>
+  </w:p>
+</w:hdr>
+</file>
+
+<file path=word/header3.xml><?xml version="1.0" encoding="utf-8"?>
+<w:hdr xmlns:wpc="http://schemas.microsoft.com/office/word/2010/wordprocessingCanvas" xmlns:cx="http://schemas.microsoft.com/office/drawing/2014/chartex" xmlns:cx1="http://schemas.microsoft.com/office/drawing/2015/9/8/chartex" xmlns:cx2="http://schemas.microsoft.com/office/drawing/2015/10/21/chartex" xmlns:cx3="http://schemas.microsoft.com/office/drawing/2016/5/9/chartex" xmlns:cx4="http://schemas.microsoft.com/office/drawing/2016/5/10/chartex" xmlns:cx5="http://schemas.microsoft.com/office/drawing/2016/5/11/chartex" xmlns:cx6="http://schemas.microsoft.com/office/drawing/2016/5/12/chartex" xmlns:cx7="http://schemas.microsoft.com/office/drawing/2016/5/13/chartex" xmlns:cx8="http://schemas.microsoft.com/office/drawing/2016/5/14/chartex" xmlns:mc="http://schemas.openxmlformats.org/markup-compatibility/2006" xmlns:aink="http://schemas.microsoft.com/office/drawing/2016/ink" xmlns:am3d="http://schemas.microsoft.com/office/drawing/2017/model3d" xmlns:o="urn:schemas-microsoft-com:office:office" xmlns:oel="http://schemas.microsoft.com/office/2019/extlst" xmlns:r="http://schemas.openxmlformats.org/officeDocument/2006/relationships" xmlns:m="http://schemas.openxmlformats.org/officeDocument/2006/math" xmlns:v="urn:schemas-microsoft-com:vml" xmlns:wp14="http://schemas.microsoft.com/office/word/2010/wordprocessingDrawing" xmlns:wp="http://schemas.openxmlformats.org/drawingml/2006/wordprocessingDrawing" xmlns:w10="urn:schemas-microsoft-com:office:word" xmlns:w="http://schemas.openxmlformats.org/wordprocessingml/2006/main" xmlns:w14="http://schemas.microsoft.com/office/word/2010/wordml" xmlns:w15="http://schemas.microsoft.com/office/word/2012/wordml" xmlns:w16cex="http://schemas.microsoft.com/office/word/2018/wordml/cex" xmlns:w16cid="http://schemas.microsoft.com/office/word/2016/wordml/cid" xmlns:w16="http://schemas.microsoft.com/office/word/2018/wordml" xmlns:w16sdtdh="http://schemas.microsoft.com/office/word/2020/wordml/sdtdatahash" xmlns:w16se="http://schemas.microsoft.com/office/word/2015/wordml/symex" xmlns:wpg="http://schemas.microsoft.com/office/word/2010/wordprocessingGroup" xmlns:wpi="http://schemas.microsoft.com/office/word/2010/wordprocessingInk" xmlns:wne="http://schemas.microsoft.com/office/word/2006/wordml" xmlns:wps="http://schemas.microsoft.com/office/word/2010/wordprocessingShape" mc:Ignorable="w14 w15 w16se w16cid w16 w16cex w16sdtdh wp14">
+  <w:p>
+    <w:pPr>
+      <w:pStyle w:val="Header"/>
+    </w:pPr>
   </w:p>
 </w:hdr>
 </file>

--- a/src/service/sectionParts/util/locationGeneration/DeckAllData.docx
+++ b/src/service/sectionParts/util/locationGeneration/DeckAllData.docx
@@ -7380,16 +7380,13 @@
     <w:bookmarkEnd w:id="7"/>
     <w:p/>
     <w:sectPr>
-      <w:headerReference w:type="even" r:id="rId6"/>
-      <w:headerReference w:type="default" r:id="rId7"/>
-      <w:footerReference w:type="even" r:id="rId8"/>
-      <w:footerReference w:type="default" r:id="rId9"/>
-      <w:headerReference w:type="first" r:id="rId10"/>
-      <w:footerReference w:type="first" r:id="rId11"/>
+      <w:headerReference w:type="default" r:id="rId6"/>
+      <w:footerReference w:type="default" r:id="rId7"/>
       <w:pgSz w:w="11906" w:h="16838"/>
-      <w:pgMar w:top="1440" w:right="1440" w:bottom="1440" w:left="1440" w:header="720" w:footer="720" w:gutter="0"/>
+      <w:pgMar w:top="1440" w:right="1440" w:bottom="1440" w:left="1440" w:header="709" w:footer="709" w:gutter="0"/>
       <w:pgNumType w:start="1"/>
       <w:cols w:space="720"/>
+      <w:docGrid w:linePitch="326"/>
     </w:sectPr>
   </w:body>
 </w:document>
@@ -7415,16 +7412,6 @@
 </file>
 
 <file path=word/footer1.xml><?xml version="1.0" encoding="utf-8"?>
-<w:ftr xmlns:wpc="http://schemas.microsoft.com/office/word/2010/wordprocessingCanvas" xmlns:cx="http://schemas.microsoft.com/office/drawing/2014/chartex" xmlns:cx1="http://schemas.microsoft.com/office/drawing/2015/9/8/chartex" xmlns:cx2="http://schemas.microsoft.com/office/drawing/2015/10/21/chartex" xmlns:cx3="http://schemas.microsoft.com/office/drawing/2016/5/9/chartex" xmlns:cx4="http://schemas.microsoft.com/office/drawing/2016/5/10/chartex" xmlns:cx5="http://schemas.microsoft.com/office/drawing/2016/5/11/chartex" xmlns:cx6="http://schemas.microsoft.com/office/drawing/2016/5/12/chartex" xmlns:cx7="http://schemas.microsoft.com/office/drawing/2016/5/13/chartex" xmlns:cx8="http://schemas.microsoft.com/office/drawing/2016/5/14/chartex" xmlns:mc="http://schemas.openxmlformats.org/markup-compatibility/2006" xmlns:aink="http://schemas.microsoft.com/office/drawing/2016/ink" xmlns:am3d="http://schemas.microsoft.com/office/drawing/2017/model3d" xmlns:o="urn:schemas-microsoft-com:office:office" xmlns:oel="http://schemas.microsoft.com/office/2019/extlst" xmlns:r="http://schemas.openxmlformats.org/officeDocument/2006/relationships" xmlns:m="http://schemas.openxmlformats.org/officeDocument/2006/math" xmlns:v="urn:schemas-microsoft-com:vml" xmlns:wp14="http://schemas.microsoft.com/office/word/2010/wordprocessingDrawing" xmlns:wp="http://schemas.openxmlformats.org/drawingml/2006/wordprocessingDrawing" xmlns:w10="urn:schemas-microsoft-com:office:word" xmlns:w="http://schemas.openxmlformats.org/wordprocessingml/2006/main" xmlns:w14="http://schemas.microsoft.com/office/word/2010/wordml" xmlns:w15="http://schemas.microsoft.com/office/word/2012/wordml" xmlns:w16cex="http://schemas.microsoft.com/office/word/2018/wordml/cex" xmlns:w16cid="http://schemas.microsoft.com/office/word/2016/wordml/cid" xmlns:w16="http://schemas.microsoft.com/office/word/2018/wordml" xmlns:w16sdtdh="http://schemas.microsoft.com/office/word/2020/wordml/sdtdatahash" xmlns:w16se="http://schemas.microsoft.com/office/word/2015/wordml/symex" xmlns:wpg="http://schemas.microsoft.com/office/word/2010/wordprocessingGroup" xmlns:wpi="http://schemas.microsoft.com/office/word/2010/wordprocessingInk" xmlns:wne="http://schemas.microsoft.com/office/word/2006/wordml" xmlns:wps="http://schemas.microsoft.com/office/word/2010/wordprocessingShape" mc:Ignorable="w14 w15 w16se w16cid w16 w16cex w16sdtdh wp14">
-  <w:p>
-    <w:pPr>
-      <w:pStyle w:val="Footer"/>
-    </w:pPr>
-  </w:p>
-</w:ftr>
-</file>
-
-<file path=word/footer2.xml><?xml version="1.0" encoding="utf-8"?>
 <w:ftr xmlns:wpc="http://schemas.microsoft.com/office/word/2010/wordprocessingCanvas" xmlns:cx="http://schemas.microsoft.com/office/drawing/2014/chartex" xmlns:cx1="http://schemas.microsoft.com/office/drawing/2015/9/8/chartex" xmlns:cx2="http://schemas.microsoft.com/office/drawing/2015/10/21/chartex" xmlns:cx3="http://schemas.microsoft.com/office/drawing/2016/5/9/chartex" xmlns:cx4="http://schemas.microsoft.com/office/drawing/2016/5/10/chartex" xmlns:cx5="http://schemas.microsoft.com/office/drawing/2016/5/11/chartex" xmlns:cx6="http://schemas.microsoft.com/office/drawing/2016/5/12/chartex" xmlns:cx7="http://schemas.microsoft.com/office/drawing/2016/5/13/chartex" xmlns:cx8="http://schemas.microsoft.com/office/drawing/2016/5/14/chartex" xmlns:mc="http://schemas.openxmlformats.org/markup-compatibility/2006" xmlns:aink="http://schemas.microsoft.com/office/drawing/2016/ink" xmlns:am3d="http://schemas.microsoft.com/office/drawing/2017/model3d" xmlns:o="urn:schemas-microsoft-com:office:office" xmlns:oel="http://schemas.microsoft.com/office/2019/extlst" xmlns:r="http://schemas.openxmlformats.org/officeDocument/2006/relationships" xmlns:m="http://schemas.openxmlformats.org/officeDocument/2006/math" xmlns:v="urn:schemas-microsoft-com:vml" xmlns:wp14="http://schemas.microsoft.com/office/word/2010/wordprocessingDrawing" xmlns:wp="http://schemas.openxmlformats.org/drawingml/2006/wordprocessingDrawing" xmlns:w10="urn:schemas-microsoft-com:office:word" xmlns:w="http://schemas.openxmlformats.org/wordprocessingml/2006/main" xmlns:w14="http://schemas.microsoft.com/office/word/2010/wordml" xmlns:w15="http://schemas.microsoft.com/office/word/2012/wordml" xmlns:w16cex="http://schemas.microsoft.com/office/word/2018/wordml/cex" xmlns:w16cid="http://schemas.microsoft.com/office/word/2016/wordml/cid" xmlns:w16="http://schemas.microsoft.com/office/word/2018/wordml" xmlns:w16sdtdh="http://schemas.microsoft.com/office/word/2020/wordml/sdtdatahash" xmlns:w16se="http://schemas.microsoft.com/office/word/2015/wordml/symex" xmlns:wpg="http://schemas.microsoft.com/office/word/2010/wordprocessingGroup" xmlns:wpi="http://schemas.microsoft.com/office/word/2010/wordprocessingInk" xmlns:wne="http://schemas.microsoft.com/office/word/2006/wordml" xmlns:wps="http://schemas.microsoft.com/office/word/2010/wordprocessingShape" mc:Ignorable="w14 w15 w16se w16cid w16 w16cex w16sdtdh wp14">
   <w:p>
     <w:pPr>
@@ -7437,16 +7424,6 @@
 </w:ftr>
 </file>
 
-<file path=word/footer3.xml><?xml version="1.0" encoding="utf-8"?>
-<w:ftr xmlns:wpc="http://schemas.microsoft.com/office/word/2010/wordprocessingCanvas" xmlns:cx="http://schemas.microsoft.com/office/drawing/2014/chartex" xmlns:cx1="http://schemas.microsoft.com/office/drawing/2015/9/8/chartex" xmlns:cx2="http://schemas.microsoft.com/office/drawing/2015/10/21/chartex" xmlns:cx3="http://schemas.microsoft.com/office/drawing/2016/5/9/chartex" xmlns:cx4="http://schemas.microsoft.com/office/drawing/2016/5/10/chartex" xmlns:cx5="http://schemas.microsoft.com/office/drawing/2016/5/11/chartex" xmlns:cx6="http://schemas.microsoft.com/office/drawing/2016/5/12/chartex" xmlns:cx7="http://schemas.microsoft.com/office/drawing/2016/5/13/chartex" xmlns:cx8="http://schemas.microsoft.com/office/drawing/2016/5/14/chartex" xmlns:mc="http://schemas.openxmlformats.org/markup-compatibility/2006" xmlns:aink="http://schemas.microsoft.com/office/drawing/2016/ink" xmlns:am3d="http://schemas.microsoft.com/office/drawing/2017/model3d" xmlns:o="urn:schemas-microsoft-com:office:office" xmlns:oel="http://schemas.microsoft.com/office/2019/extlst" xmlns:r="http://schemas.openxmlformats.org/officeDocument/2006/relationships" xmlns:m="http://schemas.openxmlformats.org/officeDocument/2006/math" xmlns:v="urn:schemas-microsoft-com:vml" xmlns:wp14="http://schemas.microsoft.com/office/word/2010/wordprocessingDrawing" xmlns:wp="http://schemas.openxmlformats.org/drawingml/2006/wordprocessingDrawing" xmlns:w10="urn:schemas-microsoft-com:office:word" xmlns:w="http://schemas.openxmlformats.org/wordprocessingml/2006/main" xmlns:w14="http://schemas.microsoft.com/office/word/2010/wordml" xmlns:w15="http://schemas.microsoft.com/office/word/2012/wordml" xmlns:w16cex="http://schemas.microsoft.com/office/word/2018/wordml/cex" xmlns:w16cid="http://schemas.microsoft.com/office/word/2016/wordml/cid" xmlns:w16="http://schemas.microsoft.com/office/word/2018/wordml" xmlns:w16sdtdh="http://schemas.microsoft.com/office/word/2020/wordml/sdtdatahash" xmlns:w16se="http://schemas.microsoft.com/office/word/2015/wordml/symex" xmlns:wpg="http://schemas.microsoft.com/office/word/2010/wordprocessingGroup" xmlns:wpi="http://schemas.microsoft.com/office/word/2010/wordprocessingInk" xmlns:wne="http://schemas.microsoft.com/office/word/2006/wordml" xmlns:wps="http://schemas.microsoft.com/office/word/2010/wordprocessingShape" mc:Ignorable="w14 w15 w16se w16cid w16 w16cex w16sdtdh wp14">
-  <w:p>
-    <w:pPr>
-      <w:pStyle w:val="Footer"/>
-    </w:pPr>
-  </w:p>
-</w:ftr>
-</file>
-
 <file path=word/footnotes.xml><?xml version="1.0" encoding="utf-8"?>
 <w:footnotes xmlns:wpc="http://schemas.microsoft.com/office/word/2010/wordprocessingCanvas" xmlns:cx="http://schemas.microsoft.com/office/drawing/2014/chartex" xmlns:cx1="http://schemas.microsoft.com/office/drawing/2015/9/8/chartex" xmlns:cx2="http://schemas.microsoft.com/office/drawing/2015/10/21/chartex" xmlns:cx3="http://schemas.microsoft.com/office/drawing/2016/5/9/chartex" xmlns:cx4="http://schemas.microsoft.com/office/drawing/2016/5/10/chartex" xmlns:cx5="http://schemas.microsoft.com/office/drawing/2016/5/11/chartex" xmlns:cx6="http://schemas.microsoft.com/office/drawing/2016/5/12/chartex" xmlns:cx7="http://schemas.microsoft.com/office/drawing/2016/5/13/chartex" xmlns:cx8="http://schemas.microsoft.com/office/drawing/2016/5/14/chartex" xmlns:mc="http://schemas.openxmlformats.org/markup-compatibility/2006" xmlns:aink="http://schemas.microsoft.com/office/drawing/2016/ink" xmlns:am3d="http://schemas.microsoft.com/office/drawing/2017/model3d" xmlns:o="urn:schemas-microsoft-com:office:office" xmlns:oel="http://schemas.microsoft.com/office/2019/extlst" xmlns:r="http://schemas.openxmlformats.org/officeDocument/2006/relationships" xmlns:m="http://schemas.openxmlformats.org/officeDocument/2006/math" xmlns:v="urn:schemas-microsoft-com:vml" xmlns:wp14="http://schemas.microsoft.com/office/word/2010/wordprocessingDrawing" xmlns:wp="http://schemas.openxmlformats.org/drawingml/2006/wordprocessingDrawing" xmlns:w10="urn:schemas-microsoft-com:office:word" xmlns:w="http://schemas.openxmlformats.org/wordprocessingml/2006/main" xmlns:w14="http://schemas.microsoft.com/office/word/2010/wordml" xmlns:w15="http://schemas.microsoft.com/office/word/2012/wordml" xmlns:w16cex="http://schemas.microsoft.com/office/word/2018/wordml/cex" xmlns:w16cid="http://schemas.microsoft.com/office/word/2016/wordml/cid" xmlns:w16="http://schemas.microsoft.com/office/word/2018/wordml" xmlns:w16sdtdh="http://schemas.microsoft.com/office/word/2020/wordml/sdtdatahash" xmlns:w16se="http://schemas.microsoft.com/office/word/2015/wordml/symex" xmlns:wpg="http://schemas.microsoft.com/office/word/2010/wordprocessingGroup" xmlns:wpi="http://schemas.microsoft.com/office/word/2010/wordprocessingInk" xmlns:wne="http://schemas.microsoft.com/office/word/2006/wordml" xmlns:wps="http://schemas.microsoft.com/office/word/2010/wordprocessingShape" mc:Ignorable="w14 w15 w16se w16cid w16 w16cex w16sdtdh wp14">
   <w:footnote w:type="separator" w:id="-1">
@@ -7470,27 +7447,7 @@
 <w:hdr xmlns:wpc="http://schemas.microsoft.com/office/word/2010/wordprocessingCanvas" xmlns:cx="http://schemas.microsoft.com/office/drawing/2014/chartex" xmlns:cx1="http://schemas.microsoft.com/office/drawing/2015/9/8/chartex" xmlns:cx2="http://schemas.microsoft.com/office/drawing/2015/10/21/chartex" xmlns:cx3="http://schemas.microsoft.com/office/drawing/2016/5/9/chartex" xmlns:cx4="http://schemas.microsoft.com/office/drawing/2016/5/10/chartex" xmlns:cx5="http://schemas.microsoft.com/office/drawing/2016/5/11/chartex" xmlns:cx6="http://schemas.microsoft.com/office/drawing/2016/5/12/chartex" xmlns:cx7="http://schemas.microsoft.com/office/drawing/2016/5/13/chartex" xmlns:cx8="http://schemas.microsoft.com/office/drawing/2016/5/14/chartex" xmlns:mc="http://schemas.openxmlformats.org/markup-compatibility/2006" xmlns:aink="http://schemas.microsoft.com/office/drawing/2016/ink" xmlns:am3d="http://schemas.microsoft.com/office/drawing/2017/model3d" xmlns:o="urn:schemas-microsoft-com:office:office" xmlns:oel="http://schemas.microsoft.com/office/2019/extlst" xmlns:r="http://schemas.openxmlformats.org/officeDocument/2006/relationships" xmlns:m="http://schemas.openxmlformats.org/officeDocument/2006/math" xmlns:v="urn:schemas-microsoft-com:vml" xmlns:wp14="http://schemas.microsoft.com/office/word/2010/wordprocessingDrawing" xmlns:wp="http://schemas.openxmlformats.org/drawingml/2006/wordprocessingDrawing" xmlns:w10="urn:schemas-microsoft-com:office:word" xmlns:w="http://schemas.openxmlformats.org/wordprocessingml/2006/main" xmlns:w14="http://schemas.microsoft.com/office/word/2010/wordml" xmlns:w15="http://schemas.microsoft.com/office/word/2012/wordml" xmlns:w16cex="http://schemas.microsoft.com/office/word/2018/wordml/cex" xmlns:w16cid="http://schemas.microsoft.com/office/word/2016/wordml/cid" xmlns:w16="http://schemas.microsoft.com/office/word/2018/wordml" xmlns:w16sdtdh="http://schemas.microsoft.com/office/word/2020/wordml/sdtdatahash" xmlns:w16se="http://schemas.microsoft.com/office/word/2015/wordml/symex" xmlns:wpg="http://schemas.microsoft.com/office/word/2010/wordprocessingGroup" xmlns:wpi="http://schemas.microsoft.com/office/word/2010/wordprocessingInk" xmlns:wne="http://schemas.microsoft.com/office/word/2006/wordml" xmlns:wps="http://schemas.microsoft.com/office/word/2010/wordprocessingShape" mc:Ignorable="w14 w15 w16se w16cid w16 w16cex w16sdtdh wp14">
   <w:p>
     <w:pPr>
-      <w:pStyle w:val="Header"/>
-    </w:pPr>
-  </w:p>
-</w:hdr>
-</file>
-
-<file path=word/header2.xml><?xml version="1.0" encoding="utf-8"?>
-<w:hdr xmlns:wpc="http://schemas.microsoft.com/office/word/2010/wordprocessingCanvas" xmlns:cx="http://schemas.microsoft.com/office/drawing/2014/chartex" xmlns:cx1="http://schemas.microsoft.com/office/drawing/2015/9/8/chartex" xmlns:cx2="http://schemas.microsoft.com/office/drawing/2015/10/21/chartex" xmlns:cx3="http://schemas.microsoft.com/office/drawing/2016/5/9/chartex" xmlns:cx4="http://schemas.microsoft.com/office/drawing/2016/5/10/chartex" xmlns:cx5="http://schemas.microsoft.com/office/drawing/2016/5/11/chartex" xmlns:cx6="http://schemas.microsoft.com/office/drawing/2016/5/12/chartex" xmlns:cx7="http://schemas.microsoft.com/office/drawing/2016/5/13/chartex" xmlns:cx8="http://schemas.microsoft.com/office/drawing/2016/5/14/chartex" xmlns:mc="http://schemas.openxmlformats.org/markup-compatibility/2006" xmlns:aink="http://schemas.microsoft.com/office/drawing/2016/ink" xmlns:am3d="http://schemas.microsoft.com/office/drawing/2017/model3d" xmlns:o="urn:schemas-microsoft-com:office:office" xmlns:oel="http://schemas.microsoft.com/office/2019/extlst" xmlns:r="http://schemas.openxmlformats.org/officeDocument/2006/relationships" xmlns:m="http://schemas.openxmlformats.org/officeDocument/2006/math" xmlns:v="urn:schemas-microsoft-com:vml" xmlns:wp14="http://schemas.microsoft.com/office/word/2010/wordprocessingDrawing" xmlns:wp="http://schemas.openxmlformats.org/drawingml/2006/wordprocessingDrawing" xmlns:w10="urn:schemas-microsoft-com:office:word" xmlns:w="http://schemas.openxmlformats.org/wordprocessingml/2006/main" xmlns:w14="http://schemas.microsoft.com/office/word/2010/wordml" xmlns:w15="http://schemas.microsoft.com/office/word/2012/wordml" xmlns:w16cex="http://schemas.microsoft.com/office/word/2018/wordml/cex" xmlns:w16cid="http://schemas.microsoft.com/office/word/2016/wordml/cid" xmlns:w16="http://schemas.microsoft.com/office/word/2018/wordml" xmlns:w16sdtdh="http://schemas.microsoft.com/office/word/2020/wordml/sdtdatahash" xmlns:w16se="http://schemas.microsoft.com/office/word/2015/wordml/symex" xmlns:wpg="http://schemas.microsoft.com/office/word/2010/wordprocessingGroup" xmlns:wpi="http://schemas.microsoft.com/office/word/2010/wordprocessingInk" xmlns:wne="http://schemas.microsoft.com/office/word/2006/wordml" xmlns:wps="http://schemas.microsoft.com/office/word/2010/wordprocessingShape" mc:Ignorable="w14 w15 w16se w16cid w16 w16cex w16sdtdh wp14">
-  <w:p>
-    <w:pPr>
       <w:jc w:val="center"/>
-    </w:pPr>
-  </w:p>
-</w:hdr>
-</file>
-
-<file path=word/header3.xml><?xml version="1.0" encoding="utf-8"?>
-<w:hdr xmlns:wpc="http://schemas.microsoft.com/office/word/2010/wordprocessingCanvas" xmlns:cx="http://schemas.microsoft.com/office/drawing/2014/chartex" xmlns:cx1="http://schemas.microsoft.com/office/drawing/2015/9/8/chartex" xmlns:cx2="http://schemas.microsoft.com/office/drawing/2015/10/21/chartex" xmlns:cx3="http://schemas.microsoft.com/office/drawing/2016/5/9/chartex" xmlns:cx4="http://schemas.microsoft.com/office/drawing/2016/5/10/chartex" xmlns:cx5="http://schemas.microsoft.com/office/drawing/2016/5/11/chartex" xmlns:cx6="http://schemas.microsoft.com/office/drawing/2016/5/12/chartex" xmlns:cx7="http://schemas.microsoft.com/office/drawing/2016/5/13/chartex" xmlns:cx8="http://schemas.microsoft.com/office/drawing/2016/5/14/chartex" xmlns:mc="http://schemas.openxmlformats.org/markup-compatibility/2006" xmlns:aink="http://schemas.microsoft.com/office/drawing/2016/ink" xmlns:am3d="http://schemas.microsoft.com/office/drawing/2017/model3d" xmlns:o="urn:schemas-microsoft-com:office:office" xmlns:oel="http://schemas.microsoft.com/office/2019/extlst" xmlns:r="http://schemas.openxmlformats.org/officeDocument/2006/relationships" xmlns:m="http://schemas.openxmlformats.org/officeDocument/2006/math" xmlns:v="urn:schemas-microsoft-com:vml" xmlns:wp14="http://schemas.microsoft.com/office/word/2010/wordprocessingDrawing" xmlns:wp="http://schemas.openxmlformats.org/drawingml/2006/wordprocessingDrawing" xmlns:w10="urn:schemas-microsoft-com:office:word" xmlns:w="http://schemas.openxmlformats.org/wordprocessingml/2006/main" xmlns:w14="http://schemas.microsoft.com/office/word/2010/wordml" xmlns:w15="http://schemas.microsoft.com/office/word/2012/wordml" xmlns:w16cex="http://schemas.microsoft.com/office/word/2018/wordml/cex" xmlns:w16cid="http://schemas.microsoft.com/office/word/2016/wordml/cid" xmlns:w16="http://schemas.microsoft.com/office/word/2018/wordml" xmlns:w16sdtdh="http://schemas.microsoft.com/office/word/2020/wordml/sdtdatahash" xmlns:w16se="http://schemas.microsoft.com/office/word/2015/wordml/symex" xmlns:wpg="http://schemas.microsoft.com/office/word/2010/wordprocessingGroup" xmlns:wpi="http://schemas.microsoft.com/office/word/2010/wordprocessingInk" xmlns:wne="http://schemas.microsoft.com/office/word/2006/wordml" xmlns:wps="http://schemas.microsoft.com/office/word/2010/wordprocessingShape" mc:Ignorable="w14 w15 w16se w16cid w16 w16cex w16sdtdh wp14">
-  <w:p>
-    <w:pPr>
-      <w:pStyle w:val="Header"/>
     </w:pPr>
   </w:p>
 </w:hdr>

--- a/src/service/sectionParts/util/locationGeneration/DeckAllData.docx
+++ b/src/service/sectionParts/util/locationGeneration/DeckAllData.docx
@@ -28,8 +28,9 @@
           <w:color w:val="2F4F4F"/>
           <w:sz w:val="21"/>
         </w:rPr>
-        <w:t>+++IF section.</w:t>
-      </w:r>
+        <w:t xml:space="preserve">+++IF </w:t>
+      </w:r>
+      <w:proofErr w:type="spellStart"/>
       <w:r>
         <w:rPr>
           <w:rFonts w:ascii="Nunito" w:eastAsia="Nunito" w:hAnsi="Nunito" w:cs="Nunito"/>
@@ -38,7 +39,28 @@
           <w:color w:val="2F4F4F"/>
           <w:sz w:val="21"/>
         </w:rPr>
-        <w:t>reportType!</w:t>
+        <w:t>section.</w:t>
+      </w:r>
+      <w:r>
+        <w:rPr>
+          <w:rFonts w:ascii="Nunito" w:eastAsia="Nunito" w:hAnsi="Nunito" w:cs="Nunito"/>
+          <w:b/>
+          <w:bCs/>
+          <w:color w:val="2F4F4F"/>
+          <w:sz w:val="21"/>
+        </w:rPr>
+        <w:t>reportType</w:t>
+      </w:r>
+      <w:proofErr w:type="spellEnd"/>
+      <w:r>
+        <w:rPr>
+          <w:rFonts w:ascii="Nunito" w:eastAsia="Nunito" w:hAnsi="Nunito" w:cs="Nunito"/>
+          <w:b/>
+          <w:bCs/>
+          <w:color w:val="2F4F4F"/>
+          <w:sz w:val="21"/>
+        </w:rPr>
+        <w:t>!</w:t>
       </w:r>
       <w:r>
         <w:rPr>
@@ -50,6 +72,7 @@
         </w:rPr>
         <w:t>=='</w:t>
       </w:r>
+      <w:proofErr w:type="spellStart"/>
       <w:r>
         <w:rPr>
           <w:rFonts w:ascii="Nunito" w:eastAsia="Nunito" w:hAnsi="Nunito" w:cs="Nunito"/>
@@ -60,6 +83,7 @@
         </w:rPr>
         <w:t>InvasiveOnly</w:t>
       </w:r>
+      <w:proofErr w:type="spellEnd"/>
       <w:r>
         <w:rPr>
           <w:rFonts w:ascii="Nunito" w:eastAsia="Nunito" w:hAnsi="Nunito" w:cs="Nunito"/>
@@ -101,7 +125,29 @@
           <w:color w:val="2F4F4F"/>
           <w:sz w:val="21"/>
         </w:rPr>
-        <w:t>+++IF section.isUnitUnavailable==='false'++</w:t>
+        <w:t xml:space="preserve">+++IF </w:t>
+      </w:r>
+      <w:proofErr w:type="spellStart"/>
+      <w:r>
+        <w:rPr>
+          <w:rFonts w:ascii="Nunito" w:eastAsia="Nunito" w:hAnsi="Nunito" w:cs="Nunito"/>
+          <w:b/>
+          <w:bCs/>
+          <w:color w:val="2F4F4F"/>
+          <w:sz w:val="21"/>
+        </w:rPr>
+        <w:t>section.isUnitUnavailable</w:t>
+      </w:r>
+      <w:proofErr w:type="spellEnd"/>
+      <w:r>
+        <w:rPr>
+          <w:rFonts w:ascii="Nunito" w:eastAsia="Nunito" w:hAnsi="Nunito" w:cs="Nunito"/>
+          <w:b/>
+          <w:bCs/>
+          <w:color w:val="2F4F4F"/>
+          <w:sz w:val="21"/>
+        </w:rPr>
+        <w:t>==='false'++</w:t>
       </w:r>
       <w:bookmarkEnd w:id="8"/>
       <w:bookmarkEnd w:id="9"/>
@@ -181,7 +227,17 @@
                 <w:bCs/>
                 <w:color w:val="2F4F4F"/>
               </w:rPr>
-              <w:t>+++INS section.</w:t>
+              <w:t xml:space="preserve">+++INS </w:t>
+            </w:r>
+            <w:proofErr w:type="spellStart"/>
+            <w:r>
+              <w:rPr>
+                <w:rFonts w:ascii="Nunito" w:eastAsia="Nunito" w:hAnsi="Nunito" w:cs="Nunito"/>
+                <w:b/>
+                <w:bCs/>
+                <w:color w:val="2F4F4F"/>
+              </w:rPr>
+              <w:t>section.</w:t>
             </w:r>
             <w:r>
               <w:rPr>
@@ -199,7 +255,17 @@
                 <w:bCs/>
                 <w:color w:val="2F4F4F"/>
               </w:rPr>
-              <w:t xml:space="preserve">Type+++ </w:t>
+              <w:t>Type</w:t>
+            </w:r>
+            <w:proofErr w:type="spellEnd"/>
+            <w:r>
+              <w:rPr>
+                <w:rFonts w:ascii="Nunito" w:eastAsia="Nunito" w:hAnsi="Nunito" w:cs="Nunito"/>
+                <w:b/>
+                <w:bCs/>
+                <w:color w:val="2F4F4F"/>
+              </w:rPr>
+              <w:t xml:space="preserve">+++ </w:t>
             </w:r>
             <w:r>
               <w:rPr>
@@ -286,7 +352,19 @@
                 <w:color w:val="2F4F4F"/>
                 <w:sz w:val="21"/>
               </w:rPr>
-              <w:t>+++INS section.</w:t>
+              <w:t xml:space="preserve">+++INS </w:t>
+            </w:r>
+            <w:proofErr w:type="spellStart"/>
+            <w:proofErr w:type="gramStart"/>
+            <w:r>
+              <w:rPr>
+                <w:rFonts w:ascii="Nunito" w:eastAsia="Nunito" w:hAnsi="Nunito" w:cs="Nunito"/>
+                <w:b/>
+                <w:bCs/>
+                <w:color w:val="2F4F4F"/>
+                <w:sz w:val="21"/>
+              </w:rPr>
+              <w:t>section.</w:t>
             </w:r>
             <w:bookmarkStart w:id="17" w:name="OLE_LINK97"/>
             <w:bookmarkStart w:id="18" w:name="OLE_LINK98"/>
@@ -302,6 +380,8 @@
             </w:r>
             <w:bookmarkEnd w:id="17"/>
             <w:bookmarkEnd w:id="18"/>
+            <w:proofErr w:type="spellEnd"/>
+            <w:proofErr w:type="gramEnd"/>
             <w:r>
               <w:rPr>
                 <w:rFonts w:ascii="Nunito" w:eastAsia="Nunito" w:hAnsi="Nunito" w:cs="Nunito"/>
@@ -350,7 +430,31 @@
                 <w:color w:val="2F4F4F"/>
                 <w:sz w:val="21"/>
               </w:rPr>
-              <w:t>+++INS section.parentType+++ Name</w:t>
+              <w:t xml:space="preserve">+++INS </w:t>
+            </w:r>
+            <w:proofErr w:type="spellStart"/>
+            <w:proofErr w:type="gramStart"/>
+            <w:r>
+              <w:rPr>
+                <w:rFonts w:ascii="Nunito" w:eastAsia="Nunito" w:hAnsi="Nunito" w:cs="Nunito"/>
+                <w:b/>
+                <w:bCs/>
+                <w:color w:val="2F4F4F"/>
+                <w:sz w:val="21"/>
+              </w:rPr>
+              <w:t>section.parentType</w:t>
+            </w:r>
+            <w:proofErr w:type="spellEnd"/>
+            <w:proofErr w:type="gramEnd"/>
+            <w:r>
+              <w:rPr>
+                <w:rFonts w:ascii="Nunito" w:eastAsia="Nunito" w:hAnsi="Nunito" w:cs="Nunito"/>
+                <w:b/>
+                <w:bCs/>
+                <w:color w:val="2F4F4F"/>
+                <w:sz w:val="21"/>
+              </w:rPr>
+              <w:t>+++ Name</w:t>
             </w:r>
           </w:p>
         </w:tc>
@@ -389,7 +493,31 @@
                 <w:color w:val="2F4F4F"/>
                 <w:sz w:val="21"/>
               </w:rPr>
-              <w:t>+++INS section.parentName+++</w:t>
+              <w:t xml:space="preserve">+++INS </w:t>
+            </w:r>
+            <w:proofErr w:type="spellStart"/>
+            <w:proofErr w:type="gramStart"/>
+            <w:r>
+              <w:rPr>
+                <w:rFonts w:ascii="Nunito" w:eastAsia="Nunito" w:hAnsi="Nunito" w:cs="Nunito"/>
+                <w:b/>
+                <w:bCs/>
+                <w:color w:val="2F4F4F"/>
+                <w:sz w:val="21"/>
+              </w:rPr>
+              <w:t>section.parentName</w:t>
+            </w:r>
+            <w:proofErr w:type="spellEnd"/>
+            <w:proofErr w:type="gramEnd"/>
+            <w:r>
+              <w:rPr>
+                <w:rFonts w:ascii="Nunito" w:eastAsia="Nunito" w:hAnsi="Nunito" w:cs="Nunito"/>
+                <w:b/>
+                <w:bCs/>
+                <w:color w:val="2F4F4F"/>
+                <w:sz w:val="21"/>
+              </w:rPr>
+              <w:t>+++</w:t>
             </w:r>
             <w:bookmarkEnd w:id="19"/>
             <w:bookmarkEnd w:id="20"/>
@@ -586,7 +714,31 @@
                 <w:color w:val="2F4F4F"/>
                 <w:sz w:val="21"/>
               </w:rPr>
-              <w:t>+++INS section.exteriorelements+++</w:t>
+              <w:t xml:space="preserve">+++INS </w:t>
+            </w:r>
+            <w:proofErr w:type="spellStart"/>
+            <w:proofErr w:type="gramStart"/>
+            <w:r>
+              <w:rPr>
+                <w:rFonts w:ascii="Nunito" w:eastAsia="Nunito" w:hAnsi="Nunito" w:cs="Nunito"/>
+                <w:b/>
+                <w:bCs/>
+                <w:color w:val="2F4F4F"/>
+                <w:sz w:val="21"/>
+              </w:rPr>
+              <w:t>section.exteriorelements</w:t>
+            </w:r>
+            <w:proofErr w:type="spellEnd"/>
+            <w:proofErr w:type="gramEnd"/>
+            <w:r>
+              <w:rPr>
+                <w:rFonts w:ascii="Nunito" w:eastAsia="Nunito" w:hAnsi="Nunito" w:cs="Nunito"/>
+                <w:b/>
+                <w:bCs/>
+                <w:color w:val="2F4F4F"/>
+                <w:sz w:val="21"/>
+              </w:rPr>
+              <w:t>+++</w:t>
             </w:r>
           </w:p>
         </w:tc>
@@ -664,7 +816,19 @@
                 <w:color w:val="2F4F4F"/>
                 <w:sz w:val="21"/>
               </w:rPr>
-              <w:t>+++INS section.</w:t>
+              <w:t xml:space="preserve">+++INS </w:t>
+            </w:r>
+            <w:proofErr w:type="spellStart"/>
+            <w:proofErr w:type="gramStart"/>
+            <w:r>
+              <w:rPr>
+                <w:rFonts w:ascii="Nunito" w:eastAsia="Nunito" w:hAnsi="Nunito" w:cs="Nunito"/>
+                <w:b/>
+                <w:bCs/>
+                <w:color w:val="2F4F4F"/>
+                <w:sz w:val="21"/>
+              </w:rPr>
+              <w:t>section.</w:t>
             </w:r>
             <w:bookmarkStart w:id="28" w:name="OLE_LINK54"/>
             <w:bookmarkStart w:id="29" w:name="OLE_LINK55"/>
@@ -682,6 +846,8 @@
             <w:bookmarkEnd w:id="28"/>
             <w:bookmarkEnd w:id="29"/>
             <w:bookmarkEnd w:id="30"/>
+            <w:proofErr w:type="spellEnd"/>
+            <w:proofErr w:type="gramEnd"/>
             <w:r>
               <w:rPr>
                 <w:rFonts w:ascii="Nunito" w:eastAsia="Nunito" w:hAnsi="Nunito" w:cs="Nunito"/>
@@ -781,12 +947,11 @@
                 <w:color w:val="FF0000"/>
                 <w:sz w:val="21"/>
               </w:rPr>
-              <w:t>+++IF section.visualreview === 'Bad'+++</w:t>
-            </w:r>
-          </w:p>
-          <w:p>
-            <w:pPr>
-              <w:pStyle w:val="NormalWeb"/>
+              <w:t xml:space="preserve">+++IF </w:t>
+            </w:r>
+            <w:proofErr w:type="spellStart"/>
+            <w:proofErr w:type="gramStart"/>
+            <w:r>
               <w:rPr>
                 <w:rFonts w:ascii="Nunito" w:eastAsia="Nunito" w:hAnsi="Nunito" w:cs="Nunito"/>
                 <w:b/>
@@ -794,7 +959,10 @@
                 <w:color w:val="FF0000"/>
                 <w:sz w:val="21"/>
               </w:rPr>
-            </w:pPr>
+              <w:t>section.visualreview</w:t>
+            </w:r>
+            <w:proofErr w:type="spellEnd"/>
+            <w:proofErr w:type="gramEnd"/>
             <w:r>
               <w:rPr>
                 <w:rFonts w:ascii="Nunito" w:eastAsia="Nunito" w:hAnsi="Nunito" w:cs="Nunito"/>
@@ -803,7 +971,53 @@
                 <w:color w:val="FF0000"/>
                 <w:sz w:val="21"/>
               </w:rPr>
-              <w:t>+++INS section.visualreview+++</w:t>
+              <w:t xml:space="preserve"> === 'Bad'+++</w:t>
+            </w:r>
+          </w:p>
+          <w:p>
+            <w:pPr>
+              <w:pStyle w:val="NormalWeb"/>
+              <w:rPr>
+                <w:rFonts w:ascii="Nunito" w:eastAsia="Nunito" w:hAnsi="Nunito" w:cs="Nunito"/>
+                <w:b/>
+                <w:bCs/>
+                <w:color w:val="FF0000"/>
+                <w:sz w:val="21"/>
+              </w:rPr>
+            </w:pPr>
+            <w:r>
+              <w:rPr>
+                <w:rFonts w:ascii="Nunito" w:eastAsia="Nunito" w:hAnsi="Nunito" w:cs="Nunito"/>
+                <w:b/>
+                <w:bCs/>
+                <w:color w:val="FF0000"/>
+                <w:sz w:val="21"/>
+              </w:rPr>
+              <w:t xml:space="preserve">+++INS </w:t>
+            </w:r>
+            <w:proofErr w:type="spellStart"/>
+            <w:proofErr w:type="gramStart"/>
+            <w:r>
+              <w:rPr>
+                <w:rFonts w:ascii="Nunito" w:eastAsia="Nunito" w:hAnsi="Nunito" w:cs="Nunito"/>
+                <w:b/>
+                <w:bCs/>
+                <w:color w:val="FF0000"/>
+                <w:sz w:val="21"/>
+              </w:rPr>
+              <w:t>section.visualreview</w:t>
+            </w:r>
+            <w:proofErr w:type="spellEnd"/>
+            <w:proofErr w:type="gramEnd"/>
+            <w:r>
+              <w:rPr>
+                <w:rFonts w:ascii="Nunito" w:eastAsia="Nunito" w:hAnsi="Nunito" w:cs="Nunito"/>
+                <w:b/>
+                <w:bCs/>
+                <w:color w:val="FF0000"/>
+                <w:sz w:val="21"/>
+              </w:rPr>
+              <w:t>+++</w:t>
             </w:r>
           </w:p>
           <w:p>
@@ -849,12 +1063,11 @@
                 <w:color w:val="00B050"/>
                 <w:sz w:val="21"/>
               </w:rPr>
-              <w:t>+++IF section.visualreview != 'Bad'+++</w:t>
-            </w:r>
-          </w:p>
-          <w:p>
-            <w:pPr>
-              <w:pStyle w:val="NormalWeb"/>
+              <w:t xml:space="preserve">+++IF </w:t>
+            </w:r>
+            <w:proofErr w:type="spellStart"/>
+            <w:proofErr w:type="gramStart"/>
+            <w:r>
               <w:rPr>
                 <w:rFonts w:ascii="Nunito" w:eastAsia="Nunito" w:hAnsi="Nunito" w:cs="Nunito"/>
                 <w:b/>
@@ -862,7 +1075,10 @@
                 <w:color w:val="00B050"/>
                 <w:sz w:val="21"/>
               </w:rPr>
-            </w:pPr>
+              <w:t>section.visualreview</w:t>
+            </w:r>
+            <w:proofErr w:type="spellEnd"/>
+            <w:proofErr w:type="gramEnd"/>
             <w:r>
               <w:rPr>
                 <w:rFonts w:ascii="Nunito" w:eastAsia="Nunito" w:hAnsi="Nunito" w:cs="Nunito"/>
@@ -871,7 +1087,53 @@
                 <w:color w:val="00B050"/>
                 <w:sz w:val="21"/>
               </w:rPr>
-              <w:t>+++INS section.visualreview+++</w:t>
+              <w:t xml:space="preserve"> != 'Bad'+++</w:t>
+            </w:r>
+          </w:p>
+          <w:p>
+            <w:pPr>
+              <w:pStyle w:val="NormalWeb"/>
+              <w:rPr>
+                <w:rFonts w:ascii="Nunito" w:eastAsia="Nunito" w:hAnsi="Nunito" w:cs="Nunito"/>
+                <w:b/>
+                <w:bCs/>
+                <w:color w:val="00B050"/>
+                <w:sz w:val="21"/>
+              </w:rPr>
+            </w:pPr>
+            <w:r>
+              <w:rPr>
+                <w:rFonts w:ascii="Nunito" w:eastAsia="Nunito" w:hAnsi="Nunito" w:cs="Nunito"/>
+                <w:b/>
+                <w:bCs/>
+                <w:color w:val="00B050"/>
+                <w:sz w:val="21"/>
+              </w:rPr>
+              <w:t xml:space="preserve">+++INS </w:t>
+            </w:r>
+            <w:proofErr w:type="spellStart"/>
+            <w:proofErr w:type="gramStart"/>
+            <w:r>
+              <w:rPr>
+                <w:rFonts w:ascii="Nunito" w:eastAsia="Nunito" w:hAnsi="Nunito" w:cs="Nunito"/>
+                <w:b/>
+                <w:bCs/>
+                <w:color w:val="00B050"/>
+                <w:sz w:val="21"/>
+              </w:rPr>
+              <w:t>section.visualreview</w:t>
+            </w:r>
+            <w:proofErr w:type="spellEnd"/>
+            <w:proofErr w:type="gramEnd"/>
+            <w:r>
+              <w:rPr>
+                <w:rFonts w:ascii="Nunito" w:eastAsia="Nunito" w:hAnsi="Nunito" w:cs="Nunito"/>
+                <w:b/>
+                <w:bCs/>
+                <w:color w:val="00B050"/>
+                <w:sz w:val="21"/>
+              </w:rPr>
+              <w:t>+++</w:t>
             </w:r>
           </w:p>
           <w:p>
@@ -990,7 +1252,19 @@
                 <w:color w:val="FF0000"/>
                 <w:sz w:val="21"/>
               </w:rPr>
-              <w:t>++IF section.</w:t>
+              <w:t xml:space="preserve">++IF </w:t>
+            </w:r>
+            <w:proofErr w:type="spellStart"/>
+            <w:proofErr w:type="gramStart"/>
+            <w:r>
+              <w:rPr>
+                <w:rFonts w:ascii="Nunito" w:eastAsia="Nunito" w:hAnsi="Nunito" w:cs="Nunito"/>
+                <w:b/>
+                <w:bCs/>
+                <w:color w:val="FF0000"/>
+                <w:sz w:val="21"/>
+              </w:rPr>
+              <w:t>section.</w:t>
             </w:r>
             <w:bookmarkStart w:id="41" w:name="OLE_LINK34"/>
             <w:bookmarkStart w:id="42" w:name="OLE_LINK35"/>
@@ -1004,6 +1278,8 @@
               </w:rPr>
               <w:t>signsofleak</w:t>
             </w:r>
+            <w:proofErr w:type="spellEnd"/>
+            <w:proofErr w:type="gramEnd"/>
             <w:r>
               <w:rPr>
                 <w:rFonts w:ascii="Nunito" w:eastAsia="Nunito" w:hAnsi="Nunito" w:cs="Nunito"/>
@@ -1066,8 +1342,10 @@
                 <w:color w:val="FF0000"/>
                 <w:sz w:val="21"/>
               </w:rPr>
-              <w:t>+++INS section.</w:t>
-            </w:r>
+              <w:t xml:space="preserve">+++INS </w:t>
+            </w:r>
+            <w:proofErr w:type="spellStart"/>
+            <w:proofErr w:type="gramStart"/>
             <w:r>
               <w:rPr>
                 <w:rFonts w:ascii="Nunito" w:eastAsia="Nunito" w:hAnsi="Nunito" w:cs="Nunito"/>
@@ -1076,8 +1354,20 @@
                 <w:color w:val="FF0000"/>
                 <w:sz w:val="21"/>
               </w:rPr>
+              <w:t>section.</w:t>
+            </w:r>
+            <w:r>
+              <w:rPr>
+                <w:rFonts w:ascii="Nunito" w:eastAsia="Nunito" w:hAnsi="Nunito" w:cs="Nunito"/>
+                <w:b/>
+                <w:bCs/>
+                <w:color w:val="FF0000"/>
+                <w:sz w:val="21"/>
+              </w:rPr>
               <w:t>signsofleak</w:t>
             </w:r>
+            <w:proofErr w:type="spellEnd"/>
+            <w:proofErr w:type="gramEnd"/>
             <w:r>
               <w:rPr>
                 <w:rFonts w:ascii="Nunito" w:eastAsia="Nunito" w:hAnsi="Nunito" w:cs="Nunito"/>
@@ -1130,8 +1420,10 @@
                 <w:color w:val="00B050"/>
                 <w:sz w:val="21"/>
               </w:rPr>
-              <w:t>+++IF section.signsofleak</w:t>
-            </w:r>
+              <w:t xml:space="preserve">+++IF </w:t>
+            </w:r>
+            <w:proofErr w:type="spellStart"/>
+            <w:proofErr w:type="gramStart"/>
             <w:r>
               <w:rPr>
                 <w:rFonts w:ascii="Nunito" w:eastAsia="Nunito" w:hAnsi="Nunito" w:cs="Nunito"/>
@@ -1140,6 +1432,18 @@
                 <w:color w:val="00B050"/>
                 <w:sz w:val="21"/>
               </w:rPr>
+              <w:t>section.signsofleak</w:t>
+            </w:r>
+            <w:proofErr w:type="spellEnd"/>
+            <w:proofErr w:type="gramEnd"/>
+            <w:r>
+              <w:rPr>
+                <w:rFonts w:ascii="Nunito" w:eastAsia="Nunito" w:hAnsi="Nunito" w:cs="Nunito"/>
+                <w:b/>
+                <w:bCs/>
+                <w:color w:val="00B050"/>
+                <w:sz w:val="21"/>
+              </w:rPr>
               <w:t xml:space="preserve"> </w:t>
             </w:r>
             <w:r>
@@ -1202,7 +1506,31 @@
                 <w:color w:val="00B050"/>
                 <w:sz w:val="21"/>
               </w:rPr>
-              <w:t>+++INS section.signsofleak+++</w:t>
+              <w:t xml:space="preserve">+++INS </w:t>
+            </w:r>
+            <w:proofErr w:type="spellStart"/>
+            <w:proofErr w:type="gramStart"/>
+            <w:r>
+              <w:rPr>
+                <w:rFonts w:ascii="Nunito" w:eastAsia="Nunito" w:hAnsi="Nunito" w:cs="Nunito"/>
+                <w:b/>
+                <w:bCs/>
+                <w:color w:val="00B050"/>
+                <w:sz w:val="21"/>
+              </w:rPr>
+              <w:t>section.signsofleak</w:t>
+            </w:r>
+            <w:proofErr w:type="spellEnd"/>
+            <w:proofErr w:type="gramEnd"/>
+            <w:r>
+              <w:rPr>
+                <w:rFonts w:ascii="Nunito" w:eastAsia="Nunito" w:hAnsi="Nunito" w:cs="Nunito"/>
+                <w:b/>
+                <w:bCs/>
+                <w:color w:val="00B050"/>
+                <w:sz w:val="21"/>
+              </w:rPr>
+              <w:t>+++</w:t>
             </w:r>
           </w:p>
           <w:p>
@@ -1314,7 +1642,19 @@
                 <w:color w:val="FF0000"/>
                 <w:sz w:val="21"/>
               </w:rPr>
-              <w:t>++IF section.</w:t>
+              <w:t xml:space="preserve">++IF </w:t>
+            </w:r>
+            <w:proofErr w:type="spellStart"/>
+            <w:proofErr w:type="gramStart"/>
+            <w:r>
+              <w:rPr>
+                <w:rFonts w:ascii="Nunito" w:eastAsia="Nunito" w:hAnsi="Nunito" w:cs="Nunito"/>
+                <w:b/>
+                <w:bCs/>
+                <w:color w:val="FF0000"/>
+                <w:sz w:val="21"/>
+              </w:rPr>
+              <w:t>section.</w:t>
             </w:r>
             <w:bookmarkStart w:id="46" w:name="OLE_LINK38"/>
             <w:bookmarkStart w:id="47" w:name="OLE_LINK39"/>
@@ -1328,6 +1668,8 @@
               </w:rPr>
               <w:t>furtherinvasive</w:t>
             </w:r>
+            <w:proofErr w:type="spellEnd"/>
+            <w:proofErr w:type="gramEnd"/>
             <w:r>
               <w:rPr>
                 <w:rFonts w:ascii="Nunito" w:eastAsia="Nunito" w:hAnsi="Nunito" w:cs="Nunito"/>
@@ -1390,8 +1732,10 @@
                 <w:color w:val="FF0000"/>
                 <w:sz w:val="21"/>
               </w:rPr>
-              <w:t>+++INS section.</w:t>
-            </w:r>
+              <w:t xml:space="preserve">+++INS </w:t>
+            </w:r>
+            <w:proofErr w:type="spellStart"/>
+            <w:proofErr w:type="gramStart"/>
             <w:r>
               <w:rPr>
                 <w:rFonts w:ascii="Nunito" w:eastAsia="Nunito" w:hAnsi="Nunito" w:cs="Nunito"/>
@@ -1400,8 +1744,20 @@
                 <w:color w:val="FF0000"/>
                 <w:sz w:val="21"/>
               </w:rPr>
+              <w:t>section.</w:t>
+            </w:r>
+            <w:r>
+              <w:rPr>
+                <w:rFonts w:ascii="Nunito" w:eastAsia="Nunito" w:hAnsi="Nunito" w:cs="Nunito"/>
+                <w:b/>
+                <w:bCs/>
+                <w:color w:val="FF0000"/>
+                <w:sz w:val="21"/>
+              </w:rPr>
               <w:t>furtherinvasive</w:t>
             </w:r>
+            <w:proofErr w:type="spellEnd"/>
+            <w:proofErr w:type="gramEnd"/>
             <w:r>
               <w:rPr>
                 <w:rFonts w:ascii="Nunito" w:eastAsia="Nunito" w:hAnsi="Nunito" w:cs="Nunito"/>
@@ -1454,8 +1810,10 @@
                 <w:color w:val="00B050"/>
                 <w:sz w:val="21"/>
               </w:rPr>
-              <w:t>+++IF section.furtherinvasive</w:t>
-            </w:r>
+              <w:t xml:space="preserve">+++IF </w:t>
+            </w:r>
+            <w:proofErr w:type="spellStart"/>
+            <w:proofErr w:type="gramStart"/>
             <w:r>
               <w:rPr>
                 <w:rFonts w:ascii="Nunito" w:eastAsia="Nunito" w:hAnsi="Nunito" w:cs="Nunito"/>
@@ -1464,6 +1822,18 @@
                 <w:color w:val="00B050"/>
                 <w:sz w:val="21"/>
               </w:rPr>
+              <w:t>section.furtherinvasive</w:t>
+            </w:r>
+            <w:proofErr w:type="spellEnd"/>
+            <w:proofErr w:type="gramEnd"/>
+            <w:r>
+              <w:rPr>
+                <w:rFonts w:ascii="Nunito" w:eastAsia="Nunito" w:hAnsi="Nunito" w:cs="Nunito"/>
+                <w:b/>
+                <w:bCs/>
+                <w:color w:val="00B050"/>
+                <w:sz w:val="21"/>
+              </w:rPr>
               <w:t xml:space="preserve"> </w:t>
             </w:r>
             <w:r>
@@ -1517,7 +1887,31 @@
                 <w:sz w:val="21"/>
               </w:rPr>
               <w:lastRenderedPageBreak/>
-              <w:t>+++INS section.furtherinvasive+++</w:t>
+              <w:t xml:space="preserve">+++INS </w:t>
+            </w:r>
+            <w:proofErr w:type="spellStart"/>
+            <w:proofErr w:type="gramStart"/>
+            <w:r>
+              <w:rPr>
+                <w:rFonts w:ascii="Nunito" w:eastAsia="Nunito" w:hAnsi="Nunito" w:cs="Nunito"/>
+                <w:b/>
+                <w:bCs/>
+                <w:color w:val="00B050"/>
+                <w:sz w:val="21"/>
+              </w:rPr>
+              <w:t>section.furtherinvasive</w:t>
+            </w:r>
+            <w:proofErr w:type="spellEnd"/>
+            <w:proofErr w:type="gramEnd"/>
+            <w:r>
+              <w:rPr>
+                <w:rFonts w:ascii="Nunito" w:eastAsia="Nunito" w:hAnsi="Nunito" w:cs="Nunito"/>
+                <w:b/>
+                <w:bCs/>
+                <w:color w:val="00B050"/>
+                <w:sz w:val="21"/>
+              </w:rPr>
+              <w:t>+++</w:t>
             </w:r>
           </w:p>
           <w:p>
@@ -1620,7 +2014,31 @@
                 <w:color w:val="FF0000"/>
                 <w:sz w:val="21"/>
               </w:rPr>
-              <w:t>+++IF section.conditionalassesment === 'Fail'+++</w:t>
+              <w:t xml:space="preserve">+++IF </w:t>
+            </w:r>
+            <w:proofErr w:type="spellStart"/>
+            <w:proofErr w:type="gramStart"/>
+            <w:r>
+              <w:rPr>
+                <w:rFonts w:ascii="Nunito" w:eastAsia="Nunito" w:hAnsi="Nunito" w:cs="Nunito"/>
+                <w:b/>
+                <w:bCs/>
+                <w:color w:val="FF0000"/>
+                <w:sz w:val="21"/>
+              </w:rPr>
+              <w:t>section.conditionalassesment</w:t>
+            </w:r>
+            <w:proofErr w:type="spellEnd"/>
+            <w:proofErr w:type="gramEnd"/>
+            <w:r>
+              <w:rPr>
+                <w:rFonts w:ascii="Nunito" w:eastAsia="Nunito" w:hAnsi="Nunito" w:cs="Nunito"/>
+                <w:b/>
+                <w:bCs/>
+                <w:color w:val="FF0000"/>
+                <w:sz w:val="21"/>
+              </w:rPr>
+              <w:t xml:space="preserve"> === 'Fail'+++</w:t>
             </w:r>
           </w:p>
           <w:bookmarkEnd w:id="48"/>
@@ -1644,12 +2062,11 @@
                 <w:color w:val="FF0000"/>
                 <w:sz w:val="21"/>
               </w:rPr>
-              <w:t>+++INS section.conditionalassesment +++</w:t>
-            </w:r>
-          </w:p>
-          <w:p>
-            <w:pPr>
-              <w:pStyle w:val="NormalWeb"/>
+              <w:t xml:space="preserve">+++INS </w:t>
+            </w:r>
+            <w:proofErr w:type="spellStart"/>
+            <w:proofErr w:type="gramStart"/>
+            <w:r>
               <w:rPr>
                 <w:rFonts w:ascii="Nunito" w:eastAsia="Nunito" w:hAnsi="Nunito" w:cs="Nunito"/>
                 <w:b/>
@@ -1657,7 +2074,10 @@
                 <w:color w:val="FF0000"/>
                 <w:sz w:val="21"/>
               </w:rPr>
-            </w:pPr>
+              <w:t>section.conditionalassesment</w:t>
+            </w:r>
+            <w:proofErr w:type="spellEnd"/>
+            <w:proofErr w:type="gramEnd"/>
             <w:r>
               <w:rPr>
                 <w:rFonts w:ascii="Nunito" w:eastAsia="Nunito" w:hAnsi="Nunito" w:cs="Nunito"/>
@@ -1666,6 +2086,28 @@
                 <w:color w:val="FF0000"/>
                 <w:sz w:val="21"/>
               </w:rPr>
+              <w:t xml:space="preserve"> +++</w:t>
+            </w:r>
+          </w:p>
+          <w:p>
+            <w:pPr>
+              <w:pStyle w:val="NormalWeb"/>
+              <w:rPr>
+                <w:rFonts w:ascii="Nunito" w:eastAsia="Nunito" w:hAnsi="Nunito" w:cs="Nunito"/>
+                <w:b/>
+                <w:bCs/>
+                <w:color w:val="FF0000"/>
+                <w:sz w:val="21"/>
+              </w:rPr>
+            </w:pPr>
+            <w:r>
+              <w:rPr>
+                <w:rFonts w:ascii="Nunito" w:eastAsia="Nunito" w:hAnsi="Nunito" w:cs="Nunito"/>
+                <w:b/>
+                <w:bCs/>
+                <w:color w:val="FF0000"/>
+                <w:sz w:val="21"/>
+              </w:rPr>
               <w:t>+++END-IF+++</w:t>
             </w:r>
           </w:p>
@@ -1688,8 +2130,10 @@
                 <w:color w:val="00B050"/>
                 <w:sz w:val="21"/>
               </w:rPr>
-              <w:t>+++IF section.conditionalassesment!= '</w:t>
-            </w:r>
+              <w:t xml:space="preserve">+++IF </w:t>
+            </w:r>
+            <w:proofErr w:type="spellStart"/>
+            <w:proofErr w:type="gramStart"/>
             <w:r>
               <w:rPr>
                 <w:rFonts w:ascii="Nunito" w:eastAsia="Nunito" w:hAnsi="Nunito" w:cs="Nunito"/>
@@ -1698,6 +2142,28 @@
                 <w:color w:val="00B050"/>
                 <w:sz w:val="21"/>
               </w:rPr>
+              <w:t>section.conditionalassesment</w:t>
+            </w:r>
+            <w:proofErr w:type="spellEnd"/>
+            <w:proofErr w:type="gramEnd"/>
+            <w:r>
+              <w:rPr>
+                <w:rFonts w:ascii="Nunito" w:eastAsia="Nunito" w:hAnsi="Nunito" w:cs="Nunito"/>
+                <w:b/>
+                <w:bCs/>
+                <w:color w:val="00B050"/>
+                <w:sz w:val="21"/>
+              </w:rPr>
+              <w:t>!= '</w:t>
+            </w:r>
+            <w:r>
+              <w:rPr>
+                <w:rFonts w:ascii="Nunito" w:eastAsia="Nunito" w:hAnsi="Nunito" w:cs="Nunito"/>
+                <w:b/>
+                <w:bCs/>
+                <w:color w:val="00B050"/>
+                <w:sz w:val="21"/>
+              </w:rPr>
               <w:t>Fail</w:t>
             </w:r>
             <w:r>
@@ -1730,7 +2196,31 @@
                 <w:color w:val="00B050"/>
                 <w:sz w:val="21"/>
               </w:rPr>
-              <w:t>+++INS section.conditionalassesment +++</w:t>
+              <w:t xml:space="preserve">+++INS </w:t>
+            </w:r>
+            <w:proofErr w:type="spellStart"/>
+            <w:proofErr w:type="gramStart"/>
+            <w:r>
+              <w:rPr>
+                <w:rFonts w:ascii="Nunito" w:eastAsia="Nunito" w:hAnsi="Nunito" w:cs="Nunito"/>
+                <w:b/>
+                <w:bCs/>
+                <w:color w:val="00B050"/>
+                <w:sz w:val="21"/>
+              </w:rPr>
+              <w:t>section.conditionalassesment</w:t>
+            </w:r>
+            <w:proofErr w:type="spellEnd"/>
+            <w:proofErr w:type="gramEnd"/>
+            <w:r>
+              <w:rPr>
+                <w:rFonts w:ascii="Nunito" w:eastAsia="Nunito" w:hAnsi="Nunito" w:cs="Nunito"/>
+                <w:b/>
+                <w:bCs/>
+                <w:color w:val="00B050"/>
+                <w:sz w:val="21"/>
+              </w:rPr>
+              <w:t xml:space="preserve"> +++</w:t>
             </w:r>
           </w:p>
           <w:p>
@@ -1852,8 +2342,9 @@
                 <w:color w:val="FF0000"/>
                 <w:sz w:val="21"/>
               </w:rPr>
-              <w:t xml:space="preserve"> section.</w:t>
-            </w:r>
+              <w:t xml:space="preserve"> </w:t>
+            </w:r>
+            <w:proofErr w:type="gramStart"/>
             <w:r>
               <w:rPr>
                 <w:rFonts w:ascii="Nunito" w:eastAsia="Nunito" w:hAnsi="Nunito" w:cs="Nunito"/>
@@ -1861,10 +2352,23 @@
                 <w:bCs/>
                 <w:color w:val="FF0000"/>
                 <w:sz w:val="21"/>
+              </w:rPr>
+              <w:t>section.</w:t>
+            </w:r>
+            <w:proofErr w:type="spellStart"/>
+            <w:r>
+              <w:rPr>
+                <w:rFonts w:ascii="Nunito" w:eastAsia="Nunito" w:hAnsi="Nunito" w:cs="Nunito"/>
+                <w:b/>
+                <w:bCs/>
+                <w:color w:val="FF0000"/>
+                <w:sz w:val="21"/>
                 <w:lang w:val="en-IN"/>
               </w:rPr>
               <w:t>additionalconsiderations</w:t>
             </w:r>
+            <w:proofErr w:type="spellEnd"/>
+            <w:proofErr w:type="gramEnd"/>
             <w:r>
               <w:rPr>
                 <w:rFonts w:ascii="Nunito" w:eastAsia="Nunito" w:hAnsi="Nunito" w:cs="Nunito"/>
@@ -1955,8 +2459,9 @@
                 <w:color w:val="FF0000"/>
                 <w:sz w:val="21"/>
               </w:rPr>
-              <w:t>+++IF section.</w:t>
-            </w:r>
+              <w:t xml:space="preserve">+++IF </w:t>
+            </w:r>
+            <w:proofErr w:type="spellStart"/>
             <w:r>
               <w:rPr>
                 <w:rFonts w:ascii="Nunito" w:eastAsia="Nunito" w:hAnsi="Nunito" w:cs="Nunito"/>
@@ -1965,8 +2470,19 @@
                 <w:color w:val="FF0000"/>
                 <w:sz w:val="21"/>
               </w:rPr>
+              <w:t>section.</w:t>
+            </w:r>
+            <w:r>
+              <w:rPr>
+                <w:rFonts w:ascii="Nunito" w:eastAsia="Nunito" w:hAnsi="Nunito" w:cs="Nunito"/>
+                <w:b/>
+                <w:bCs/>
+                <w:color w:val="FF0000"/>
+                <w:sz w:val="21"/>
+              </w:rPr>
               <w:t>eee</w:t>
             </w:r>
+            <w:proofErr w:type="spellEnd"/>
             <w:r>
               <w:rPr>
                 <w:rFonts w:ascii="Nunito" w:eastAsia="Nunito" w:hAnsi="Nunito" w:cs="Nunito"/>
@@ -2017,8 +2533,9 @@
                 <w:color w:val="FF0000"/>
                 <w:sz w:val="21"/>
               </w:rPr>
-              <w:t>+++INS section.</w:t>
-            </w:r>
+              <w:t xml:space="preserve">+++INS </w:t>
+            </w:r>
+            <w:proofErr w:type="spellStart"/>
             <w:r>
               <w:rPr>
                 <w:rFonts w:ascii="Nunito" w:eastAsia="Nunito" w:hAnsi="Nunito" w:cs="Nunito"/>
@@ -2027,8 +2544,19 @@
                 <w:color w:val="FF0000"/>
                 <w:sz w:val="21"/>
               </w:rPr>
+              <w:t>section.</w:t>
+            </w:r>
+            <w:r>
+              <w:rPr>
+                <w:rFonts w:ascii="Nunito" w:eastAsia="Nunito" w:hAnsi="Nunito" w:cs="Nunito"/>
+                <w:b/>
+                <w:bCs/>
+                <w:color w:val="FF0000"/>
+                <w:sz w:val="21"/>
+              </w:rPr>
               <w:t>eee</w:t>
             </w:r>
+            <w:proofErr w:type="spellEnd"/>
             <w:r>
               <w:rPr>
                 <w:rFonts w:ascii="Nunito" w:eastAsia="Nunito" w:hAnsi="Nunito" w:cs="Nunito"/>
@@ -2081,8 +2609,10 @@
                 <w:color w:val="00B050"/>
                 <w:sz w:val="21"/>
               </w:rPr>
-              <w:t>+++IF section.</w:t>
-            </w:r>
+              <w:t xml:space="preserve">+++IF </w:t>
+            </w:r>
+            <w:proofErr w:type="spellStart"/>
+            <w:proofErr w:type="gramStart"/>
             <w:r>
               <w:rPr>
                 <w:rFonts w:ascii="Nunito" w:eastAsia="Nunito" w:hAnsi="Nunito" w:cs="Nunito"/>
@@ -2091,8 +2621,19 @@
                 <w:color w:val="00B050"/>
                 <w:sz w:val="21"/>
               </w:rPr>
+              <w:t>section.</w:t>
+            </w:r>
+            <w:r>
+              <w:rPr>
+                <w:rFonts w:ascii="Nunito" w:eastAsia="Nunito" w:hAnsi="Nunito" w:cs="Nunito"/>
+                <w:b/>
+                <w:bCs/>
+                <w:color w:val="00B050"/>
+                <w:sz w:val="21"/>
+              </w:rPr>
               <w:t>eee</w:t>
             </w:r>
+            <w:proofErr w:type="spellEnd"/>
             <w:r>
               <w:rPr>
                 <w:rFonts w:ascii="Nunito" w:eastAsia="Nunito" w:hAnsi="Nunito" w:cs="Nunito"/>
@@ -2101,8 +2642,9 @@
                 <w:color w:val="00B050"/>
                 <w:sz w:val="21"/>
               </w:rPr>
-              <w:t>!= '</w:t>
-            </w:r>
+              <w:t>!=</w:t>
+            </w:r>
+            <w:proofErr w:type="gramEnd"/>
             <w:r>
               <w:rPr>
                 <w:rFonts w:ascii="Nunito" w:eastAsia="Nunito" w:hAnsi="Nunito" w:cs="Nunito"/>
@@ -2111,6 +2653,16 @@
                 <w:color w:val="00B050"/>
                 <w:sz w:val="21"/>
               </w:rPr>
+              <w:t xml:space="preserve"> '</w:t>
+            </w:r>
+            <w:r>
+              <w:rPr>
+                <w:rFonts w:ascii="Nunito" w:eastAsia="Nunito" w:hAnsi="Nunito" w:cs="Nunito"/>
+                <w:b/>
+                <w:bCs/>
+                <w:color w:val="00B050"/>
+                <w:sz w:val="21"/>
+              </w:rPr>
               <w:t>0-1 Years</w:t>
             </w:r>
             <w:r>
@@ -2143,8 +2695,9 @@
                 <w:color w:val="00B050"/>
                 <w:sz w:val="21"/>
               </w:rPr>
-              <w:t>+++INS section.</w:t>
-            </w:r>
+              <w:t xml:space="preserve">+++INS </w:t>
+            </w:r>
+            <w:proofErr w:type="spellStart"/>
             <w:r>
               <w:rPr>
                 <w:rFonts w:ascii="Nunito" w:eastAsia="Nunito" w:hAnsi="Nunito" w:cs="Nunito"/>
@@ -2153,8 +2706,19 @@
                 <w:color w:val="00B050"/>
                 <w:sz w:val="21"/>
               </w:rPr>
+              <w:t>section.</w:t>
+            </w:r>
+            <w:r>
+              <w:rPr>
+                <w:rFonts w:ascii="Nunito" w:eastAsia="Nunito" w:hAnsi="Nunito" w:cs="Nunito"/>
+                <w:b/>
+                <w:bCs/>
+                <w:color w:val="00B050"/>
+                <w:sz w:val="21"/>
+              </w:rPr>
               <w:t>eee</w:t>
             </w:r>
+            <w:proofErr w:type="spellEnd"/>
             <w:r>
               <w:rPr>
                 <w:rFonts w:ascii="Nunito" w:eastAsia="Nunito" w:hAnsi="Nunito" w:cs="Nunito"/>
@@ -2268,8 +2832,9 @@
                 <w:color w:val="FF0000"/>
                 <w:sz w:val="21"/>
               </w:rPr>
-              <w:t>+++IF section.</w:t>
-            </w:r>
+              <w:t xml:space="preserve">+++IF </w:t>
+            </w:r>
+            <w:proofErr w:type="spellStart"/>
             <w:r>
               <w:rPr>
                 <w:rFonts w:ascii="Nunito" w:eastAsia="Nunito" w:hAnsi="Nunito" w:cs="Nunito"/>
@@ -2278,8 +2843,19 @@
                 <w:color w:val="FF0000"/>
                 <w:sz w:val="21"/>
               </w:rPr>
+              <w:t>section.</w:t>
+            </w:r>
+            <w:r>
+              <w:rPr>
+                <w:rFonts w:ascii="Nunito" w:eastAsia="Nunito" w:hAnsi="Nunito" w:cs="Nunito"/>
+                <w:b/>
+                <w:bCs/>
+                <w:color w:val="FF0000"/>
+                <w:sz w:val="21"/>
+              </w:rPr>
               <w:t>lbc</w:t>
             </w:r>
+            <w:proofErr w:type="spellEnd"/>
             <w:r>
               <w:rPr>
                 <w:rFonts w:ascii="Nunito" w:eastAsia="Nunito" w:hAnsi="Nunito" w:cs="Nunito"/>
@@ -2330,8 +2906,9 @@
                 <w:color w:val="FF0000"/>
                 <w:sz w:val="21"/>
               </w:rPr>
-              <w:t>+++INS section.</w:t>
-            </w:r>
+              <w:t xml:space="preserve">+++INS </w:t>
+            </w:r>
+            <w:proofErr w:type="spellStart"/>
             <w:r>
               <w:rPr>
                 <w:rFonts w:ascii="Nunito" w:eastAsia="Nunito" w:hAnsi="Nunito" w:cs="Nunito"/>
@@ -2340,8 +2917,19 @@
                 <w:color w:val="FF0000"/>
                 <w:sz w:val="21"/>
               </w:rPr>
+              <w:t>section.</w:t>
+            </w:r>
+            <w:r>
+              <w:rPr>
+                <w:rFonts w:ascii="Nunito" w:eastAsia="Nunito" w:hAnsi="Nunito" w:cs="Nunito"/>
+                <w:b/>
+                <w:bCs/>
+                <w:color w:val="FF0000"/>
+                <w:sz w:val="21"/>
+              </w:rPr>
               <w:t>lbc</w:t>
             </w:r>
+            <w:proofErr w:type="spellEnd"/>
             <w:r>
               <w:rPr>
                 <w:rFonts w:ascii="Nunito" w:eastAsia="Nunito" w:hAnsi="Nunito" w:cs="Nunito"/>
@@ -2394,8 +2982,10 @@
                 <w:color w:val="00B050"/>
                 <w:sz w:val="21"/>
               </w:rPr>
-              <w:t>+++IF section.</w:t>
-            </w:r>
+              <w:t xml:space="preserve">+++IF </w:t>
+            </w:r>
+            <w:proofErr w:type="spellStart"/>
+            <w:proofErr w:type="gramStart"/>
             <w:r>
               <w:rPr>
                 <w:rFonts w:ascii="Nunito" w:eastAsia="Nunito" w:hAnsi="Nunito" w:cs="Nunito"/>
@@ -2404,8 +2994,19 @@
                 <w:color w:val="00B050"/>
                 <w:sz w:val="21"/>
               </w:rPr>
+              <w:t>section.</w:t>
+            </w:r>
+            <w:r>
+              <w:rPr>
+                <w:rFonts w:ascii="Nunito" w:eastAsia="Nunito" w:hAnsi="Nunito" w:cs="Nunito"/>
+                <w:b/>
+                <w:bCs/>
+                <w:color w:val="00B050"/>
+                <w:sz w:val="21"/>
+              </w:rPr>
               <w:t>lbc</w:t>
             </w:r>
+            <w:proofErr w:type="spellEnd"/>
             <w:r>
               <w:rPr>
                 <w:rFonts w:ascii="Nunito" w:eastAsia="Nunito" w:hAnsi="Nunito" w:cs="Nunito"/>
@@ -2414,8 +3015,9 @@
                 <w:color w:val="00B050"/>
                 <w:sz w:val="21"/>
               </w:rPr>
-              <w:t>!= '</w:t>
-            </w:r>
+              <w:t>!=</w:t>
+            </w:r>
+            <w:proofErr w:type="gramEnd"/>
             <w:r>
               <w:rPr>
                 <w:rFonts w:ascii="Nunito" w:eastAsia="Nunito" w:hAnsi="Nunito" w:cs="Nunito"/>
@@ -2424,6 +3026,16 @@
                 <w:color w:val="00B050"/>
                 <w:sz w:val="21"/>
               </w:rPr>
+              <w:t xml:space="preserve"> '</w:t>
+            </w:r>
+            <w:r>
+              <w:rPr>
+                <w:rFonts w:ascii="Nunito" w:eastAsia="Nunito" w:hAnsi="Nunito" w:cs="Nunito"/>
+                <w:b/>
+                <w:bCs/>
+                <w:color w:val="00B050"/>
+                <w:sz w:val="21"/>
+              </w:rPr>
               <w:t>0-1 Years</w:t>
             </w:r>
             <w:r>
@@ -2456,8 +3068,9 @@
                 <w:color w:val="00B050"/>
                 <w:sz w:val="21"/>
               </w:rPr>
-              <w:t>+++INS section.</w:t>
-            </w:r>
+              <w:t xml:space="preserve">+++INS </w:t>
+            </w:r>
+            <w:proofErr w:type="spellStart"/>
             <w:r>
               <w:rPr>
                 <w:rFonts w:ascii="Nunito" w:eastAsia="Nunito" w:hAnsi="Nunito" w:cs="Nunito"/>
@@ -2466,8 +3079,19 @@
                 <w:color w:val="00B050"/>
                 <w:sz w:val="21"/>
               </w:rPr>
+              <w:t>section.</w:t>
+            </w:r>
+            <w:r>
+              <w:rPr>
+                <w:rFonts w:ascii="Nunito" w:eastAsia="Nunito" w:hAnsi="Nunito" w:cs="Nunito"/>
+                <w:b/>
+                <w:bCs/>
+                <w:color w:val="00B050"/>
+                <w:sz w:val="21"/>
+              </w:rPr>
               <w:t>lbc</w:t>
             </w:r>
+            <w:proofErr w:type="spellEnd"/>
             <w:r>
               <w:rPr>
                 <w:rFonts w:ascii="Nunito" w:eastAsia="Nunito" w:hAnsi="Nunito" w:cs="Nunito"/>
@@ -2587,8 +3211,9 @@
                 <w:color w:val="FF0000"/>
                 <w:sz w:val="21"/>
               </w:rPr>
-              <w:t>+++IF section.</w:t>
-            </w:r>
+              <w:t xml:space="preserve">+++IF </w:t>
+            </w:r>
+            <w:proofErr w:type="spellStart"/>
             <w:r>
               <w:rPr>
                 <w:rFonts w:ascii="Nunito" w:eastAsia="Nunito" w:hAnsi="Nunito" w:cs="Nunito"/>
@@ -2597,8 +3222,19 @@
                 <w:color w:val="FF0000"/>
                 <w:sz w:val="21"/>
               </w:rPr>
+              <w:t>section.</w:t>
+            </w:r>
+            <w:r>
+              <w:rPr>
+                <w:rFonts w:ascii="Nunito" w:eastAsia="Nunito" w:hAnsi="Nunito" w:cs="Nunito"/>
+                <w:b/>
+                <w:bCs/>
+                <w:color w:val="FF0000"/>
+                <w:sz w:val="21"/>
+              </w:rPr>
               <w:t>awe</w:t>
             </w:r>
+            <w:proofErr w:type="spellEnd"/>
             <w:r>
               <w:rPr>
                 <w:rFonts w:ascii="Nunito" w:eastAsia="Nunito" w:hAnsi="Nunito" w:cs="Nunito"/>
@@ -2649,8 +3285,9 @@
                 <w:color w:val="FF0000"/>
                 <w:sz w:val="21"/>
               </w:rPr>
-              <w:t>+++INS section.</w:t>
-            </w:r>
+              <w:t xml:space="preserve">+++INS </w:t>
+            </w:r>
+            <w:proofErr w:type="spellStart"/>
             <w:r>
               <w:rPr>
                 <w:rFonts w:ascii="Nunito" w:eastAsia="Nunito" w:hAnsi="Nunito" w:cs="Nunito"/>
@@ -2659,8 +3296,19 @@
                 <w:color w:val="FF0000"/>
                 <w:sz w:val="21"/>
               </w:rPr>
+              <w:t>section.</w:t>
+            </w:r>
+            <w:r>
+              <w:rPr>
+                <w:rFonts w:ascii="Nunito" w:eastAsia="Nunito" w:hAnsi="Nunito" w:cs="Nunito"/>
+                <w:b/>
+                <w:bCs/>
+                <w:color w:val="FF0000"/>
+                <w:sz w:val="21"/>
+              </w:rPr>
               <w:t>awe</w:t>
             </w:r>
+            <w:proofErr w:type="spellEnd"/>
             <w:r>
               <w:rPr>
                 <w:rFonts w:ascii="Nunito" w:eastAsia="Nunito" w:hAnsi="Nunito" w:cs="Nunito"/>
@@ -2714,8 +3362,10 @@
                 <w:sz w:val="21"/>
               </w:rPr>
               <w:lastRenderedPageBreak/>
-              <w:t>+++IF section.</w:t>
-            </w:r>
+              <w:t xml:space="preserve">+++IF </w:t>
+            </w:r>
+            <w:proofErr w:type="spellStart"/>
+            <w:proofErr w:type="gramStart"/>
             <w:r>
               <w:rPr>
                 <w:rFonts w:ascii="Nunito" w:eastAsia="Nunito" w:hAnsi="Nunito" w:cs="Nunito"/>
@@ -2724,8 +3374,19 @@
                 <w:color w:val="00B050"/>
                 <w:sz w:val="21"/>
               </w:rPr>
+              <w:t>section.</w:t>
+            </w:r>
+            <w:r>
+              <w:rPr>
+                <w:rFonts w:ascii="Nunito" w:eastAsia="Nunito" w:hAnsi="Nunito" w:cs="Nunito"/>
+                <w:b/>
+                <w:bCs/>
+                <w:color w:val="00B050"/>
+                <w:sz w:val="21"/>
+              </w:rPr>
               <w:t>awe</w:t>
             </w:r>
+            <w:proofErr w:type="spellEnd"/>
             <w:r>
               <w:rPr>
                 <w:rFonts w:ascii="Nunito" w:eastAsia="Nunito" w:hAnsi="Nunito" w:cs="Nunito"/>
@@ -2734,8 +3395,9 @@
                 <w:color w:val="00B050"/>
                 <w:sz w:val="21"/>
               </w:rPr>
-              <w:t>!= '</w:t>
-            </w:r>
+              <w:t>!=</w:t>
+            </w:r>
+            <w:proofErr w:type="gramEnd"/>
             <w:r>
               <w:rPr>
                 <w:rFonts w:ascii="Nunito" w:eastAsia="Nunito" w:hAnsi="Nunito" w:cs="Nunito"/>
@@ -2744,6 +3406,16 @@
                 <w:color w:val="00B050"/>
                 <w:sz w:val="21"/>
               </w:rPr>
+              <w:t xml:space="preserve"> '</w:t>
+            </w:r>
+            <w:r>
+              <w:rPr>
+                <w:rFonts w:ascii="Nunito" w:eastAsia="Nunito" w:hAnsi="Nunito" w:cs="Nunito"/>
+                <w:b/>
+                <w:bCs/>
+                <w:color w:val="00B050"/>
+                <w:sz w:val="21"/>
+              </w:rPr>
               <w:t>0-1 Years</w:t>
             </w:r>
             <w:r>
@@ -2776,8 +3448,9 @@
                 <w:color w:val="00B050"/>
                 <w:sz w:val="21"/>
               </w:rPr>
-              <w:t>+++INS section.</w:t>
-            </w:r>
+              <w:t xml:space="preserve">+++INS </w:t>
+            </w:r>
+            <w:proofErr w:type="spellStart"/>
             <w:r>
               <w:rPr>
                 <w:rFonts w:ascii="Nunito" w:eastAsia="Nunito" w:hAnsi="Nunito" w:cs="Nunito"/>
@@ -2786,8 +3459,19 @@
                 <w:color w:val="00B050"/>
                 <w:sz w:val="21"/>
               </w:rPr>
+              <w:t>section.</w:t>
+            </w:r>
+            <w:r>
+              <w:rPr>
+                <w:rFonts w:ascii="Nunito" w:eastAsia="Nunito" w:hAnsi="Nunito" w:cs="Nunito"/>
+                <w:b/>
+                <w:bCs/>
+                <w:color w:val="00B050"/>
+                <w:sz w:val="21"/>
+              </w:rPr>
               <w:t>awe</w:t>
             </w:r>
+            <w:proofErr w:type="spellEnd"/>
             <w:r>
               <w:rPr>
                 <w:rFonts w:ascii="Nunito" w:eastAsia="Nunito" w:hAnsi="Nunito" w:cs="Nunito"/>
@@ -2944,9 +3628,11 @@
             <w:r>
               <w:t xml:space="preserve"> IN </w:t>
             </w:r>
+            <w:proofErr w:type="spellStart"/>
             <w:r>
               <w:t>getChunks</w:t>
             </w:r>
+            <w:proofErr w:type="spellEnd"/>
           </w:p>
           <w:p>
             <w:pPr>
@@ -3213,7 +3899,29 @@
           <w:color w:val="2F4F4F"/>
           <w:sz w:val="21"/>
         </w:rPr>
-        <w:t>+++ IF section.isUnitUnavailable ===</w:t>
+        <w:t xml:space="preserve">+++ IF </w:t>
+      </w:r>
+      <w:proofErr w:type="spellStart"/>
+      <w:r>
+        <w:rPr>
+          <w:rFonts w:ascii="Nunito" w:eastAsia="Nunito" w:hAnsi="Nunito" w:cs="Nunito"/>
+          <w:b/>
+          <w:bCs/>
+          <w:color w:val="2F4F4F"/>
+          <w:sz w:val="21"/>
+        </w:rPr>
+        <w:t>section.isUnitUnavailable</w:t>
+      </w:r>
+      <w:proofErr w:type="spellEnd"/>
+      <w:r>
+        <w:rPr>
+          <w:rFonts w:ascii="Nunito" w:eastAsia="Nunito" w:hAnsi="Nunito" w:cs="Nunito"/>
+          <w:b/>
+          <w:bCs/>
+          <w:color w:val="2F4F4F"/>
+          <w:sz w:val="21"/>
+        </w:rPr>
+        <w:t xml:space="preserve"> ===</w:t>
       </w:r>
       <w:r>
         <w:rPr>
@@ -3316,7 +4024,27 @@
                 <w:bCs/>
                 <w:color w:val="2F4F4F"/>
               </w:rPr>
-              <w:t>+++INS section.reportType+++ Inspection Details</w:t>
+              <w:t xml:space="preserve">+++INS </w:t>
+            </w:r>
+            <w:proofErr w:type="spellStart"/>
+            <w:r>
+              <w:rPr>
+                <w:rFonts w:ascii="Nunito" w:eastAsia="Nunito" w:hAnsi="Nunito" w:cs="Nunito"/>
+                <w:b/>
+                <w:bCs/>
+                <w:color w:val="2F4F4F"/>
+              </w:rPr>
+              <w:t>section.reportType</w:t>
+            </w:r>
+            <w:proofErr w:type="spellEnd"/>
+            <w:r>
+              <w:rPr>
+                <w:rFonts w:ascii="Nunito" w:eastAsia="Nunito" w:hAnsi="Nunito" w:cs="Nunito"/>
+                <w:b/>
+                <w:bCs/>
+                <w:color w:val="2F4F4F"/>
+              </w:rPr>
+              <w:t>+++ Inspection Details</w:t>
             </w:r>
           </w:p>
         </w:tc>
@@ -3394,7 +4122,31 @@
                 <w:color w:val="2F4F4F"/>
                 <w:sz w:val="21"/>
               </w:rPr>
-              <w:t>+++INS section.buildingName+++</w:t>
+              <w:t xml:space="preserve">+++INS </w:t>
+            </w:r>
+            <w:proofErr w:type="spellStart"/>
+            <w:proofErr w:type="gramStart"/>
+            <w:r>
+              <w:rPr>
+                <w:rFonts w:ascii="Nunito" w:eastAsia="Nunito" w:hAnsi="Nunito" w:cs="Nunito"/>
+                <w:b/>
+                <w:bCs/>
+                <w:color w:val="2F4F4F"/>
+                <w:sz w:val="21"/>
+              </w:rPr>
+              <w:t>section.buildingName</w:t>
+            </w:r>
+            <w:proofErr w:type="spellEnd"/>
+            <w:proofErr w:type="gramEnd"/>
+            <w:r>
+              <w:rPr>
+                <w:rFonts w:ascii="Nunito" w:eastAsia="Nunito" w:hAnsi="Nunito" w:cs="Nunito"/>
+                <w:b/>
+                <w:bCs/>
+                <w:color w:val="2F4F4F"/>
+                <w:sz w:val="21"/>
+              </w:rPr>
+              <w:t>+++</w:t>
             </w:r>
           </w:p>
         </w:tc>
@@ -3434,7 +4186,31 @@
                 <w:color w:val="2F4F4F"/>
                 <w:sz w:val="21"/>
               </w:rPr>
-              <w:t>+++INS section.parentType+++ Name</w:t>
+              <w:t xml:space="preserve">+++INS </w:t>
+            </w:r>
+            <w:proofErr w:type="spellStart"/>
+            <w:proofErr w:type="gramStart"/>
+            <w:r>
+              <w:rPr>
+                <w:rFonts w:ascii="Nunito" w:eastAsia="Nunito" w:hAnsi="Nunito" w:cs="Nunito"/>
+                <w:b/>
+                <w:bCs/>
+                <w:color w:val="2F4F4F"/>
+                <w:sz w:val="21"/>
+              </w:rPr>
+              <w:t>section.parentType</w:t>
+            </w:r>
+            <w:proofErr w:type="spellEnd"/>
+            <w:proofErr w:type="gramEnd"/>
+            <w:r>
+              <w:rPr>
+                <w:rFonts w:ascii="Nunito" w:eastAsia="Nunito" w:hAnsi="Nunito" w:cs="Nunito"/>
+                <w:b/>
+                <w:bCs/>
+                <w:color w:val="2F4F4F"/>
+                <w:sz w:val="21"/>
+              </w:rPr>
+              <w:t>+++ Name</w:t>
             </w:r>
           </w:p>
         </w:tc>
@@ -3470,7 +4246,31 @@
                 <w:color w:val="2F4F4F"/>
                 <w:sz w:val="21"/>
               </w:rPr>
-              <w:t>+++INS section.parentName+++</w:t>
+              <w:t xml:space="preserve">+++INS </w:t>
+            </w:r>
+            <w:proofErr w:type="spellStart"/>
+            <w:proofErr w:type="gramStart"/>
+            <w:r>
+              <w:rPr>
+                <w:rFonts w:ascii="Nunito" w:eastAsia="Nunito" w:hAnsi="Nunito" w:cs="Nunito"/>
+                <w:b/>
+                <w:bCs/>
+                <w:color w:val="2F4F4F"/>
+                <w:sz w:val="21"/>
+              </w:rPr>
+              <w:t>section.parentName</w:t>
+            </w:r>
+            <w:proofErr w:type="spellEnd"/>
+            <w:proofErr w:type="gramEnd"/>
+            <w:r>
+              <w:rPr>
+                <w:rFonts w:ascii="Nunito" w:eastAsia="Nunito" w:hAnsi="Nunito" w:cs="Nunito"/>
+                <w:b/>
+                <w:bCs/>
+                <w:color w:val="2F4F4F"/>
+                <w:sz w:val="21"/>
+              </w:rPr>
+              <w:t>+++</w:t>
             </w:r>
           </w:p>
         </w:tc>
@@ -3699,7 +4499,29 @@
                 <w:color w:val="2F4F4F"/>
                 <w:sz w:val="21"/>
               </w:rPr>
-              <w:t>+++INS section. additionalconsiderations +++</w:t>
+              <w:t xml:space="preserve">+++INS section. </w:t>
+            </w:r>
+            <w:proofErr w:type="spellStart"/>
+            <w:r>
+              <w:rPr>
+                <w:rFonts w:ascii="Nunito" w:eastAsia="Nunito" w:hAnsi="Nunito" w:cs="Nunito"/>
+                <w:b/>
+                <w:bCs/>
+                <w:color w:val="2F4F4F"/>
+                <w:sz w:val="21"/>
+              </w:rPr>
+              <w:t>additionalconsiderations</w:t>
+            </w:r>
+            <w:proofErr w:type="spellEnd"/>
+            <w:r>
+              <w:rPr>
+                <w:rFonts w:ascii="Nunito" w:eastAsia="Nunito" w:hAnsi="Nunito" w:cs="Nunito"/>
+                <w:b/>
+                <w:bCs/>
+                <w:color w:val="2F4F4F"/>
+                <w:sz w:val="21"/>
+              </w:rPr>
+              <w:t xml:space="preserve"> +++</w:t>
             </w:r>
           </w:p>
         </w:tc>
@@ -3769,7 +4591,29 @@
           <w:color w:val="2F4F4F"/>
           <w:sz w:val="21"/>
         </w:rPr>
-        <w:t>+++IF section.reportType==='Invasive</w:t>
+        <w:t xml:space="preserve">+++IF </w:t>
+      </w:r>
+      <w:proofErr w:type="spellStart"/>
+      <w:r>
+        <w:rPr>
+          <w:rFonts w:ascii="Nunito" w:eastAsia="Nunito" w:hAnsi="Nunito" w:cs="Nunito"/>
+          <w:b/>
+          <w:bCs/>
+          <w:color w:val="2F4F4F"/>
+          <w:sz w:val="21"/>
+        </w:rPr>
+        <w:t>section.reportType</w:t>
+      </w:r>
+      <w:proofErr w:type="spellEnd"/>
+      <w:r>
+        <w:rPr>
+          <w:rFonts w:ascii="Nunito" w:eastAsia="Nunito" w:hAnsi="Nunito" w:cs="Nunito"/>
+          <w:b/>
+          <w:bCs/>
+          <w:color w:val="2F4F4F"/>
+          <w:sz w:val="21"/>
+        </w:rPr>
+        <w:t>==='Invasive</w:t>
       </w:r>
       <w:bookmarkStart w:id="74" w:name="OLE_LINK6"/>
       <w:bookmarkStart w:id="75" w:name="OLE_LINK7"/>
@@ -3930,7 +4774,31 @@
                 <w:color w:val="2F4F4F"/>
                 <w:sz w:val="21"/>
               </w:rPr>
-              <w:t>+++INS section.invasiveDesc+++</w:t>
+              <w:t xml:space="preserve">+++INS </w:t>
+            </w:r>
+            <w:proofErr w:type="spellStart"/>
+            <w:proofErr w:type="gramStart"/>
+            <w:r>
+              <w:rPr>
+                <w:rFonts w:ascii="Nunito" w:eastAsia="Nunito" w:hAnsi="Nunito" w:cs="Nunito"/>
+                <w:b/>
+                <w:bCs/>
+                <w:color w:val="2F4F4F"/>
+                <w:sz w:val="21"/>
+              </w:rPr>
+              <w:t>section.invasiveDesc</w:t>
+            </w:r>
+            <w:proofErr w:type="spellEnd"/>
+            <w:proofErr w:type="gramEnd"/>
+            <w:r>
+              <w:rPr>
+                <w:rFonts w:ascii="Nunito" w:eastAsia="Nunito" w:hAnsi="Nunito" w:cs="Nunito"/>
+                <w:b/>
+                <w:bCs/>
+                <w:color w:val="2F4F4F"/>
+                <w:sz w:val="21"/>
+              </w:rPr>
+              <w:t>+++</w:t>
             </w:r>
           </w:p>
         </w:tc>
@@ -4044,9 +4912,11 @@
             <w:r>
               <w:t xml:space="preserve"> IN </w:t>
             </w:r>
+            <w:proofErr w:type="spellStart"/>
             <w:r>
               <w:t>getChunks</w:t>
             </w:r>
+            <w:proofErr w:type="spellEnd"/>
           </w:p>
           <w:p>
             <w:pPr>
@@ -4271,7 +5141,15 @@
     <w:bookmarkEnd w:id="76"/>
     <w:p>
       <w:r>
-        <w:t>+++IF section.furtherInvasiveRequired===</w:t>
+        <w:t xml:space="preserve">+++IF </w:t>
+      </w:r>
+      <w:proofErr w:type="spellStart"/>
+      <w:r>
+        <w:t>section.furtherInvasiveRequired</w:t>
+      </w:r>
+      <w:proofErr w:type="spellEnd"/>
+      <w:r>
+        <w:t>===</w:t>
       </w:r>
       <w:r>
         <w:rPr>
@@ -4305,11 +5183,16 @@
         <w:ind w:firstLine="720"/>
       </w:pPr>
       <w:r>
-        <w:t>+++IF section.</w:t>
+        <w:t xml:space="preserve">+++IF </w:t>
+      </w:r>
+      <w:proofErr w:type="spellStart"/>
+      <w:r>
+        <w:t>section.</w:t>
       </w:r>
       <w:r>
         <w:t>propowneragreed</w:t>
       </w:r>
+      <w:proofErr w:type="spellEnd"/>
       <w:r>
         <w:t>===</w:t>
       </w:r>
@@ -4346,11 +5229,16 @@
       </w:pPr>
       <w:r>
         <w:lastRenderedPageBreak/>
-        <w:t>+++IF section.</w:t>
+        <w:t xml:space="preserve">+++IF </w:t>
+      </w:r>
+      <w:proofErr w:type="spellStart"/>
+      <w:r>
+        <w:t>section.</w:t>
       </w:r>
       <w:r>
         <w:t>invasiverepairsinspectedandcompleted</w:t>
       </w:r>
+      <w:proofErr w:type="spellEnd"/>
       <w:r>
         <w:t>===</w:t>
       </w:r>
@@ -4519,7 +5407,19 @@
                 <w:color w:val="2F4F4F"/>
                 <w:sz w:val="21"/>
               </w:rPr>
-              <w:t>+++INS section.</w:t>
+              <w:t xml:space="preserve">+++INS </w:t>
+            </w:r>
+            <w:proofErr w:type="spellStart"/>
+            <w:proofErr w:type="gramStart"/>
+            <w:r>
+              <w:rPr>
+                <w:rFonts w:ascii="Nunito" w:eastAsia="Nunito" w:hAnsi="Nunito" w:cs="Nunito"/>
+                <w:b/>
+                <w:bCs/>
+                <w:color w:val="2F4F4F"/>
+                <w:sz w:val="21"/>
+              </w:rPr>
+              <w:t>section.</w:t>
             </w:r>
             <w:r>
               <w:rPr>
@@ -4539,7 +5439,19 @@
                 <w:color w:val="2F4F4F"/>
                 <w:sz w:val="21"/>
               </w:rPr>
-              <w:t>additionalconsiderations+++</w:t>
+              <w:t>additionalconsiderations</w:t>
+            </w:r>
+            <w:proofErr w:type="spellEnd"/>
+            <w:proofErr w:type="gramEnd"/>
+            <w:r>
+              <w:rPr>
+                <w:rFonts w:ascii="Nunito" w:eastAsia="Nunito" w:hAnsi="Nunito" w:cs="Nunito"/>
+                <w:b/>
+                <w:bCs/>
+                <w:color w:val="2F4F4F"/>
+                <w:sz w:val="21"/>
+              </w:rPr>
+              <w:t>+++</w:t>
             </w:r>
           </w:p>
         </w:tc>
@@ -4616,7 +5528,31 @@
                 <w:color w:val="2F4F4F"/>
                 <w:sz w:val="21"/>
               </w:rPr>
-              <w:t>+++INS section.conclusiveeee+++</w:t>
+              <w:t xml:space="preserve">+++INS </w:t>
+            </w:r>
+            <w:proofErr w:type="spellStart"/>
+            <w:proofErr w:type="gramStart"/>
+            <w:r>
+              <w:rPr>
+                <w:rFonts w:ascii="Nunito" w:eastAsia="Nunito" w:hAnsi="Nunito" w:cs="Nunito"/>
+                <w:b/>
+                <w:bCs/>
+                <w:color w:val="2F4F4F"/>
+                <w:sz w:val="21"/>
+              </w:rPr>
+              <w:t>section.conclusiveeee</w:t>
+            </w:r>
+            <w:proofErr w:type="spellEnd"/>
+            <w:proofErr w:type="gramEnd"/>
+            <w:r>
+              <w:rPr>
+                <w:rFonts w:ascii="Nunito" w:eastAsia="Nunito" w:hAnsi="Nunito" w:cs="Nunito"/>
+                <w:b/>
+                <w:bCs/>
+                <w:color w:val="2F4F4F"/>
+                <w:sz w:val="21"/>
+              </w:rPr>
+              <w:t>+++</w:t>
             </w:r>
           </w:p>
         </w:tc>
@@ -4690,7 +5626,31 @@
                 <w:color w:val="2F4F4F"/>
                 <w:sz w:val="21"/>
               </w:rPr>
-              <w:t>+++INS section.conclusivelbc+++</w:t>
+              <w:t xml:space="preserve">+++INS </w:t>
+            </w:r>
+            <w:proofErr w:type="spellStart"/>
+            <w:proofErr w:type="gramStart"/>
+            <w:r>
+              <w:rPr>
+                <w:rFonts w:ascii="Nunito" w:eastAsia="Nunito" w:hAnsi="Nunito" w:cs="Nunito"/>
+                <w:b/>
+                <w:bCs/>
+                <w:color w:val="2F4F4F"/>
+                <w:sz w:val="21"/>
+              </w:rPr>
+              <w:t>section.conclusivelbc</w:t>
+            </w:r>
+            <w:proofErr w:type="spellEnd"/>
+            <w:proofErr w:type="gramEnd"/>
+            <w:r>
+              <w:rPr>
+                <w:rFonts w:ascii="Nunito" w:eastAsia="Nunito" w:hAnsi="Nunito" w:cs="Nunito"/>
+                <w:b/>
+                <w:bCs/>
+                <w:color w:val="2F4F4F"/>
+                <w:sz w:val="21"/>
+              </w:rPr>
+              <w:t>+++</w:t>
             </w:r>
           </w:p>
         </w:tc>
@@ -4764,7 +5724,31 @@
                 <w:color w:val="2F4F4F"/>
                 <w:sz w:val="21"/>
               </w:rPr>
-              <w:t>+++INS section.conclusiveawe+++</w:t>
+              <w:t xml:space="preserve">+++INS </w:t>
+            </w:r>
+            <w:proofErr w:type="spellStart"/>
+            <w:proofErr w:type="gramStart"/>
+            <w:r>
+              <w:rPr>
+                <w:rFonts w:ascii="Nunito" w:eastAsia="Nunito" w:hAnsi="Nunito" w:cs="Nunito"/>
+                <w:b/>
+                <w:bCs/>
+                <w:color w:val="2F4F4F"/>
+                <w:sz w:val="21"/>
+              </w:rPr>
+              <w:t>section.conclusiveawe</w:t>
+            </w:r>
+            <w:proofErr w:type="spellEnd"/>
+            <w:proofErr w:type="gramEnd"/>
+            <w:r>
+              <w:rPr>
+                <w:rFonts w:ascii="Nunito" w:eastAsia="Nunito" w:hAnsi="Nunito" w:cs="Nunito"/>
+                <w:b/>
+                <w:bCs/>
+                <w:color w:val="2F4F4F"/>
+                <w:sz w:val="21"/>
+              </w:rPr>
+              <w:t>+++</w:t>
             </w:r>
           </w:p>
         </w:tc>
@@ -4878,9 +5862,11 @@
             <w:r>
               <w:t xml:space="preserve"> IN </w:t>
             </w:r>
+            <w:proofErr w:type="spellStart"/>
             <w:r>
               <w:t>getChunks</w:t>
             </w:r>
+            <w:proofErr w:type="spellEnd"/>
           </w:p>
           <w:p>
             <w:pPr>
@@ -5110,11 +6096,16 @@
         <w:ind w:left="720" w:firstLine="720"/>
       </w:pPr>
       <w:r>
-        <w:t>+++IF section.</w:t>
+        <w:t xml:space="preserve">+++IF </w:t>
+      </w:r>
+      <w:proofErr w:type="spellStart"/>
+      <w:r>
+        <w:t>section.</w:t>
       </w:r>
       <w:r>
         <w:t>invasiverepairsinspectedandcompleted</w:t>
       </w:r>
+      <w:proofErr w:type="spellEnd"/>
       <w:r>
         <w:t>===</w:t>
       </w:r>
@@ -5264,11 +6255,16 @@
         <w:ind w:firstLine="720"/>
       </w:pPr>
       <w:r>
-        <w:t>+++IF section.</w:t>
+        <w:t xml:space="preserve">+++IF </w:t>
+      </w:r>
+      <w:proofErr w:type="spellStart"/>
+      <w:r>
+        <w:t>section.</w:t>
       </w:r>
       <w:r>
         <w:t>propowneragreed</w:t>
       </w:r>
+      <w:proofErr w:type="spellEnd"/>
       <w:r>
         <w:t>===</w:t>
       </w:r>
@@ -5421,7 +6417,15 @@
       <w:bookmarkEnd w:id="72"/>
       <w:bookmarkEnd w:id="73"/>
       <w:r>
-        <w:t>+++IF section.reportType===</w:t>
+        <w:t xml:space="preserve">+++IF </w:t>
+      </w:r>
+      <w:proofErr w:type="spellStart"/>
+      <w:r>
+        <w:t>section.reportType</w:t>
+      </w:r>
+      <w:proofErr w:type="spellEnd"/>
+      <w:r>
+        <w:t>===</w:t>
       </w:r>
       <w:r>
         <w:rPr>
@@ -5433,9 +6437,11 @@
         </w:rPr>
         <w:t>'</w:t>
       </w:r>
+      <w:proofErr w:type="spellStart"/>
       <w:r>
         <w:t>InvasiveOnly</w:t>
       </w:r>
+      <w:proofErr w:type="spellEnd"/>
       <w:r>
         <w:rPr>
           <w:rFonts w:ascii="Nunito" w:eastAsia="Nunito" w:hAnsi="Nunito" w:cs="Nunito"/>
@@ -5509,7 +6515,27 @@
                 <w:bCs/>
                 <w:color w:val="2F4F4F"/>
               </w:rPr>
-              <w:t>+++INS section.reportType+++ Inspection Details</w:t>
+              <w:t xml:space="preserve">+++INS </w:t>
+            </w:r>
+            <w:proofErr w:type="spellStart"/>
+            <w:r>
+              <w:rPr>
+                <w:rFonts w:ascii="Nunito" w:eastAsia="Nunito" w:hAnsi="Nunito" w:cs="Nunito"/>
+                <w:b/>
+                <w:bCs/>
+                <w:color w:val="2F4F4F"/>
+              </w:rPr>
+              <w:t>section.reportType</w:t>
+            </w:r>
+            <w:proofErr w:type="spellEnd"/>
+            <w:r>
+              <w:rPr>
+                <w:rFonts w:ascii="Nunito" w:eastAsia="Nunito" w:hAnsi="Nunito" w:cs="Nunito"/>
+                <w:b/>
+                <w:bCs/>
+                <w:color w:val="2F4F4F"/>
+              </w:rPr>
+              <w:t>+++ Inspection Details</w:t>
             </w:r>
           </w:p>
         </w:tc>
@@ -5588,7 +6614,31 @@
                 <w:color w:val="2F4F4F"/>
                 <w:sz w:val="21"/>
               </w:rPr>
-              <w:t>+++INS section.buildingName+++</w:t>
+              <w:t xml:space="preserve">+++INS </w:t>
+            </w:r>
+            <w:proofErr w:type="spellStart"/>
+            <w:proofErr w:type="gramStart"/>
+            <w:r>
+              <w:rPr>
+                <w:rFonts w:ascii="Nunito" w:eastAsia="Nunito" w:hAnsi="Nunito" w:cs="Nunito"/>
+                <w:b/>
+                <w:bCs/>
+                <w:color w:val="2F4F4F"/>
+                <w:sz w:val="21"/>
+              </w:rPr>
+              <w:t>section.buildingName</w:t>
+            </w:r>
+            <w:proofErr w:type="spellEnd"/>
+            <w:proofErr w:type="gramEnd"/>
+            <w:r>
+              <w:rPr>
+                <w:rFonts w:ascii="Nunito" w:eastAsia="Nunito" w:hAnsi="Nunito" w:cs="Nunito"/>
+                <w:b/>
+                <w:bCs/>
+                <w:color w:val="2F4F4F"/>
+                <w:sz w:val="21"/>
+              </w:rPr>
+              <w:t>+++</w:t>
             </w:r>
           </w:p>
         </w:tc>
@@ -5629,7 +6679,31 @@
                 <w:color w:val="2F4F4F"/>
                 <w:sz w:val="21"/>
               </w:rPr>
-              <w:t>+++INS section.parentType+++ Name</w:t>
+              <w:t xml:space="preserve">+++INS </w:t>
+            </w:r>
+            <w:proofErr w:type="spellStart"/>
+            <w:proofErr w:type="gramStart"/>
+            <w:r>
+              <w:rPr>
+                <w:rFonts w:ascii="Nunito" w:eastAsia="Nunito" w:hAnsi="Nunito" w:cs="Nunito"/>
+                <w:b/>
+                <w:bCs/>
+                <w:color w:val="2F4F4F"/>
+                <w:sz w:val="21"/>
+              </w:rPr>
+              <w:t>section.parentType</w:t>
+            </w:r>
+            <w:proofErr w:type="spellEnd"/>
+            <w:proofErr w:type="gramEnd"/>
+            <w:r>
+              <w:rPr>
+                <w:rFonts w:ascii="Nunito" w:eastAsia="Nunito" w:hAnsi="Nunito" w:cs="Nunito"/>
+                <w:b/>
+                <w:bCs/>
+                <w:color w:val="2F4F4F"/>
+                <w:sz w:val="21"/>
+              </w:rPr>
+              <w:t>+++ Name</w:t>
             </w:r>
           </w:p>
         </w:tc>
@@ -5665,7 +6739,31 @@
                 <w:color w:val="2F4F4F"/>
                 <w:sz w:val="21"/>
               </w:rPr>
-              <w:t>+++INS section.parentName+++</w:t>
+              <w:t xml:space="preserve">+++INS </w:t>
+            </w:r>
+            <w:proofErr w:type="spellStart"/>
+            <w:proofErr w:type="gramStart"/>
+            <w:r>
+              <w:rPr>
+                <w:rFonts w:ascii="Nunito" w:eastAsia="Nunito" w:hAnsi="Nunito" w:cs="Nunito"/>
+                <w:b/>
+                <w:bCs/>
+                <w:color w:val="2F4F4F"/>
+                <w:sz w:val="21"/>
+              </w:rPr>
+              <w:t>section.parentName</w:t>
+            </w:r>
+            <w:proofErr w:type="spellEnd"/>
+            <w:proofErr w:type="gramEnd"/>
+            <w:r>
+              <w:rPr>
+                <w:rFonts w:ascii="Nunito" w:eastAsia="Nunito" w:hAnsi="Nunito" w:cs="Nunito"/>
+                <w:b/>
+                <w:bCs/>
+                <w:color w:val="2F4F4F"/>
+                <w:sz w:val="21"/>
+              </w:rPr>
+              <w:t>+++</w:t>
             </w:r>
           </w:p>
         </w:tc>
@@ -5856,7 +6954,31 @@
                 <w:color w:val="2F4F4F"/>
                 <w:sz w:val="21"/>
               </w:rPr>
-              <w:t>+++INS section.invasiveDesc+++</w:t>
+              <w:t xml:space="preserve">+++INS </w:t>
+            </w:r>
+            <w:proofErr w:type="spellStart"/>
+            <w:proofErr w:type="gramStart"/>
+            <w:r>
+              <w:rPr>
+                <w:rFonts w:ascii="Nunito" w:eastAsia="Nunito" w:hAnsi="Nunito" w:cs="Nunito"/>
+                <w:b/>
+                <w:bCs/>
+                <w:color w:val="2F4F4F"/>
+                <w:sz w:val="21"/>
+              </w:rPr>
+              <w:t>section.invasiveDesc</w:t>
+            </w:r>
+            <w:proofErr w:type="spellEnd"/>
+            <w:proofErr w:type="gramEnd"/>
+            <w:r>
+              <w:rPr>
+                <w:rFonts w:ascii="Nunito" w:eastAsia="Nunito" w:hAnsi="Nunito" w:cs="Nunito"/>
+                <w:b/>
+                <w:bCs/>
+                <w:color w:val="2F4F4F"/>
+                <w:sz w:val="21"/>
+              </w:rPr>
+              <w:t>+++</w:t>
             </w:r>
           </w:p>
         </w:tc>
@@ -5971,9 +7093,11 @@
             <w:r>
               <w:t xml:space="preserve"> IN </w:t>
             </w:r>
+            <w:proofErr w:type="spellStart"/>
             <w:r>
               <w:t>getChunks</w:t>
             </w:r>
+            <w:proofErr w:type="spellEnd"/>
           </w:p>
           <w:p>
             <w:pPr>
@@ -6193,7 +7317,11 @@
       <w:bookmarkStart w:id="79" w:name="OLE_LINK109"/>
       <w:bookmarkStart w:id="80" w:name="OLE_LINK110"/>
       <w:r>
-        <w:t>+++IF section.</w:t>
+        <w:t xml:space="preserve">+++IF </w:t>
+      </w:r>
+      <w:proofErr w:type="spellStart"/>
+      <w:r>
+        <w:t>section.</w:t>
       </w:r>
       <w:bookmarkStart w:id="81" w:name="OLE_LINK130"/>
       <w:bookmarkStart w:id="82" w:name="OLE_LINK131"/>
@@ -6202,6 +7330,7 @@
       </w:r>
       <w:bookmarkEnd w:id="81"/>
       <w:bookmarkEnd w:id="82"/>
+      <w:proofErr w:type="spellEnd"/>
       <w:r>
         <w:t>===</w:t>
       </w:r>
@@ -6237,11 +7366,16 @@
         <w:ind w:firstLine="720"/>
       </w:pPr>
       <w:r>
-        <w:t>+++IF section.</w:t>
+        <w:t xml:space="preserve">+++IF </w:t>
+      </w:r>
+      <w:proofErr w:type="spellStart"/>
+      <w:r>
+        <w:t>section.</w:t>
       </w:r>
       <w:r>
         <w:t>propowneragreed</w:t>
       </w:r>
+      <w:proofErr w:type="spellEnd"/>
       <w:r>
         <w:t>===</w:t>
       </w:r>
@@ -6279,7 +7413,11 @@
       <w:bookmarkStart w:id="83" w:name="OLE_LINK114"/>
       <w:bookmarkStart w:id="84" w:name="OLE_LINK115"/>
       <w:r>
-        <w:t>+++IF section.</w:t>
+        <w:t xml:space="preserve">+++IF </w:t>
+      </w:r>
+      <w:proofErr w:type="spellStart"/>
+      <w:r>
+        <w:t>section.</w:t>
       </w:r>
       <w:bookmarkStart w:id="85" w:name="OLE_LINK132"/>
       <w:bookmarkStart w:id="86" w:name="OLE_LINK133"/>
@@ -6288,6 +7426,7 @@
       </w:r>
       <w:bookmarkEnd w:id="85"/>
       <w:bookmarkEnd w:id="86"/>
+      <w:proofErr w:type="spellEnd"/>
       <w:r>
         <w:t>===</w:t>
       </w:r>
@@ -6460,7 +7599,19 @@
                 <w:color w:val="2F4F4F"/>
                 <w:sz w:val="21"/>
               </w:rPr>
-              <w:t>+++INS section.</w:t>
+              <w:t xml:space="preserve">+++INS </w:t>
+            </w:r>
+            <w:proofErr w:type="spellStart"/>
+            <w:proofErr w:type="gramStart"/>
+            <w:r>
+              <w:rPr>
+                <w:rFonts w:ascii="Nunito" w:eastAsia="Nunito" w:hAnsi="Nunito" w:cs="Nunito"/>
+                <w:b/>
+                <w:bCs/>
+                <w:color w:val="2F4F4F"/>
+                <w:sz w:val="21"/>
+              </w:rPr>
+              <w:t>section.</w:t>
             </w:r>
             <w:r>
               <w:rPr>
@@ -6480,7 +7631,19 @@
                 <w:color w:val="2F4F4F"/>
                 <w:sz w:val="21"/>
               </w:rPr>
-              <w:t>additionalconsiderations+++</w:t>
+              <w:t>additionalconsiderations</w:t>
+            </w:r>
+            <w:proofErr w:type="spellEnd"/>
+            <w:proofErr w:type="gramEnd"/>
+            <w:r>
+              <w:rPr>
+                <w:rFonts w:ascii="Nunito" w:eastAsia="Nunito" w:hAnsi="Nunito" w:cs="Nunito"/>
+                <w:b/>
+                <w:bCs/>
+                <w:color w:val="2F4F4F"/>
+                <w:sz w:val="21"/>
+              </w:rPr>
+              <w:t>+++</w:t>
             </w:r>
           </w:p>
         </w:tc>
@@ -6559,7 +7722,31 @@
                 <w:color w:val="2F4F4F"/>
                 <w:sz w:val="21"/>
               </w:rPr>
-              <w:t>+++INS section.conclusiveeee+++</w:t>
+              <w:t xml:space="preserve">+++INS </w:t>
+            </w:r>
+            <w:proofErr w:type="spellStart"/>
+            <w:proofErr w:type="gramStart"/>
+            <w:r>
+              <w:rPr>
+                <w:rFonts w:ascii="Nunito" w:eastAsia="Nunito" w:hAnsi="Nunito" w:cs="Nunito"/>
+                <w:b/>
+                <w:bCs/>
+                <w:color w:val="2F4F4F"/>
+                <w:sz w:val="21"/>
+              </w:rPr>
+              <w:t>section.conclusiveeee</w:t>
+            </w:r>
+            <w:proofErr w:type="spellEnd"/>
+            <w:proofErr w:type="gramEnd"/>
+            <w:r>
+              <w:rPr>
+                <w:rFonts w:ascii="Nunito" w:eastAsia="Nunito" w:hAnsi="Nunito" w:cs="Nunito"/>
+                <w:b/>
+                <w:bCs/>
+                <w:color w:val="2F4F4F"/>
+                <w:sz w:val="21"/>
+              </w:rPr>
+              <w:t>+++</w:t>
             </w:r>
           </w:p>
         </w:tc>
@@ -6633,7 +7820,31 @@
                 <w:color w:val="2F4F4F"/>
                 <w:sz w:val="21"/>
               </w:rPr>
-              <w:t>+++INS section.conclusivelbc+++</w:t>
+              <w:t xml:space="preserve">+++INS </w:t>
+            </w:r>
+            <w:proofErr w:type="spellStart"/>
+            <w:proofErr w:type="gramStart"/>
+            <w:r>
+              <w:rPr>
+                <w:rFonts w:ascii="Nunito" w:eastAsia="Nunito" w:hAnsi="Nunito" w:cs="Nunito"/>
+                <w:b/>
+                <w:bCs/>
+                <w:color w:val="2F4F4F"/>
+                <w:sz w:val="21"/>
+              </w:rPr>
+              <w:t>section.conclusivelbc</w:t>
+            </w:r>
+            <w:proofErr w:type="spellEnd"/>
+            <w:proofErr w:type="gramEnd"/>
+            <w:r>
+              <w:rPr>
+                <w:rFonts w:ascii="Nunito" w:eastAsia="Nunito" w:hAnsi="Nunito" w:cs="Nunito"/>
+                <w:b/>
+                <w:bCs/>
+                <w:color w:val="2F4F4F"/>
+                <w:sz w:val="21"/>
+              </w:rPr>
+              <w:t>+++</w:t>
             </w:r>
           </w:p>
         </w:tc>
@@ -6707,7 +7918,31 @@
                 <w:color w:val="2F4F4F"/>
                 <w:sz w:val="21"/>
               </w:rPr>
-              <w:t>+++INS section.conclusiveawe+++</w:t>
+              <w:t xml:space="preserve">+++INS </w:t>
+            </w:r>
+            <w:proofErr w:type="spellStart"/>
+            <w:proofErr w:type="gramStart"/>
+            <w:r>
+              <w:rPr>
+                <w:rFonts w:ascii="Nunito" w:eastAsia="Nunito" w:hAnsi="Nunito" w:cs="Nunito"/>
+                <w:b/>
+                <w:bCs/>
+                <w:color w:val="2F4F4F"/>
+                <w:sz w:val="21"/>
+              </w:rPr>
+              <w:t>section.conclusiveawe</w:t>
+            </w:r>
+            <w:proofErr w:type="spellEnd"/>
+            <w:proofErr w:type="gramEnd"/>
+            <w:r>
+              <w:rPr>
+                <w:rFonts w:ascii="Nunito" w:eastAsia="Nunito" w:hAnsi="Nunito" w:cs="Nunito"/>
+                <w:b/>
+                <w:bCs/>
+                <w:color w:val="2F4F4F"/>
+                <w:sz w:val="21"/>
+              </w:rPr>
+              <w:t>+++</w:t>
             </w:r>
           </w:p>
         </w:tc>
@@ -6821,9 +8056,11 @@
             <w:r>
               <w:t xml:space="preserve"> IN </w:t>
             </w:r>
+            <w:proofErr w:type="spellStart"/>
             <w:r>
               <w:t>getChunks</w:t>
             </w:r>
+            <w:proofErr w:type="spellEnd"/>
           </w:p>
           <w:p>
             <w:pPr>
@@ -7055,11 +8292,16 @@
       <w:bookmarkStart w:id="89" w:name="OLE_LINK116"/>
       <w:bookmarkStart w:id="90" w:name="OLE_LINK117"/>
       <w:r>
-        <w:t>+++IF section.</w:t>
+        <w:t xml:space="preserve">+++IF </w:t>
+      </w:r>
+      <w:proofErr w:type="spellStart"/>
+      <w:r>
+        <w:t>section.</w:t>
       </w:r>
       <w:r>
         <w:t>invasiverepairsinspectedandcompleted</w:t>
       </w:r>
+      <w:proofErr w:type="spellEnd"/>
       <w:r>
         <w:t>===</w:t>
       </w:r>
@@ -7215,7 +8457,11 @@
       <w:bookmarkEnd w:id="89"/>
       <w:bookmarkEnd w:id="90"/>
       <w:r>
-        <w:t>+++IF section.</w:t>
+        <w:t xml:space="preserve">+++IF </w:t>
+      </w:r>
+      <w:proofErr w:type="spellStart"/>
+      <w:r>
+        <w:t>section.</w:t>
       </w:r>
       <w:bookmarkStart w:id="93" w:name="OLE_LINK134"/>
       <w:bookmarkStart w:id="94" w:name="OLE_LINK135"/>
@@ -7224,6 +8470,7 @@
       </w:r>
       <w:bookmarkEnd w:id="93"/>
       <w:bookmarkEnd w:id="94"/>
+      <w:proofErr w:type="spellEnd"/>
       <w:r>
         <w:t>===</w:t>
       </w:r>
@@ -7381,7 +8628,6 @@
     <w:p/>
     <w:sectPr>
       <w:headerReference w:type="default" r:id="rId6"/>
-      <w:footerReference w:type="default" r:id="rId7"/>
       <w:pgSz w:w="11906" w:h="16838"/>
       <w:pgMar w:top="1440" w:right="1440" w:bottom="1440" w:left="1440" w:header="709" w:footer="709" w:gutter="0"/>
       <w:pgNumType w:start="1"/>
@@ -7409,19 +8655,6 @@
     </w:p>
   </w:endnote>
 </w:endnotes>
-</file>
-
-<file path=word/footer1.xml><?xml version="1.0" encoding="utf-8"?>
-<w:ftr xmlns:wpc="http://schemas.microsoft.com/office/word/2010/wordprocessingCanvas" xmlns:cx="http://schemas.microsoft.com/office/drawing/2014/chartex" xmlns:cx1="http://schemas.microsoft.com/office/drawing/2015/9/8/chartex" xmlns:cx2="http://schemas.microsoft.com/office/drawing/2015/10/21/chartex" xmlns:cx3="http://schemas.microsoft.com/office/drawing/2016/5/9/chartex" xmlns:cx4="http://schemas.microsoft.com/office/drawing/2016/5/10/chartex" xmlns:cx5="http://schemas.microsoft.com/office/drawing/2016/5/11/chartex" xmlns:cx6="http://schemas.microsoft.com/office/drawing/2016/5/12/chartex" xmlns:cx7="http://schemas.microsoft.com/office/drawing/2016/5/13/chartex" xmlns:cx8="http://schemas.microsoft.com/office/drawing/2016/5/14/chartex" xmlns:mc="http://schemas.openxmlformats.org/markup-compatibility/2006" xmlns:aink="http://schemas.microsoft.com/office/drawing/2016/ink" xmlns:am3d="http://schemas.microsoft.com/office/drawing/2017/model3d" xmlns:o="urn:schemas-microsoft-com:office:office" xmlns:oel="http://schemas.microsoft.com/office/2019/extlst" xmlns:r="http://schemas.openxmlformats.org/officeDocument/2006/relationships" xmlns:m="http://schemas.openxmlformats.org/officeDocument/2006/math" xmlns:v="urn:schemas-microsoft-com:vml" xmlns:wp14="http://schemas.microsoft.com/office/word/2010/wordprocessingDrawing" xmlns:wp="http://schemas.openxmlformats.org/drawingml/2006/wordprocessingDrawing" xmlns:w10="urn:schemas-microsoft-com:office:word" xmlns:w="http://schemas.openxmlformats.org/wordprocessingml/2006/main" xmlns:w14="http://schemas.microsoft.com/office/word/2010/wordml" xmlns:w15="http://schemas.microsoft.com/office/word/2012/wordml" xmlns:w16cex="http://schemas.microsoft.com/office/word/2018/wordml/cex" xmlns:w16cid="http://schemas.microsoft.com/office/word/2016/wordml/cid" xmlns:w16="http://schemas.microsoft.com/office/word/2018/wordml" xmlns:w16sdtdh="http://schemas.microsoft.com/office/word/2020/wordml/sdtdatahash" xmlns:w16se="http://schemas.microsoft.com/office/word/2015/wordml/symex" xmlns:wpg="http://schemas.microsoft.com/office/word/2010/wordprocessingGroup" xmlns:wpi="http://schemas.microsoft.com/office/word/2010/wordprocessingInk" xmlns:wne="http://schemas.microsoft.com/office/word/2006/wordml" xmlns:wps="http://schemas.microsoft.com/office/word/2010/wordprocessingShape" mc:Ignorable="w14 w15 w16se w16cid w16 w16cex w16sdtdh wp14">
-  <w:p>
-    <w:pPr>
-      <w:jc w:val="center"/>
-      <w:rPr>
-        <w:rFonts w:ascii="Nunito" w:hAnsi="Nunito"/>
-      </w:rPr>
-    </w:pPr>
-  </w:p>
-</w:ftr>
 </file>
 
 <file path=word/footnotes.xml><?xml version="1.0" encoding="utf-8"?>
